--- a/docker.docx
+++ b/docker.docx
@@ -1542,6 +1542,7 @@
           <w:sz w:val="23"/>
           <w:szCs w:val="23"/>
         </w:rPr>
+        <w:lastRenderedPageBreak/>
         <w:t>ENV supervisor_conf /etc/supervisor/supervisord.conf</w:t>
       </w:r>
     </w:p>
@@ -3146,6 +3147,7 @@
           <w:sz w:val="23"/>
           <w:szCs w:val="23"/>
         </w:rPr>
+        <w:lastRenderedPageBreak/>
         <w:t>ENV supervisor_conf /etc/supervisor/supervisord.conf</w:t>
       </w:r>
     </w:p>
@@ -3191,7 +3193,6 @@
           <w:sz w:val="23"/>
           <w:szCs w:val="23"/>
         </w:rPr>
-        <w:lastRenderedPageBreak/>
         <w:t xml:space="preserve"> </w:t>
       </w:r>
     </w:p>
@@ -4115,6 +4116,7 @@
           <w:sz w:val="27"/>
           <w:szCs w:val="27"/>
         </w:rPr>
+        <w:lastRenderedPageBreak/>
         <w:t>Tiếp theo, tạo các file default, supervisord.conf, </w:t>
       </w:r>
       <w:hyperlink r:id="rId8" w:tgtFrame="_blank" w:history="1">
@@ -4182,7 +4184,6 @@
           <w:sz w:val="23"/>
           <w:szCs w:val="23"/>
         </w:rPr>
-        <w:lastRenderedPageBreak/>
         <w:t>$ touch default</w:t>
       </w:r>
     </w:p>
@@ -5106,6 +5107,7 @@
           <w:sz w:val="23"/>
           <w:szCs w:val="23"/>
         </w:rPr>
+        <w:lastRenderedPageBreak/>
         <w:t xml:space="preserve">        fastcgi_pass unix:/run/php/php7.0-fpm.sock;</w:t>
       </w:r>
     </w:p>
@@ -6011,6 +6013,7 @@
           <w:sz w:val="23"/>
           <w:szCs w:val="23"/>
         </w:rPr>
+        <w:lastRenderedPageBreak/>
         <w:t>minfds=1024                  ; (min. avail startup file descriptors;default 1024)</w:t>
       </w:r>
     </w:p>
@@ -6056,943 +6059,943 @@
           <w:sz w:val="23"/>
           <w:szCs w:val="23"/>
         </w:rPr>
+        <w:t>minprocs=200                 ; (min. avail process descriptors;default 200)</w:t>
+      </w:r>
+    </w:p>
+    <w:p>
+      <w:pPr>
+        <w:pBdr>
+          <w:top w:val="single" w:sz="6" w:space="12" w:color="E5E5E5"/>
+          <w:left w:val="single" w:sz="6" w:space="12" w:color="E5E5E5"/>
+          <w:bottom w:val="single" w:sz="6" w:space="12" w:color="E5E5E5"/>
+          <w:right w:val="single" w:sz="6" w:space="12" w:color="E5E5E5"/>
+        </w:pBdr>
+        <w:shd w:val="clear" w:color="auto" w:fill="F1F2F3"/>
+        <w:tabs>
+          <w:tab w:val="left" w:pos="916"/>
+          <w:tab w:val="left" w:pos="1832"/>
+          <w:tab w:val="left" w:pos="2748"/>
+          <w:tab w:val="left" w:pos="3664"/>
+          <w:tab w:val="left" w:pos="4580"/>
+          <w:tab w:val="left" w:pos="5496"/>
+          <w:tab w:val="left" w:pos="6412"/>
+          <w:tab w:val="left" w:pos="7328"/>
+          <w:tab w:val="left" w:pos="8244"/>
+          <w:tab w:val="left" w:pos="9160"/>
+          <w:tab w:val="left" w:pos="10076"/>
+          <w:tab w:val="left" w:pos="10992"/>
+          <w:tab w:val="left" w:pos="11908"/>
+          <w:tab w:val="left" w:pos="12824"/>
+          <w:tab w:val="left" w:pos="13740"/>
+          <w:tab w:val="left" w:pos="14656"/>
+        </w:tabs>
+        <w:spacing w:before="240" w:after="240" w:line="240" w:lineRule="auto"/>
+        <w:rPr>
+          <w:rFonts w:ascii="Consolas" w:eastAsia="Times New Roman" w:hAnsi="Consolas" w:cs="Courier New"/>
+          <w:color w:val="24292E"/>
+          <w:sz w:val="23"/>
+          <w:szCs w:val="23"/>
+        </w:rPr>
+      </w:pPr>
+      <w:r>
+        <w:rPr>
+          <w:rFonts w:ascii="Consolas" w:eastAsia="Times New Roman" w:hAnsi="Consolas" w:cs="Courier New"/>
+          <w:color w:val="24292E"/>
+          <w:sz w:val="23"/>
+          <w:szCs w:val="23"/>
+        </w:rPr>
+        <w:t>user=root             ;</w:t>
+      </w:r>
+    </w:p>
+    <w:p>
+      <w:pPr>
+        <w:pBdr>
+          <w:top w:val="single" w:sz="6" w:space="12" w:color="E5E5E5"/>
+          <w:left w:val="single" w:sz="6" w:space="12" w:color="E5E5E5"/>
+          <w:bottom w:val="single" w:sz="6" w:space="12" w:color="E5E5E5"/>
+          <w:right w:val="single" w:sz="6" w:space="12" w:color="E5E5E5"/>
+        </w:pBdr>
+        <w:shd w:val="clear" w:color="auto" w:fill="F1F2F3"/>
+        <w:tabs>
+          <w:tab w:val="left" w:pos="916"/>
+          <w:tab w:val="left" w:pos="1832"/>
+          <w:tab w:val="left" w:pos="2748"/>
+          <w:tab w:val="left" w:pos="3664"/>
+          <w:tab w:val="left" w:pos="4580"/>
+          <w:tab w:val="left" w:pos="5496"/>
+          <w:tab w:val="left" w:pos="6412"/>
+          <w:tab w:val="left" w:pos="7328"/>
+          <w:tab w:val="left" w:pos="8244"/>
+          <w:tab w:val="left" w:pos="9160"/>
+          <w:tab w:val="left" w:pos="10076"/>
+          <w:tab w:val="left" w:pos="10992"/>
+          <w:tab w:val="left" w:pos="11908"/>
+          <w:tab w:val="left" w:pos="12824"/>
+          <w:tab w:val="left" w:pos="13740"/>
+          <w:tab w:val="left" w:pos="14656"/>
+        </w:tabs>
+        <w:spacing w:before="240" w:after="240" w:line="240" w:lineRule="auto"/>
+        <w:rPr>
+          <w:rFonts w:ascii="Consolas" w:eastAsia="Times New Roman" w:hAnsi="Consolas" w:cs="Courier New"/>
+          <w:color w:val="24292E"/>
+          <w:sz w:val="23"/>
+          <w:szCs w:val="23"/>
+        </w:rPr>
+      </w:pPr>
+    </w:p>
+    <w:p>
+      <w:pPr>
+        <w:pBdr>
+          <w:top w:val="single" w:sz="6" w:space="12" w:color="E5E5E5"/>
+          <w:left w:val="single" w:sz="6" w:space="12" w:color="E5E5E5"/>
+          <w:bottom w:val="single" w:sz="6" w:space="12" w:color="E5E5E5"/>
+          <w:right w:val="single" w:sz="6" w:space="12" w:color="E5E5E5"/>
+        </w:pBdr>
+        <w:shd w:val="clear" w:color="auto" w:fill="F1F2F3"/>
+        <w:tabs>
+          <w:tab w:val="left" w:pos="916"/>
+          <w:tab w:val="left" w:pos="1832"/>
+          <w:tab w:val="left" w:pos="2748"/>
+          <w:tab w:val="left" w:pos="3664"/>
+          <w:tab w:val="left" w:pos="4580"/>
+          <w:tab w:val="left" w:pos="5496"/>
+          <w:tab w:val="left" w:pos="6412"/>
+          <w:tab w:val="left" w:pos="7328"/>
+          <w:tab w:val="left" w:pos="8244"/>
+          <w:tab w:val="left" w:pos="9160"/>
+          <w:tab w:val="left" w:pos="10076"/>
+          <w:tab w:val="left" w:pos="10992"/>
+          <w:tab w:val="left" w:pos="11908"/>
+          <w:tab w:val="left" w:pos="12824"/>
+          <w:tab w:val="left" w:pos="13740"/>
+          <w:tab w:val="left" w:pos="14656"/>
+        </w:tabs>
+        <w:spacing w:before="240" w:after="240" w:line="240" w:lineRule="auto"/>
+        <w:rPr>
+          <w:rFonts w:ascii="Consolas" w:eastAsia="Times New Roman" w:hAnsi="Consolas" w:cs="Courier New"/>
+          <w:color w:val="24292E"/>
+          <w:sz w:val="23"/>
+          <w:szCs w:val="23"/>
+        </w:rPr>
+      </w:pPr>
+      <w:r>
+        <w:rPr>
+          <w:rFonts w:ascii="Consolas" w:eastAsia="Times New Roman" w:hAnsi="Consolas" w:cs="Courier New"/>
+          <w:color w:val="24292E"/>
+          <w:sz w:val="23"/>
+          <w:szCs w:val="23"/>
+        </w:rPr>
+        <w:t>; the below section must remain in the config file for RPC</w:t>
+      </w:r>
+    </w:p>
+    <w:p>
+      <w:pPr>
+        <w:pBdr>
+          <w:top w:val="single" w:sz="6" w:space="12" w:color="E5E5E5"/>
+          <w:left w:val="single" w:sz="6" w:space="12" w:color="E5E5E5"/>
+          <w:bottom w:val="single" w:sz="6" w:space="12" w:color="E5E5E5"/>
+          <w:right w:val="single" w:sz="6" w:space="12" w:color="E5E5E5"/>
+        </w:pBdr>
+        <w:shd w:val="clear" w:color="auto" w:fill="F1F2F3"/>
+        <w:tabs>
+          <w:tab w:val="left" w:pos="916"/>
+          <w:tab w:val="left" w:pos="1832"/>
+          <w:tab w:val="left" w:pos="2748"/>
+          <w:tab w:val="left" w:pos="3664"/>
+          <w:tab w:val="left" w:pos="4580"/>
+          <w:tab w:val="left" w:pos="5496"/>
+          <w:tab w:val="left" w:pos="6412"/>
+          <w:tab w:val="left" w:pos="7328"/>
+          <w:tab w:val="left" w:pos="8244"/>
+          <w:tab w:val="left" w:pos="9160"/>
+          <w:tab w:val="left" w:pos="10076"/>
+          <w:tab w:val="left" w:pos="10992"/>
+          <w:tab w:val="left" w:pos="11908"/>
+          <w:tab w:val="left" w:pos="12824"/>
+          <w:tab w:val="left" w:pos="13740"/>
+          <w:tab w:val="left" w:pos="14656"/>
+        </w:tabs>
+        <w:spacing w:before="240" w:after="240" w:line="240" w:lineRule="auto"/>
+        <w:rPr>
+          <w:rFonts w:ascii="Consolas" w:eastAsia="Times New Roman" w:hAnsi="Consolas" w:cs="Courier New"/>
+          <w:color w:val="24292E"/>
+          <w:sz w:val="23"/>
+          <w:szCs w:val="23"/>
+        </w:rPr>
+      </w:pPr>
+      <w:r>
+        <w:rPr>
+          <w:rFonts w:ascii="Consolas" w:eastAsia="Times New Roman" w:hAnsi="Consolas" w:cs="Courier New"/>
+          <w:color w:val="24292E"/>
+          <w:sz w:val="23"/>
+          <w:szCs w:val="23"/>
+        </w:rPr>
+        <w:t>; (supervisorctl/web interface) to work, additional interfaces may be</w:t>
+      </w:r>
+    </w:p>
+    <w:p>
+      <w:pPr>
+        <w:pBdr>
+          <w:top w:val="single" w:sz="6" w:space="12" w:color="E5E5E5"/>
+          <w:left w:val="single" w:sz="6" w:space="12" w:color="E5E5E5"/>
+          <w:bottom w:val="single" w:sz="6" w:space="12" w:color="E5E5E5"/>
+          <w:right w:val="single" w:sz="6" w:space="12" w:color="E5E5E5"/>
+        </w:pBdr>
+        <w:shd w:val="clear" w:color="auto" w:fill="F1F2F3"/>
+        <w:tabs>
+          <w:tab w:val="left" w:pos="916"/>
+          <w:tab w:val="left" w:pos="1832"/>
+          <w:tab w:val="left" w:pos="2748"/>
+          <w:tab w:val="left" w:pos="3664"/>
+          <w:tab w:val="left" w:pos="4580"/>
+          <w:tab w:val="left" w:pos="5496"/>
+          <w:tab w:val="left" w:pos="6412"/>
+          <w:tab w:val="left" w:pos="7328"/>
+          <w:tab w:val="left" w:pos="8244"/>
+          <w:tab w:val="left" w:pos="9160"/>
+          <w:tab w:val="left" w:pos="10076"/>
+          <w:tab w:val="left" w:pos="10992"/>
+          <w:tab w:val="left" w:pos="11908"/>
+          <w:tab w:val="left" w:pos="12824"/>
+          <w:tab w:val="left" w:pos="13740"/>
+          <w:tab w:val="left" w:pos="14656"/>
+        </w:tabs>
+        <w:spacing w:before="240" w:after="240" w:line="240" w:lineRule="auto"/>
+        <w:rPr>
+          <w:rFonts w:ascii="Consolas" w:eastAsia="Times New Roman" w:hAnsi="Consolas" w:cs="Courier New"/>
+          <w:color w:val="24292E"/>
+          <w:sz w:val="23"/>
+          <w:szCs w:val="23"/>
+        </w:rPr>
+      </w:pPr>
+      <w:r>
+        <w:rPr>
+          <w:rFonts w:ascii="Consolas" w:eastAsia="Times New Roman" w:hAnsi="Consolas" w:cs="Courier New"/>
+          <w:color w:val="24292E"/>
+          <w:sz w:val="23"/>
+          <w:szCs w:val="23"/>
+        </w:rPr>
+        <w:t>; added by defining them in separate rpcinterface: sections</w:t>
+      </w:r>
+    </w:p>
+    <w:p>
+      <w:pPr>
+        <w:pBdr>
+          <w:top w:val="single" w:sz="6" w:space="12" w:color="E5E5E5"/>
+          <w:left w:val="single" w:sz="6" w:space="12" w:color="E5E5E5"/>
+          <w:bottom w:val="single" w:sz="6" w:space="12" w:color="E5E5E5"/>
+          <w:right w:val="single" w:sz="6" w:space="12" w:color="E5E5E5"/>
+        </w:pBdr>
+        <w:shd w:val="clear" w:color="auto" w:fill="F1F2F3"/>
+        <w:tabs>
+          <w:tab w:val="left" w:pos="916"/>
+          <w:tab w:val="left" w:pos="1832"/>
+          <w:tab w:val="left" w:pos="2748"/>
+          <w:tab w:val="left" w:pos="3664"/>
+          <w:tab w:val="left" w:pos="4580"/>
+          <w:tab w:val="left" w:pos="5496"/>
+          <w:tab w:val="left" w:pos="6412"/>
+          <w:tab w:val="left" w:pos="7328"/>
+          <w:tab w:val="left" w:pos="8244"/>
+          <w:tab w:val="left" w:pos="9160"/>
+          <w:tab w:val="left" w:pos="10076"/>
+          <w:tab w:val="left" w:pos="10992"/>
+          <w:tab w:val="left" w:pos="11908"/>
+          <w:tab w:val="left" w:pos="12824"/>
+          <w:tab w:val="left" w:pos="13740"/>
+          <w:tab w:val="left" w:pos="14656"/>
+        </w:tabs>
+        <w:spacing w:before="240" w:after="240" w:line="240" w:lineRule="auto"/>
+        <w:rPr>
+          <w:rFonts w:ascii="Consolas" w:eastAsia="Times New Roman" w:hAnsi="Consolas" w:cs="Courier New"/>
+          <w:color w:val="24292E"/>
+          <w:sz w:val="23"/>
+          <w:szCs w:val="23"/>
+        </w:rPr>
+      </w:pPr>
+      <w:r>
+        <w:rPr>
+          <w:rFonts w:ascii="Consolas" w:eastAsia="Times New Roman" w:hAnsi="Consolas" w:cs="Courier New"/>
+          <w:color w:val="24292E"/>
+          <w:sz w:val="23"/>
+          <w:szCs w:val="23"/>
+        </w:rPr>
+        <w:t>[rpcinterface:supervisor]</w:t>
+      </w:r>
+    </w:p>
+    <w:p>
+      <w:pPr>
+        <w:pBdr>
+          <w:top w:val="single" w:sz="6" w:space="12" w:color="E5E5E5"/>
+          <w:left w:val="single" w:sz="6" w:space="12" w:color="E5E5E5"/>
+          <w:bottom w:val="single" w:sz="6" w:space="12" w:color="E5E5E5"/>
+          <w:right w:val="single" w:sz="6" w:space="12" w:color="E5E5E5"/>
+        </w:pBdr>
+        <w:shd w:val="clear" w:color="auto" w:fill="F1F2F3"/>
+        <w:tabs>
+          <w:tab w:val="left" w:pos="916"/>
+          <w:tab w:val="left" w:pos="1832"/>
+          <w:tab w:val="left" w:pos="2748"/>
+          <w:tab w:val="left" w:pos="3664"/>
+          <w:tab w:val="left" w:pos="4580"/>
+          <w:tab w:val="left" w:pos="5496"/>
+          <w:tab w:val="left" w:pos="6412"/>
+          <w:tab w:val="left" w:pos="7328"/>
+          <w:tab w:val="left" w:pos="8244"/>
+          <w:tab w:val="left" w:pos="9160"/>
+          <w:tab w:val="left" w:pos="10076"/>
+          <w:tab w:val="left" w:pos="10992"/>
+          <w:tab w:val="left" w:pos="11908"/>
+          <w:tab w:val="left" w:pos="12824"/>
+          <w:tab w:val="left" w:pos="13740"/>
+          <w:tab w:val="left" w:pos="14656"/>
+        </w:tabs>
+        <w:spacing w:before="240" w:after="240" w:line="240" w:lineRule="auto"/>
+        <w:rPr>
+          <w:rFonts w:ascii="Consolas" w:eastAsia="Times New Roman" w:hAnsi="Consolas" w:cs="Courier New"/>
+          <w:color w:val="24292E"/>
+          <w:sz w:val="23"/>
+          <w:szCs w:val="23"/>
+        </w:rPr>
+      </w:pPr>
+      <w:r>
+        <w:rPr>
+          <w:rFonts w:ascii="Consolas" w:eastAsia="Times New Roman" w:hAnsi="Consolas" w:cs="Courier New"/>
+          <w:color w:val="24292E"/>
+          <w:sz w:val="23"/>
+          <w:szCs w:val="23"/>
+        </w:rPr>
+        <w:t>supervisor.rpcinterface_factory = supervisor.rpcinterface:make_main_rpcinterface</w:t>
+      </w:r>
+    </w:p>
+    <w:p>
+      <w:pPr>
+        <w:pBdr>
+          <w:top w:val="single" w:sz="6" w:space="12" w:color="E5E5E5"/>
+          <w:left w:val="single" w:sz="6" w:space="12" w:color="E5E5E5"/>
+          <w:bottom w:val="single" w:sz="6" w:space="12" w:color="E5E5E5"/>
+          <w:right w:val="single" w:sz="6" w:space="12" w:color="E5E5E5"/>
+        </w:pBdr>
+        <w:shd w:val="clear" w:color="auto" w:fill="F1F2F3"/>
+        <w:tabs>
+          <w:tab w:val="left" w:pos="916"/>
+          <w:tab w:val="left" w:pos="1832"/>
+          <w:tab w:val="left" w:pos="2748"/>
+          <w:tab w:val="left" w:pos="3664"/>
+          <w:tab w:val="left" w:pos="4580"/>
+          <w:tab w:val="left" w:pos="5496"/>
+          <w:tab w:val="left" w:pos="6412"/>
+          <w:tab w:val="left" w:pos="7328"/>
+          <w:tab w:val="left" w:pos="8244"/>
+          <w:tab w:val="left" w:pos="9160"/>
+          <w:tab w:val="left" w:pos="10076"/>
+          <w:tab w:val="left" w:pos="10992"/>
+          <w:tab w:val="left" w:pos="11908"/>
+          <w:tab w:val="left" w:pos="12824"/>
+          <w:tab w:val="left" w:pos="13740"/>
+          <w:tab w:val="left" w:pos="14656"/>
+        </w:tabs>
+        <w:spacing w:before="240" w:after="240" w:line="240" w:lineRule="auto"/>
+        <w:rPr>
+          <w:rFonts w:ascii="Consolas" w:eastAsia="Times New Roman" w:hAnsi="Consolas" w:cs="Courier New"/>
+          <w:color w:val="24292E"/>
+          <w:sz w:val="23"/>
+          <w:szCs w:val="23"/>
+        </w:rPr>
+      </w:pPr>
+    </w:p>
+    <w:p>
+      <w:pPr>
+        <w:pBdr>
+          <w:top w:val="single" w:sz="6" w:space="12" w:color="E5E5E5"/>
+          <w:left w:val="single" w:sz="6" w:space="12" w:color="E5E5E5"/>
+          <w:bottom w:val="single" w:sz="6" w:space="12" w:color="E5E5E5"/>
+          <w:right w:val="single" w:sz="6" w:space="12" w:color="E5E5E5"/>
+        </w:pBdr>
+        <w:shd w:val="clear" w:color="auto" w:fill="F1F2F3"/>
+        <w:tabs>
+          <w:tab w:val="left" w:pos="916"/>
+          <w:tab w:val="left" w:pos="1832"/>
+          <w:tab w:val="left" w:pos="2748"/>
+          <w:tab w:val="left" w:pos="3664"/>
+          <w:tab w:val="left" w:pos="4580"/>
+          <w:tab w:val="left" w:pos="5496"/>
+          <w:tab w:val="left" w:pos="6412"/>
+          <w:tab w:val="left" w:pos="7328"/>
+          <w:tab w:val="left" w:pos="8244"/>
+          <w:tab w:val="left" w:pos="9160"/>
+          <w:tab w:val="left" w:pos="10076"/>
+          <w:tab w:val="left" w:pos="10992"/>
+          <w:tab w:val="left" w:pos="11908"/>
+          <w:tab w:val="left" w:pos="12824"/>
+          <w:tab w:val="left" w:pos="13740"/>
+          <w:tab w:val="left" w:pos="14656"/>
+        </w:tabs>
+        <w:spacing w:before="240" w:after="240" w:line="240" w:lineRule="auto"/>
+        <w:rPr>
+          <w:rFonts w:ascii="Consolas" w:eastAsia="Times New Roman" w:hAnsi="Consolas" w:cs="Courier New"/>
+          <w:color w:val="24292E"/>
+          <w:sz w:val="23"/>
+          <w:szCs w:val="23"/>
+        </w:rPr>
+      </w:pPr>
+      <w:r>
+        <w:rPr>
+          <w:rFonts w:ascii="Consolas" w:eastAsia="Times New Roman" w:hAnsi="Consolas" w:cs="Courier New"/>
+          <w:color w:val="24292E"/>
+          <w:sz w:val="23"/>
+          <w:szCs w:val="23"/>
+        </w:rPr>
+        <w:t>[supervisorctl]</w:t>
+      </w:r>
+    </w:p>
+    <w:p>
+      <w:pPr>
+        <w:pBdr>
+          <w:top w:val="single" w:sz="6" w:space="12" w:color="E5E5E5"/>
+          <w:left w:val="single" w:sz="6" w:space="12" w:color="E5E5E5"/>
+          <w:bottom w:val="single" w:sz="6" w:space="12" w:color="E5E5E5"/>
+          <w:right w:val="single" w:sz="6" w:space="12" w:color="E5E5E5"/>
+        </w:pBdr>
+        <w:shd w:val="clear" w:color="auto" w:fill="F1F2F3"/>
+        <w:tabs>
+          <w:tab w:val="left" w:pos="916"/>
+          <w:tab w:val="left" w:pos="1832"/>
+          <w:tab w:val="left" w:pos="2748"/>
+          <w:tab w:val="left" w:pos="3664"/>
+          <w:tab w:val="left" w:pos="4580"/>
+          <w:tab w:val="left" w:pos="5496"/>
+          <w:tab w:val="left" w:pos="6412"/>
+          <w:tab w:val="left" w:pos="7328"/>
+          <w:tab w:val="left" w:pos="8244"/>
+          <w:tab w:val="left" w:pos="9160"/>
+          <w:tab w:val="left" w:pos="10076"/>
+          <w:tab w:val="left" w:pos="10992"/>
+          <w:tab w:val="left" w:pos="11908"/>
+          <w:tab w:val="left" w:pos="12824"/>
+          <w:tab w:val="left" w:pos="13740"/>
+          <w:tab w:val="left" w:pos="14656"/>
+        </w:tabs>
+        <w:spacing w:before="240" w:after="240" w:line="240" w:lineRule="auto"/>
+        <w:rPr>
+          <w:rFonts w:ascii="Consolas" w:eastAsia="Times New Roman" w:hAnsi="Consolas" w:cs="Courier New"/>
+          <w:color w:val="24292E"/>
+          <w:sz w:val="23"/>
+          <w:szCs w:val="23"/>
+        </w:rPr>
+      </w:pPr>
+      <w:r>
+        <w:rPr>
+          <w:rFonts w:ascii="Consolas" w:eastAsia="Times New Roman" w:hAnsi="Consolas" w:cs="Courier New"/>
+          <w:color w:val="24292E"/>
+          <w:sz w:val="23"/>
+          <w:szCs w:val="23"/>
+        </w:rPr>
+        <w:t>serverurl=unix:///dev/shm/supervisor.sock ; use a unix:// URL  for a unix socket</w:t>
+      </w:r>
+    </w:p>
+    <w:p>
+      <w:pPr>
+        <w:pBdr>
+          <w:top w:val="single" w:sz="6" w:space="12" w:color="E5E5E5"/>
+          <w:left w:val="single" w:sz="6" w:space="12" w:color="E5E5E5"/>
+          <w:bottom w:val="single" w:sz="6" w:space="12" w:color="E5E5E5"/>
+          <w:right w:val="single" w:sz="6" w:space="12" w:color="E5E5E5"/>
+        </w:pBdr>
+        <w:shd w:val="clear" w:color="auto" w:fill="F1F2F3"/>
+        <w:tabs>
+          <w:tab w:val="left" w:pos="916"/>
+          <w:tab w:val="left" w:pos="1832"/>
+          <w:tab w:val="left" w:pos="2748"/>
+          <w:tab w:val="left" w:pos="3664"/>
+          <w:tab w:val="left" w:pos="4580"/>
+          <w:tab w:val="left" w:pos="5496"/>
+          <w:tab w:val="left" w:pos="6412"/>
+          <w:tab w:val="left" w:pos="7328"/>
+          <w:tab w:val="left" w:pos="8244"/>
+          <w:tab w:val="left" w:pos="9160"/>
+          <w:tab w:val="left" w:pos="10076"/>
+          <w:tab w:val="left" w:pos="10992"/>
+          <w:tab w:val="left" w:pos="11908"/>
+          <w:tab w:val="left" w:pos="12824"/>
+          <w:tab w:val="left" w:pos="13740"/>
+          <w:tab w:val="left" w:pos="14656"/>
+        </w:tabs>
+        <w:spacing w:before="240" w:after="240" w:line="240" w:lineRule="auto"/>
+        <w:rPr>
+          <w:rFonts w:ascii="Consolas" w:eastAsia="Times New Roman" w:hAnsi="Consolas" w:cs="Courier New"/>
+          <w:color w:val="24292E"/>
+          <w:sz w:val="23"/>
+          <w:szCs w:val="23"/>
+        </w:rPr>
+      </w:pPr>
+    </w:p>
+    <w:p>
+      <w:pPr>
+        <w:pBdr>
+          <w:top w:val="single" w:sz="6" w:space="12" w:color="E5E5E5"/>
+          <w:left w:val="single" w:sz="6" w:space="12" w:color="E5E5E5"/>
+          <w:bottom w:val="single" w:sz="6" w:space="12" w:color="E5E5E5"/>
+          <w:right w:val="single" w:sz="6" w:space="12" w:color="E5E5E5"/>
+        </w:pBdr>
+        <w:shd w:val="clear" w:color="auto" w:fill="F1F2F3"/>
+        <w:tabs>
+          <w:tab w:val="left" w:pos="916"/>
+          <w:tab w:val="left" w:pos="1832"/>
+          <w:tab w:val="left" w:pos="2748"/>
+          <w:tab w:val="left" w:pos="3664"/>
+          <w:tab w:val="left" w:pos="4580"/>
+          <w:tab w:val="left" w:pos="5496"/>
+          <w:tab w:val="left" w:pos="6412"/>
+          <w:tab w:val="left" w:pos="7328"/>
+          <w:tab w:val="left" w:pos="8244"/>
+          <w:tab w:val="left" w:pos="9160"/>
+          <w:tab w:val="left" w:pos="10076"/>
+          <w:tab w:val="left" w:pos="10992"/>
+          <w:tab w:val="left" w:pos="11908"/>
+          <w:tab w:val="left" w:pos="12824"/>
+          <w:tab w:val="left" w:pos="13740"/>
+          <w:tab w:val="left" w:pos="14656"/>
+        </w:tabs>
+        <w:spacing w:before="240" w:after="240" w:line="240" w:lineRule="auto"/>
+        <w:rPr>
+          <w:rFonts w:ascii="Consolas" w:eastAsia="Times New Roman" w:hAnsi="Consolas" w:cs="Courier New"/>
+          <w:color w:val="24292E"/>
+          <w:sz w:val="23"/>
+          <w:szCs w:val="23"/>
+        </w:rPr>
+      </w:pPr>
+      <w:r>
+        <w:rPr>
+          <w:rFonts w:ascii="Consolas" w:eastAsia="Times New Roman" w:hAnsi="Consolas" w:cs="Courier New"/>
+          <w:color w:val="24292E"/>
+          <w:sz w:val="23"/>
+          <w:szCs w:val="23"/>
+        </w:rPr>
+        <w:t>; The [include] section can just contain the "files" setting.  This</w:t>
+      </w:r>
+    </w:p>
+    <w:p>
+      <w:pPr>
+        <w:pBdr>
+          <w:top w:val="single" w:sz="6" w:space="12" w:color="E5E5E5"/>
+          <w:left w:val="single" w:sz="6" w:space="12" w:color="E5E5E5"/>
+          <w:bottom w:val="single" w:sz="6" w:space="12" w:color="E5E5E5"/>
+          <w:right w:val="single" w:sz="6" w:space="12" w:color="E5E5E5"/>
+        </w:pBdr>
+        <w:shd w:val="clear" w:color="auto" w:fill="F1F2F3"/>
+        <w:tabs>
+          <w:tab w:val="left" w:pos="916"/>
+          <w:tab w:val="left" w:pos="1832"/>
+          <w:tab w:val="left" w:pos="2748"/>
+          <w:tab w:val="left" w:pos="3664"/>
+          <w:tab w:val="left" w:pos="4580"/>
+          <w:tab w:val="left" w:pos="5496"/>
+          <w:tab w:val="left" w:pos="6412"/>
+          <w:tab w:val="left" w:pos="7328"/>
+          <w:tab w:val="left" w:pos="8244"/>
+          <w:tab w:val="left" w:pos="9160"/>
+          <w:tab w:val="left" w:pos="10076"/>
+          <w:tab w:val="left" w:pos="10992"/>
+          <w:tab w:val="left" w:pos="11908"/>
+          <w:tab w:val="left" w:pos="12824"/>
+          <w:tab w:val="left" w:pos="13740"/>
+          <w:tab w:val="left" w:pos="14656"/>
+        </w:tabs>
+        <w:spacing w:before="240" w:after="240" w:line="240" w:lineRule="auto"/>
+        <w:rPr>
+          <w:rFonts w:ascii="Consolas" w:eastAsia="Times New Roman" w:hAnsi="Consolas" w:cs="Courier New"/>
+          <w:color w:val="24292E"/>
+          <w:sz w:val="23"/>
+          <w:szCs w:val="23"/>
+        </w:rPr>
+      </w:pPr>
+      <w:r>
+        <w:rPr>
+          <w:rFonts w:ascii="Consolas" w:eastAsia="Times New Roman" w:hAnsi="Consolas" w:cs="Courier New"/>
+          <w:color w:val="24292E"/>
+          <w:sz w:val="23"/>
+          <w:szCs w:val="23"/>
+        </w:rPr>
+        <w:t>; setting can list multiple files (separated by whitespace or</w:t>
+      </w:r>
+    </w:p>
+    <w:p>
+      <w:pPr>
+        <w:pBdr>
+          <w:top w:val="single" w:sz="6" w:space="12" w:color="E5E5E5"/>
+          <w:left w:val="single" w:sz="6" w:space="12" w:color="E5E5E5"/>
+          <w:bottom w:val="single" w:sz="6" w:space="12" w:color="E5E5E5"/>
+          <w:right w:val="single" w:sz="6" w:space="12" w:color="E5E5E5"/>
+        </w:pBdr>
+        <w:shd w:val="clear" w:color="auto" w:fill="F1F2F3"/>
+        <w:tabs>
+          <w:tab w:val="left" w:pos="916"/>
+          <w:tab w:val="left" w:pos="1832"/>
+          <w:tab w:val="left" w:pos="2748"/>
+          <w:tab w:val="left" w:pos="3664"/>
+          <w:tab w:val="left" w:pos="4580"/>
+          <w:tab w:val="left" w:pos="5496"/>
+          <w:tab w:val="left" w:pos="6412"/>
+          <w:tab w:val="left" w:pos="7328"/>
+          <w:tab w:val="left" w:pos="8244"/>
+          <w:tab w:val="left" w:pos="9160"/>
+          <w:tab w:val="left" w:pos="10076"/>
+          <w:tab w:val="left" w:pos="10992"/>
+          <w:tab w:val="left" w:pos="11908"/>
+          <w:tab w:val="left" w:pos="12824"/>
+          <w:tab w:val="left" w:pos="13740"/>
+          <w:tab w:val="left" w:pos="14656"/>
+        </w:tabs>
+        <w:spacing w:before="240" w:after="240" w:line="240" w:lineRule="auto"/>
+        <w:rPr>
+          <w:rFonts w:ascii="Consolas" w:eastAsia="Times New Roman" w:hAnsi="Consolas" w:cs="Courier New"/>
+          <w:color w:val="24292E"/>
+          <w:sz w:val="23"/>
+          <w:szCs w:val="23"/>
+        </w:rPr>
+      </w:pPr>
+      <w:r>
+        <w:rPr>
+          <w:rFonts w:ascii="Consolas" w:eastAsia="Times New Roman" w:hAnsi="Consolas" w:cs="Courier New"/>
+          <w:color w:val="24292E"/>
+          <w:sz w:val="23"/>
+          <w:szCs w:val="23"/>
+        </w:rPr>
+        <w:t>; newlines).  It can also contain wildcards.  The filenames are</w:t>
+      </w:r>
+    </w:p>
+    <w:p>
+      <w:pPr>
+        <w:pBdr>
+          <w:top w:val="single" w:sz="6" w:space="12" w:color="E5E5E5"/>
+          <w:left w:val="single" w:sz="6" w:space="12" w:color="E5E5E5"/>
+          <w:bottom w:val="single" w:sz="6" w:space="12" w:color="E5E5E5"/>
+          <w:right w:val="single" w:sz="6" w:space="12" w:color="E5E5E5"/>
+        </w:pBdr>
+        <w:shd w:val="clear" w:color="auto" w:fill="F1F2F3"/>
+        <w:tabs>
+          <w:tab w:val="left" w:pos="916"/>
+          <w:tab w:val="left" w:pos="1832"/>
+          <w:tab w:val="left" w:pos="2748"/>
+          <w:tab w:val="left" w:pos="3664"/>
+          <w:tab w:val="left" w:pos="4580"/>
+          <w:tab w:val="left" w:pos="5496"/>
+          <w:tab w:val="left" w:pos="6412"/>
+          <w:tab w:val="left" w:pos="7328"/>
+          <w:tab w:val="left" w:pos="8244"/>
+          <w:tab w:val="left" w:pos="9160"/>
+          <w:tab w:val="left" w:pos="10076"/>
+          <w:tab w:val="left" w:pos="10992"/>
+          <w:tab w:val="left" w:pos="11908"/>
+          <w:tab w:val="left" w:pos="12824"/>
+          <w:tab w:val="left" w:pos="13740"/>
+          <w:tab w:val="left" w:pos="14656"/>
+        </w:tabs>
+        <w:spacing w:before="240" w:after="240" w:line="240" w:lineRule="auto"/>
+        <w:rPr>
+          <w:rFonts w:ascii="Consolas" w:eastAsia="Times New Roman" w:hAnsi="Consolas" w:cs="Courier New"/>
+          <w:color w:val="24292E"/>
+          <w:sz w:val="23"/>
+          <w:szCs w:val="23"/>
+        </w:rPr>
+      </w:pPr>
+      <w:r>
+        <w:rPr>
+          <w:rFonts w:ascii="Consolas" w:eastAsia="Times New Roman" w:hAnsi="Consolas" w:cs="Courier New"/>
+          <w:color w:val="24292E"/>
+          <w:sz w:val="23"/>
+          <w:szCs w:val="23"/>
+        </w:rPr>
+        <w:t>; interpreted as relative to this file.  Included files *cannot*</w:t>
+      </w:r>
+    </w:p>
+    <w:p>
+      <w:pPr>
+        <w:pBdr>
+          <w:top w:val="single" w:sz="6" w:space="12" w:color="E5E5E5"/>
+          <w:left w:val="single" w:sz="6" w:space="12" w:color="E5E5E5"/>
+          <w:bottom w:val="single" w:sz="6" w:space="12" w:color="E5E5E5"/>
+          <w:right w:val="single" w:sz="6" w:space="12" w:color="E5E5E5"/>
+        </w:pBdr>
+        <w:shd w:val="clear" w:color="auto" w:fill="F1F2F3"/>
+        <w:tabs>
+          <w:tab w:val="left" w:pos="916"/>
+          <w:tab w:val="left" w:pos="1832"/>
+          <w:tab w:val="left" w:pos="2748"/>
+          <w:tab w:val="left" w:pos="3664"/>
+          <w:tab w:val="left" w:pos="4580"/>
+          <w:tab w:val="left" w:pos="5496"/>
+          <w:tab w:val="left" w:pos="6412"/>
+          <w:tab w:val="left" w:pos="7328"/>
+          <w:tab w:val="left" w:pos="8244"/>
+          <w:tab w:val="left" w:pos="9160"/>
+          <w:tab w:val="left" w:pos="10076"/>
+          <w:tab w:val="left" w:pos="10992"/>
+          <w:tab w:val="left" w:pos="11908"/>
+          <w:tab w:val="left" w:pos="12824"/>
+          <w:tab w:val="left" w:pos="13740"/>
+          <w:tab w:val="left" w:pos="14656"/>
+        </w:tabs>
+        <w:spacing w:before="240" w:after="240" w:line="240" w:lineRule="auto"/>
+        <w:rPr>
+          <w:rFonts w:ascii="Consolas" w:eastAsia="Times New Roman" w:hAnsi="Consolas" w:cs="Courier New"/>
+          <w:color w:val="24292E"/>
+          <w:sz w:val="23"/>
+          <w:szCs w:val="23"/>
+        </w:rPr>
+      </w:pPr>
+      <w:r>
+        <w:rPr>
+          <w:rFonts w:ascii="Consolas" w:eastAsia="Times New Roman" w:hAnsi="Consolas" w:cs="Courier New"/>
+          <w:color w:val="24292E"/>
+          <w:sz w:val="23"/>
+          <w:szCs w:val="23"/>
+        </w:rPr>
+        <w:t>; include files themselves.</w:t>
+      </w:r>
+    </w:p>
+    <w:p>
+      <w:pPr>
+        <w:pBdr>
+          <w:top w:val="single" w:sz="6" w:space="12" w:color="E5E5E5"/>
+          <w:left w:val="single" w:sz="6" w:space="12" w:color="E5E5E5"/>
+          <w:bottom w:val="single" w:sz="6" w:space="12" w:color="E5E5E5"/>
+          <w:right w:val="single" w:sz="6" w:space="12" w:color="E5E5E5"/>
+        </w:pBdr>
+        <w:shd w:val="clear" w:color="auto" w:fill="F1F2F3"/>
+        <w:tabs>
+          <w:tab w:val="left" w:pos="916"/>
+          <w:tab w:val="left" w:pos="1832"/>
+          <w:tab w:val="left" w:pos="2748"/>
+          <w:tab w:val="left" w:pos="3664"/>
+          <w:tab w:val="left" w:pos="4580"/>
+          <w:tab w:val="left" w:pos="5496"/>
+          <w:tab w:val="left" w:pos="6412"/>
+          <w:tab w:val="left" w:pos="7328"/>
+          <w:tab w:val="left" w:pos="8244"/>
+          <w:tab w:val="left" w:pos="9160"/>
+          <w:tab w:val="left" w:pos="10076"/>
+          <w:tab w:val="left" w:pos="10992"/>
+          <w:tab w:val="left" w:pos="11908"/>
+          <w:tab w:val="left" w:pos="12824"/>
+          <w:tab w:val="left" w:pos="13740"/>
+          <w:tab w:val="left" w:pos="14656"/>
+        </w:tabs>
+        <w:spacing w:before="240" w:after="240" w:line="240" w:lineRule="auto"/>
+        <w:rPr>
+          <w:rFonts w:ascii="Consolas" w:eastAsia="Times New Roman" w:hAnsi="Consolas" w:cs="Courier New"/>
+          <w:color w:val="24292E"/>
+          <w:sz w:val="23"/>
+          <w:szCs w:val="23"/>
+        </w:rPr>
+      </w:pPr>
+    </w:p>
+    <w:p>
+      <w:pPr>
+        <w:pBdr>
+          <w:top w:val="single" w:sz="6" w:space="12" w:color="E5E5E5"/>
+          <w:left w:val="single" w:sz="6" w:space="12" w:color="E5E5E5"/>
+          <w:bottom w:val="single" w:sz="6" w:space="12" w:color="E5E5E5"/>
+          <w:right w:val="single" w:sz="6" w:space="12" w:color="E5E5E5"/>
+        </w:pBdr>
+        <w:shd w:val="clear" w:color="auto" w:fill="F1F2F3"/>
+        <w:tabs>
+          <w:tab w:val="left" w:pos="916"/>
+          <w:tab w:val="left" w:pos="1832"/>
+          <w:tab w:val="left" w:pos="2748"/>
+          <w:tab w:val="left" w:pos="3664"/>
+          <w:tab w:val="left" w:pos="4580"/>
+          <w:tab w:val="left" w:pos="5496"/>
+          <w:tab w:val="left" w:pos="6412"/>
+          <w:tab w:val="left" w:pos="7328"/>
+          <w:tab w:val="left" w:pos="8244"/>
+          <w:tab w:val="left" w:pos="9160"/>
+          <w:tab w:val="left" w:pos="10076"/>
+          <w:tab w:val="left" w:pos="10992"/>
+          <w:tab w:val="left" w:pos="11908"/>
+          <w:tab w:val="left" w:pos="12824"/>
+          <w:tab w:val="left" w:pos="13740"/>
+          <w:tab w:val="left" w:pos="14656"/>
+        </w:tabs>
+        <w:spacing w:before="240" w:after="240" w:line="240" w:lineRule="auto"/>
+        <w:rPr>
+          <w:rFonts w:ascii="Consolas" w:eastAsia="Times New Roman" w:hAnsi="Consolas" w:cs="Courier New"/>
+          <w:color w:val="24292E"/>
+          <w:sz w:val="23"/>
+          <w:szCs w:val="23"/>
+        </w:rPr>
+      </w:pPr>
+      <w:r>
+        <w:rPr>
+          <w:rFonts w:ascii="Consolas" w:eastAsia="Times New Roman" w:hAnsi="Consolas" w:cs="Courier New"/>
+          <w:color w:val="24292E"/>
+          <w:sz w:val="23"/>
+          <w:szCs w:val="23"/>
+        </w:rPr>
+        <w:t>[include]</w:t>
+      </w:r>
+    </w:p>
+    <w:p>
+      <w:pPr>
+        <w:pBdr>
+          <w:top w:val="single" w:sz="6" w:space="12" w:color="E5E5E5"/>
+          <w:left w:val="single" w:sz="6" w:space="12" w:color="E5E5E5"/>
+          <w:bottom w:val="single" w:sz="6" w:space="12" w:color="E5E5E5"/>
+          <w:right w:val="single" w:sz="6" w:space="12" w:color="E5E5E5"/>
+        </w:pBdr>
+        <w:shd w:val="clear" w:color="auto" w:fill="F1F2F3"/>
+        <w:tabs>
+          <w:tab w:val="left" w:pos="916"/>
+          <w:tab w:val="left" w:pos="1832"/>
+          <w:tab w:val="left" w:pos="2748"/>
+          <w:tab w:val="left" w:pos="3664"/>
+          <w:tab w:val="left" w:pos="4580"/>
+          <w:tab w:val="left" w:pos="5496"/>
+          <w:tab w:val="left" w:pos="6412"/>
+          <w:tab w:val="left" w:pos="7328"/>
+          <w:tab w:val="left" w:pos="8244"/>
+          <w:tab w:val="left" w:pos="9160"/>
+          <w:tab w:val="left" w:pos="10076"/>
+          <w:tab w:val="left" w:pos="10992"/>
+          <w:tab w:val="left" w:pos="11908"/>
+          <w:tab w:val="left" w:pos="12824"/>
+          <w:tab w:val="left" w:pos="13740"/>
+          <w:tab w:val="left" w:pos="14656"/>
+        </w:tabs>
+        <w:spacing w:before="240" w:after="240" w:line="240" w:lineRule="auto"/>
+        <w:rPr>
+          <w:rFonts w:ascii="Consolas" w:eastAsia="Times New Roman" w:hAnsi="Consolas" w:cs="Courier New"/>
+          <w:color w:val="24292E"/>
+          <w:sz w:val="23"/>
+          <w:szCs w:val="23"/>
+        </w:rPr>
+      </w:pPr>
+      <w:r>
+        <w:rPr>
+          <w:rFonts w:ascii="Consolas" w:eastAsia="Times New Roman" w:hAnsi="Consolas" w:cs="Courier New"/>
+          <w:color w:val="24292E"/>
+          <w:sz w:val="23"/>
+          <w:szCs w:val="23"/>
+        </w:rPr>
+        <w:t>files = /etc/supervisor/conf.d/*.conf</w:t>
+      </w:r>
+    </w:p>
+    <w:p>
+      <w:pPr>
+        <w:pBdr>
+          <w:top w:val="single" w:sz="6" w:space="12" w:color="E5E5E5"/>
+          <w:left w:val="single" w:sz="6" w:space="12" w:color="E5E5E5"/>
+          <w:bottom w:val="single" w:sz="6" w:space="12" w:color="E5E5E5"/>
+          <w:right w:val="single" w:sz="6" w:space="12" w:color="E5E5E5"/>
+        </w:pBdr>
+        <w:shd w:val="clear" w:color="auto" w:fill="F1F2F3"/>
+        <w:tabs>
+          <w:tab w:val="left" w:pos="916"/>
+          <w:tab w:val="left" w:pos="1832"/>
+          <w:tab w:val="left" w:pos="2748"/>
+          <w:tab w:val="left" w:pos="3664"/>
+          <w:tab w:val="left" w:pos="4580"/>
+          <w:tab w:val="left" w:pos="5496"/>
+          <w:tab w:val="left" w:pos="6412"/>
+          <w:tab w:val="left" w:pos="7328"/>
+          <w:tab w:val="left" w:pos="8244"/>
+          <w:tab w:val="left" w:pos="9160"/>
+          <w:tab w:val="left" w:pos="10076"/>
+          <w:tab w:val="left" w:pos="10992"/>
+          <w:tab w:val="left" w:pos="11908"/>
+          <w:tab w:val="left" w:pos="12824"/>
+          <w:tab w:val="left" w:pos="13740"/>
+          <w:tab w:val="left" w:pos="14656"/>
+        </w:tabs>
+        <w:spacing w:before="240" w:after="240" w:line="240" w:lineRule="auto"/>
+        <w:rPr>
+          <w:rFonts w:ascii="Consolas" w:eastAsia="Times New Roman" w:hAnsi="Consolas" w:cs="Courier New"/>
+          <w:color w:val="24292E"/>
+          <w:sz w:val="23"/>
+          <w:szCs w:val="23"/>
+        </w:rPr>
+      </w:pPr>
+    </w:p>
+    <w:p>
+      <w:pPr>
+        <w:pBdr>
+          <w:top w:val="single" w:sz="6" w:space="12" w:color="E5E5E5"/>
+          <w:left w:val="single" w:sz="6" w:space="12" w:color="E5E5E5"/>
+          <w:bottom w:val="single" w:sz="6" w:space="12" w:color="E5E5E5"/>
+          <w:right w:val="single" w:sz="6" w:space="12" w:color="E5E5E5"/>
+        </w:pBdr>
+        <w:shd w:val="clear" w:color="auto" w:fill="F1F2F3"/>
+        <w:tabs>
+          <w:tab w:val="left" w:pos="916"/>
+          <w:tab w:val="left" w:pos="1832"/>
+          <w:tab w:val="left" w:pos="2748"/>
+          <w:tab w:val="left" w:pos="3664"/>
+          <w:tab w:val="left" w:pos="4580"/>
+          <w:tab w:val="left" w:pos="5496"/>
+          <w:tab w:val="left" w:pos="6412"/>
+          <w:tab w:val="left" w:pos="7328"/>
+          <w:tab w:val="left" w:pos="8244"/>
+          <w:tab w:val="left" w:pos="9160"/>
+          <w:tab w:val="left" w:pos="10076"/>
+          <w:tab w:val="left" w:pos="10992"/>
+          <w:tab w:val="left" w:pos="11908"/>
+          <w:tab w:val="left" w:pos="12824"/>
+          <w:tab w:val="left" w:pos="13740"/>
+          <w:tab w:val="left" w:pos="14656"/>
+        </w:tabs>
+        <w:spacing w:before="240" w:after="240" w:line="240" w:lineRule="auto"/>
+        <w:rPr>
+          <w:rFonts w:ascii="Consolas" w:eastAsia="Times New Roman" w:hAnsi="Consolas" w:cs="Courier New"/>
+          <w:color w:val="24292E"/>
+          <w:sz w:val="23"/>
+          <w:szCs w:val="23"/>
+        </w:rPr>
+      </w:pPr>
+    </w:p>
+    <w:p>
+      <w:pPr>
+        <w:pBdr>
+          <w:top w:val="single" w:sz="6" w:space="12" w:color="E5E5E5"/>
+          <w:left w:val="single" w:sz="6" w:space="12" w:color="E5E5E5"/>
+          <w:bottom w:val="single" w:sz="6" w:space="12" w:color="E5E5E5"/>
+          <w:right w:val="single" w:sz="6" w:space="12" w:color="E5E5E5"/>
+        </w:pBdr>
+        <w:shd w:val="clear" w:color="auto" w:fill="F1F2F3"/>
+        <w:tabs>
+          <w:tab w:val="left" w:pos="916"/>
+          <w:tab w:val="left" w:pos="1832"/>
+          <w:tab w:val="left" w:pos="2748"/>
+          <w:tab w:val="left" w:pos="3664"/>
+          <w:tab w:val="left" w:pos="4580"/>
+          <w:tab w:val="left" w:pos="5496"/>
+          <w:tab w:val="left" w:pos="6412"/>
+          <w:tab w:val="left" w:pos="7328"/>
+          <w:tab w:val="left" w:pos="8244"/>
+          <w:tab w:val="left" w:pos="9160"/>
+          <w:tab w:val="left" w:pos="10076"/>
+          <w:tab w:val="left" w:pos="10992"/>
+          <w:tab w:val="left" w:pos="11908"/>
+          <w:tab w:val="left" w:pos="12824"/>
+          <w:tab w:val="left" w:pos="13740"/>
+          <w:tab w:val="left" w:pos="14656"/>
+        </w:tabs>
+        <w:spacing w:before="240" w:after="240" w:line="240" w:lineRule="auto"/>
+        <w:rPr>
+          <w:rFonts w:ascii="Consolas" w:eastAsia="Times New Roman" w:hAnsi="Consolas" w:cs="Courier New"/>
+          <w:color w:val="24292E"/>
+          <w:sz w:val="23"/>
+          <w:szCs w:val="23"/>
+        </w:rPr>
+      </w:pPr>
+      <w:r>
+        <w:rPr>
+          <w:rFonts w:ascii="Consolas" w:eastAsia="Times New Roman" w:hAnsi="Consolas" w:cs="Courier New"/>
+          <w:color w:val="24292E"/>
+          <w:sz w:val="23"/>
+          <w:szCs w:val="23"/>
+        </w:rPr>
         <w:lastRenderedPageBreak/>
-        <w:t>minprocs=200                 ; (min. avail process descriptors;default 200)</w:t>
-      </w:r>
-    </w:p>
-    <w:p>
-      <w:pPr>
-        <w:pBdr>
-          <w:top w:val="single" w:sz="6" w:space="12" w:color="E5E5E5"/>
-          <w:left w:val="single" w:sz="6" w:space="12" w:color="E5E5E5"/>
-          <w:bottom w:val="single" w:sz="6" w:space="12" w:color="E5E5E5"/>
-          <w:right w:val="single" w:sz="6" w:space="12" w:color="E5E5E5"/>
-        </w:pBdr>
-        <w:shd w:val="clear" w:color="auto" w:fill="F1F2F3"/>
-        <w:tabs>
-          <w:tab w:val="left" w:pos="916"/>
-          <w:tab w:val="left" w:pos="1832"/>
-          <w:tab w:val="left" w:pos="2748"/>
-          <w:tab w:val="left" w:pos="3664"/>
-          <w:tab w:val="left" w:pos="4580"/>
-          <w:tab w:val="left" w:pos="5496"/>
-          <w:tab w:val="left" w:pos="6412"/>
-          <w:tab w:val="left" w:pos="7328"/>
-          <w:tab w:val="left" w:pos="8244"/>
-          <w:tab w:val="left" w:pos="9160"/>
-          <w:tab w:val="left" w:pos="10076"/>
-          <w:tab w:val="left" w:pos="10992"/>
-          <w:tab w:val="left" w:pos="11908"/>
-          <w:tab w:val="left" w:pos="12824"/>
-          <w:tab w:val="left" w:pos="13740"/>
-          <w:tab w:val="left" w:pos="14656"/>
-        </w:tabs>
-        <w:spacing w:before="240" w:after="240" w:line="240" w:lineRule="auto"/>
-        <w:rPr>
-          <w:rFonts w:ascii="Consolas" w:eastAsia="Times New Roman" w:hAnsi="Consolas" w:cs="Courier New"/>
-          <w:color w:val="24292E"/>
-          <w:sz w:val="23"/>
-          <w:szCs w:val="23"/>
-        </w:rPr>
-      </w:pPr>
-      <w:r>
-        <w:rPr>
-          <w:rFonts w:ascii="Consolas" w:eastAsia="Times New Roman" w:hAnsi="Consolas" w:cs="Courier New"/>
-          <w:color w:val="24292E"/>
-          <w:sz w:val="23"/>
-          <w:szCs w:val="23"/>
-        </w:rPr>
-        <w:t>user=root             ;</w:t>
-      </w:r>
-    </w:p>
-    <w:p>
-      <w:pPr>
-        <w:pBdr>
-          <w:top w:val="single" w:sz="6" w:space="12" w:color="E5E5E5"/>
-          <w:left w:val="single" w:sz="6" w:space="12" w:color="E5E5E5"/>
-          <w:bottom w:val="single" w:sz="6" w:space="12" w:color="E5E5E5"/>
-          <w:right w:val="single" w:sz="6" w:space="12" w:color="E5E5E5"/>
-        </w:pBdr>
-        <w:shd w:val="clear" w:color="auto" w:fill="F1F2F3"/>
-        <w:tabs>
-          <w:tab w:val="left" w:pos="916"/>
-          <w:tab w:val="left" w:pos="1832"/>
-          <w:tab w:val="left" w:pos="2748"/>
-          <w:tab w:val="left" w:pos="3664"/>
-          <w:tab w:val="left" w:pos="4580"/>
-          <w:tab w:val="left" w:pos="5496"/>
-          <w:tab w:val="left" w:pos="6412"/>
-          <w:tab w:val="left" w:pos="7328"/>
-          <w:tab w:val="left" w:pos="8244"/>
-          <w:tab w:val="left" w:pos="9160"/>
-          <w:tab w:val="left" w:pos="10076"/>
-          <w:tab w:val="left" w:pos="10992"/>
-          <w:tab w:val="left" w:pos="11908"/>
-          <w:tab w:val="left" w:pos="12824"/>
-          <w:tab w:val="left" w:pos="13740"/>
-          <w:tab w:val="left" w:pos="14656"/>
-        </w:tabs>
-        <w:spacing w:before="240" w:after="240" w:line="240" w:lineRule="auto"/>
-        <w:rPr>
-          <w:rFonts w:ascii="Consolas" w:eastAsia="Times New Roman" w:hAnsi="Consolas" w:cs="Courier New"/>
-          <w:color w:val="24292E"/>
-          <w:sz w:val="23"/>
-          <w:szCs w:val="23"/>
-        </w:rPr>
-      </w:pPr>
-    </w:p>
-    <w:p>
-      <w:pPr>
-        <w:pBdr>
-          <w:top w:val="single" w:sz="6" w:space="12" w:color="E5E5E5"/>
-          <w:left w:val="single" w:sz="6" w:space="12" w:color="E5E5E5"/>
-          <w:bottom w:val="single" w:sz="6" w:space="12" w:color="E5E5E5"/>
-          <w:right w:val="single" w:sz="6" w:space="12" w:color="E5E5E5"/>
-        </w:pBdr>
-        <w:shd w:val="clear" w:color="auto" w:fill="F1F2F3"/>
-        <w:tabs>
-          <w:tab w:val="left" w:pos="916"/>
-          <w:tab w:val="left" w:pos="1832"/>
-          <w:tab w:val="left" w:pos="2748"/>
-          <w:tab w:val="left" w:pos="3664"/>
-          <w:tab w:val="left" w:pos="4580"/>
-          <w:tab w:val="left" w:pos="5496"/>
-          <w:tab w:val="left" w:pos="6412"/>
-          <w:tab w:val="left" w:pos="7328"/>
-          <w:tab w:val="left" w:pos="8244"/>
-          <w:tab w:val="left" w:pos="9160"/>
-          <w:tab w:val="left" w:pos="10076"/>
-          <w:tab w:val="left" w:pos="10992"/>
-          <w:tab w:val="left" w:pos="11908"/>
-          <w:tab w:val="left" w:pos="12824"/>
-          <w:tab w:val="left" w:pos="13740"/>
-          <w:tab w:val="left" w:pos="14656"/>
-        </w:tabs>
-        <w:spacing w:before="240" w:after="240" w:line="240" w:lineRule="auto"/>
-        <w:rPr>
-          <w:rFonts w:ascii="Consolas" w:eastAsia="Times New Roman" w:hAnsi="Consolas" w:cs="Courier New"/>
-          <w:color w:val="24292E"/>
-          <w:sz w:val="23"/>
-          <w:szCs w:val="23"/>
-        </w:rPr>
-      </w:pPr>
-      <w:r>
-        <w:rPr>
-          <w:rFonts w:ascii="Consolas" w:eastAsia="Times New Roman" w:hAnsi="Consolas" w:cs="Courier New"/>
-          <w:color w:val="24292E"/>
-          <w:sz w:val="23"/>
-          <w:szCs w:val="23"/>
-        </w:rPr>
-        <w:t>; the below section must remain in the config file for RPC</w:t>
-      </w:r>
-    </w:p>
-    <w:p>
-      <w:pPr>
-        <w:pBdr>
-          <w:top w:val="single" w:sz="6" w:space="12" w:color="E5E5E5"/>
-          <w:left w:val="single" w:sz="6" w:space="12" w:color="E5E5E5"/>
-          <w:bottom w:val="single" w:sz="6" w:space="12" w:color="E5E5E5"/>
-          <w:right w:val="single" w:sz="6" w:space="12" w:color="E5E5E5"/>
-        </w:pBdr>
-        <w:shd w:val="clear" w:color="auto" w:fill="F1F2F3"/>
-        <w:tabs>
-          <w:tab w:val="left" w:pos="916"/>
-          <w:tab w:val="left" w:pos="1832"/>
-          <w:tab w:val="left" w:pos="2748"/>
-          <w:tab w:val="left" w:pos="3664"/>
-          <w:tab w:val="left" w:pos="4580"/>
-          <w:tab w:val="left" w:pos="5496"/>
-          <w:tab w:val="left" w:pos="6412"/>
-          <w:tab w:val="left" w:pos="7328"/>
-          <w:tab w:val="left" w:pos="8244"/>
-          <w:tab w:val="left" w:pos="9160"/>
-          <w:tab w:val="left" w:pos="10076"/>
-          <w:tab w:val="left" w:pos="10992"/>
-          <w:tab w:val="left" w:pos="11908"/>
-          <w:tab w:val="left" w:pos="12824"/>
-          <w:tab w:val="left" w:pos="13740"/>
-          <w:tab w:val="left" w:pos="14656"/>
-        </w:tabs>
-        <w:spacing w:before="240" w:after="240" w:line="240" w:lineRule="auto"/>
-        <w:rPr>
-          <w:rFonts w:ascii="Consolas" w:eastAsia="Times New Roman" w:hAnsi="Consolas" w:cs="Courier New"/>
-          <w:color w:val="24292E"/>
-          <w:sz w:val="23"/>
-          <w:szCs w:val="23"/>
-        </w:rPr>
-      </w:pPr>
-      <w:r>
-        <w:rPr>
-          <w:rFonts w:ascii="Consolas" w:eastAsia="Times New Roman" w:hAnsi="Consolas" w:cs="Courier New"/>
-          <w:color w:val="24292E"/>
-          <w:sz w:val="23"/>
-          <w:szCs w:val="23"/>
-        </w:rPr>
-        <w:t>; (supervisorctl/web interface) to work, additional interfaces may be</w:t>
-      </w:r>
-    </w:p>
-    <w:p>
-      <w:pPr>
-        <w:pBdr>
-          <w:top w:val="single" w:sz="6" w:space="12" w:color="E5E5E5"/>
-          <w:left w:val="single" w:sz="6" w:space="12" w:color="E5E5E5"/>
-          <w:bottom w:val="single" w:sz="6" w:space="12" w:color="E5E5E5"/>
-          <w:right w:val="single" w:sz="6" w:space="12" w:color="E5E5E5"/>
-        </w:pBdr>
-        <w:shd w:val="clear" w:color="auto" w:fill="F1F2F3"/>
-        <w:tabs>
-          <w:tab w:val="left" w:pos="916"/>
-          <w:tab w:val="left" w:pos="1832"/>
-          <w:tab w:val="left" w:pos="2748"/>
-          <w:tab w:val="left" w:pos="3664"/>
-          <w:tab w:val="left" w:pos="4580"/>
-          <w:tab w:val="left" w:pos="5496"/>
-          <w:tab w:val="left" w:pos="6412"/>
-          <w:tab w:val="left" w:pos="7328"/>
-          <w:tab w:val="left" w:pos="8244"/>
-          <w:tab w:val="left" w:pos="9160"/>
-          <w:tab w:val="left" w:pos="10076"/>
-          <w:tab w:val="left" w:pos="10992"/>
-          <w:tab w:val="left" w:pos="11908"/>
-          <w:tab w:val="left" w:pos="12824"/>
-          <w:tab w:val="left" w:pos="13740"/>
-          <w:tab w:val="left" w:pos="14656"/>
-        </w:tabs>
-        <w:spacing w:before="240" w:after="240" w:line="240" w:lineRule="auto"/>
-        <w:rPr>
-          <w:rFonts w:ascii="Consolas" w:eastAsia="Times New Roman" w:hAnsi="Consolas" w:cs="Courier New"/>
-          <w:color w:val="24292E"/>
-          <w:sz w:val="23"/>
-          <w:szCs w:val="23"/>
-        </w:rPr>
-      </w:pPr>
-      <w:r>
-        <w:rPr>
-          <w:rFonts w:ascii="Consolas" w:eastAsia="Times New Roman" w:hAnsi="Consolas" w:cs="Courier New"/>
-          <w:color w:val="24292E"/>
-          <w:sz w:val="23"/>
-          <w:szCs w:val="23"/>
-        </w:rPr>
-        <w:t>; added by defining them in separate rpcinterface: sections</w:t>
-      </w:r>
-    </w:p>
-    <w:p>
-      <w:pPr>
-        <w:pBdr>
-          <w:top w:val="single" w:sz="6" w:space="12" w:color="E5E5E5"/>
-          <w:left w:val="single" w:sz="6" w:space="12" w:color="E5E5E5"/>
-          <w:bottom w:val="single" w:sz="6" w:space="12" w:color="E5E5E5"/>
-          <w:right w:val="single" w:sz="6" w:space="12" w:color="E5E5E5"/>
-        </w:pBdr>
-        <w:shd w:val="clear" w:color="auto" w:fill="F1F2F3"/>
-        <w:tabs>
-          <w:tab w:val="left" w:pos="916"/>
-          <w:tab w:val="left" w:pos="1832"/>
-          <w:tab w:val="left" w:pos="2748"/>
-          <w:tab w:val="left" w:pos="3664"/>
-          <w:tab w:val="left" w:pos="4580"/>
-          <w:tab w:val="left" w:pos="5496"/>
-          <w:tab w:val="left" w:pos="6412"/>
-          <w:tab w:val="left" w:pos="7328"/>
-          <w:tab w:val="left" w:pos="8244"/>
-          <w:tab w:val="left" w:pos="9160"/>
-          <w:tab w:val="left" w:pos="10076"/>
-          <w:tab w:val="left" w:pos="10992"/>
-          <w:tab w:val="left" w:pos="11908"/>
-          <w:tab w:val="left" w:pos="12824"/>
-          <w:tab w:val="left" w:pos="13740"/>
-          <w:tab w:val="left" w:pos="14656"/>
-        </w:tabs>
-        <w:spacing w:before="240" w:after="240" w:line="240" w:lineRule="auto"/>
-        <w:rPr>
-          <w:rFonts w:ascii="Consolas" w:eastAsia="Times New Roman" w:hAnsi="Consolas" w:cs="Courier New"/>
-          <w:color w:val="24292E"/>
-          <w:sz w:val="23"/>
-          <w:szCs w:val="23"/>
-        </w:rPr>
-      </w:pPr>
-      <w:r>
-        <w:rPr>
-          <w:rFonts w:ascii="Consolas" w:eastAsia="Times New Roman" w:hAnsi="Consolas" w:cs="Courier New"/>
-          <w:color w:val="24292E"/>
-          <w:sz w:val="23"/>
-          <w:szCs w:val="23"/>
-        </w:rPr>
-        <w:t>[rpcinterface:supervisor]</w:t>
-      </w:r>
-    </w:p>
-    <w:p>
-      <w:pPr>
-        <w:pBdr>
-          <w:top w:val="single" w:sz="6" w:space="12" w:color="E5E5E5"/>
-          <w:left w:val="single" w:sz="6" w:space="12" w:color="E5E5E5"/>
-          <w:bottom w:val="single" w:sz="6" w:space="12" w:color="E5E5E5"/>
-          <w:right w:val="single" w:sz="6" w:space="12" w:color="E5E5E5"/>
-        </w:pBdr>
-        <w:shd w:val="clear" w:color="auto" w:fill="F1F2F3"/>
-        <w:tabs>
-          <w:tab w:val="left" w:pos="916"/>
-          <w:tab w:val="left" w:pos="1832"/>
-          <w:tab w:val="left" w:pos="2748"/>
-          <w:tab w:val="left" w:pos="3664"/>
-          <w:tab w:val="left" w:pos="4580"/>
-          <w:tab w:val="left" w:pos="5496"/>
-          <w:tab w:val="left" w:pos="6412"/>
-          <w:tab w:val="left" w:pos="7328"/>
-          <w:tab w:val="left" w:pos="8244"/>
-          <w:tab w:val="left" w:pos="9160"/>
-          <w:tab w:val="left" w:pos="10076"/>
-          <w:tab w:val="left" w:pos="10992"/>
-          <w:tab w:val="left" w:pos="11908"/>
-          <w:tab w:val="left" w:pos="12824"/>
-          <w:tab w:val="left" w:pos="13740"/>
-          <w:tab w:val="left" w:pos="14656"/>
-        </w:tabs>
-        <w:spacing w:before="240" w:after="240" w:line="240" w:lineRule="auto"/>
-        <w:rPr>
-          <w:rFonts w:ascii="Consolas" w:eastAsia="Times New Roman" w:hAnsi="Consolas" w:cs="Courier New"/>
-          <w:color w:val="24292E"/>
-          <w:sz w:val="23"/>
-          <w:szCs w:val="23"/>
-        </w:rPr>
-      </w:pPr>
-      <w:r>
-        <w:rPr>
-          <w:rFonts w:ascii="Consolas" w:eastAsia="Times New Roman" w:hAnsi="Consolas" w:cs="Courier New"/>
-          <w:color w:val="24292E"/>
-          <w:sz w:val="23"/>
-          <w:szCs w:val="23"/>
-        </w:rPr>
-        <w:t>supervisor.rpcinterface_factory = supervisor.rpcinterface:make_main_rpcinterface</w:t>
-      </w:r>
-    </w:p>
-    <w:p>
-      <w:pPr>
-        <w:pBdr>
-          <w:top w:val="single" w:sz="6" w:space="12" w:color="E5E5E5"/>
-          <w:left w:val="single" w:sz="6" w:space="12" w:color="E5E5E5"/>
-          <w:bottom w:val="single" w:sz="6" w:space="12" w:color="E5E5E5"/>
-          <w:right w:val="single" w:sz="6" w:space="12" w:color="E5E5E5"/>
-        </w:pBdr>
-        <w:shd w:val="clear" w:color="auto" w:fill="F1F2F3"/>
-        <w:tabs>
-          <w:tab w:val="left" w:pos="916"/>
-          <w:tab w:val="left" w:pos="1832"/>
-          <w:tab w:val="left" w:pos="2748"/>
-          <w:tab w:val="left" w:pos="3664"/>
-          <w:tab w:val="left" w:pos="4580"/>
-          <w:tab w:val="left" w:pos="5496"/>
-          <w:tab w:val="left" w:pos="6412"/>
-          <w:tab w:val="left" w:pos="7328"/>
-          <w:tab w:val="left" w:pos="8244"/>
-          <w:tab w:val="left" w:pos="9160"/>
-          <w:tab w:val="left" w:pos="10076"/>
-          <w:tab w:val="left" w:pos="10992"/>
-          <w:tab w:val="left" w:pos="11908"/>
-          <w:tab w:val="left" w:pos="12824"/>
-          <w:tab w:val="left" w:pos="13740"/>
-          <w:tab w:val="left" w:pos="14656"/>
-        </w:tabs>
-        <w:spacing w:before="240" w:after="240" w:line="240" w:lineRule="auto"/>
-        <w:rPr>
-          <w:rFonts w:ascii="Consolas" w:eastAsia="Times New Roman" w:hAnsi="Consolas" w:cs="Courier New"/>
-          <w:color w:val="24292E"/>
-          <w:sz w:val="23"/>
-          <w:szCs w:val="23"/>
-        </w:rPr>
-      </w:pPr>
-    </w:p>
-    <w:p>
-      <w:pPr>
-        <w:pBdr>
-          <w:top w:val="single" w:sz="6" w:space="12" w:color="E5E5E5"/>
-          <w:left w:val="single" w:sz="6" w:space="12" w:color="E5E5E5"/>
-          <w:bottom w:val="single" w:sz="6" w:space="12" w:color="E5E5E5"/>
-          <w:right w:val="single" w:sz="6" w:space="12" w:color="E5E5E5"/>
-        </w:pBdr>
-        <w:shd w:val="clear" w:color="auto" w:fill="F1F2F3"/>
-        <w:tabs>
-          <w:tab w:val="left" w:pos="916"/>
-          <w:tab w:val="left" w:pos="1832"/>
-          <w:tab w:val="left" w:pos="2748"/>
-          <w:tab w:val="left" w:pos="3664"/>
-          <w:tab w:val="left" w:pos="4580"/>
-          <w:tab w:val="left" w:pos="5496"/>
-          <w:tab w:val="left" w:pos="6412"/>
-          <w:tab w:val="left" w:pos="7328"/>
-          <w:tab w:val="left" w:pos="8244"/>
-          <w:tab w:val="left" w:pos="9160"/>
-          <w:tab w:val="left" w:pos="10076"/>
-          <w:tab w:val="left" w:pos="10992"/>
-          <w:tab w:val="left" w:pos="11908"/>
-          <w:tab w:val="left" w:pos="12824"/>
-          <w:tab w:val="left" w:pos="13740"/>
-          <w:tab w:val="left" w:pos="14656"/>
-        </w:tabs>
-        <w:spacing w:before="240" w:after="240" w:line="240" w:lineRule="auto"/>
-        <w:rPr>
-          <w:rFonts w:ascii="Consolas" w:eastAsia="Times New Roman" w:hAnsi="Consolas" w:cs="Courier New"/>
-          <w:color w:val="24292E"/>
-          <w:sz w:val="23"/>
-          <w:szCs w:val="23"/>
-        </w:rPr>
-      </w:pPr>
-      <w:r>
-        <w:rPr>
-          <w:rFonts w:ascii="Consolas" w:eastAsia="Times New Roman" w:hAnsi="Consolas" w:cs="Courier New"/>
-          <w:color w:val="24292E"/>
-          <w:sz w:val="23"/>
-          <w:szCs w:val="23"/>
-        </w:rPr>
-        <w:t>[supervisorctl]</w:t>
-      </w:r>
-    </w:p>
-    <w:p>
-      <w:pPr>
-        <w:pBdr>
-          <w:top w:val="single" w:sz="6" w:space="12" w:color="E5E5E5"/>
-          <w:left w:val="single" w:sz="6" w:space="12" w:color="E5E5E5"/>
-          <w:bottom w:val="single" w:sz="6" w:space="12" w:color="E5E5E5"/>
-          <w:right w:val="single" w:sz="6" w:space="12" w:color="E5E5E5"/>
-        </w:pBdr>
-        <w:shd w:val="clear" w:color="auto" w:fill="F1F2F3"/>
-        <w:tabs>
-          <w:tab w:val="left" w:pos="916"/>
-          <w:tab w:val="left" w:pos="1832"/>
-          <w:tab w:val="left" w:pos="2748"/>
-          <w:tab w:val="left" w:pos="3664"/>
-          <w:tab w:val="left" w:pos="4580"/>
-          <w:tab w:val="left" w:pos="5496"/>
-          <w:tab w:val="left" w:pos="6412"/>
-          <w:tab w:val="left" w:pos="7328"/>
-          <w:tab w:val="left" w:pos="8244"/>
-          <w:tab w:val="left" w:pos="9160"/>
-          <w:tab w:val="left" w:pos="10076"/>
-          <w:tab w:val="left" w:pos="10992"/>
-          <w:tab w:val="left" w:pos="11908"/>
-          <w:tab w:val="left" w:pos="12824"/>
-          <w:tab w:val="left" w:pos="13740"/>
-          <w:tab w:val="left" w:pos="14656"/>
-        </w:tabs>
-        <w:spacing w:before="240" w:after="240" w:line="240" w:lineRule="auto"/>
-        <w:rPr>
-          <w:rFonts w:ascii="Consolas" w:eastAsia="Times New Roman" w:hAnsi="Consolas" w:cs="Courier New"/>
-          <w:color w:val="24292E"/>
-          <w:sz w:val="23"/>
-          <w:szCs w:val="23"/>
-        </w:rPr>
-      </w:pPr>
-      <w:r>
-        <w:rPr>
-          <w:rFonts w:ascii="Consolas" w:eastAsia="Times New Roman" w:hAnsi="Consolas" w:cs="Courier New"/>
-          <w:color w:val="24292E"/>
-          <w:sz w:val="23"/>
-          <w:szCs w:val="23"/>
-        </w:rPr>
-        <w:t>serverurl=unix:///dev/shm/supervisor.sock ; use a unix:// URL  for a unix socket</w:t>
-      </w:r>
-    </w:p>
-    <w:p>
-      <w:pPr>
-        <w:pBdr>
-          <w:top w:val="single" w:sz="6" w:space="12" w:color="E5E5E5"/>
-          <w:left w:val="single" w:sz="6" w:space="12" w:color="E5E5E5"/>
-          <w:bottom w:val="single" w:sz="6" w:space="12" w:color="E5E5E5"/>
-          <w:right w:val="single" w:sz="6" w:space="12" w:color="E5E5E5"/>
-        </w:pBdr>
-        <w:shd w:val="clear" w:color="auto" w:fill="F1F2F3"/>
-        <w:tabs>
-          <w:tab w:val="left" w:pos="916"/>
-          <w:tab w:val="left" w:pos="1832"/>
-          <w:tab w:val="left" w:pos="2748"/>
-          <w:tab w:val="left" w:pos="3664"/>
-          <w:tab w:val="left" w:pos="4580"/>
-          <w:tab w:val="left" w:pos="5496"/>
-          <w:tab w:val="left" w:pos="6412"/>
-          <w:tab w:val="left" w:pos="7328"/>
-          <w:tab w:val="left" w:pos="8244"/>
-          <w:tab w:val="left" w:pos="9160"/>
-          <w:tab w:val="left" w:pos="10076"/>
-          <w:tab w:val="left" w:pos="10992"/>
-          <w:tab w:val="left" w:pos="11908"/>
-          <w:tab w:val="left" w:pos="12824"/>
-          <w:tab w:val="left" w:pos="13740"/>
-          <w:tab w:val="left" w:pos="14656"/>
-        </w:tabs>
-        <w:spacing w:before="240" w:after="240" w:line="240" w:lineRule="auto"/>
-        <w:rPr>
-          <w:rFonts w:ascii="Consolas" w:eastAsia="Times New Roman" w:hAnsi="Consolas" w:cs="Courier New"/>
-          <w:color w:val="24292E"/>
-          <w:sz w:val="23"/>
-          <w:szCs w:val="23"/>
-        </w:rPr>
-      </w:pPr>
-    </w:p>
-    <w:p>
-      <w:pPr>
-        <w:pBdr>
-          <w:top w:val="single" w:sz="6" w:space="12" w:color="E5E5E5"/>
-          <w:left w:val="single" w:sz="6" w:space="12" w:color="E5E5E5"/>
-          <w:bottom w:val="single" w:sz="6" w:space="12" w:color="E5E5E5"/>
-          <w:right w:val="single" w:sz="6" w:space="12" w:color="E5E5E5"/>
-        </w:pBdr>
-        <w:shd w:val="clear" w:color="auto" w:fill="F1F2F3"/>
-        <w:tabs>
-          <w:tab w:val="left" w:pos="916"/>
-          <w:tab w:val="left" w:pos="1832"/>
-          <w:tab w:val="left" w:pos="2748"/>
-          <w:tab w:val="left" w:pos="3664"/>
-          <w:tab w:val="left" w:pos="4580"/>
-          <w:tab w:val="left" w:pos="5496"/>
-          <w:tab w:val="left" w:pos="6412"/>
-          <w:tab w:val="left" w:pos="7328"/>
-          <w:tab w:val="left" w:pos="8244"/>
-          <w:tab w:val="left" w:pos="9160"/>
-          <w:tab w:val="left" w:pos="10076"/>
-          <w:tab w:val="left" w:pos="10992"/>
-          <w:tab w:val="left" w:pos="11908"/>
-          <w:tab w:val="left" w:pos="12824"/>
-          <w:tab w:val="left" w:pos="13740"/>
-          <w:tab w:val="left" w:pos="14656"/>
-        </w:tabs>
-        <w:spacing w:before="240" w:after="240" w:line="240" w:lineRule="auto"/>
-        <w:rPr>
-          <w:rFonts w:ascii="Consolas" w:eastAsia="Times New Roman" w:hAnsi="Consolas" w:cs="Courier New"/>
-          <w:color w:val="24292E"/>
-          <w:sz w:val="23"/>
-          <w:szCs w:val="23"/>
-        </w:rPr>
-      </w:pPr>
-      <w:r>
-        <w:rPr>
-          <w:rFonts w:ascii="Consolas" w:eastAsia="Times New Roman" w:hAnsi="Consolas" w:cs="Courier New"/>
-          <w:color w:val="24292E"/>
-          <w:sz w:val="23"/>
-          <w:szCs w:val="23"/>
-        </w:rPr>
-        <w:t>; The [include] section can just contain the "files" setting.  This</w:t>
-      </w:r>
-    </w:p>
-    <w:p>
-      <w:pPr>
-        <w:pBdr>
-          <w:top w:val="single" w:sz="6" w:space="12" w:color="E5E5E5"/>
-          <w:left w:val="single" w:sz="6" w:space="12" w:color="E5E5E5"/>
-          <w:bottom w:val="single" w:sz="6" w:space="12" w:color="E5E5E5"/>
-          <w:right w:val="single" w:sz="6" w:space="12" w:color="E5E5E5"/>
-        </w:pBdr>
-        <w:shd w:val="clear" w:color="auto" w:fill="F1F2F3"/>
-        <w:tabs>
-          <w:tab w:val="left" w:pos="916"/>
-          <w:tab w:val="left" w:pos="1832"/>
-          <w:tab w:val="left" w:pos="2748"/>
-          <w:tab w:val="left" w:pos="3664"/>
-          <w:tab w:val="left" w:pos="4580"/>
-          <w:tab w:val="left" w:pos="5496"/>
-          <w:tab w:val="left" w:pos="6412"/>
-          <w:tab w:val="left" w:pos="7328"/>
-          <w:tab w:val="left" w:pos="8244"/>
-          <w:tab w:val="left" w:pos="9160"/>
-          <w:tab w:val="left" w:pos="10076"/>
-          <w:tab w:val="left" w:pos="10992"/>
-          <w:tab w:val="left" w:pos="11908"/>
-          <w:tab w:val="left" w:pos="12824"/>
-          <w:tab w:val="left" w:pos="13740"/>
-          <w:tab w:val="left" w:pos="14656"/>
-        </w:tabs>
-        <w:spacing w:before="240" w:after="240" w:line="240" w:lineRule="auto"/>
-        <w:rPr>
-          <w:rFonts w:ascii="Consolas" w:eastAsia="Times New Roman" w:hAnsi="Consolas" w:cs="Courier New"/>
-          <w:color w:val="24292E"/>
-          <w:sz w:val="23"/>
-          <w:szCs w:val="23"/>
-        </w:rPr>
-      </w:pPr>
-      <w:r>
-        <w:rPr>
-          <w:rFonts w:ascii="Consolas" w:eastAsia="Times New Roman" w:hAnsi="Consolas" w:cs="Courier New"/>
-          <w:color w:val="24292E"/>
-          <w:sz w:val="23"/>
-          <w:szCs w:val="23"/>
-        </w:rPr>
-        <w:t>; setting can list multiple files (separated by whitespace or</w:t>
-      </w:r>
-    </w:p>
-    <w:p>
-      <w:pPr>
-        <w:pBdr>
-          <w:top w:val="single" w:sz="6" w:space="12" w:color="E5E5E5"/>
-          <w:left w:val="single" w:sz="6" w:space="12" w:color="E5E5E5"/>
-          <w:bottom w:val="single" w:sz="6" w:space="12" w:color="E5E5E5"/>
-          <w:right w:val="single" w:sz="6" w:space="12" w:color="E5E5E5"/>
-        </w:pBdr>
-        <w:shd w:val="clear" w:color="auto" w:fill="F1F2F3"/>
-        <w:tabs>
-          <w:tab w:val="left" w:pos="916"/>
-          <w:tab w:val="left" w:pos="1832"/>
-          <w:tab w:val="left" w:pos="2748"/>
-          <w:tab w:val="left" w:pos="3664"/>
-          <w:tab w:val="left" w:pos="4580"/>
-          <w:tab w:val="left" w:pos="5496"/>
-          <w:tab w:val="left" w:pos="6412"/>
-          <w:tab w:val="left" w:pos="7328"/>
-          <w:tab w:val="left" w:pos="8244"/>
-          <w:tab w:val="left" w:pos="9160"/>
-          <w:tab w:val="left" w:pos="10076"/>
-          <w:tab w:val="left" w:pos="10992"/>
-          <w:tab w:val="left" w:pos="11908"/>
-          <w:tab w:val="left" w:pos="12824"/>
-          <w:tab w:val="left" w:pos="13740"/>
-          <w:tab w:val="left" w:pos="14656"/>
-        </w:tabs>
-        <w:spacing w:before="240" w:after="240" w:line="240" w:lineRule="auto"/>
-        <w:rPr>
-          <w:rFonts w:ascii="Consolas" w:eastAsia="Times New Roman" w:hAnsi="Consolas" w:cs="Courier New"/>
-          <w:color w:val="24292E"/>
-          <w:sz w:val="23"/>
-          <w:szCs w:val="23"/>
-        </w:rPr>
-      </w:pPr>
-      <w:r>
-        <w:rPr>
-          <w:rFonts w:ascii="Consolas" w:eastAsia="Times New Roman" w:hAnsi="Consolas" w:cs="Courier New"/>
-          <w:color w:val="24292E"/>
-          <w:sz w:val="23"/>
-          <w:szCs w:val="23"/>
-        </w:rPr>
-        <w:t>; newlines).  It can also contain wildcards.  The filenames are</w:t>
-      </w:r>
-    </w:p>
-    <w:p>
-      <w:pPr>
-        <w:pBdr>
-          <w:top w:val="single" w:sz="6" w:space="12" w:color="E5E5E5"/>
-          <w:left w:val="single" w:sz="6" w:space="12" w:color="E5E5E5"/>
-          <w:bottom w:val="single" w:sz="6" w:space="12" w:color="E5E5E5"/>
-          <w:right w:val="single" w:sz="6" w:space="12" w:color="E5E5E5"/>
-        </w:pBdr>
-        <w:shd w:val="clear" w:color="auto" w:fill="F1F2F3"/>
-        <w:tabs>
-          <w:tab w:val="left" w:pos="916"/>
-          <w:tab w:val="left" w:pos="1832"/>
-          <w:tab w:val="left" w:pos="2748"/>
-          <w:tab w:val="left" w:pos="3664"/>
-          <w:tab w:val="left" w:pos="4580"/>
-          <w:tab w:val="left" w:pos="5496"/>
-          <w:tab w:val="left" w:pos="6412"/>
-          <w:tab w:val="left" w:pos="7328"/>
-          <w:tab w:val="left" w:pos="8244"/>
-          <w:tab w:val="left" w:pos="9160"/>
-          <w:tab w:val="left" w:pos="10076"/>
-          <w:tab w:val="left" w:pos="10992"/>
-          <w:tab w:val="left" w:pos="11908"/>
-          <w:tab w:val="left" w:pos="12824"/>
-          <w:tab w:val="left" w:pos="13740"/>
-          <w:tab w:val="left" w:pos="14656"/>
-        </w:tabs>
-        <w:spacing w:before="240" w:after="240" w:line="240" w:lineRule="auto"/>
-        <w:rPr>
-          <w:rFonts w:ascii="Consolas" w:eastAsia="Times New Roman" w:hAnsi="Consolas" w:cs="Courier New"/>
-          <w:color w:val="24292E"/>
-          <w:sz w:val="23"/>
-          <w:szCs w:val="23"/>
-        </w:rPr>
-      </w:pPr>
-      <w:r>
-        <w:rPr>
-          <w:rFonts w:ascii="Consolas" w:eastAsia="Times New Roman" w:hAnsi="Consolas" w:cs="Courier New"/>
-          <w:color w:val="24292E"/>
-          <w:sz w:val="23"/>
-          <w:szCs w:val="23"/>
-        </w:rPr>
-        <w:t>; interpreted as relative to this file.  Included files *cannot*</w:t>
-      </w:r>
-    </w:p>
-    <w:p>
-      <w:pPr>
-        <w:pBdr>
-          <w:top w:val="single" w:sz="6" w:space="12" w:color="E5E5E5"/>
-          <w:left w:val="single" w:sz="6" w:space="12" w:color="E5E5E5"/>
-          <w:bottom w:val="single" w:sz="6" w:space="12" w:color="E5E5E5"/>
-          <w:right w:val="single" w:sz="6" w:space="12" w:color="E5E5E5"/>
-        </w:pBdr>
-        <w:shd w:val="clear" w:color="auto" w:fill="F1F2F3"/>
-        <w:tabs>
-          <w:tab w:val="left" w:pos="916"/>
-          <w:tab w:val="left" w:pos="1832"/>
-          <w:tab w:val="left" w:pos="2748"/>
-          <w:tab w:val="left" w:pos="3664"/>
-          <w:tab w:val="left" w:pos="4580"/>
-          <w:tab w:val="left" w:pos="5496"/>
-          <w:tab w:val="left" w:pos="6412"/>
-          <w:tab w:val="left" w:pos="7328"/>
-          <w:tab w:val="left" w:pos="8244"/>
-          <w:tab w:val="left" w:pos="9160"/>
-          <w:tab w:val="left" w:pos="10076"/>
-          <w:tab w:val="left" w:pos="10992"/>
-          <w:tab w:val="left" w:pos="11908"/>
-          <w:tab w:val="left" w:pos="12824"/>
-          <w:tab w:val="left" w:pos="13740"/>
-          <w:tab w:val="left" w:pos="14656"/>
-        </w:tabs>
-        <w:spacing w:before="240" w:after="240" w:line="240" w:lineRule="auto"/>
-        <w:rPr>
-          <w:rFonts w:ascii="Consolas" w:eastAsia="Times New Roman" w:hAnsi="Consolas" w:cs="Courier New"/>
-          <w:color w:val="24292E"/>
-          <w:sz w:val="23"/>
-          <w:szCs w:val="23"/>
-        </w:rPr>
-      </w:pPr>
-      <w:r>
-        <w:rPr>
-          <w:rFonts w:ascii="Consolas" w:eastAsia="Times New Roman" w:hAnsi="Consolas" w:cs="Courier New"/>
-          <w:color w:val="24292E"/>
-          <w:sz w:val="23"/>
-          <w:szCs w:val="23"/>
-        </w:rPr>
-        <w:t>; include files themselves.</w:t>
-      </w:r>
-    </w:p>
-    <w:p>
-      <w:pPr>
-        <w:pBdr>
-          <w:top w:val="single" w:sz="6" w:space="12" w:color="E5E5E5"/>
-          <w:left w:val="single" w:sz="6" w:space="12" w:color="E5E5E5"/>
-          <w:bottom w:val="single" w:sz="6" w:space="12" w:color="E5E5E5"/>
-          <w:right w:val="single" w:sz="6" w:space="12" w:color="E5E5E5"/>
-        </w:pBdr>
-        <w:shd w:val="clear" w:color="auto" w:fill="F1F2F3"/>
-        <w:tabs>
-          <w:tab w:val="left" w:pos="916"/>
-          <w:tab w:val="left" w:pos="1832"/>
-          <w:tab w:val="left" w:pos="2748"/>
-          <w:tab w:val="left" w:pos="3664"/>
-          <w:tab w:val="left" w:pos="4580"/>
-          <w:tab w:val="left" w:pos="5496"/>
-          <w:tab w:val="left" w:pos="6412"/>
-          <w:tab w:val="left" w:pos="7328"/>
-          <w:tab w:val="left" w:pos="8244"/>
-          <w:tab w:val="left" w:pos="9160"/>
-          <w:tab w:val="left" w:pos="10076"/>
-          <w:tab w:val="left" w:pos="10992"/>
-          <w:tab w:val="left" w:pos="11908"/>
-          <w:tab w:val="left" w:pos="12824"/>
-          <w:tab w:val="left" w:pos="13740"/>
-          <w:tab w:val="left" w:pos="14656"/>
-        </w:tabs>
-        <w:spacing w:before="240" w:after="240" w:line="240" w:lineRule="auto"/>
-        <w:rPr>
-          <w:rFonts w:ascii="Consolas" w:eastAsia="Times New Roman" w:hAnsi="Consolas" w:cs="Courier New"/>
-          <w:color w:val="24292E"/>
-          <w:sz w:val="23"/>
-          <w:szCs w:val="23"/>
-        </w:rPr>
-      </w:pPr>
-    </w:p>
-    <w:p>
-      <w:pPr>
-        <w:pBdr>
-          <w:top w:val="single" w:sz="6" w:space="12" w:color="E5E5E5"/>
-          <w:left w:val="single" w:sz="6" w:space="12" w:color="E5E5E5"/>
-          <w:bottom w:val="single" w:sz="6" w:space="12" w:color="E5E5E5"/>
-          <w:right w:val="single" w:sz="6" w:space="12" w:color="E5E5E5"/>
-        </w:pBdr>
-        <w:shd w:val="clear" w:color="auto" w:fill="F1F2F3"/>
-        <w:tabs>
-          <w:tab w:val="left" w:pos="916"/>
-          <w:tab w:val="left" w:pos="1832"/>
-          <w:tab w:val="left" w:pos="2748"/>
-          <w:tab w:val="left" w:pos="3664"/>
-          <w:tab w:val="left" w:pos="4580"/>
-          <w:tab w:val="left" w:pos="5496"/>
-          <w:tab w:val="left" w:pos="6412"/>
-          <w:tab w:val="left" w:pos="7328"/>
-          <w:tab w:val="left" w:pos="8244"/>
-          <w:tab w:val="left" w:pos="9160"/>
-          <w:tab w:val="left" w:pos="10076"/>
-          <w:tab w:val="left" w:pos="10992"/>
-          <w:tab w:val="left" w:pos="11908"/>
-          <w:tab w:val="left" w:pos="12824"/>
-          <w:tab w:val="left" w:pos="13740"/>
-          <w:tab w:val="left" w:pos="14656"/>
-        </w:tabs>
-        <w:spacing w:before="240" w:after="240" w:line="240" w:lineRule="auto"/>
-        <w:rPr>
-          <w:rFonts w:ascii="Consolas" w:eastAsia="Times New Roman" w:hAnsi="Consolas" w:cs="Courier New"/>
-          <w:color w:val="24292E"/>
-          <w:sz w:val="23"/>
-          <w:szCs w:val="23"/>
-        </w:rPr>
-      </w:pPr>
-      <w:r>
-        <w:rPr>
-          <w:rFonts w:ascii="Consolas" w:eastAsia="Times New Roman" w:hAnsi="Consolas" w:cs="Courier New"/>
-          <w:color w:val="24292E"/>
-          <w:sz w:val="23"/>
-          <w:szCs w:val="23"/>
-        </w:rPr>
-        <w:t>[include]</w:t>
-      </w:r>
-    </w:p>
-    <w:p>
-      <w:pPr>
-        <w:pBdr>
-          <w:top w:val="single" w:sz="6" w:space="12" w:color="E5E5E5"/>
-          <w:left w:val="single" w:sz="6" w:space="12" w:color="E5E5E5"/>
-          <w:bottom w:val="single" w:sz="6" w:space="12" w:color="E5E5E5"/>
-          <w:right w:val="single" w:sz="6" w:space="12" w:color="E5E5E5"/>
-        </w:pBdr>
-        <w:shd w:val="clear" w:color="auto" w:fill="F1F2F3"/>
-        <w:tabs>
-          <w:tab w:val="left" w:pos="916"/>
-          <w:tab w:val="left" w:pos="1832"/>
-          <w:tab w:val="left" w:pos="2748"/>
-          <w:tab w:val="left" w:pos="3664"/>
-          <w:tab w:val="left" w:pos="4580"/>
-          <w:tab w:val="left" w:pos="5496"/>
-          <w:tab w:val="left" w:pos="6412"/>
-          <w:tab w:val="left" w:pos="7328"/>
-          <w:tab w:val="left" w:pos="8244"/>
-          <w:tab w:val="left" w:pos="9160"/>
-          <w:tab w:val="left" w:pos="10076"/>
-          <w:tab w:val="left" w:pos="10992"/>
-          <w:tab w:val="left" w:pos="11908"/>
-          <w:tab w:val="left" w:pos="12824"/>
-          <w:tab w:val="left" w:pos="13740"/>
-          <w:tab w:val="left" w:pos="14656"/>
-        </w:tabs>
-        <w:spacing w:before="240" w:after="240" w:line="240" w:lineRule="auto"/>
-        <w:rPr>
-          <w:rFonts w:ascii="Consolas" w:eastAsia="Times New Roman" w:hAnsi="Consolas" w:cs="Courier New"/>
-          <w:color w:val="24292E"/>
-          <w:sz w:val="23"/>
-          <w:szCs w:val="23"/>
-        </w:rPr>
-      </w:pPr>
-      <w:r>
-        <w:rPr>
-          <w:rFonts w:ascii="Consolas" w:eastAsia="Times New Roman" w:hAnsi="Consolas" w:cs="Courier New"/>
-          <w:color w:val="24292E"/>
-          <w:sz w:val="23"/>
-          <w:szCs w:val="23"/>
-        </w:rPr>
-        <w:t>files = /etc/supervisor/conf.d/*.conf</w:t>
-      </w:r>
-    </w:p>
-    <w:p>
-      <w:pPr>
-        <w:pBdr>
-          <w:top w:val="single" w:sz="6" w:space="12" w:color="E5E5E5"/>
-          <w:left w:val="single" w:sz="6" w:space="12" w:color="E5E5E5"/>
-          <w:bottom w:val="single" w:sz="6" w:space="12" w:color="E5E5E5"/>
-          <w:right w:val="single" w:sz="6" w:space="12" w:color="E5E5E5"/>
-        </w:pBdr>
-        <w:shd w:val="clear" w:color="auto" w:fill="F1F2F3"/>
-        <w:tabs>
-          <w:tab w:val="left" w:pos="916"/>
-          <w:tab w:val="left" w:pos="1832"/>
-          <w:tab w:val="left" w:pos="2748"/>
-          <w:tab w:val="left" w:pos="3664"/>
-          <w:tab w:val="left" w:pos="4580"/>
-          <w:tab w:val="left" w:pos="5496"/>
-          <w:tab w:val="left" w:pos="6412"/>
-          <w:tab w:val="left" w:pos="7328"/>
-          <w:tab w:val="left" w:pos="8244"/>
-          <w:tab w:val="left" w:pos="9160"/>
-          <w:tab w:val="left" w:pos="10076"/>
-          <w:tab w:val="left" w:pos="10992"/>
-          <w:tab w:val="left" w:pos="11908"/>
-          <w:tab w:val="left" w:pos="12824"/>
-          <w:tab w:val="left" w:pos="13740"/>
-          <w:tab w:val="left" w:pos="14656"/>
-        </w:tabs>
-        <w:spacing w:before="240" w:after="240" w:line="240" w:lineRule="auto"/>
-        <w:rPr>
-          <w:rFonts w:ascii="Consolas" w:eastAsia="Times New Roman" w:hAnsi="Consolas" w:cs="Courier New"/>
-          <w:color w:val="24292E"/>
-          <w:sz w:val="23"/>
-          <w:szCs w:val="23"/>
-        </w:rPr>
-      </w:pPr>
-    </w:p>
-    <w:p>
-      <w:pPr>
-        <w:pBdr>
-          <w:top w:val="single" w:sz="6" w:space="12" w:color="E5E5E5"/>
-          <w:left w:val="single" w:sz="6" w:space="12" w:color="E5E5E5"/>
-          <w:bottom w:val="single" w:sz="6" w:space="12" w:color="E5E5E5"/>
-          <w:right w:val="single" w:sz="6" w:space="12" w:color="E5E5E5"/>
-        </w:pBdr>
-        <w:shd w:val="clear" w:color="auto" w:fill="F1F2F3"/>
-        <w:tabs>
-          <w:tab w:val="left" w:pos="916"/>
-          <w:tab w:val="left" w:pos="1832"/>
-          <w:tab w:val="left" w:pos="2748"/>
-          <w:tab w:val="left" w:pos="3664"/>
-          <w:tab w:val="left" w:pos="4580"/>
-          <w:tab w:val="left" w:pos="5496"/>
-          <w:tab w:val="left" w:pos="6412"/>
-          <w:tab w:val="left" w:pos="7328"/>
-          <w:tab w:val="left" w:pos="8244"/>
-          <w:tab w:val="left" w:pos="9160"/>
-          <w:tab w:val="left" w:pos="10076"/>
-          <w:tab w:val="left" w:pos="10992"/>
-          <w:tab w:val="left" w:pos="11908"/>
-          <w:tab w:val="left" w:pos="12824"/>
-          <w:tab w:val="left" w:pos="13740"/>
-          <w:tab w:val="left" w:pos="14656"/>
-        </w:tabs>
-        <w:spacing w:before="240" w:after="240" w:line="240" w:lineRule="auto"/>
-        <w:rPr>
-          <w:rFonts w:ascii="Consolas" w:eastAsia="Times New Roman" w:hAnsi="Consolas" w:cs="Courier New"/>
-          <w:color w:val="24292E"/>
-          <w:sz w:val="23"/>
-          <w:szCs w:val="23"/>
-        </w:rPr>
-      </w:pPr>
-    </w:p>
-    <w:p>
-      <w:pPr>
-        <w:pBdr>
-          <w:top w:val="single" w:sz="6" w:space="12" w:color="E5E5E5"/>
-          <w:left w:val="single" w:sz="6" w:space="12" w:color="E5E5E5"/>
-          <w:bottom w:val="single" w:sz="6" w:space="12" w:color="E5E5E5"/>
-          <w:right w:val="single" w:sz="6" w:space="12" w:color="E5E5E5"/>
-        </w:pBdr>
-        <w:shd w:val="clear" w:color="auto" w:fill="F1F2F3"/>
-        <w:tabs>
-          <w:tab w:val="left" w:pos="916"/>
-          <w:tab w:val="left" w:pos="1832"/>
-          <w:tab w:val="left" w:pos="2748"/>
-          <w:tab w:val="left" w:pos="3664"/>
-          <w:tab w:val="left" w:pos="4580"/>
-          <w:tab w:val="left" w:pos="5496"/>
-          <w:tab w:val="left" w:pos="6412"/>
-          <w:tab w:val="left" w:pos="7328"/>
-          <w:tab w:val="left" w:pos="8244"/>
-          <w:tab w:val="left" w:pos="9160"/>
-          <w:tab w:val="left" w:pos="10076"/>
-          <w:tab w:val="left" w:pos="10992"/>
-          <w:tab w:val="left" w:pos="11908"/>
-          <w:tab w:val="left" w:pos="12824"/>
-          <w:tab w:val="left" w:pos="13740"/>
-          <w:tab w:val="left" w:pos="14656"/>
-        </w:tabs>
-        <w:spacing w:before="240" w:after="240" w:line="240" w:lineRule="auto"/>
-        <w:rPr>
-          <w:rFonts w:ascii="Consolas" w:eastAsia="Times New Roman" w:hAnsi="Consolas" w:cs="Courier New"/>
-          <w:color w:val="24292E"/>
-          <w:sz w:val="23"/>
-          <w:szCs w:val="23"/>
-        </w:rPr>
-      </w:pPr>
-      <w:r>
-        <w:rPr>
-          <w:rFonts w:ascii="Consolas" w:eastAsia="Times New Roman" w:hAnsi="Consolas" w:cs="Courier New"/>
-          <w:color w:val="24292E"/>
-          <w:sz w:val="23"/>
-          <w:szCs w:val="23"/>
-        </w:rPr>
         <w:t>[program:php-fpm7.0]</w:t>
       </w:r>
     </w:p>
@@ -7038,7 +7041,6 @@
           <w:sz w:val="23"/>
           <w:szCs w:val="23"/>
         </w:rPr>
-        <w:lastRenderedPageBreak/>
         <w:t>command=/usr/sbin/php-fpm7.0 -F</w:t>
       </w:r>
     </w:p>
@@ -8477,10 +8479,7 @@
         <w:t>&lt;h1&gt;Nginx and PHP-FPM 7 inside Docker Container&lt;/h1&gt;</w:t>
       </w:r>
     </w:p>
-    <w:p>
-      <w:bookmarkStart w:id="0" w:name="_GoBack"/>
-      <w:bookmarkEnd w:id="0"/>
-    </w:p>
+    <w:p/>
     <w:p>
       <w:pPr>
         <w:pStyle w:val="Heading1"/>
@@ -9647,6 +9646,19 @@
     </w:p>
     <w:p>
       <w:pPr>
+        <w:shd w:val="clear" w:color="auto" w:fill="FFFFFF"/>
+        <w:spacing w:before="360" w:after="0" w:line="240" w:lineRule="auto"/>
+        <w:rPr>
+          <w:rFonts w:ascii="Segoe UI" w:eastAsia="Times New Roman" w:hAnsi="Segoe UI" w:cs="Segoe UI"/>
+          <w:color w:val="1B1B1B"/>
+          <w:spacing w:val="-1"/>
+          <w:sz w:val="27"/>
+          <w:szCs w:val="27"/>
+        </w:rPr>
+      </w:pPr>
+    </w:p>
+    <w:p>
+      <w:pPr>
         <w:numPr>
           <w:ilvl w:val="0"/>
           <w:numId w:val="2"/>
@@ -10204,6 +10216,11 @@
     </w:p>
     <w:p>
       <w:pPr>
+        <w:pStyle w:val="ListParagraph"/>
+        <w:numPr>
+          <w:ilvl w:val="0"/>
+          <w:numId w:val="6"/>
+        </w:numPr>
         <w:shd w:val="clear" w:color="auto" w:fill="FFFFFF"/>
         <w:spacing w:before="360" w:after="0" w:line="240" w:lineRule="auto"/>
         <w:rPr>
@@ -10214,15 +10231,389 @@
           <w:szCs w:val="27"/>
         </w:rPr>
       </w:pPr>
-      <w:r>
-        <w:rPr>
-          <w:rFonts w:ascii="Segoe UI" w:eastAsia="Times New Roman" w:hAnsi="Segoe UI" w:cs="Segoe UI"/>
-          <w:color w:val="1B1B1B"/>
-          <w:spacing w:val="-1"/>
-          <w:sz w:val="27"/>
-          <w:szCs w:val="27"/>
-        </w:rPr>
-        <w:t>Sau đó vào lại trình duyệt để xem kết quả. Các bạn thử register để xem đã kết nối với db chưa nhé.</w:t>
+      <w:bookmarkStart w:id="0" w:name="_GoBack"/>
+      <w:bookmarkEnd w:id="0"/>
+      <w:r>
+        <w:rPr>
+          <w:rFonts w:ascii="Consolas" w:eastAsia="Times New Roman" w:hAnsi="Consolas" w:cs="Courier New"/>
+          <w:color w:val="24292E"/>
+          <w:sz w:val="23"/>
+          <w:szCs w:val="23"/>
+        </w:rPr>
+        <w:t>Docker down type</w:t>
+      </w:r>
+    </w:p>
+    <w:p>
+      <w:pPr>
+        <w:pStyle w:val="HTMLPreformatted"/>
+        <w:pBdr>
+          <w:top w:val="single" w:sz="6" w:space="7" w:color="CCCCCC"/>
+          <w:left w:val="single" w:sz="6" w:space="7" w:color="CCCCCC"/>
+          <w:bottom w:val="single" w:sz="6" w:space="7" w:color="CCCCCC"/>
+          <w:right w:val="single" w:sz="6" w:space="7" w:color="CCCCCC"/>
+        </w:pBdr>
+        <w:shd w:val="clear" w:color="auto" w:fill="F5F5F5"/>
+        <w:spacing w:after="150"/>
+        <w:rPr>
+          <w:rStyle w:val="HTMLCode"/>
+          <w:rFonts w:ascii="Consolas" w:hAnsi="Consolas"/>
+          <w:color w:val="333333"/>
+        </w:rPr>
+      </w:pPr>
+    </w:p>
+    <w:p>
+      <w:pPr>
+        <w:pStyle w:val="HTMLPreformatted"/>
+        <w:pBdr>
+          <w:top w:val="single" w:sz="6" w:space="7" w:color="CCCCCC"/>
+          <w:left w:val="single" w:sz="6" w:space="7" w:color="CCCCCC"/>
+          <w:bottom w:val="single" w:sz="6" w:space="7" w:color="CCCCCC"/>
+          <w:right w:val="single" w:sz="6" w:space="7" w:color="CCCCCC"/>
+        </w:pBdr>
+        <w:shd w:val="clear" w:color="auto" w:fill="F5F5F5"/>
+        <w:spacing w:after="150"/>
+        <w:rPr>
+          <w:rStyle w:val="HTMLCode"/>
+          <w:rFonts w:ascii="Consolas" w:hAnsi="Consolas"/>
+          <w:color w:val="333333"/>
+        </w:rPr>
+      </w:pPr>
+      <w:r>
+        <w:rPr>
+          <w:rStyle w:val="HTMLCode"/>
+          <w:rFonts w:ascii="Consolas" w:hAnsi="Consolas"/>
+          <w:color w:val="333333"/>
+        </w:rPr>
+        <w:t>Usage: down [options]</w:t>
+      </w:r>
+    </w:p>
+    <w:p>
+      <w:pPr>
+        <w:pStyle w:val="HTMLPreformatted"/>
+        <w:pBdr>
+          <w:top w:val="single" w:sz="6" w:space="7" w:color="CCCCCC"/>
+          <w:left w:val="single" w:sz="6" w:space="7" w:color="CCCCCC"/>
+          <w:bottom w:val="single" w:sz="6" w:space="7" w:color="CCCCCC"/>
+          <w:right w:val="single" w:sz="6" w:space="7" w:color="CCCCCC"/>
+        </w:pBdr>
+        <w:shd w:val="clear" w:color="auto" w:fill="F5F5F5"/>
+        <w:spacing w:after="150"/>
+        <w:rPr>
+          <w:rStyle w:val="HTMLCode"/>
+          <w:rFonts w:ascii="Consolas" w:hAnsi="Consolas"/>
+          <w:color w:val="333333"/>
+        </w:rPr>
+      </w:pPr>
+    </w:p>
+    <w:p>
+      <w:pPr>
+        <w:pStyle w:val="HTMLPreformatted"/>
+        <w:pBdr>
+          <w:top w:val="single" w:sz="6" w:space="7" w:color="CCCCCC"/>
+          <w:left w:val="single" w:sz="6" w:space="7" w:color="CCCCCC"/>
+          <w:bottom w:val="single" w:sz="6" w:space="7" w:color="CCCCCC"/>
+          <w:right w:val="single" w:sz="6" w:space="7" w:color="CCCCCC"/>
+        </w:pBdr>
+        <w:shd w:val="clear" w:color="auto" w:fill="F5F5F5"/>
+        <w:spacing w:after="150"/>
+        <w:rPr>
+          <w:rStyle w:val="HTMLCode"/>
+          <w:rFonts w:ascii="Consolas" w:hAnsi="Consolas"/>
+          <w:color w:val="333333"/>
+        </w:rPr>
+      </w:pPr>
+      <w:r>
+        <w:rPr>
+          <w:rStyle w:val="HTMLCode"/>
+          <w:rFonts w:ascii="Consolas" w:hAnsi="Consolas"/>
+          <w:color w:val="333333"/>
+        </w:rPr>
+        <w:t>Options:</w:t>
+      </w:r>
+    </w:p>
+    <w:p>
+      <w:pPr>
+        <w:pStyle w:val="HTMLPreformatted"/>
+        <w:pBdr>
+          <w:top w:val="single" w:sz="6" w:space="7" w:color="CCCCCC"/>
+          <w:left w:val="single" w:sz="6" w:space="7" w:color="CCCCCC"/>
+          <w:bottom w:val="single" w:sz="6" w:space="7" w:color="CCCCCC"/>
+          <w:right w:val="single" w:sz="6" w:space="7" w:color="CCCCCC"/>
+        </w:pBdr>
+        <w:shd w:val="clear" w:color="auto" w:fill="F5F5F5"/>
+        <w:spacing w:after="150"/>
+        <w:rPr>
+          <w:rStyle w:val="HTMLCode"/>
+          <w:rFonts w:ascii="Consolas" w:hAnsi="Consolas"/>
+          <w:color w:val="333333"/>
+        </w:rPr>
+      </w:pPr>
+      <w:r>
+        <w:rPr>
+          <w:rStyle w:val="HTMLCode"/>
+          <w:rFonts w:ascii="Consolas" w:hAnsi="Consolas"/>
+          <w:color w:val="333333"/>
+        </w:rPr>
+        <w:t xml:space="preserve">    --rmi type              Remove images. Type must be one of:</w:t>
+      </w:r>
+    </w:p>
+    <w:p>
+      <w:pPr>
+        <w:pStyle w:val="HTMLPreformatted"/>
+        <w:pBdr>
+          <w:top w:val="single" w:sz="6" w:space="7" w:color="CCCCCC"/>
+          <w:left w:val="single" w:sz="6" w:space="7" w:color="CCCCCC"/>
+          <w:bottom w:val="single" w:sz="6" w:space="7" w:color="CCCCCC"/>
+          <w:right w:val="single" w:sz="6" w:space="7" w:color="CCCCCC"/>
+        </w:pBdr>
+        <w:shd w:val="clear" w:color="auto" w:fill="F5F5F5"/>
+        <w:spacing w:after="150"/>
+        <w:rPr>
+          <w:rStyle w:val="HTMLCode"/>
+          <w:rFonts w:ascii="Consolas" w:hAnsi="Consolas"/>
+          <w:color w:val="333333"/>
+        </w:rPr>
+      </w:pPr>
+      <w:r>
+        <w:rPr>
+          <w:rStyle w:val="HTMLCode"/>
+          <w:rFonts w:ascii="Consolas" w:hAnsi="Consolas"/>
+          <w:color w:val="333333"/>
+        </w:rPr>
+        <w:t xml:space="preserve">                              'all': Remove all images used by any service.</w:t>
+      </w:r>
+    </w:p>
+    <w:p>
+      <w:pPr>
+        <w:pStyle w:val="HTMLPreformatted"/>
+        <w:pBdr>
+          <w:top w:val="single" w:sz="6" w:space="7" w:color="CCCCCC"/>
+          <w:left w:val="single" w:sz="6" w:space="7" w:color="CCCCCC"/>
+          <w:bottom w:val="single" w:sz="6" w:space="7" w:color="CCCCCC"/>
+          <w:right w:val="single" w:sz="6" w:space="7" w:color="CCCCCC"/>
+        </w:pBdr>
+        <w:shd w:val="clear" w:color="auto" w:fill="F5F5F5"/>
+        <w:spacing w:after="150"/>
+        <w:rPr>
+          <w:rStyle w:val="HTMLCode"/>
+          <w:rFonts w:ascii="Consolas" w:hAnsi="Consolas"/>
+          <w:color w:val="333333"/>
+        </w:rPr>
+      </w:pPr>
+      <w:r>
+        <w:rPr>
+          <w:rStyle w:val="HTMLCode"/>
+          <w:rFonts w:ascii="Consolas" w:hAnsi="Consolas"/>
+          <w:color w:val="333333"/>
+        </w:rPr>
+        <w:t xml:space="preserve">                              'local': Remove only images that don't have a</w:t>
+      </w:r>
+    </w:p>
+    <w:p>
+      <w:pPr>
+        <w:pStyle w:val="HTMLPreformatted"/>
+        <w:pBdr>
+          <w:top w:val="single" w:sz="6" w:space="7" w:color="CCCCCC"/>
+          <w:left w:val="single" w:sz="6" w:space="7" w:color="CCCCCC"/>
+          <w:bottom w:val="single" w:sz="6" w:space="7" w:color="CCCCCC"/>
+          <w:right w:val="single" w:sz="6" w:space="7" w:color="CCCCCC"/>
+        </w:pBdr>
+        <w:shd w:val="clear" w:color="auto" w:fill="F5F5F5"/>
+        <w:spacing w:after="150"/>
+        <w:rPr>
+          <w:rStyle w:val="HTMLCode"/>
+          <w:rFonts w:ascii="Consolas" w:hAnsi="Consolas"/>
+          <w:color w:val="333333"/>
+        </w:rPr>
+      </w:pPr>
+      <w:r>
+        <w:rPr>
+          <w:rStyle w:val="HTMLCode"/>
+          <w:rFonts w:ascii="Consolas" w:hAnsi="Consolas"/>
+          <w:color w:val="333333"/>
+        </w:rPr>
+        <w:t xml:space="preserve">                              custom tag set by the `image` field.</w:t>
+      </w:r>
+    </w:p>
+    <w:p>
+      <w:pPr>
+        <w:pStyle w:val="HTMLPreformatted"/>
+        <w:pBdr>
+          <w:top w:val="single" w:sz="6" w:space="7" w:color="CCCCCC"/>
+          <w:left w:val="single" w:sz="6" w:space="7" w:color="CCCCCC"/>
+          <w:bottom w:val="single" w:sz="6" w:space="7" w:color="CCCCCC"/>
+          <w:right w:val="single" w:sz="6" w:space="7" w:color="CCCCCC"/>
+        </w:pBdr>
+        <w:shd w:val="clear" w:color="auto" w:fill="F5F5F5"/>
+        <w:spacing w:after="150"/>
+        <w:rPr>
+          <w:rStyle w:val="HTMLCode"/>
+          <w:rFonts w:ascii="Consolas" w:hAnsi="Consolas"/>
+          <w:color w:val="333333"/>
+        </w:rPr>
+      </w:pPr>
+      <w:r>
+        <w:rPr>
+          <w:rStyle w:val="HTMLCode"/>
+          <w:rFonts w:ascii="Consolas" w:hAnsi="Consolas"/>
+          <w:color w:val="333333"/>
+        </w:rPr>
+        <w:t xml:space="preserve">    -v, --volumes           Remove named volumes declared in the `volumes`</w:t>
+      </w:r>
+    </w:p>
+    <w:p>
+      <w:pPr>
+        <w:pStyle w:val="HTMLPreformatted"/>
+        <w:pBdr>
+          <w:top w:val="single" w:sz="6" w:space="7" w:color="CCCCCC"/>
+          <w:left w:val="single" w:sz="6" w:space="7" w:color="CCCCCC"/>
+          <w:bottom w:val="single" w:sz="6" w:space="7" w:color="CCCCCC"/>
+          <w:right w:val="single" w:sz="6" w:space="7" w:color="CCCCCC"/>
+        </w:pBdr>
+        <w:shd w:val="clear" w:color="auto" w:fill="F5F5F5"/>
+        <w:spacing w:after="150"/>
+        <w:rPr>
+          <w:rStyle w:val="HTMLCode"/>
+          <w:rFonts w:ascii="Consolas" w:hAnsi="Consolas"/>
+          <w:color w:val="333333"/>
+        </w:rPr>
+      </w:pPr>
+      <w:r>
+        <w:rPr>
+          <w:rStyle w:val="HTMLCode"/>
+          <w:rFonts w:ascii="Consolas" w:hAnsi="Consolas"/>
+          <w:color w:val="333333"/>
+        </w:rPr>
+        <w:t xml:space="preserve">                            section of the Compose file and anonymous volumes</w:t>
+      </w:r>
+    </w:p>
+    <w:p>
+      <w:pPr>
+        <w:pStyle w:val="HTMLPreformatted"/>
+        <w:pBdr>
+          <w:top w:val="single" w:sz="6" w:space="7" w:color="CCCCCC"/>
+          <w:left w:val="single" w:sz="6" w:space="7" w:color="CCCCCC"/>
+          <w:bottom w:val="single" w:sz="6" w:space="7" w:color="CCCCCC"/>
+          <w:right w:val="single" w:sz="6" w:space="7" w:color="CCCCCC"/>
+        </w:pBdr>
+        <w:shd w:val="clear" w:color="auto" w:fill="F5F5F5"/>
+        <w:spacing w:after="150"/>
+        <w:rPr>
+          <w:rStyle w:val="HTMLCode"/>
+          <w:rFonts w:ascii="Consolas" w:hAnsi="Consolas"/>
+          <w:color w:val="333333"/>
+        </w:rPr>
+      </w:pPr>
+      <w:r>
+        <w:rPr>
+          <w:rStyle w:val="HTMLCode"/>
+          <w:rFonts w:ascii="Consolas" w:hAnsi="Consolas"/>
+          <w:color w:val="333333"/>
+        </w:rPr>
+        <w:t xml:space="preserve">                            attached to containers.</w:t>
+      </w:r>
+    </w:p>
+    <w:p>
+      <w:pPr>
+        <w:pStyle w:val="HTMLPreformatted"/>
+        <w:pBdr>
+          <w:top w:val="single" w:sz="6" w:space="7" w:color="CCCCCC"/>
+          <w:left w:val="single" w:sz="6" w:space="7" w:color="CCCCCC"/>
+          <w:bottom w:val="single" w:sz="6" w:space="7" w:color="CCCCCC"/>
+          <w:right w:val="single" w:sz="6" w:space="7" w:color="CCCCCC"/>
+        </w:pBdr>
+        <w:shd w:val="clear" w:color="auto" w:fill="F5F5F5"/>
+        <w:spacing w:after="150"/>
+        <w:rPr>
+          <w:rStyle w:val="HTMLCode"/>
+          <w:rFonts w:ascii="Consolas" w:hAnsi="Consolas"/>
+          <w:color w:val="333333"/>
+        </w:rPr>
+      </w:pPr>
+      <w:r>
+        <w:rPr>
+          <w:rStyle w:val="HTMLCode"/>
+          <w:rFonts w:ascii="Consolas" w:hAnsi="Consolas"/>
+          <w:color w:val="333333"/>
+        </w:rPr>
+        <w:t xml:space="preserve">    --remove-orphans        Remove containers for services not defined in the</w:t>
+      </w:r>
+    </w:p>
+    <w:p>
+      <w:pPr>
+        <w:pStyle w:val="HTMLPreformatted"/>
+        <w:pBdr>
+          <w:top w:val="single" w:sz="6" w:space="7" w:color="CCCCCC"/>
+          <w:left w:val="single" w:sz="6" w:space="7" w:color="CCCCCC"/>
+          <w:bottom w:val="single" w:sz="6" w:space="7" w:color="CCCCCC"/>
+          <w:right w:val="single" w:sz="6" w:space="7" w:color="CCCCCC"/>
+        </w:pBdr>
+        <w:shd w:val="clear" w:color="auto" w:fill="F5F5F5"/>
+        <w:spacing w:after="150"/>
+        <w:rPr>
+          <w:rStyle w:val="HTMLCode"/>
+          <w:rFonts w:ascii="Consolas" w:hAnsi="Consolas"/>
+          <w:color w:val="333333"/>
+        </w:rPr>
+      </w:pPr>
+      <w:r>
+        <w:rPr>
+          <w:rStyle w:val="HTMLCode"/>
+          <w:rFonts w:ascii="Consolas" w:hAnsi="Consolas"/>
+          <w:color w:val="333333"/>
+        </w:rPr>
+        <w:t xml:space="preserve">                            Compose file</w:t>
+      </w:r>
+    </w:p>
+    <w:p>
+      <w:pPr>
+        <w:pStyle w:val="HTMLPreformatted"/>
+        <w:pBdr>
+          <w:top w:val="single" w:sz="6" w:space="7" w:color="CCCCCC"/>
+          <w:left w:val="single" w:sz="6" w:space="7" w:color="CCCCCC"/>
+          <w:bottom w:val="single" w:sz="6" w:space="7" w:color="CCCCCC"/>
+          <w:right w:val="single" w:sz="6" w:space="7" w:color="CCCCCC"/>
+        </w:pBdr>
+        <w:shd w:val="clear" w:color="auto" w:fill="F5F5F5"/>
+        <w:spacing w:after="150"/>
+        <w:rPr>
+          <w:rStyle w:val="HTMLCode"/>
+          <w:rFonts w:ascii="Consolas" w:hAnsi="Consolas"/>
+          <w:color w:val="333333"/>
+        </w:rPr>
+      </w:pPr>
+      <w:r>
+        <w:rPr>
+          <w:rStyle w:val="HTMLCode"/>
+          <w:rFonts w:ascii="Consolas" w:hAnsi="Consolas"/>
+          <w:color w:val="333333"/>
+        </w:rPr>
+        <w:t xml:space="preserve">    -t, --timeout TIMEOUT   Specify a shutdown timeout in seconds.</w:t>
+      </w:r>
+    </w:p>
+    <w:p>
+      <w:pPr>
+        <w:pStyle w:val="HTMLPreformatted"/>
+        <w:pBdr>
+          <w:top w:val="single" w:sz="6" w:space="7" w:color="CCCCCC"/>
+          <w:left w:val="single" w:sz="6" w:space="7" w:color="CCCCCC"/>
+          <w:bottom w:val="single" w:sz="6" w:space="7" w:color="CCCCCC"/>
+          <w:right w:val="single" w:sz="6" w:space="7" w:color="CCCCCC"/>
+        </w:pBdr>
+        <w:shd w:val="clear" w:color="auto" w:fill="F5F5F5"/>
+        <w:spacing w:after="150"/>
+        <w:rPr>
+          <w:rFonts w:ascii="Consolas" w:hAnsi="Consolas"/>
+          <w:color w:val="333333"/>
+        </w:rPr>
+      </w:pPr>
+      <w:r>
+        <w:rPr>
+          <w:rStyle w:val="HTMLCode"/>
+          <w:rFonts w:ascii="Consolas" w:hAnsi="Consolas"/>
+          <w:color w:val="333333"/>
+        </w:rPr>
+        <w:t xml:space="preserve">                            (default: 10)</w:t>
       </w:r>
     </w:p>
     <w:p/>
@@ -10501,6 +10892,119 @@
     </w:lvl>
   </w:abstractNum>
   <w:abstractNum w:abstractNumId="2">
+    <w:nsid w:val="09716F09"/>
+    <w:multiLevelType w:val="multilevel"/>
+    <w:tmpl w:val="FA58B5AC"/>
+    <w:lvl w:ilvl="0">
+      <w:start w:val="6"/>
+      <w:numFmt w:val="decimal"/>
+      <w:lvlText w:val="%1."/>
+      <w:lvlJc w:val="left"/>
+      <w:pPr>
+        <w:tabs>
+          <w:tab w:val="num" w:pos="720"/>
+        </w:tabs>
+        <w:ind w:left="720" w:hanging="360"/>
+      </w:pPr>
+    </w:lvl>
+    <w:lvl w:ilvl="1" w:tentative="1">
+      <w:start w:val="1"/>
+      <w:numFmt w:val="decimal"/>
+      <w:lvlText w:val="%2."/>
+      <w:lvlJc w:val="left"/>
+      <w:pPr>
+        <w:tabs>
+          <w:tab w:val="num" w:pos="1440"/>
+        </w:tabs>
+        <w:ind w:left="1440" w:hanging="360"/>
+      </w:pPr>
+    </w:lvl>
+    <w:lvl w:ilvl="2" w:tentative="1">
+      <w:start w:val="1"/>
+      <w:numFmt w:val="decimal"/>
+      <w:lvlText w:val="%3."/>
+      <w:lvlJc w:val="left"/>
+      <w:pPr>
+        <w:tabs>
+          <w:tab w:val="num" w:pos="2160"/>
+        </w:tabs>
+        <w:ind w:left="2160" w:hanging="360"/>
+      </w:pPr>
+    </w:lvl>
+    <w:lvl w:ilvl="3" w:tentative="1">
+      <w:start w:val="1"/>
+      <w:numFmt w:val="decimal"/>
+      <w:lvlText w:val="%4."/>
+      <w:lvlJc w:val="left"/>
+      <w:pPr>
+        <w:tabs>
+          <w:tab w:val="num" w:pos="2880"/>
+        </w:tabs>
+        <w:ind w:left="2880" w:hanging="360"/>
+      </w:pPr>
+    </w:lvl>
+    <w:lvl w:ilvl="4" w:tentative="1">
+      <w:start w:val="1"/>
+      <w:numFmt w:val="decimal"/>
+      <w:lvlText w:val="%5."/>
+      <w:lvlJc w:val="left"/>
+      <w:pPr>
+        <w:tabs>
+          <w:tab w:val="num" w:pos="3600"/>
+        </w:tabs>
+        <w:ind w:left="3600" w:hanging="360"/>
+      </w:pPr>
+    </w:lvl>
+    <w:lvl w:ilvl="5" w:tentative="1">
+      <w:start w:val="1"/>
+      <w:numFmt w:val="decimal"/>
+      <w:lvlText w:val="%6."/>
+      <w:lvlJc w:val="left"/>
+      <w:pPr>
+        <w:tabs>
+          <w:tab w:val="num" w:pos="4320"/>
+        </w:tabs>
+        <w:ind w:left="4320" w:hanging="360"/>
+      </w:pPr>
+    </w:lvl>
+    <w:lvl w:ilvl="6" w:tentative="1">
+      <w:start w:val="1"/>
+      <w:numFmt w:val="decimal"/>
+      <w:lvlText w:val="%7."/>
+      <w:lvlJc w:val="left"/>
+      <w:pPr>
+        <w:tabs>
+          <w:tab w:val="num" w:pos="5040"/>
+        </w:tabs>
+        <w:ind w:left="5040" w:hanging="360"/>
+      </w:pPr>
+    </w:lvl>
+    <w:lvl w:ilvl="7" w:tentative="1">
+      <w:start w:val="1"/>
+      <w:numFmt w:val="decimal"/>
+      <w:lvlText w:val="%8."/>
+      <w:lvlJc w:val="left"/>
+      <w:pPr>
+        <w:tabs>
+          <w:tab w:val="num" w:pos="5760"/>
+        </w:tabs>
+        <w:ind w:left="5760" w:hanging="360"/>
+      </w:pPr>
+    </w:lvl>
+    <w:lvl w:ilvl="8" w:tentative="1">
+      <w:start w:val="1"/>
+      <w:numFmt w:val="decimal"/>
+      <w:lvlText w:val="%9."/>
+      <w:lvlJc w:val="left"/>
+      <w:pPr>
+        <w:tabs>
+          <w:tab w:val="num" w:pos="6480"/>
+        </w:tabs>
+        <w:ind w:left="6480" w:hanging="360"/>
+      </w:pPr>
+    </w:lvl>
+  </w:abstractNum>
+  <w:abstractNum w:abstractNumId="3">
     <w:nsid w:val="13C53071"/>
     <w:multiLevelType w:val="multilevel"/>
     <w:tmpl w:val="52B44EA4"/>
@@ -10613,7 +11117,7 @@
       </w:pPr>
     </w:lvl>
   </w:abstractNum>
-  <w:abstractNum w:abstractNumId="3">
+  <w:abstractNum w:abstractNumId="4">
     <w:nsid w:val="2A0A7234"/>
     <w:multiLevelType w:val="multilevel"/>
     <w:tmpl w:val="279852A6"/>
@@ -10726,7 +11230,7 @@
       </w:pPr>
     </w:lvl>
   </w:abstractNum>
-  <w:abstractNum w:abstractNumId="4">
+  <w:abstractNum w:abstractNumId="5">
     <w:nsid w:val="31D5043C"/>
     <w:multiLevelType w:val="multilevel"/>
     <w:tmpl w:val="34EEEDF6"/>
@@ -10875,7 +11379,7 @@
       </w:rPr>
     </w:lvl>
   </w:abstractNum>
-  <w:abstractNum w:abstractNumId="5">
+  <w:abstractNum w:abstractNumId="6">
     <w:nsid w:val="3627278E"/>
     <w:multiLevelType w:val="multilevel"/>
     <w:tmpl w:val="5EAEB0EC"/>
@@ -10988,7 +11492,7 @@
       </w:pPr>
     </w:lvl>
   </w:abstractNum>
-  <w:abstractNum w:abstractNumId="6">
+  <w:abstractNum w:abstractNumId="7">
     <w:nsid w:val="4CA04A49"/>
     <w:multiLevelType w:val="multilevel"/>
     <w:tmpl w:val="2B665B48"/>
@@ -11101,7 +11605,7 @@
       </w:pPr>
     </w:lvl>
   </w:abstractNum>
-  <w:abstractNum w:abstractNumId="7">
+  <w:abstractNum w:abstractNumId="8">
     <w:nsid w:val="5BD12AE2"/>
     <w:multiLevelType w:val="multilevel"/>
     <w:tmpl w:val="A55C4144"/>
@@ -11250,7 +11754,7 @@
       </w:rPr>
     </w:lvl>
   </w:abstractNum>
-  <w:abstractNum w:abstractNumId="8">
+  <w:abstractNum w:abstractNumId="9">
     <w:nsid w:val="63741874"/>
     <w:multiLevelType w:val="multilevel"/>
     <w:tmpl w:val="9F0C3992"/>
@@ -11364,31 +11868,34 @@
     </w:lvl>
   </w:abstractNum>
   <w:num w:numId="1">
+    <w:abstractNumId w:val="7"/>
+  </w:num>
+  <w:num w:numId="2">
     <w:abstractNumId w:val="6"/>
   </w:num>
-  <w:num w:numId="2">
-    <w:abstractNumId w:val="5"/>
-  </w:num>
   <w:num w:numId="3">
-    <w:abstractNumId w:val="8"/>
+    <w:abstractNumId w:val="9"/>
   </w:num>
   <w:num w:numId="4">
-    <w:abstractNumId w:val="2"/>
+    <w:abstractNumId w:val="3"/>
   </w:num>
   <w:num w:numId="5">
-    <w:abstractNumId w:val="3"/>
+    <w:abstractNumId w:val="4"/>
   </w:num>
   <w:num w:numId="6">
     <w:abstractNumId w:val="0"/>
   </w:num>
   <w:num w:numId="7">
-    <w:abstractNumId w:val="4"/>
+    <w:abstractNumId w:val="5"/>
   </w:num>
   <w:num w:numId="8">
     <w:abstractNumId w:val="1"/>
   </w:num>
   <w:num w:numId="9">
-    <w:abstractNumId w:val="7"/>
+    <w:abstractNumId w:val="8"/>
+  </w:num>
+  <w:num w:numId="10">
+    <w:abstractNumId w:val="2"/>
   </w:num>
 </w:numbering>
 </file>
@@ -12031,6 +12538,17 @@
       <w:u w:val="single"/>
     </w:rPr>
   </w:style>
+  <w:style w:type="paragraph" w:styleId="ListParagraph">
+    <w:name w:val="List Paragraph"/>
+    <w:basedOn w:val="Normal"/>
+    <w:uiPriority w:val="34"/>
+    <w:qFormat/>
+    <w:rsid w:val="007C47AF"/>
+    <w:pPr>
+      <w:ind w:left="720"/>
+      <w:contextualSpacing/>
+    </w:pPr>
+  </w:style>
 </w:styles>
 </file>
 

--- a/docker.docx
+++ b/docker.docx
@@ -14,13 +14,22 @@
       </w:r>
     </w:p>
     <w:p>
+      <w:pPr>
+        <w:rPr>
+          <w:noProof/>
+        </w:rPr>
+      </w:pPr>
+    </w:p>
+    <w:p>
+      <w:bookmarkStart w:id="0" w:name="_GoBack"/>
+      <w:bookmarkEnd w:id="0"/>
       <w:r>
         <w:rPr>
           <w:noProof/>
         </w:rPr>
         <w:drawing>
           <wp:inline distT="0" distB="0" distL="0" distR="0" wp14:anchorId="449F8F9E" wp14:editId="60FBC044">
-            <wp:extent cx="6191250" cy="4911936"/>
+            <wp:extent cx="6388494" cy="4911725"/>
             <wp:effectExtent l="0" t="0" r="0" b="3175"/>
             <wp:docPr id="1" name="Picture 1"/>
             <wp:cNvGraphicFramePr>
@@ -35,13 +44,13 @@
                   </pic:nvPicPr>
                   <pic:blipFill rotWithShape="1">
                     <a:blip r:embed="rId5"/>
-                    <a:srcRect l="29808" t="7407" r="7372" b="3989"/>
+                    <a:srcRect l="27804" t="7407" r="7372" b="3989"/>
                     <a:stretch/>
                   </pic:blipFill>
                   <pic:spPr bwMode="auto">
                     <a:xfrm>
                       <a:off x="0" y="0"/>
-                      <a:ext cx="6198095" cy="4917367"/>
+                      <a:ext cx="6395832" cy="4917367"/>
                     </a:xfrm>
                     <a:prstGeom prst="rect">
                       <a:avLst/>
@@ -92,6 +101,7 @@
           <w:szCs w:val="27"/>
         </w:rPr>
       </w:pPr>
+      <w:proofErr w:type="gramStart"/>
       <w:r>
         <w:rPr>
           <w:rFonts w:ascii="Segoe UI" w:eastAsia="Times New Roman" w:hAnsi="Segoe UI" w:cs="Segoe UI"/>
@@ -100,7 +110,18 @@
           <w:sz w:val="27"/>
           <w:szCs w:val="27"/>
         </w:rPr>
-        <w:t>để viết được một </w:t>
+        <w:t>để</w:t>
+      </w:r>
+      <w:proofErr w:type="gramEnd"/>
+      <w:r>
+        <w:rPr>
+          <w:rFonts w:ascii="Segoe UI" w:eastAsia="Times New Roman" w:hAnsi="Segoe UI" w:cs="Segoe UI"/>
+          <w:color w:val="1B1B1B"/>
+          <w:spacing w:val="-1"/>
+          <w:sz w:val="27"/>
+          <w:szCs w:val="27"/>
+        </w:rPr>
+        <w:t xml:space="preserve"> viết được một </w:t>
       </w:r>
       <w:r>
         <w:rPr>
@@ -243,6 +264,7 @@
           <w:sz w:val="27"/>
           <w:szCs w:val="27"/>
         </w:rPr>
+        <w:lastRenderedPageBreak/>
         <w:t>RUN</w:t>
       </w:r>
       <w:r>
@@ -279,7 +301,6 @@
           <w:sz w:val="27"/>
           <w:szCs w:val="27"/>
         </w:rPr>
-        <w:lastRenderedPageBreak/>
         <w:t>COPY</w:t>
       </w:r>
       <w:r>
@@ -289,7 +310,27 @@
           <w:sz w:val="27"/>
           <w:szCs w:val="27"/>
         </w:rPr>
-        <w:t>: Copy một file từ host machine tới docker image. Có thể sử dụng URL cho tệp tin cần copy, khi đó docker sẽ tiến hành tải tệp tin đó đến thư mục đích.</w:t>
+        <w:t xml:space="preserve">: Copy một file từ host machine tới docker image. Có thể sử dụng URL cho tệp tin cần copy, khi đó docker sẽ tiến hành tải tệp tin đó đến </w:t>
+      </w:r>
+      <w:proofErr w:type="gramStart"/>
+      <w:r>
+        <w:rPr>
+          <w:rFonts w:ascii="Segoe UI" w:eastAsia="Times New Roman" w:hAnsi="Segoe UI" w:cs="Segoe UI"/>
+          <w:color w:val="292B2C"/>
+          <w:sz w:val="27"/>
+          <w:szCs w:val="27"/>
+        </w:rPr>
+        <w:t>thư</w:t>
+      </w:r>
+      <w:proofErr w:type="gramEnd"/>
+      <w:r>
+        <w:rPr>
+          <w:rFonts w:ascii="Segoe UI" w:eastAsia="Times New Roman" w:hAnsi="Segoe UI" w:cs="Segoe UI"/>
+          <w:color w:val="292B2C"/>
+          <w:sz w:val="27"/>
+          <w:szCs w:val="27"/>
+        </w:rPr>
+        <w:t xml:space="preserve"> mục đích.</w:t>
       </w:r>
     </w:p>
     <w:p>
@@ -654,97 +695,159 @@
           <w:sz w:val="27"/>
           <w:szCs w:val="27"/>
         </w:rPr>
-        <w:t>Trong bước này, chúng ta sẽ tạo một directory mới cho dockerfile và tiến hành định nghĩa những thứ chúng ta muốn làm với dockerfile này. Tạo một đường dẫn chứa Dockerfile mới theo các bước sau:</w:t>
-      </w:r>
-    </w:p>
-    <w:p>
-      <w:pPr>
-        <w:pBdr>
-          <w:top w:val="single" w:sz="6" w:space="12" w:color="E5E5E5"/>
-          <w:left w:val="single" w:sz="6" w:space="12" w:color="E5E5E5"/>
-          <w:bottom w:val="single" w:sz="6" w:space="12" w:color="E5E5E5"/>
-          <w:right w:val="single" w:sz="6" w:space="12" w:color="E5E5E5"/>
-        </w:pBdr>
-        <w:shd w:val="clear" w:color="auto" w:fill="F1F2F3"/>
-        <w:tabs>
-          <w:tab w:val="left" w:pos="916"/>
-          <w:tab w:val="left" w:pos="1832"/>
-          <w:tab w:val="left" w:pos="2748"/>
-          <w:tab w:val="left" w:pos="3664"/>
-          <w:tab w:val="left" w:pos="4580"/>
-          <w:tab w:val="left" w:pos="5496"/>
-          <w:tab w:val="left" w:pos="6412"/>
-          <w:tab w:val="left" w:pos="7328"/>
-          <w:tab w:val="left" w:pos="8244"/>
-          <w:tab w:val="left" w:pos="9160"/>
-          <w:tab w:val="left" w:pos="10076"/>
-          <w:tab w:val="left" w:pos="10992"/>
-          <w:tab w:val="left" w:pos="11908"/>
-          <w:tab w:val="left" w:pos="12824"/>
-          <w:tab w:val="left" w:pos="13740"/>
-          <w:tab w:val="left" w:pos="14656"/>
-        </w:tabs>
-        <w:spacing w:before="240" w:after="240" w:line="240" w:lineRule="auto"/>
-        <w:rPr>
-          <w:rFonts w:ascii="Consolas" w:eastAsia="Times New Roman" w:hAnsi="Consolas" w:cs="Courier New"/>
-          <w:color w:val="24292E"/>
-          <w:sz w:val="23"/>
-          <w:szCs w:val="23"/>
-        </w:rPr>
-      </w:pPr>
-      <w:r>
-        <w:rPr>
-          <w:rFonts w:ascii="Consolas" w:eastAsia="Times New Roman" w:hAnsi="Consolas" w:cs="Courier New"/>
-          <w:color w:val="24292E"/>
-          <w:sz w:val="23"/>
-          <w:szCs w:val="23"/>
-        </w:rPr>
-        <w:t>$ mkdir viblo</w:t>
-      </w:r>
-    </w:p>
-    <w:p>
-      <w:pPr>
-        <w:pBdr>
-          <w:top w:val="single" w:sz="6" w:space="12" w:color="E5E5E5"/>
-          <w:left w:val="single" w:sz="6" w:space="12" w:color="E5E5E5"/>
-          <w:bottom w:val="single" w:sz="6" w:space="12" w:color="E5E5E5"/>
-          <w:right w:val="single" w:sz="6" w:space="12" w:color="E5E5E5"/>
-        </w:pBdr>
-        <w:shd w:val="clear" w:color="auto" w:fill="F1F2F3"/>
-        <w:tabs>
-          <w:tab w:val="left" w:pos="916"/>
-          <w:tab w:val="left" w:pos="1832"/>
-          <w:tab w:val="left" w:pos="2748"/>
-          <w:tab w:val="left" w:pos="3664"/>
-          <w:tab w:val="left" w:pos="4580"/>
-          <w:tab w:val="left" w:pos="5496"/>
-          <w:tab w:val="left" w:pos="6412"/>
-          <w:tab w:val="left" w:pos="7328"/>
-          <w:tab w:val="left" w:pos="8244"/>
-          <w:tab w:val="left" w:pos="9160"/>
-          <w:tab w:val="left" w:pos="10076"/>
-          <w:tab w:val="left" w:pos="10992"/>
-          <w:tab w:val="left" w:pos="11908"/>
-          <w:tab w:val="left" w:pos="12824"/>
-          <w:tab w:val="left" w:pos="13740"/>
-          <w:tab w:val="left" w:pos="14656"/>
-        </w:tabs>
-        <w:spacing w:before="240" w:after="240" w:line="240" w:lineRule="auto"/>
-        <w:rPr>
-          <w:rFonts w:ascii="Consolas" w:eastAsia="Times New Roman" w:hAnsi="Consolas" w:cs="Courier New"/>
-          <w:color w:val="24292E"/>
-          <w:sz w:val="23"/>
-          <w:szCs w:val="23"/>
-        </w:rPr>
-      </w:pPr>
-      <w:r>
-        <w:rPr>
-          <w:rFonts w:ascii="Consolas" w:eastAsia="Times New Roman" w:hAnsi="Consolas" w:cs="Courier New"/>
-          <w:color w:val="24292E"/>
-          <w:sz w:val="23"/>
-          <w:szCs w:val="23"/>
-        </w:rPr>
-        <w:t>$ cd viblo</w:t>
+        <w:t xml:space="preserve">Trong bước này, chúng ta sẽ tạo một directory mới cho dockerfile và tiến hành định nghĩa những thứ chúng ta muốn làm với dockerfile này. Tạo một đường dẫn chứa Dockerfile mới </w:t>
+      </w:r>
+      <w:proofErr w:type="gramStart"/>
+      <w:r>
+        <w:rPr>
+          <w:rFonts w:ascii="Segoe UI" w:eastAsia="Times New Roman" w:hAnsi="Segoe UI" w:cs="Segoe UI"/>
+          <w:color w:val="1B1B1B"/>
+          <w:spacing w:val="-1"/>
+          <w:sz w:val="27"/>
+          <w:szCs w:val="27"/>
+        </w:rPr>
+        <w:t>theo</w:t>
+      </w:r>
+      <w:proofErr w:type="gramEnd"/>
+      <w:r>
+        <w:rPr>
+          <w:rFonts w:ascii="Segoe UI" w:eastAsia="Times New Roman" w:hAnsi="Segoe UI" w:cs="Segoe UI"/>
+          <w:color w:val="1B1B1B"/>
+          <w:spacing w:val="-1"/>
+          <w:sz w:val="27"/>
+          <w:szCs w:val="27"/>
+        </w:rPr>
+        <w:t xml:space="preserve"> các bước sau:</w:t>
+      </w:r>
+    </w:p>
+    <w:p>
+      <w:pPr>
+        <w:pBdr>
+          <w:top w:val="single" w:sz="6" w:space="12" w:color="E5E5E5"/>
+          <w:left w:val="single" w:sz="6" w:space="12" w:color="E5E5E5"/>
+          <w:bottom w:val="single" w:sz="6" w:space="12" w:color="E5E5E5"/>
+          <w:right w:val="single" w:sz="6" w:space="12" w:color="E5E5E5"/>
+        </w:pBdr>
+        <w:shd w:val="clear" w:color="auto" w:fill="F1F2F3"/>
+        <w:tabs>
+          <w:tab w:val="left" w:pos="916"/>
+          <w:tab w:val="left" w:pos="1832"/>
+          <w:tab w:val="left" w:pos="2748"/>
+          <w:tab w:val="left" w:pos="3664"/>
+          <w:tab w:val="left" w:pos="4580"/>
+          <w:tab w:val="left" w:pos="5496"/>
+          <w:tab w:val="left" w:pos="6412"/>
+          <w:tab w:val="left" w:pos="7328"/>
+          <w:tab w:val="left" w:pos="8244"/>
+          <w:tab w:val="left" w:pos="9160"/>
+          <w:tab w:val="left" w:pos="10076"/>
+          <w:tab w:val="left" w:pos="10992"/>
+          <w:tab w:val="left" w:pos="11908"/>
+          <w:tab w:val="left" w:pos="12824"/>
+          <w:tab w:val="left" w:pos="13740"/>
+          <w:tab w:val="left" w:pos="14656"/>
+        </w:tabs>
+        <w:spacing w:before="240" w:after="240" w:line="240" w:lineRule="auto"/>
+        <w:rPr>
+          <w:rFonts w:ascii="Consolas" w:eastAsia="Times New Roman" w:hAnsi="Consolas" w:cs="Courier New"/>
+          <w:color w:val="24292E"/>
+          <w:sz w:val="23"/>
+          <w:szCs w:val="23"/>
+        </w:rPr>
+      </w:pPr>
+      <w:r>
+        <w:rPr>
+          <w:rFonts w:ascii="Consolas" w:eastAsia="Times New Roman" w:hAnsi="Consolas" w:cs="Courier New"/>
+          <w:color w:val="24292E"/>
+          <w:sz w:val="23"/>
+          <w:szCs w:val="23"/>
+        </w:rPr>
+        <w:t xml:space="preserve">$ </w:t>
+      </w:r>
+      <w:proofErr w:type="gramStart"/>
+      <w:r>
+        <w:rPr>
+          <w:rFonts w:ascii="Consolas" w:eastAsia="Times New Roman" w:hAnsi="Consolas" w:cs="Courier New"/>
+          <w:color w:val="24292E"/>
+          <w:sz w:val="23"/>
+          <w:szCs w:val="23"/>
+        </w:rPr>
+        <w:t>mkdir</w:t>
+      </w:r>
+      <w:proofErr w:type="gramEnd"/>
+      <w:r>
+        <w:rPr>
+          <w:rFonts w:ascii="Consolas" w:eastAsia="Times New Roman" w:hAnsi="Consolas" w:cs="Courier New"/>
+          <w:color w:val="24292E"/>
+          <w:sz w:val="23"/>
+          <w:szCs w:val="23"/>
+        </w:rPr>
+        <w:t xml:space="preserve"> viblo</w:t>
+      </w:r>
+    </w:p>
+    <w:p>
+      <w:pPr>
+        <w:pBdr>
+          <w:top w:val="single" w:sz="6" w:space="12" w:color="E5E5E5"/>
+          <w:left w:val="single" w:sz="6" w:space="12" w:color="E5E5E5"/>
+          <w:bottom w:val="single" w:sz="6" w:space="12" w:color="E5E5E5"/>
+          <w:right w:val="single" w:sz="6" w:space="12" w:color="E5E5E5"/>
+        </w:pBdr>
+        <w:shd w:val="clear" w:color="auto" w:fill="F1F2F3"/>
+        <w:tabs>
+          <w:tab w:val="left" w:pos="916"/>
+          <w:tab w:val="left" w:pos="1832"/>
+          <w:tab w:val="left" w:pos="2748"/>
+          <w:tab w:val="left" w:pos="3664"/>
+          <w:tab w:val="left" w:pos="4580"/>
+          <w:tab w:val="left" w:pos="5496"/>
+          <w:tab w:val="left" w:pos="6412"/>
+          <w:tab w:val="left" w:pos="7328"/>
+          <w:tab w:val="left" w:pos="8244"/>
+          <w:tab w:val="left" w:pos="9160"/>
+          <w:tab w:val="left" w:pos="10076"/>
+          <w:tab w:val="left" w:pos="10992"/>
+          <w:tab w:val="left" w:pos="11908"/>
+          <w:tab w:val="left" w:pos="12824"/>
+          <w:tab w:val="left" w:pos="13740"/>
+          <w:tab w:val="left" w:pos="14656"/>
+        </w:tabs>
+        <w:spacing w:before="240" w:after="240" w:line="240" w:lineRule="auto"/>
+        <w:rPr>
+          <w:rFonts w:ascii="Consolas" w:eastAsia="Times New Roman" w:hAnsi="Consolas" w:cs="Courier New"/>
+          <w:color w:val="24292E"/>
+          <w:sz w:val="23"/>
+          <w:szCs w:val="23"/>
+        </w:rPr>
+      </w:pPr>
+      <w:r>
+        <w:rPr>
+          <w:rFonts w:ascii="Consolas" w:eastAsia="Times New Roman" w:hAnsi="Consolas" w:cs="Courier New"/>
+          <w:color w:val="24292E"/>
+          <w:sz w:val="23"/>
+          <w:szCs w:val="23"/>
+        </w:rPr>
+        <w:t xml:space="preserve">$ </w:t>
+      </w:r>
+      <w:proofErr w:type="gramStart"/>
+      <w:r>
+        <w:rPr>
+          <w:rFonts w:ascii="Consolas" w:eastAsia="Times New Roman" w:hAnsi="Consolas" w:cs="Courier New"/>
+          <w:color w:val="24292E"/>
+          <w:sz w:val="23"/>
+          <w:szCs w:val="23"/>
+        </w:rPr>
+        <w:t>cd</w:t>
+      </w:r>
+      <w:proofErr w:type="gramEnd"/>
+      <w:r>
+        <w:rPr>
+          <w:rFonts w:ascii="Consolas" w:eastAsia="Times New Roman" w:hAnsi="Consolas" w:cs="Courier New"/>
+          <w:color w:val="24292E"/>
+          <w:sz w:val="23"/>
+          <w:szCs w:val="23"/>
+        </w:rPr>
+        <w:t xml:space="preserve"> viblo</w:t>
       </w:r>
     </w:p>
     <w:p>
@@ -812,6 +915,7 @@
           <w:sz w:val="27"/>
           <w:szCs w:val="27"/>
         </w:rPr>
+        <w:lastRenderedPageBreak/>
         <w:t>Trong bài này, tôi sẽ tiến hành cài đặt </w:t>
       </w:r>
       <w:r>
@@ -878,18 +982,7 @@
           <w:sz w:val="27"/>
           <w:szCs w:val="27"/>
         </w:rPr>
-        <w:t xml:space="preserve"> của Docker. Ngoài ra, tồi cần thêm Supervisord cho phép khởi động Nginx và Php-fpm mỗi khi chúng ta start container trong cùng một </w:t>
-      </w:r>
-      <w:r>
-        <w:rPr>
-          <w:rFonts w:ascii="Segoe UI" w:eastAsia="Times New Roman" w:hAnsi="Segoe UI" w:cs="Segoe UI"/>
-          <w:color w:val="1B1B1B"/>
-          <w:spacing w:val="-1"/>
-          <w:sz w:val="27"/>
-          <w:szCs w:val="27"/>
-        </w:rPr>
-        <w:lastRenderedPageBreak/>
-        <w:t>command. Mở Dockerfile được tạo từ bước trên bằng editor quen thuộc của bạn và bắt đầu chỉnh sửa: Dòng đầu tiên của file, hãy thêm base image mà chúng ta muốn sử dụng bằng lệnh </w:t>
+        <w:t> của Docker. Ngoài ra, tồi cần thêm Supervisord cho phép khởi động Nginx và Php-fpm mỗi khi chúng ta start container trong cùng một command. Mở Dockerfile được tạo từ bước trên bằng editor quen thuộc của bạn và bắt đầu chỉnh sửa: Dòng đầu tiên của file, hãy thêm base image mà chúng ta muốn sử dụng bằng lệnh </w:t>
       </w:r>
       <w:r>
         <w:rPr>
@@ -1001,8 +1094,19 @@
           <w:sz w:val="23"/>
           <w:szCs w:val="23"/>
         </w:rPr>
-        <w:t>FROM ubuntu:16.04</w:t>
-      </w:r>
+        <w:t>FROM ubuntu</w:t>
+      </w:r>
+      <w:proofErr w:type="gramStart"/>
+      <w:r>
+        <w:rPr>
+          <w:rFonts w:ascii="Consolas" w:eastAsia="Times New Roman" w:hAnsi="Consolas" w:cs="Courier New"/>
+          <w:color w:val="24292E"/>
+          <w:sz w:val="23"/>
+          <w:szCs w:val="23"/>
+        </w:rPr>
+        <w:t>:16.04</w:t>
+      </w:r>
+      <w:proofErr w:type="gramEnd"/>
     </w:p>
     <w:p>
       <w:pPr>
@@ -1294,7 +1398,27 @@
           <w:sz w:val="23"/>
           <w:szCs w:val="23"/>
         </w:rPr>
-        <w:t xml:space="preserve">   rm -rf /var/lib/apt/lists/*</w:t>
+        <w:t xml:space="preserve">   </w:t>
+      </w:r>
+      <w:proofErr w:type="gramStart"/>
+      <w:r>
+        <w:rPr>
+          <w:rFonts w:ascii="Consolas" w:eastAsia="Times New Roman" w:hAnsi="Consolas" w:cs="Courier New"/>
+          <w:color w:val="24292E"/>
+          <w:sz w:val="23"/>
+          <w:szCs w:val="23"/>
+        </w:rPr>
+        <w:t>rm</w:t>
+      </w:r>
+      <w:proofErr w:type="gramEnd"/>
+      <w:r>
+        <w:rPr>
+          <w:rFonts w:ascii="Consolas" w:eastAsia="Times New Roman" w:hAnsi="Consolas" w:cs="Courier New"/>
+          <w:color w:val="24292E"/>
+          <w:sz w:val="23"/>
+          <w:szCs w:val="23"/>
+        </w:rPr>
+        <w:t xml:space="preserve"> -rf /var/lib/apt/lists/*</w:t>
       </w:r>
     </w:p>
     <w:p>
@@ -1317,7 +1441,29 @@
           <w:sz w:val="27"/>
           <w:szCs w:val="27"/>
         </w:rPr>
-        <w:t>Ở giai đoạn này, tất cả các ứng dụng đã được cài đặt, việc chúng ta cần làm tiếp theo là tiến hành config cho chúng. Chúng ta sẽ tiến hành config Nginx để nó có thể sử lý các ứng dụng PHP bằng cách chỉnh sửa config của default virtual host. Chúng ta có thể thay thế mới hoàn toàn bằng file config của mình hoặc có thể chỉnh sửa với lệnh 'sed'.</w:t>
+        <w:t xml:space="preserve">Ở giai đoạn này, tất cả các ứng dụng đã được cài đặt, việc chúng ta cần làm tiếp </w:t>
+      </w:r>
+      <w:proofErr w:type="gramStart"/>
+      <w:r>
+        <w:rPr>
+          <w:rFonts w:ascii="Segoe UI" w:eastAsia="Times New Roman" w:hAnsi="Segoe UI" w:cs="Segoe UI"/>
+          <w:color w:val="1B1B1B"/>
+          <w:spacing w:val="-1"/>
+          <w:sz w:val="27"/>
+          <w:szCs w:val="27"/>
+        </w:rPr>
+        <w:t>theo</w:t>
+      </w:r>
+      <w:proofErr w:type="gramEnd"/>
+      <w:r>
+        <w:rPr>
+          <w:rFonts w:ascii="Segoe UI" w:eastAsia="Times New Roman" w:hAnsi="Segoe UI" w:cs="Segoe UI"/>
+          <w:color w:val="1B1B1B"/>
+          <w:spacing w:val="-1"/>
+          <w:sz w:val="27"/>
+          <w:szCs w:val="27"/>
+        </w:rPr>
+        <w:t xml:space="preserve"> là tiến hành config cho chúng. Chúng ta sẽ tiến hành config Nginx để nó có thể sử lý các ứng dụng PHP bằng cách chỉnh sửa config của default virtual host. Chúng ta có thể thay thế mới hoàn toàn bằng file config của mình hoặc có thể chỉnh sửa với lệnh 'sed'.</w:t>
       </w:r>
     </w:p>
     <w:p>
@@ -1452,6 +1598,7 @@
           <w:sz w:val="23"/>
           <w:szCs w:val="23"/>
         </w:rPr>
+        <w:lastRenderedPageBreak/>
         <w:t>ENV php_conf /etc/php/7.0/fpm/php.ini</w:t>
       </w:r>
     </w:p>
@@ -1542,7 +1689,6 @@
           <w:sz w:val="23"/>
           <w:szCs w:val="23"/>
         </w:rPr>
-        <w:lastRenderedPageBreak/>
         <w:t>ENV supervisor_conf /etc/supervisor/supervisord.conf</w:t>
       </w:r>
     </w:p>
@@ -1714,52 +1860,92 @@
           <w:sz w:val="23"/>
           <w:szCs w:val="23"/>
         </w:rPr>
-        <w:t>RUN sed -i -e 's/;cgi.fix_pathinfo=1/cgi.fix_pathinfo=0/g' ${php_conf} &amp;&amp; \</w:t>
-      </w:r>
-    </w:p>
-    <w:p>
-      <w:pPr>
-        <w:pBdr>
-          <w:top w:val="single" w:sz="6" w:space="12" w:color="E5E5E5"/>
-          <w:left w:val="single" w:sz="6" w:space="12" w:color="E5E5E5"/>
-          <w:bottom w:val="single" w:sz="6" w:space="12" w:color="E5E5E5"/>
-          <w:right w:val="single" w:sz="6" w:space="12" w:color="E5E5E5"/>
-        </w:pBdr>
-        <w:shd w:val="clear" w:color="auto" w:fill="F1F2F3"/>
-        <w:tabs>
-          <w:tab w:val="left" w:pos="916"/>
-          <w:tab w:val="left" w:pos="1832"/>
-          <w:tab w:val="left" w:pos="2748"/>
-          <w:tab w:val="left" w:pos="3664"/>
-          <w:tab w:val="left" w:pos="4580"/>
-          <w:tab w:val="left" w:pos="5496"/>
-          <w:tab w:val="left" w:pos="6412"/>
-          <w:tab w:val="left" w:pos="7328"/>
-          <w:tab w:val="left" w:pos="8244"/>
-          <w:tab w:val="left" w:pos="9160"/>
-          <w:tab w:val="left" w:pos="10076"/>
-          <w:tab w:val="left" w:pos="10992"/>
-          <w:tab w:val="left" w:pos="11908"/>
-          <w:tab w:val="left" w:pos="12824"/>
-          <w:tab w:val="left" w:pos="13740"/>
-          <w:tab w:val="left" w:pos="14656"/>
-        </w:tabs>
-        <w:spacing w:before="240" w:after="240" w:line="240" w:lineRule="auto"/>
-        <w:rPr>
-          <w:rFonts w:ascii="Consolas" w:eastAsia="Times New Roman" w:hAnsi="Consolas" w:cs="Courier New"/>
-          <w:color w:val="24292E"/>
-          <w:sz w:val="23"/>
-          <w:szCs w:val="23"/>
-        </w:rPr>
-      </w:pPr>
-      <w:r>
-        <w:rPr>
-          <w:rFonts w:ascii="Consolas" w:eastAsia="Times New Roman" w:hAnsi="Consolas" w:cs="Courier New"/>
-          <w:color w:val="24292E"/>
-          <w:sz w:val="23"/>
-          <w:szCs w:val="23"/>
-        </w:rPr>
-        <w:t xml:space="preserve">    echo "\ndaemon off;" &gt;&gt; ${nginx_conf}</w:t>
+        <w:t>RUN sed -i -</w:t>
+      </w:r>
+      <w:proofErr w:type="gramStart"/>
+      <w:r>
+        <w:rPr>
+          <w:rFonts w:ascii="Consolas" w:eastAsia="Times New Roman" w:hAnsi="Consolas" w:cs="Courier New"/>
+          <w:color w:val="24292E"/>
+          <w:sz w:val="23"/>
+          <w:szCs w:val="23"/>
+        </w:rPr>
+        <w:t>e 's</w:t>
+      </w:r>
+      <w:proofErr w:type="gramEnd"/>
+      <w:r>
+        <w:rPr>
+          <w:rFonts w:ascii="Consolas" w:eastAsia="Times New Roman" w:hAnsi="Consolas" w:cs="Courier New"/>
+          <w:color w:val="24292E"/>
+          <w:sz w:val="23"/>
+          <w:szCs w:val="23"/>
+        </w:rPr>
+        <w:t>/;cgi.fix_pathinfo=1/cgi.fix_pathinfo=0/g' ${php_conf} &amp;&amp; \</w:t>
+      </w:r>
+    </w:p>
+    <w:p>
+      <w:pPr>
+        <w:pBdr>
+          <w:top w:val="single" w:sz="6" w:space="12" w:color="E5E5E5"/>
+          <w:left w:val="single" w:sz="6" w:space="12" w:color="E5E5E5"/>
+          <w:bottom w:val="single" w:sz="6" w:space="12" w:color="E5E5E5"/>
+          <w:right w:val="single" w:sz="6" w:space="12" w:color="E5E5E5"/>
+        </w:pBdr>
+        <w:shd w:val="clear" w:color="auto" w:fill="F1F2F3"/>
+        <w:tabs>
+          <w:tab w:val="left" w:pos="916"/>
+          <w:tab w:val="left" w:pos="1832"/>
+          <w:tab w:val="left" w:pos="2748"/>
+          <w:tab w:val="left" w:pos="3664"/>
+          <w:tab w:val="left" w:pos="4580"/>
+          <w:tab w:val="left" w:pos="5496"/>
+          <w:tab w:val="left" w:pos="6412"/>
+          <w:tab w:val="left" w:pos="7328"/>
+          <w:tab w:val="left" w:pos="8244"/>
+          <w:tab w:val="left" w:pos="9160"/>
+          <w:tab w:val="left" w:pos="10076"/>
+          <w:tab w:val="left" w:pos="10992"/>
+          <w:tab w:val="left" w:pos="11908"/>
+          <w:tab w:val="left" w:pos="12824"/>
+          <w:tab w:val="left" w:pos="13740"/>
+          <w:tab w:val="left" w:pos="14656"/>
+        </w:tabs>
+        <w:spacing w:before="240" w:after="240" w:line="240" w:lineRule="auto"/>
+        <w:rPr>
+          <w:rFonts w:ascii="Consolas" w:eastAsia="Times New Roman" w:hAnsi="Consolas" w:cs="Courier New"/>
+          <w:color w:val="24292E"/>
+          <w:sz w:val="23"/>
+          <w:szCs w:val="23"/>
+        </w:rPr>
+      </w:pPr>
+      <w:r>
+        <w:rPr>
+          <w:rFonts w:ascii="Consolas" w:eastAsia="Times New Roman" w:hAnsi="Consolas" w:cs="Courier New"/>
+          <w:color w:val="24292E"/>
+          <w:sz w:val="23"/>
+          <w:szCs w:val="23"/>
+        </w:rPr>
+        <w:t xml:space="preserve">    </w:t>
+      </w:r>
+      <w:proofErr w:type="gramStart"/>
+      <w:r>
+        <w:rPr>
+          <w:rFonts w:ascii="Consolas" w:eastAsia="Times New Roman" w:hAnsi="Consolas" w:cs="Courier New"/>
+          <w:color w:val="24292E"/>
+          <w:sz w:val="23"/>
+          <w:szCs w:val="23"/>
+        </w:rPr>
+        <w:t>echo</w:t>
+      </w:r>
+      <w:proofErr w:type="gramEnd"/>
+      <w:r>
+        <w:rPr>
+          <w:rFonts w:ascii="Consolas" w:eastAsia="Times New Roman" w:hAnsi="Consolas" w:cs="Courier New"/>
+          <w:color w:val="24292E"/>
+          <w:sz w:val="23"/>
+          <w:szCs w:val="23"/>
+        </w:rPr>
+        <w:t xml:space="preserve"> "\ndaemon off;" &gt;&gt; ${nginx_conf}</w:t>
       </w:r>
     </w:p>
     <w:p>
@@ -1782,7 +1968,29 @@
           <w:sz w:val="27"/>
           <w:szCs w:val="27"/>
         </w:rPr>
-        <w:t>Tiếp theo, tiến hành config Supervisord cho Nginx và PHP-FPM. Chúng ta sẽ thay thế file config default của Supervisord bằng một file config mới sử dụng lệnh '</w:t>
+        <w:t xml:space="preserve">Tiếp </w:t>
+      </w:r>
+      <w:proofErr w:type="gramStart"/>
+      <w:r>
+        <w:rPr>
+          <w:rFonts w:ascii="Segoe UI" w:eastAsia="Times New Roman" w:hAnsi="Segoe UI" w:cs="Segoe UI"/>
+          <w:color w:val="1B1B1B"/>
+          <w:spacing w:val="-1"/>
+          <w:sz w:val="27"/>
+          <w:szCs w:val="27"/>
+        </w:rPr>
+        <w:t>theo</w:t>
+      </w:r>
+      <w:proofErr w:type="gramEnd"/>
+      <w:r>
+        <w:rPr>
+          <w:rFonts w:ascii="Segoe UI" w:eastAsia="Times New Roman" w:hAnsi="Segoe UI" w:cs="Segoe UI"/>
+          <w:color w:val="1B1B1B"/>
+          <w:spacing w:val="-1"/>
+          <w:sz w:val="27"/>
+          <w:szCs w:val="27"/>
+        </w:rPr>
+        <w:t>, tiến hành config Supervisord cho Nginx và PHP-FPM. Chúng ta sẽ thay thế file config default của Supervisord bằng một file config mới sử dụng lệnh '</w:t>
       </w:r>
       <w:r>
         <w:rPr>
@@ -2007,52 +2215,92 @@
           <w:sz w:val="23"/>
           <w:szCs w:val="23"/>
         </w:rPr>
-        <w:t xml:space="preserve">    chown -R www-data:www-data /var/www/html &amp;&amp; \</w:t>
-      </w:r>
-    </w:p>
-    <w:p>
-      <w:pPr>
-        <w:pBdr>
-          <w:top w:val="single" w:sz="6" w:space="12" w:color="E5E5E5"/>
-          <w:left w:val="single" w:sz="6" w:space="12" w:color="E5E5E5"/>
-          <w:bottom w:val="single" w:sz="6" w:space="12" w:color="E5E5E5"/>
-          <w:right w:val="single" w:sz="6" w:space="12" w:color="E5E5E5"/>
-        </w:pBdr>
-        <w:shd w:val="clear" w:color="auto" w:fill="F1F2F3"/>
-        <w:tabs>
-          <w:tab w:val="left" w:pos="916"/>
-          <w:tab w:val="left" w:pos="1832"/>
-          <w:tab w:val="left" w:pos="2748"/>
-          <w:tab w:val="left" w:pos="3664"/>
-          <w:tab w:val="left" w:pos="4580"/>
-          <w:tab w:val="left" w:pos="5496"/>
-          <w:tab w:val="left" w:pos="6412"/>
-          <w:tab w:val="left" w:pos="7328"/>
-          <w:tab w:val="left" w:pos="8244"/>
-          <w:tab w:val="left" w:pos="9160"/>
-          <w:tab w:val="left" w:pos="10076"/>
-          <w:tab w:val="left" w:pos="10992"/>
-          <w:tab w:val="left" w:pos="11908"/>
-          <w:tab w:val="left" w:pos="12824"/>
-          <w:tab w:val="left" w:pos="13740"/>
-          <w:tab w:val="left" w:pos="14656"/>
-        </w:tabs>
-        <w:spacing w:before="240" w:after="240" w:line="240" w:lineRule="auto"/>
-        <w:rPr>
-          <w:rFonts w:ascii="Consolas" w:eastAsia="Times New Roman" w:hAnsi="Consolas" w:cs="Courier New"/>
-          <w:color w:val="24292E"/>
-          <w:sz w:val="23"/>
-          <w:szCs w:val="23"/>
-        </w:rPr>
-      </w:pPr>
-      <w:r>
-        <w:rPr>
-          <w:rFonts w:ascii="Consolas" w:eastAsia="Times New Roman" w:hAnsi="Consolas" w:cs="Courier New"/>
-          <w:color w:val="24292E"/>
-          <w:sz w:val="23"/>
-          <w:szCs w:val="23"/>
-        </w:rPr>
-        <w:t xml:space="preserve">    chown -R www-data:www-data /run/php</w:t>
+        <w:t xml:space="preserve">    </w:t>
+      </w:r>
+      <w:proofErr w:type="gramStart"/>
+      <w:r>
+        <w:rPr>
+          <w:rFonts w:ascii="Consolas" w:eastAsia="Times New Roman" w:hAnsi="Consolas" w:cs="Courier New"/>
+          <w:color w:val="24292E"/>
+          <w:sz w:val="23"/>
+          <w:szCs w:val="23"/>
+        </w:rPr>
+        <w:t>chown</w:t>
+      </w:r>
+      <w:proofErr w:type="gramEnd"/>
+      <w:r>
+        <w:rPr>
+          <w:rFonts w:ascii="Consolas" w:eastAsia="Times New Roman" w:hAnsi="Consolas" w:cs="Courier New"/>
+          <w:color w:val="24292E"/>
+          <w:sz w:val="23"/>
+          <w:szCs w:val="23"/>
+        </w:rPr>
+        <w:t xml:space="preserve"> -R www-data:www-data /var/www/html &amp;&amp; \</w:t>
+      </w:r>
+    </w:p>
+    <w:p>
+      <w:pPr>
+        <w:pBdr>
+          <w:top w:val="single" w:sz="6" w:space="12" w:color="E5E5E5"/>
+          <w:left w:val="single" w:sz="6" w:space="12" w:color="E5E5E5"/>
+          <w:bottom w:val="single" w:sz="6" w:space="12" w:color="E5E5E5"/>
+          <w:right w:val="single" w:sz="6" w:space="12" w:color="E5E5E5"/>
+        </w:pBdr>
+        <w:shd w:val="clear" w:color="auto" w:fill="F1F2F3"/>
+        <w:tabs>
+          <w:tab w:val="left" w:pos="916"/>
+          <w:tab w:val="left" w:pos="1832"/>
+          <w:tab w:val="left" w:pos="2748"/>
+          <w:tab w:val="left" w:pos="3664"/>
+          <w:tab w:val="left" w:pos="4580"/>
+          <w:tab w:val="left" w:pos="5496"/>
+          <w:tab w:val="left" w:pos="6412"/>
+          <w:tab w:val="left" w:pos="7328"/>
+          <w:tab w:val="left" w:pos="8244"/>
+          <w:tab w:val="left" w:pos="9160"/>
+          <w:tab w:val="left" w:pos="10076"/>
+          <w:tab w:val="left" w:pos="10992"/>
+          <w:tab w:val="left" w:pos="11908"/>
+          <w:tab w:val="left" w:pos="12824"/>
+          <w:tab w:val="left" w:pos="13740"/>
+          <w:tab w:val="left" w:pos="14656"/>
+        </w:tabs>
+        <w:spacing w:before="240" w:after="240" w:line="240" w:lineRule="auto"/>
+        <w:rPr>
+          <w:rFonts w:ascii="Consolas" w:eastAsia="Times New Roman" w:hAnsi="Consolas" w:cs="Courier New"/>
+          <w:color w:val="24292E"/>
+          <w:sz w:val="23"/>
+          <w:szCs w:val="23"/>
+        </w:rPr>
+      </w:pPr>
+      <w:r>
+        <w:rPr>
+          <w:rFonts w:ascii="Consolas" w:eastAsia="Times New Roman" w:hAnsi="Consolas" w:cs="Courier New"/>
+          <w:color w:val="24292E"/>
+          <w:sz w:val="23"/>
+          <w:szCs w:val="23"/>
+        </w:rPr>
+        <w:t xml:space="preserve">    </w:t>
+      </w:r>
+      <w:proofErr w:type="gramStart"/>
+      <w:r>
+        <w:rPr>
+          <w:rFonts w:ascii="Consolas" w:eastAsia="Times New Roman" w:hAnsi="Consolas" w:cs="Courier New"/>
+          <w:color w:val="24292E"/>
+          <w:sz w:val="23"/>
+          <w:szCs w:val="23"/>
+        </w:rPr>
+        <w:t>chown</w:t>
+      </w:r>
+      <w:proofErr w:type="gramEnd"/>
+      <w:r>
+        <w:rPr>
+          <w:rFonts w:ascii="Consolas" w:eastAsia="Times New Roman" w:hAnsi="Consolas" w:cs="Courier New"/>
+          <w:color w:val="24292E"/>
+          <w:sz w:val="23"/>
+          <w:szCs w:val="23"/>
+        </w:rPr>
+        <w:t xml:space="preserve"> -R www-data:www-data /run/php</w:t>
       </w:r>
     </w:p>
     <w:p>
@@ -2075,7 +2323,29 @@
           <w:sz w:val="27"/>
           <w:szCs w:val="27"/>
         </w:rPr>
-        <w:t>Tiếp theo, định nghĩa volumn để chúng ta có thể mount list directory vào host machine:</w:t>
+        <w:t xml:space="preserve">Tiếp </w:t>
+      </w:r>
+      <w:proofErr w:type="gramStart"/>
+      <w:r>
+        <w:rPr>
+          <w:rFonts w:ascii="Segoe UI" w:eastAsia="Times New Roman" w:hAnsi="Segoe UI" w:cs="Segoe UI"/>
+          <w:color w:val="1B1B1B"/>
+          <w:spacing w:val="-1"/>
+          <w:sz w:val="27"/>
+          <w:szCs w:val="27"/>
+        </w:rPr>
+        <w:t>theo</w:t>
+      </w:r>
+      <w:proofErr w:type="gramEnd"/>
+      <w:r>
+        <w:rPr>
+          <w:rFonts w:ascii="Segoe UI" w:eastAsia="Times New Roman" w:hAnsi="Segoe UI" w:cs="Segoe UI"/>
+          <w:color w:val="1B1B1B"/>
+          <w:spacing w:val="-1"/>
+          <w:sz w:val="27"/>
+          <w:szCs w:val="27"/>
+        </w:rPr>
+        <w:t>, định nghĩa volumn để chúng ta có thể mount list directory vào host machine:</w:t>
       </w:r>
     </w:p>
     <w:p>
@@ -2165,6 +2435,7 @@
           <w:sz w:val="23"/>
           <w:szCs w:val="23"/>
         </w:rPr>
+        <w:lastRenderedPageBreak/>
         <w:t>VOLUME ["/etc/nginx/sites-enabled", "/etc/nginx/certs", "/etc/nginx/conf.d", "/var/log/nginx", "/var/www/html"]</w:t>
       </w:r>
     </w:p>
@@ -2188,7 +2459,6 @@
           <w:sz w:val="27"/>
           <w:szCs w:val="27"/>
         </w:rPr>
-        <w:lastRenderedPageBreak/>
         <w:t>Cuối cùng, định nghĩa default command cho container và mở port cho http và https. Chúng ta sẽ tạo một file </w:t>
       </w:r>
       <w:hyperlink r:id="rId7" w:tgtFrame="_blank" w:history="1">
@@ -2562,8 +2832,19 @@
           <w:sz w:val="23"/>
           <w:szCs w:val="23"/>
         </w:rPr>
-        <w:t>FROM ubuntu:16.04</w:t>
-      </w:r>
+        <w:t>FROM ubuntu</w:t>
+      </w:r>
+      <w:proofErr w:type="gramStart"/>
+      <w:r>
+        <w:rPr>
+          <w:rFonts w:ascii="Consolas" w:eastAsia="Times New Roman" w:hAnsi="Consolas" w:cs="Courier New"/>
+          <w:color w:val="24292E"/>
+          <w:sz w:val="23"/>
+          <w:szCs w:val="23"/>
+        </w:rPr>
+        <w:t>:16.04</w:t>
+      </w:r>
+      <w:proofErr w:type="gramEnd"/>
     </w:p>
     <w:p>
       <w:pPr>
@@ -2877,7 +3158,27 @@
           <w:sz w:val="23"/>
           <w:szCs w:val="23"/>
         </w:rPr>
-        <w:t xml:space="preserve">    rm -rf /var/lib/apt/lists/*</w:t>
+        <w:t xml:space="preserve">    </w:t>
+      </w:r>
+      <w:proofErr w:type="gramStart"/>
+      <w:r>
+        <w:rPr>
+          <w:rFonts w:ascii="Consolas" w:eastAsia="Times New Roman" w:hAnsi="Consolas" w:cs="Courier New"/>
+          <w:color w:val="24292E"/>
+          <w:sz w:val="23"/>
+          <w:szCs w:val="23"/>
+        </w:rPr>
+        <w:t>rm</w:t>
+      </w:r>
+      <w:proofErr w:type="gramEnd"/>
+      <w:r>
+        <w:rPr>
+          <w:rFonts w:ascii="Consolas" w:eastAsia="Times New Roman" w:hAnsi="Consolas" w:cs="Courier New"/>
+          <w:color w:val="24292E"/>
+          <w:sz w:val="23"/>
+          <w:szCs w:val="23"/>
+        </w:rPr>
+        <w:t xml:space="preserve"> -rf /var/lib/apt/lists/*</w:t>
       </w:r>
     </w:p>
     <w:p>
@@ -3057,6 +3358,7 @@
           <w:sz w:val="23"/>
           <w:szCs w:val="23"/>
         </w:rPr>
+        <w:lastRenderedPageBreak/>
         <w:t>ENV php_conf /etc/php/7.0/fpm/php.ini</w:t>
       </w:r>
     </w:p>
@@ -3147,952 +3449,1032 @@
           <w:sz w:val="23"/>
           <w:szCs w:val="23"/>
         </w:rPr>
+        <w:t>ENV supervisor_conf /etc/supervisor/supervisord.conf</w:t>
+      </w:r>
+    </w:p>
+    <w:p>
+      <w:pPr>
+        <w:pBdr>
+          <w:top w:val="single" w:sz="6" w:space="12" w:color="E5E5E5"/>
+          <w:left w:val="single" w:sz="6" w:space="12" w:color="E5E5E5"/>
+          <w:bottom w:val="single" w:sz="6" w:space="12" w:color="E5E5E5"/>
+          <w:right w:val="single" w:sz="6" w:space="12" w:color="E5E5E5"/>
+        </w:pBdr>
+        <w:shd w:val="clear" w:color="auto" w:fill="F1F2F3"/>
+        <w:tabs>
+          <w:tab w:val="left" w:pos="916"/>
+          <w:tab w:val="left" w:pos="1832"/>
+          <w:tab w:val="left" w:pos="2748"/>
+          <w:tab w:val="left" w:pos="3664"/>
+          <w:tab w:val="left" w:pos="4580"/>
+          <w:tab w:val="left" w:pos="5496"/>
+          <w:tab w:val="left" w:pos="6412"/>
+          <w:tab w:val="left" w:pos="7328"/>
+          <w:tab w:val="left" w:pos="8244"/>
+          <w:tab w:val="left" w:pos="9160"/>
+          <w:tab w:val="left" w:pos="10076"/>
+          <w:tab w:val="left" w:pos="10992"/>
+          <w:tab w:val="left" w:pos="11908"/>
+          <w:tab w:val="left" w:pos="12824"/>
+          <w:tab w:val="left" w:pos="13740"/>
+          <w:tab w:val="left" w:pos="14656"/>
+        </w:tabs>
+        <w:spacing w:before="240" w:after="240" w:line="240" w:lineRule="auto"/>
+        <w:rPr>
+          <w:rFonts w:ascii="Consolas" w:eastAsia="Times New Roman" w:hAnsi="Consolas" w:cs="Courier New"/>
+          <w:color w:val="24292E"/>
+          <w:sz w:val="23"/>
+          <w:szCs w:val="23"/>
+        </w:rPr>
+      </w:pPr>
+      <w:r>
+        <w:rPr>
+          <w:rFonts w:ascii="Consolas" w:eastAsia="Times New Roman" w:hAnsi="Consolas" w:cs="Courier New"/>
+          <w:color w:val="24292E"/>
+          <w:sz w:val="23"/>
+          <w:szCs w:val="23"/>
+        </w:rPr>
+        <w:t xml:space="preserve"> </w:t>
+      </w:r>
+    </w:p>
+    <w:p>
+      <w:pPr>
+        <w:pBdr>
+          <w:top w:val="single" w:sz="6" w:space="12" w:color="E5E5E5"/>
+          <w:left w:val="single" w:sz="6" w:space="12" w:color="E5E5E5"/>
+          <w:bottom w:val="single" w:sz="6" w:space="12" w:color="E5E5E5"/>
+          <w:right w:val="single" w:sz="6" w:space="12" w:color="E5E5E5"/>
+        </w:pBdr>
+        <w:shd w:val="clear" w:color="auto" w:fill="F1F2F3"/>
+        <w:tabs>
+          <w:tab w:val="left" w:pos="916"/>
+          <w:tab w:val="left" w:pos="1832"/>
+          <w:tab w:val="left" w:pos="2748"/>
+          <w:tab w:val="left" w:pos="3664"/>
+          <w:tab w:val="left" w:pos="4580"/>
+          <w:tab w:val="left" w:pos="5496"/>
+          <w:tab w:val="left" w:pos="6412"/>
+          <w:tab w:val="left" w:pos="7328"/>
+          <w:tab w:val="left" w:pos="8244"/>
+          <w:tab w:val="left" w:pos="9160"/>
+          <w:tab w:val="left" w:pos="10076"/>
+          <w:tab w:val="left" w:pos="10992"/>
+          <w:tab w:val="left" w:pos="11908"/>
+          <w:tab w:val="left" w:pos="12824"/>
+          <w:tab w:val="left" w:pos="13740"/>
+          <w:tab w:val="left" w:pos="14656"/>
+        </w:tabs>
+        <w:spacing w:before="240" w:after="240" w:line="240" w:lineRule="auto"/>
+        <w:rPr>
+          <w:rFonts w:ascii="Consolas" w:eastAsia="Times New Roman" w:hAnsi="Consolas" w:cs="Courier New"/>
+          <w:color w:val="24292E"/>
+          <w:sz w:val="23"/>
+          <w:szCs w:val="23"/>
+        </w:rPr>
+      </w:pPr>
+      <w:r>
+        <w:rPr>
+          <w:rFonts w:ascii="Consolas" w:eastAsia="Times New Roman" w:hAnsi="Consolas" w:cs="Courier New"/>
+          <w:color w:val="24292E"/>
+          <w:sz w:val="23"/>
+          <w:szCs w:val="23"/>
+        </w:rPr>
+        <w:t># Enable php-fpm on nginx virtualhost configuration</w:t>
+      </w:r>
+    </w:p>
+    <w:p>
+      <w:pPr>
+        <w:pBdr>
+          <w:top w:val="single" w:sz="6" w:space="12" w:color="E5E5E5"/>
+          <w:left w:val="single" w:sz="6" w:space="12" w:color="E5E5E5"/>
+          <w:bottom w:val="single" w:sz="6" w:space="12" w:color="E5E5E5"/>
+          <w:right w:val="single" w:sz="6" w:space="12" w:color="E5E5E5"/>
+        </w:pBdr>
+        <w:shd w:val="clear" w:color="auto" w:fill="F1F2F3"/>
+        <w:tabs>
+          <w:tab w:val="left" w:pos="916"/>
+          <w:tab w:val="left" w:pos="1832"/>
+          <w:tab w:val="left" w:pos="2748"/>
+          <w:tab w:val="left" w:pos="3664"/>
+          <w:tab w:val="left" w:pos="4580"/>
+          <w:tab w:val="left" w:pos="5496"/>
+          <w:tab w:val="left" w:pos="6412"/>
+          <w:tab w:val="left" w:pos="7328"/>
+          <w:tab w:val="left" w:pos="8244"/>
+          <w:tab w:val="left" w:pos="9160"/>
+          <w:tab w:val="left" w:pos="10076"/>
+          <w:tab w:val="left" w:pos="10992"/>
+          <w:tab w:val="left" w:pos="11908"/>
+          <w:tab w:val="left" w:pos="12824"/>
+          <w:tab w:val="left" w:pos="13740"/>
+          <w:tab w:val="left" w:pos="14656"/>
+        </w:tabs>
+        <w:spacing w:before="240" w:after="240" w:line="240" w:lineRule="auto"/>
+        <w:rPr>
+          <w:rFonts w:ascii="Consolas" w:eastAsia="Times New Roman" w:hAnsi="Consolas" w:cs="Courier New"/>
+          <w:color w:val="24292E"/>
+          <w:sz w:val="23"/>
+          <w:szCs w:val="23"/>
+        </w:rPr>
+      </w:pPr>
+      <w:r>
+        <w:rPr>
+          <w:rFonts w:ascii="Consolas" w:eastAsia="Times New Roman" w:hAnsi="Consolas" w:cs="Courier New"/>
+          <w:color w:val="24292E"/>
+          <w:sz w:val="23"/>
+          <w:szCs w:val="23"/>
+        </w:rPr>
+        <w:t>COPY default ${nginx_vhost}</w:t>
+      </w:r>
+    </w:p>
+    <w:p>
+      <w:pPr>
+        <w:pBdr>
+          <w:top w:val="single" w:sz="6" w:space="12" w:color="E5E5E5"/>
+          <w:left w:val="single" w:sz="6" w:space="12" w:color="E5E5E5"/>
+          <w:bottom w:val="single" w:sz="6" w:space="12" w:color="E5E5E5"/>
+          <w:right w:val="single" w:sz="6" w:space="12" w:color="E5E5E5"/>
+        </w:pBdr>
+        <w:shd w:val="clear" w:color="auto" w:fill="F1F2F3"/>
+        <w:tabs>
+          <w:tab w:val="left" w:pos="916"/>
+          <w:tab w:val="left" w:pos="1832"/>
+          <w:tab w:val="left" w:pos="2748"/>
+          <w:tab w:val="left" w:pos="3664"/>
+          <w:tab w:val="left" w:pos="4580"/>
+          <w:tab w:val="left" w:pos="5496"/>
+          <w:tab w:val="left" w:pos="6412"/>
+          <w:tab w:val="left" w:pos="7328"/>
+          <w:tab w:val="left" w:pos="8244"/>
+          <w:tab w:val="left" w:pos="9160"/>
+          <w:tab w:val="left" w:pos="10076"/>
+          <w:tab w:val="left" w:pos="10992"/>
+          <w:tab w:val="left" w:pos="11908"/>
+          <w:tab w:val="left" w:pos="12824"/>
+          <w:tab w:val="left" w:pos="13740"/>
+          <w:tab w:val="left" w:pos="14656"/>
+        </w:tabs>
+        <w:spacing w:before="240" w:after="240" w:line="240" w:lineRule="auto"/>
+        <w:rPr>
+          <w:rFonts w:ascii="Consolas" w:eastAsia="Times New Roman" w:hAnsi="Consolas" w:cs="Courier New"/>
+          <w:color w:val="24292E"/>
+          <w:sz w:val="23"/>
+          <w:szCs w:val="23"/>
+        </w:rPr>
+      </w:pPr>
+      <w:r>
+        <w:rPr>
+          <w:rFonts w:ascii="Consolas" w:eastAsia="Times New Roman" w:hAnsi="Consolas" w:cs="Courier New"/>
+          <w:color w:val="24292E"/>
+          <w:sz w:val="23"/>
+          <w:szCs w:val="23"/>
+        </w:rPr>
+        <w:t>RUN sed -i -</w:t>
+      </w:r>
+      <w:proofErr w:type="gramStart"/>
+      <w:r>
+        <w:rPr>
+          <w:rFonts w:ascii="Consolas" w:eastAsia="Times New Roman" w:hAnsi="Consolas" w:cs="Courier New"/>
+          <w:color w:val="24292E"/>
+          <w:sz w:val="23"/>
+          <w:szCs w:val="23"/>
+        </w:rPr>
+        <w:t>e 's</w:t>
+      </w:r>
+      <w:proofErr w:type="gramEnd"/>
+      <w:r>
+        <w:rPr>
+          <w:rFonts w:ascii="Consolas" w:eastAsia="Times New Roman" w:hAnsi="Consolas" w:cs="Courier New"/>
+          <w:color w:val="24292E"/>
+          <w:sz w:val="23"/>
+          <w:szCs w:val="23"/>
+        </w:rPr>
+        <w:t>/;cgi.fix_pathinfo=1/cgi.fix_pathinfo=0/g' ${php_conf} &amp;&amp; \</w:t>
+      </w:r>
+    </w:p>
+    <w:p>
+      <w:pPr>
+        <w:pBdr>
+          <w:top w:val="single" w:sz="6" w:space="12" w:color="E5E5E5"/>
+          <w:left w:val="single" w:sz="6" w:space="12" w:color="E5E5E5"/>
+          <w:bottom w:val="single" w:sz="6" w:space="12" w:color="E5E5E5"/>
+          <w:right w:val="single" w:sz="6" w:space="12" w:color="E5E5E5"/>
+        </w:pBdr>
+        <w:shd w:val="clear" w:color="auto" w:fill="F1F2F3"/>
+        <w:tabs>
+          <w:tab w:val="left" w:pos="916"/>
+          <w:tab w:val="left" w:pos="1832"/>
+          <w:tab w:val="left" w:pos="2748"/>
+          <w:tab w:val="left" w:pos="3664"/>
+          <w:tab w:val="left" w:pos="4580"/>
+          <w:tab w:val="left" w:pos="5496"/>
+          <w:tab w:val="left" w:pos="6412"/>
+          <w:tab w:val="left" w:pos="7328"/>
+          <w:tab w:val="left" w:pos="8244"/>
+          <w:tab w:val="left" w:pos="9160"/>
+          <w:tab w:val="left" w:pos="10076"/>
+          <w:tab w:val="left" w:pos="10992"/>
+          <w:tab w:val="left" w:pos="11908"/>
+          <w:tab w:val="left" w:pos="12824"/>
+          <w:tab w:val="left" w:pos="13740"/>
+          <w:tab w:val="left" w:pos="14656"/>
+        </w:tabs>
+        <w:spacing w:before="240" w:after="240" w:line="240" w:lineRule="auto"/>
+        <w:rPr>
+          <w:rFonts w:ascii="Consolas" w:eastAsia="Times New Roman" w:hAnsi="Consolas" w:cs="Courier New"/>
+          <w:color w:val="24292E"/>
+          <w:sz w:val="23"/>
+          <w:szCs w:val="23"/>
+        </w:rPr>
+      </w:pPr>
+      <w:r>
+        <w:rPr>
+          <w:rFonts w:ascii="Consolas" w:eastAsia="Times New Roman" w:hAnsi="Consolas" w:cs="Courier New"/>
+          <w:color w:val="24292E"/>
+          <w:sz w:val="23"/>
+          <w:szCs w:val="23"/>
+        </w:rPr>
+        <w:t xml:space="preserve">    </w:t>
+      </w:r>
+      <w:proofErr w:type="gramStart"/>
+      <w:r>
+        <w:rPr>
+          <w:rFonts w:ascii="Consolas" w:eastAsia="Times New Roman" w:hAnsi="Consolas" w:cs="Courier New"/>
+          <w:color w:val="24292E"/>
+          <w:sz w:val="23"/>
+          <w:szCs w:val="23"/>
+        </w:rPr>
+        <w:t>echo</w:t>
+      </w:r>
+      <w:proofErr w:type="gramEnd"/>
+      <w:r>
+        <w:rPr>
+          <w:rFonts w:ascii="Consolas" w:eastAsia="Times New Roman" w:hAnsi="Consolas" w:cs="Courier New"/>
+          <w:color w:val="24292E"/>
+          <w:sz w:val="23"/>
+          <w:szCs w:val="23"/>
+        </w:rPr>
+        <w:t xml:space="preserve"> "\ndaemon off;" &gt;&gt; ${nginx_conf}</w:t>
+      </w:r>
+    </w:p>
+    <w:p>
+      <w:pPr>
+        <w:pBdr>
+          <w:top w:val="single" w:sz="6" w:space="12" w:color="E5E5E5"/>
+          <w:left w:val="single" w:sz="6" w:space="12" w:color="E5E5E5"/>
+          <w:bottom w:val="single" w:sz="6" w:space="12" w:color="E5E5E5"/>
+          <w:right w:val="single" w:sz="6" w:space="12" w:color="E5E5E5"/>
+        </w:pBdr>
+        <w:shd w:val="clear" w:color="auto" w:fill="F1F2F3"/>
+        <w:tabs>
+          <w:tab w:val="left" w:pos="916"/>
+          <w:tab w:val="left" w:pos="1832"/>
+          <w:tab w:val="left" w:pos="2748"/>
+          <w:tab w:val="left" w:pos="3664"/>
+          <w:tab w:val="left" w:pos="4580"/>
+          <w:tab w:val="left" w:pos="5496"/>
+          <w:tab w:val="left" w:pos="6412"/>
+          <w:tab w:val="left" w:pos="7328"/>
+          <w:tab w:val="left" w:pos="8244"/>
+          <w:tab w:val="left" w:pos="9160"/>
+          <w:tab w:val="left" w:pos="10076"/>
+          <w:tab w:val="left" w:pos="10992"/>
+          <w:tab w:val="left" w:pos="11908"/>
+          <w:tab w:val="left" w:pos="12824"/>
+          <w:tab w:val="left" w:pos="13740"/>
+          <w:tab w:val="left" w:pos="14656"/>
+        </w:tabs>
+        <w:spacing w:before="240" w:after="240" w:line="240" w:lineRule="auto"/>
+        <w:rPr>
+          <w:rFonts w:ascii="Consolas" w:eastAsia="Times New Roman" w:hAnsi="Consolas" w:cs="Courier New"/>
+          <w:color w:val="24292E"/>
+          <w:sz w:val="23"/>
+          <w:szCs w:val="23"/>
+        </w:rPr>
+      </w:pPr>
+      <w:r>
+        <w:rPr>
+          <w:rFonts w:ascii="Consolas" w:eastAsia="Times New Roman" w:hAnsi="Consolas" w:cs="Courier New"/>
+          <w:color w:val="24292E"/>
+          <w:sz w:val="23"/>
+          <w:szCs w:val="23"/>
+        </w:rPr>
+        <w:t xml:space="preserve"> </w:t>
+      </w:r>
+    </w:p>
+    <w:p>
+      <w:pPr>
+        <w:pBdr>
+          <w:top w:val="single" w:sz="6" w:space="12" w:color="E5E5E5"/>
+          <w:left w:val="single" w:sz="6" w:space="12" w:color="E5E5E5"/>
+          <w:bottom w:val="single" w:sz="6" w:space="12" w:color="E5E5E5"/>
+          <w:right w:val="single" w:sz="6" w:space="12" w:color="E5E5E5"/>
+        </w:pBdr>
+        <w:shd w:val="clear" w:color="auto" w:fill="F1F2F3"/>
+        <w:tabs>
+          <w:tab w:val="left" w:pos="916"/>
+          <w:tab w:val="left" w:pos="1832"/>
+          <w:tab w:val="left" w:pos="2748"/>
+          <w:tab w:val="left" w:pos="3664"/>
+          <w:tab w:val="left" w:pos="4580"/>
+          <w:tab w:val="left" w:pos="5496"/>
+          <w:tab w:val="left" w:pos="6412"/>
+          <w:tab w:val="left" w:pos="7328"/>
+          <w:tab w:val="left" w:pos="8244"/>
+          <w:tab w:val="left" w:pos="9160"/>
+          <w:tab w:val="left" w:pos="10076"/>
+          <w:tab w:val="left" w:pos="10992"/>
+          <w:tab w:val="left" w:pos="11908"/>
+          <w:tab w:val="left" w:pos="12824"/>
+          <w:tab w:val="left" w:pos="13740"/>
+          <w:tab w:val="left" w:pos="14656"/>
+        </w:tabs>
+        <w:spacing w:before="240" w:after="240" w:line="240" w:lineRule="auto"/>
+        <w:rPr>
+          <w:rFonts w:ascii="Consolas" w:eastAsia="Times New Roman" w:hAnsi="Consolas" w:cs="Courier New"/>
+          <w:color w:val="24292E"/>
+          <w:sz w:val="23"/>
+          <w:szCs w:val="23"/>
+        </w:rPr>
+      </w:pPr>
+      <w:r>
+        <w:rPr>
+          <w:rFonts w:ascii="Consolas" w:eastAsia="Times New Roman" w:hAnsi="Consolas" w:cs="Courier New"/>
+          <w:color w:val="24292E"/>
+          <w:sz w:val="23"/>
+          <w:szCs w:val="23"/>
+        </w:rPr>
+        <w:t>#Copy supervisor configuration</w:t>
+      </w:r>
+    </w:p>
+    <w:p>
+      <w:pPr>
+        <w:pBdr>
+          <w:top w:val="single" w:sz="6" w:space="12" w:color="E5E5E5"/>
+          <w:left w:val="single" w:sz="6" w:space="12" w:color="E5E5E5"/>
+          <w:bottom w:val="single" w:sz="6" w:space="12" w:color="E5E5E5"/>
+          <w:right w:val="single" w:sz="6" w:space="12" w:color="E5E5E5"/>
+        </w:pBdr>
+        <w:shd w:val="clear" w:color="auto" w:fill="F1F2F3"/>
+        <w:tabs>
+          <w:tab w:val="left" w:pos="916"/>
+          <w:tab w:val="left" w:pos="1832"/>
+          <w:tab w:val="left" w:pos="2748"/>
+          <w:tab w:val="left" w:pos="3664"/>
+          <w:tab w:val="left" w:pos="4580"/>
+          <w:tab w:val="left" w:pos="5496"/>
+          <w:tab w:val="left" w:pos="6412"/>
+          <w:tab w:val="left" w:pos="7328"/>
+          <w:tab w:val="left" w:pos="8244"/>
+          <w:tab w:val="left" w:pos="9160"/>
+          <w:tab w:val="left" w:pos="10076"/>
+          <w:tab w:val="left" w:pos="10992"/>
+          <w:tab w:val="left" w:pos="11908"/>
+          <w:tab w:val="left" w:pos="12824"/>
+          <w:tab w:val="left" w:pos="13740"/>
+          <w:tab w:val="left" w:pos="14656"/>
+        </w:tabs>
+        <w:spacing w:before="240" w:after="240" w:line="240" w:lineRule="auto"/>
+        <w:rPr>
+          <w:rFonts w:ascii="Consolas" w:eastAsia="Times New Roman" w:hAnsi="Consolas" w:cs="Courier New"/>
+          <w:color w:val="24292E"/>
+          <w:sz w:val="23"/>
+          <w:szCs w:val="23"/>
+        </w:rPr>
+      </w:pPr>
+      <w:r>
+        <w:rPr>
+          <w:rFonts w:ascii="Consolas" w:eastAsia="Times New Roman" w:hAnsi="Consolas" w:cs="Courier New"/>
+          <w:color w:val="24292E"/>
+          <w:sz w:val="23"/>
+          <w:szCs w:val="23"/>
+        </w:rPr>
+        <w:t>COPY supervisord.conf ${supervisor_conf}</w:t>
+      </w:r>
+    </w:p>
+    <w:p>
+      <w:pPr>
+        <w:pBdr>
+          <w:top w:val="single" w:sz="6" w:space="12" w:color="E5E5E5"/>
+          <w:left w:val="single" w:sz="6" w:space="12" w:color="E5E5E5"/>
+          <w:bottom w:val="single" w:sz="6" w:space="12" w:color="E5E5E5"/>
+          <w:right w:val="single" w:sz="6" w:space="12" w:color="E5E5E5"/>
+        </w:pBdr>
+        <w:shd w:val="clear" w:color="auto" w:fill="F1F2F3"/>
+        <w:tabs>
+          <w:tab w:val="left" w:pos="916"/>
+          <w:tab w:val="left" w:pos="1832"/>
+          <w:tab w:val="left" w:pos="2748"/>
+          <w:tab w:val="left" w:pos="3664"/>
+          <w:tab w:val="left" w:pos="4580"/>
+          <w:tab w:val="left" w:pos="5496"/>
+          <w:tab w:val="left" w:pos="6412"/>
+          <w:tab w:val="left" w:pos="7328"/>
+          <w:tab w:val="left" w:pos="8244"/>
+          <w:tab w:val="left" w:pos="9160"/>
+          <w:tab w:val="left" w:pos="10076"/>
+          <w:tab w:val="left" w:pos="10992"/>
+          <w:tab w:val="left" w:pos="11908"/>
+          <w:tab w:val="left" w:pos="12824"/>
+          <w:tab w:val="left" w:pos="13740"/>
+          <w:tab w:val="left" w:pos="14656"/>
+        </w:tabs>
+        <w:spacing w:before="240" w:after="240" w:line="240" w:lineRule="auto"/>
+        <w:rPr>
+          <w:rFonts w:ascii="Consolas" w:eastAsia="Times New Roman" w:hAnsi="Consolas" w:cs="Courier New"/>
+          <w:color w:val="24292E"/>
+          <w:sz w:val="23"/>
+          <w:szCs w:val="23"/>
+        </w:rPr>
+      </w:pPr>
+      <w:r>
+        <w:rPr>
+          <w:rFonts w:ascii="Consolas" w:eastAsia="Times New Roman" w:hAnsi="Consolas" w:cs="Courier New"/>
+          <w:color w:val="24292E"/>
+          <w:sz w:val="23"/>
+          <w:szCs w:val="23"/>
+        </w:rPr>
+        <w:t xml:space="preserve"> </w:t>
+      </w:r>
+    </w:p>
+    <w:p>
+      <w:pPr>
+        <w:pBdr>
+          <w:top w:val="single" w:sz="6" w:space="12" w:color="E5E5E5"/>
+          <w:left w:val="single" w:sz="6" w:space="12" w:color="E5E5E5"/>
+          <w:bottom w:val="single" w:sz="6" w:space="12" w:color="E5E5E5"/>
+          <w:right w:val="single" w:sz="6" w:space="12" w:color="E5E5E5"/>
+        </w:pBdr>
+        <w:shd w:val="clear" w:color="auto" w:fill="F1F2F3"/>
+        <w:tabs>
+          <w:tab w:val="left" w:pos="916"/>
+          <w:tab w:val="left" w:pos="1832"/>
+          <w:tab w:val="left" w:pos="2748"/>
+          <w:tab w:val="left" w:pos="3664"/>
+          <w:tab w:val="left" w:pos="4580"/>
+          <w:tab w:val="left" w:pos="5496"/>
+          <w:tab w:val="left" w:pos="6412"/>
+          <w:tab w:val="left" w:pos="7328"/>
+          <w:tab w:val="left" w:pos="8244"/>
+          <w:tab w:val="left" w:pos="9160"/>
+          <w:tab w:val="left" w:pos="10076"/>
+          <w:tab w:val="left" w:pos="10992"/>
+          <w:tab w:val="left" w:pos="11908"/>
+          <w:tab w:val="left" w:pos="12824"/>
+          <w:tab w:val="left" w:pos="13740"/>
+          <w:tab w:val="left" w:pos="14656"/>
+        </w:tabs>
+        <w:spacing w:before="240" w:after="240" w:line="240" w:lineRule="auto"/>
+        <w:rPr>
+          <w:rFonts w:ascii="Consolas" w:eastAsia="Times New Roman" w:hAnsi="Consolas" w:cs="Courier New"/>
+          <w:color w:val="24292E"/>
+          <w:sz w:val="23"/>
+          <w:szCs w:val="23"/>
+        </w:rPr>
+      </w:pPr>
+      <w:r>
+        <w:rPr>
+          <w:rFonts w:ascii="Consolas" w:eastAsia="Times New Roman" w:hAnsi="Consolas" w:cs="Courier New"/>
+          <w:color w:val="24292E"/>
+          <w:sz w:val="23"/>
+          <w:szCs w:val="23"/>
+        </w:rPr>
+        <w:t>RUN mkdir -p /run/php &amp;&amp; \</w:t>
+      </w:r>
+    </w:p>
+    <w:p>
+      <w:pPr>
+        <w:pBdr>
+          <w:top w:val="single" w:sz="6" w:space="12" w:color="E5E5E5"/>
+          <w:left w:val="single" w:sz="6" w:space="12" w:color="E5E5E5"/>
+          <w:bottom w:val="single" w:sz="6" w:space="12" w:color="E5E5E5"/>
+          <w:right w:val="single" w:sz="6" w:space="12" w:color="E5E5E5"/>
+        </w:pBdr>
+        <w:shd w:val="clear" w:color="auto" w:fill="F1F2F3"/>
+        <w:tabs>
+          <w:tab w:val="left" w:pos="916"/>
+          <w:tab w:val="left" w:pos="1832"/>
+          <w:tab w:val="left" w:pos="2748"/>
+          <w:tab w:val="left" w:pos="3664"/>
+          <w:tab w:val="left" w:pos="4580"/>
+          <w:tab w:val="left" w:pos="5496"/>
+          <w:tab w:val="left" w:pos="6412"/>
+          <w:tab w:val="left" w:pos="7328"/>
+          <w:tab w:val="left" w:pos="8244"/>
+          <w:tab w:val="left" w:pos="9160"/>
+          <w:tab w:val="left" w:pos="10076"/>
+          <w:tab w:val="left" w:pos="10992"/>
+          <w:tab w:val="left" w:pos="11908"/>
+          <w:tab w:val="left" w:pos="12824"/>
+          <w:tab w:val="left" w:pos="13740"/>
+          <w:tab w:val="left" w:pos="14656"/>
+        </w:tabs>
+        <w:spacing w:before="240" w:after="240" w:line="240" w:lineRule="auto"/>
+        <w:rPr>
+          <w:rFonts w:ascii="Consolas" w:eastAsia="Times New Roman" w:hAnsi="Consolas" w:cs="Courier New"/>
+          <w:color w:val="24292E"/>
+          <w:sz w:val="23"/>
+          <w:szCs w:val="23"/>
+        </w:rPr>
+      </w:pPr>
+      <w:r>
+        <w:rPr>
+          <w:rFonts w:ascii="Consolas" w:eastAsia="Times New Roman" w:hAnsi="Consolas" w:cs="Courier New"/>
+          <w:color w:val="24292E"/>
+          <w:sz w:val="23"/>
+          <w:szCs w:val="23"/>
+        </w:rPr>
+        <w:t xml:space="preserve">    </w:t>
+      </w:r>
+      <w:proofErr w:type="gramStart"/>
+      <w:r>
+        <w:rPr>
+          <w:rFonts w:ascii="Consolas" w:eastAsia="Times New Roman" w:hAnsi="Consolas" w:cs="Courier New"/>
+          <w:color w:val="24292E"/>
+          <w:sz w:val="23"/>
+          <w:szCs w:val="23"/>
+        </w:rPr>
+        <w:t>chown</w:t>
+      </w:r>
+      <w:proofErr w:type="gramEnd"/>
+      <w:r>
+        <w:rPr>
+          <w:rFonts w:ascii="Consolas" w:eastAsia="Times New Roman" w:hAnsi="Consolas" w:cs="Courier New"/>
+          <w:color w:val="24292E"/>
+          <w:sz w:val="23"/>
+          <w:szCs w:val="23"/>
+        </w:rPr>
+        <w:t xml:space="preserve"> -R www-data:www-data /var/www/html &amp;&amp; \</w:t>
+      </w:r>
+    </w:p>
+    <w:p>
+      <w:pPr>
+        <w:pBdr>
+          <w:top w:val="single" w:sz="6" w:space="12" w:color="E5E5E5"/>
+          <w:left w:val="single" w:sz="6" w:space="12" w:color="E5E5E5"/>
+          <w:bottom w:val="single" w:sz="6" w:space="12" w:color="E5E5E5"/>
+          <w:right w:val="single" w:sz="6" w:space="12" w:color="E5E5E5"/>
+        </w:pBdr>
+        <w:shd w:val="clear" w:color="auto" w:fill="F1F2F3"/>
+        <w:tabs>
+          <w:tab w:val="left" w:pos="916"/>
+          <w:tab w:val="left" w:pos="1832"/>
+          <w:tab w:val="left" w:pos="2748"/>
+          <w:tab w:val="left" w:pos="3664"/>
+          <w:tab w:val="left" w:pos="4580"/>
+          <w:tab w:val="left" w:pos="5496"/>
+          <w:tab w:val="left" w:pos="6412"/>
+          <w:tab w:val="left" w:pos="7328"/>
+          <w:tab w:val="left" w:pos="8244"/>
+          <w:tab w:val="left" w:pos="9160"/>
+          <w:tab w:val="left" w:pos="10076"/>
+          <w:tab w:val="left" w:pos="10992"/>
+          <w:tab w:val="left" w:pos="11908"/>
+          <w:tab w:val="left" w:pos="12824"/>
+          <w:tab w:val="left" w:pos="13740"/>
+          <w:tab w:val="left" w:pos="14656"/>
+        </w:tabs>
+        <w:spacing w:before="240" w:after="240" w:line="240" w:lineRule="auto"/>
+        <w:rPr>
+          <w:rFonts w:ascii="Consolas" w:eastAsia="Times New Roman" w:hAnsi="Consolas" w:cs="Courier New"/>
+          <w:color w:val="24292E"/>
+          <w:sz w:val="23"/>
+          <w:szCs w:val="23"/>
+        </w:rPr>
+      </w:pPr>
+      <w:r>
+        <w:rPr>
+          <w:rFonts w:ascii="Consolas" w:eastAsia="Times New Roman" w:hAnsi="Consolas" w:cs="Courier New"/>
+          <w:color w:val="24292E"/>
+          <w:sz w:val="23"/>
+          <w:szCs w:val="23"/>
+        </w:rPr>
+        <w:t xml:space="preserve">    </w:t>
+      </w:r>
+      <w:proofErr w:type="gramStart"/>
+      <w:r>
+        <w:rPr>
+          <w:rFonts w:ascii="Consolas" w:eastAsia="Times New Roman" w:hAnsi="Consolas" w:cs="Courier New"/>
+          <w:color w:val="24292E"/>
+          <w:sz w:val="23"/>
+          <w:szCs w:val="23"/>
+        </w:rPr>
+        <w:t>chown</w:t>
+      </w:r>
+      <w:proofErr w:type="gramEnd"/>
+      <w:r>
+        <w:rPr>
+          <w:rFonts w:ascii="Consolas" w:eastAsia="Times New Roman" w:hAnsi="Consolas" w:cs="Courier New"/>
+          <w:color w:val="24292E"/>
+          <w:sz w:val="23"/>
+          <w:szCs w:val="23"/>
+        </w:rPr>
+        <w:t xml:space="preserve"> -R www-data:www-data /run/php</w:t>
+      </w:r>
+    </w:p>
+    <w:p>
+      <w:pPr>
+        <w:pBdr>
+          <w:top w:val="single" w:sz="6" w:space="12" w:color="E5E5E5"/>
+          <w:left w:val="single" w:sz="6" w:space="12" w:color="E5E5E5"/>
+          <w:bottom w:val="single" w:sz="6" w:space="12" w:color="E5E5E5"/>
+          <w:right w:val="single" w:sz="6" w:space="12" w:color="E5E5E5"/>
+        </w:pBdr>
+        <w:shd w:val="clear" w:color="auto" w:fill="F1F2F3"/>
+        <w:tabs>
+          <w:tab w:val="left" w:pos="916"/>
+          <w:tab w:val="left" w:pos="1832"/>
+          <w:tab w:val="left" w:pos="2748"/>
+          <w:tab w:val="left" w:pos="3664"/>
+          <w:tab w:val="left" w:pos="4580"/>
+          <w:tab w:val="left" w:pos="5496"/>
+          <w:tab w:val="left" w:pos="6412"/>
+          <w:tab w:val="left" w:pos="7328"/>
+          <w:tab w:val="left" w:pos="8244"/>
+          <w:tab w:val="left" w:pos="9160"/>
+          <w:tab w:val="left" w:pos="10076"/>
+          <w:tab w:val="left" w:pos="10992"/>
+          <w:tab w:val="left" w:pos="11908"/>
+          <w:tab w:val="left" w:pos="12824"/>
+          <w:tab w:val="left" w:pos="13740"/>
+          <w:tab w:val="left" w:pos="14656"/>
+        </w:tabs>
+        <w:spacing w:before="240" w:after="240" w:line="240" w:lineRule="auto"/>
+        <w:rPr>
+          <w:rFonts w:ascii="Consolas" w:eastAsia="Times New Roman" w:hAnsi="Consolas" w:cs="Courier New"/>
+          <w:color w:val="24292E"/>
+          <w:sz w:val="23"/>
+          <w:szCs w:val="23"/>
+        </w:rPr>
+      </w:pPr>
+      <w:r>
+        <w:rPr>
+          <w:rFonts w:ascii="Consolas" w:eastAsia="Times New Roman" w:hAnsi="Consolas" w:cs="Courier New"/>
+          <w:color w:val="24292E"/>
+          <w:sz w:val="23"/>
+          <w:szCs w:val="23"/>
+        </w:rPr>
+        <w:t xml:space="preserve"> </w:t>
+      </w:r>
+    </w:p>
+    <w:p>
+      <w:pPr>
+        <w:pBdr>
+          <w:top w:val="single" w:sz="6" w:space="12" w:color="E5E5E5"/>
+          <w:left w:val="single" w:sz="6" w:space="12" w:color="E5E5E5"/>
+          <w:bottom w:val="single" w:sz="6" w:space="12" w:color="E5E5E5"/>
+          <w:right w:val="single" w:sz="6" w:space="12" w:color="E5E5E5"/>
+        </w:pBdr>
+        <w:shd w:val="clear" w:color="auto" w:fill="F1F2F3"/>
+        <w:tabs>
+          <w:tab w:val="left" w:pos="916"/>
+          <w:tab w:val="left" w:pos="1832"/>
+          <w:tab w:val="left" w:pos="2748"/>
+          <w:tab w:val="left" w:pos="3664"/>
+          <w:tab w:val="left" w:pos="4580"/>
+          <w:tab w:val="left" w:pos="5496"/>
+          <w:tab w:val="left" w:pos="6412"/>
+          <w:tab w:val="left" w:pos="7328"/>
+          <w:tab w:val="left" w:pos="8244"/>
+          <w:tab w:val="left" w:pos="9160"/>
+          <w:tab w:val="left" w:pos="10076"/>
+          <w:tab w:val="left" w:pos="10992"/>
+          <w:tab w:val="left" w:pos="11908"/>
+          <w:tab w:val="left" w:pos="12824"/>
+          <w:tab w:val="left" w:pos="13740"/>
+          <w:tab w:val="left" w:pos="14656"/>
+        </w:tabs>
+        <w:spacing w:before="240" w:after="240" w:line="240" w:lineRule="auto"/>
+        <w:rPr>
+          <w:rFonts w:ascii="Consolas" w:eastAsia="Times New Roman" w:hAnsi="Consolas" w:cs="Courier New"/>
+          <w:color w:val="24292E"/>
+          <w:sz w:val="23"/>
+          <w:szCs w:val="23"/>
+        </w:rPr>
+      </w:pPr>
+      <w:r>
+        <w:rPr>
+          <w:rFonts w:ascii="Consolas" w:eastAsia="Times New Roman" w:hAnsi="Consolas" w:cs="Courier New"/>
+          <w:color w:val="24292E"/>
+          <w:sz w:val="23"/>
+          <w:szCs w:val="23"/>
+        </w:rPr>
+        <w:t># Volume configuration</w:t>
+      </w:r>
+    </w:p>
+    <w:p>
+      <w:pPr>
+        <w:pBdr>
+          <w:top w:val="single" w:sz="6" w:space="12" w:color="E5E5E5"/>
+          <w:left w:val="single" w:sz="6" w:space="12" w:color="E5E5E5"/>
+          <w:bottom w:val="single" w:sz="6" w:space="12" w:color="E5E5E5"/>
+          <w:right w:val="single" w:sz="6" w:space="12" w:color="E5E5E5"/>
+        </w:pBdr>
+        <w:shd w:val="clear" w:color="auto" w:fill="F1F2F3"/>
+        <w:tabs>
+          <w:tab w:val="left" w:pos="916"/>
+          <w:tab w:val="left" w:pos="1832"/>
+          <w:tab w:val="left" w:pos="2748"/>
+          <w:tab w:val="left" w:pos="3664"/>
+          <w:tab w:val="left" w:pos="4580"/>
+          <w:tab w:val="left" w:pos="5496"/>
+          <w:tab w:val="left" w:pos="6412"/>
+          <w:tab w:val="left" w:pos="7328"/>
+          <w:tab w:val="left" w:pos="8244"/>
+          <w:tab w:val="left" w:pos="9160"/>
+          <w:tab w:val="left" w:pos="10076"/>
+          <w:tab w:val="left" w:pos="10992"/>
+          <w:tab w:val="left" w:pos="11908"/>
+          <w:tab w:val="left" w:pos="12824"/>
+          <w:tab w:val="left" w:pos="13740"/>
+          <w:tab w:val="left" w:pos="14656"/>
+        </w:tabs>
+        <w:spacing w:before="240" w:after="240" w:line="240" w:lineRule="auto"/>
+        <w:rPr>
+          <w:rFonts w:ascii="Consolas" w:eastAsia="Times New Roman" w:hAnsi="Consolas" w:cs="Courier New"/>
+          <w:color w:val="24292E"/>
+          <w:sz w:val="23"/>
+          <w:szCs w:val="23"/>
+        </w:rPr>
+      </w:pPr>
+      <w:r>
+        <w:rPr>
+          <w:rFonts w:ascii="Consolas" w:eastAsia="Times New Roman" w:hAnsi="Consolas" w:cs="Courier New"/>
+          <w:color w:val="24292E"/>
+          <w:sz w:val="23"/>
+          <w:szCs w:val="23"/>
+        </w:rPr>
+        <w:t>VOLUME ["/etc/nginx/sites-enabled", "/etc/nginx/certs", "/etc/nginx/conf.d", "/var/log/nginx", "/var/www/html"]</w:t>
+      </w:r>
+    </w:p>
+    <w:p>
+      <w:pPr>
+        <w:pBdr>
+          <w:top w:val="single" w:sz="6" w:space="12" w:color="E5E5E5"/>
+          <w:left w:val="single" w:sz="6" w:space="12" w:color="E5E5E5"/>
+          <w:bottom w:val="single" w:sz="6" w:space="12" w:color="E5E5E5"/>
+          <w:right w:val="single" w:sz="6" w:space="12" w:color="E5E5E5"/>
+        </w:pBdr>
+        <w:shd w:val="clear" w:color="auto" w:fill="F1F2F3"/>
+        <w:tabs>
+          <w:tab w:val="left" w:pos="916"/>
+          <w:tab w:val="left" w:pos="1832"/>
+          <w:tab w:val="left" w:pos="2748"/>
+          <w:tab w:val="left" w:pos="3664"/>
+          <w:tab w:val="left" w:pos="4580"/>
+          <w:tab w:val="left" w:pos="5496"/>
+          <w:tab w:val="left" w:pos="6412"/>
+          <w:tab w:val="left" w:pos="7328"/>
+          <w:tab w:val="left" w:pos="8244"/>
+          <w:tab w:val="left" w:pos="9160"/>
+          <w:tab w:val="left" w:pos="10076"/>
+          <w:tab w:val="left" w:pos="10992"/>
+          <w:tab w:val="left" w:pos="11908"/>
+          <w:tab w:val="left" w:pos="12824"/>
+          <w:tab w:val="left" w:pos="13740"/>
+          <w:tab w:val="left" w:pos="14656"/>
+        </w:tabs>
+        <w:spacing w:before="240" w:after="240" w:line="240" w:lineRule="auto"/>
+        <w:rPr>
+          <w:rFonts w:ascii="Consolas" w:eastAsia="Times New Roman" w:hAnsi="Consolas" w:cs="Courier New"/>
+          <w:color w:val="24292E"/>
+          <w:sz w:val="23"/>
+          <w:szCs w:val="23"/>
+        </w:rPr>
+      </w:pPr>
+      <w:r>
+        <w:rPr>
+          <w:rFonts w:ascii="Consolas" w:eastAsia="Times New Roman" w:hAnsi="Consolas" w:cs="Courier New"/>
+          <w:color w:val="24292E"/>
+          <w:sz w:val="23"/>
+          <w:szCs w:val="23"/>
+        </w:rPr>
+        <w:t xml:space="preserve"> </w:t>
+      </w:r>
+    </w:p>
+    <w:p>
+      <w:pPr>
+        <w:pBdr>
+          <w:top w:val="single" w:sz="6" w:space="12" w:color="E5E5E5"/>
+          <w:left w:val="single" w:sz="6" w:space="12" w:color="E5E5E5"/>
+          <w:bottom w:val="single" w:sz="6" w:space="12" w:color="E5E5E5"/>
+          <w:right w:val="single" w:sz="6" w:space="12" w:color="E5E5E5"/>
+        </w:pBdr>
+        <w:shd w:val="clear" w:color="auto" w:fill="F1F2F3"/>
+        <w:tabs>
+          <w:tab w:val="left" w:pos="916"/>
+          <w:tab w:val="left" w:pos="1832"/>
+          <w:tab w:val="left" w:pos="2748"/>
+          <w:tab w:val="left" w:pos="3664"/>
+          <w:tab w:val="left" w:pos="4580"/>
+          <w:tab w:val="left" w:pos="5496"/>
+          <w:tab w:val="left" w:pos="6412"/>
+          <w:tab w:val="left" w:pos="7328"/>
+          <w:tab w:val="left" w:pos="8244"/>
+          <w:tab w:val="left" w:pos="9160"/>
+          <w:tab w:val="left" w:pos="10076"/>
+          <w:tab w:val="left" w:pos="10992"/>
+          <w:tab w:val="left" w:pos="11908"/>
+          <w:tab w:val="left" w:pos="12824"/>
+          <w:tab w:val="left" w:pos="13740"/>
+          <w:tab w:val="left" w:pos="14656"/>
+        </w:tabs>
+        <w:spacing w:before="240" w:after="240" w:line="240" w:lineRule="auto"/>
+        <w:rPr>
+          <w:rFonts w:ascii="Consolas" w:eastAsia="Times New Roman" w:hAnsi="Consolas" w:cs="Courier New"/>
+          <w:color w:val="24292E"/>
+          <w:sz w:val="23"/>
+          <w:szCs w:val="23"/>
+        </w:rPr>
+      </w:pPr>
+      <w:r>
+        <w:rPr>
+          <w:rFonts w:ascii="Consolas" w:eastAsia="Times New Roman" w:hAnsi="Consolas" w:cs="Courier New"/>
+          <w:color w:val="24292E"/>
+          <w:sz w:val="23"/>
+          <w:szCs w:val="23"/>
+        </w:rPr>
+        <w:t># Configure Services and Port</w:t>
+      </w:r>
+    </w:p>
+    <w:p>
+      <w:pPr>
+        <w:pBdr>
+          <w:top w:val="single" w:sz="6" w:space="12" w:color="E5E5E5"/>
+          <w:left w:val="single" w:sz="6" w:space="12" w:color="E5E5E5"/>
+          <w:bottom w:val="single" w:sz="6" w:space="12" w:color="E5E5E5"/>
+          <w:right w:val="single" w:sz="6" w:space="12" w:color="E5E5E5"/>
+        </w:pBdr>
+        <w:shd w:val="clear" w:color="auto" w:fill="F1F2F3"/>
+        <w:tabs>
+          <w:tab w:val="left" w:pos="916"/>
+          <w:tab w:val="left" w:pos="1832"/>
+          <w:tab w:val="left" w:pos="2748"/>
+          <w:tab w:val="left" w:pos="3664"/>
+          <w:tab w:val="left" w:pos="4580"/>
+          <w:tab w:val="left" w:pos="5496"/>
+          <w:tab w:val="left" w:pos="6412"/>
+          <w:tab w:val="left" w:pos="7328"/>
+          <w:tab w:val="left" w:pos="8244"/>
+          <w:tab w:val="left" w:pos="9160"/>
+          <w:tab w:val="left" w:pos="10076"/>
+          <w:tab w:val="left" w:pos="10992"/>
+          <w:tab w:val="left" w:pos="11908"/>
+          <w:tab w:val="left" w:pos="12824"/>
+          <w:tab w:val="left" w:pos="13740"/>
+          <w:tab w:val="left" w:pos="14656"/>
+        </w:tabs>
+        <w:spacing w:before="240" w:after="240" w:line="240" w:lineRule="auto"/>
+        <w:rPr>
+          <w:rFonts w:ascii="Consolas" w:eastAsia="Times New Roman" w:hAnsi="Consolas" w:cs="Courier New"/>
+          <w:color w:val="24292E"/>
+          <w:sz w:val="23"/>
+          <w:szCs w:val="23"/>
+        </w:rPr>
+      </w:pPr>
+      <w:r>
+        <w:rPr>
+          <w:rFonts w:ascii="Consolas" w:eastAsia="Times New Roman" w:hAnsi="Consolas" w:cs="Courier New"/>
+          <w:color w:val="24292E"/>
+          <w:sz w:val="23"/>
+          <w:szCs w:val="23"/>
+        </w:rPr>
+        <w:t>COPY start.sh /start.sh</w:t>
+      </w:r>
+    </w:p>
+    <w:p>
+      <w:pPr>
+        <w:pBdr>
+          <w:top w:val="single" w:sz="6" w:space="12" w:color="E5E5E5"/>
+          <w:left w:val="single" w:sz="6" w:space="12" w:color="E5E5E5"/>
+          <w:bottom w:val="single" w:sz="6" w:space="12" w:color="E5E5E5"/>
+          <w:right w:val="single" w:sz="6" w:space="12" w:color="E5E5E5"/>
+        </w:pBdr>
+        <w:shd w:val="clear" w:color="auto" w:fill="F1F2F3"/>
+        <w:tabs>
+          <w:tab w:val="left" w:pos="916"/>
+          <w:tab w:val="left" w:pos="1832"/>
+          <w:tab w:val="left" w:pos="2748"/>
+          <w:tab w:val="left" w:pos="3664"/>
+          <w:tab w:val="left" w:pos="4580"/>
+          <w:tab w:val="left" w:pos="5496"/>
+          <w:tab w:val="left" w:pos="6412"/>
+          <w:tab w:val="left" w:pos="7328"/>
+          <w:tab w:val="left" w:pos="8244"/>
+          <w:tab w:val="left" w:pos="9160"/>
+          <w:tab w:val="left" w:pos="10076"/>
+          <w:tab w:val="left" w:pos="10992"/>
+          <w:tab w:val="left" w:pos="11908"/>
+          <w:tab w:val="left" w:pos="12824"/>
+          <w:tab w:val="left" w:pos="13740"/>
+          <w:tab w:val="left" w:pos="14656"/>
+        </w:tabs>
+        <w:spacing w:before="240" w:after="240" w:line="240" w:lineRule="auto"/>
+        <w:rPr>
+          <w:rFonts w:ascii="Consolas" w:eastAsia="Times New Roman" w:hAnsi="Consolas" w:cs="Courier New"/>
+          <w:color w:val="24292E"/>
+          <w:sz w:val="23"/>
+          <w:szCs w:val="23"/>
+        </w:rPr>
+      </w:pPr>
+      <w:r>
+        <w:rPr>
+          <w:rFonts w:ascii="Consolas" w:eastAsia="Times New Roman" w:hAnsi="Consolas" w:cs="Courier New"/>
+          <w:color w:val="24292E"/>
+          <w:sz w:val="23"/>
+          <w:szCs w:val="23"/>
+        </w:rPr>
+        <w:t>CMD ["./start.sh"]</w:t>
+      </w:r>
+    </w:p>
+    <w:p>
+      <w:pPr>
+        <w:pBdr>
+          <w:top w:val="single" w:sz="6" w:space="12" w:color="E5E5E5"/>
+          <w:left w:val="single" w:sz="6" w:space="12" w:color="E5E5E5"/>
+          <w:bottom w:val="single" w:sz="6" w:space="12" w:color="E5E5E5"/>
+          <w:right w:val="single" w:sz="6" w:space="12" w:color="E5E5E5"/>
+        </w:pBdr>
+        <w:shd w:val="clear" w:color="auto" w:fill="F1F2F3"/>
+        <w:tabs>
+          <w:tab w:val="left" w:pos="916"/>
+          <w:tab w:val="left" w:pos="1832"/>
+          <w:tab w:val="left" w:pos="2748"/>
+          <w:tab w:val="left" w:pos="3664"/>
+          <w:tab w:val="left" w:pos="4580"/>
+          <w:tab w:val="left" w:pos="5496"/>
+          <w:tab w:val="left" w:pos="6412"/>
+          <w:tab w:val="left" w:pos="7328"/>
+          <w:tab w:val="left" w:pos="8244"/>
+          <w:tab w:val="left" w:pos="9160"/>
+          <w:tab w:val="left" w:pos="10076"/>
+          <w:tab w:val="left" w:pos="10992"/>
+          <w:tab w:val="left" w:pos="11908"/>
+          <w:tab w:val="left" w:pos="12824"/>
+          <w:tab w:val="left" w:pos="13740"/>
+          <w:tab w:val="left" w:pos="14656"/>
+        </w:tabs>
+        <w:spacing w:before="240" w:after="240" w:line="240" w:lineRule="auto"/>
+        <w:rPr>
+          <w:rFonts w:ascii="Consolas" w:eastAsia="Times New Roman" w:hAnsi="Consolas" w:cs="Courier New"/>
+          <w:color w:val="24292E"/>
+          <w:sz w:val="23"/>
+          <w:szCs w:val="23"/>
+        </w:rPr>
+      </w:pPr>
+      <w:r>
+        <w:rPr>
+          <w:rFonts w:ascii="Consolas" w:eastAsia="Times New Roman" w:hAnsi="Consolas" w:cs="Courier New"/>
+          <w:color w:val="24292E"/>
+          <w:sz w:val="23"/>
+          <w:szCs w:val="23"/>
+        </w:rPr>
+        <w:t xml:space="preserve"> </w:t>
+      </w:r>
+    </w:p>
+    <w:p>
+      <w:pPr>
+        <w:pBdr>
+          <w:top w:val="single" w:sz="6" w:space="12" w:color="E5E5E5"/>
+          <w:left w:val="single" w:sz="6" w:space="12" w:color="E5E5E5"/>
+          <w:bottom w:val="single" w:sz="6" w:space="12" w:color="E5E5E5"/>
+          <w:right w:val="single" w:sz="6" w:space="12" w:color="E5E5E5"/>
+        </w:pBdr>
+        <w:shd w:val="clear" w:color="auto" w:fill="F1F2F3"/>
+        <w:tabs>
+          <w:tab w:val="left" w:pos="916"/>
+          <w:tab w:val="left" w:pos="1832"/>
+          <w:tab w:val="left" w:pos="2748"/>
+          <w:tab w:val="left" w:pos="3664"/>
+          <w:tab w:val="left" w:pos="4580"/>
+          <w:tab w:val="left" w:pos="5496"/>
+          <w:tab w:val="left" w:pos="6412"/>
+          <w:tab w:val="left" w:pos="7328"/>
+          <w:tab w:val="left" w:pos="8244"/>
+          <w:tab w:val="left" w:pos="9160"/>
+          <w:tab w:val="left" w:pos="10076"/>
+          <w:tab w:val="left" w:pos="10992"/>
+          <w:tab w:val="left" w:pos="11908"/>
+          <w:tab w:val="left" w:pos="12824"/>
+          <w:tab w:val="left" w:pos="13740"/>
+          <w:tab w:val="left" w:pos="14656"/>
+        </w:tabs>
+        <w:spacing w:before="240" w:after="240" w:line="240" w:lineRule="auto"/>
+        <w:rPr>
+          <w:rFonts w:ascii="Consolas" w:eastAsia="Times New Roman" w:hAnsi="Consolas" w:cs="Courier New"/>
+          <w:color w:val="24292E"/>
+          <w:sz w:val="23"/>
+          <w:szCs w:val="23"/>
+        </w:rPr>
+      </w:pPr>
+      <w:r>
+        <w:rPr>
+          <w:rFonts w:ascii="Consolas" w:eastAsia="Times New Roman" w:hAnsi="Consolas" w:cs="Courier New"/>
+          <w:color w:val="24292E"/>
+          <w:sz w:val="23"/>
+          <w:szCs w:val="23"/>
+        </w:rPr>
         <w:lastRenderedPageBreak/>
-        <w:t>ENV supervisor_conf /etc/supervisor/supervisord.conf</w:t>
-      </w:r>
-    </w:p>
-    <w:p>
-      <w:pPr>
-        <w:pBdr>
-          <w:top w:val="single" w:sz="6" w:space="12" w:color="E5E5E5"/>
-          <w:left w:val="single" w:sz="6" w:space="12" w:color="E5E5E5"/>
-          <w:bottom w:val="single" w:sz="6" w:space="12" w:color="E5E5E5"/>
-          <w:right w:val="single" w:sz="6" w:space="12" w:color="E5E5E5"/>
-        </w:pBdr>
-        <w:shd w:val="clear" w:color="auto" w:fill="F1F2F3"/>
-        <w:tabs>
-          <w:tab w:val="left" w:pos="916"/>
-          <w:tab w:val="left" w:pos="1832"/>
-          <w:tab w:val="left" w:pos="2748"/>
-          <w:tab w:val="left" w:pos="3664"/>
-          <w:tab w:val="left" w:pos="4580"/>
-          <w:tab w:val="left" w:pos="5496"/>
-          <w:tab w:val="left" w:pos="6412"/>
-          <w:tab w:val="left" w:pos="7328"/>
-          <w:tab w:val="left" w:pos="8244"/>
-          <w:tab w:val="left" w:pos="9160"/>
-          <w:tab w:val="left" w:pos="10076"/>
-          <w:tab w:val="left" w:pos="10992"/>
-          <w:tab w:val="left" w:pos="11908"/>
-          <w:tab w:val="left" w:pos="12824"/>
-          <w:tab w:val="left" w:pos="13740"/>
-          <w:tab w:val="left" w:pos="14656"/>
-        </w:tabs>
-        <w:spacing w:before="240" w:after="240" w:line="240" w:lineRule="auto"/>
-        <w:rPr>
-          <w:rFonts w:ascii="Consolas" w:eastAsia="Times New Roman" w:hAnsi="Consolas" w:cs="Courier New"/>
-          <w:color w:val="24292E"/>
-          <w:sz w:val="23"/>
-          <w:szCs w:val="23"/>
-        </w:rPr>
-      </w:pPr>
-      <w:r>
-        <w:rPr>
-          <w:rFonts w:ascii="Consolas" w:eastAsia="Times New Roman" w:hAnsi="Consolas" w:cs="Courier New"/>
-          <w:color w:val="24292E"/>
-          <w:sz w:val="23"/>
-          <w:szCs w:val="23"/>
-        </w:rPr>
-        <w:t xml:space="preserve"> </w:t>
-      </w:r>
-    </w:p>
-    <w:p>
-      <w:pPr>
-        <w:pBdr>
-          <w:top w:val="single" w:sz="6" w:space="12" w:color="E5E5E5"/>
-          <w:left w:val="single" w:sz="6" w:space="12" w:color="E5E5E5"/>
-          <w:bottom w:val="single" w:sz="6" w:space="12" w:color="E5E5E5"/>
-          <w:right w:val="single" w:sz="6" w:space="12" w:color="E5E5E5"/>
-        </w:pBdr>
-        <w:shd w:val="clear" w:color="auto" w:fill="F1F2F3"/>
-        <w:tabs>
-          <w:tab w:val="left" w:pos="916"/>
-          <w:tab w:val="left" w:pos="1832"/>
-          <w:tab w:val="left" w:pos="2748"/>
-          <w:tab w:val="left" w:pos="3664"/>
-          <w:tab w:val="left" w:pos="4580"/>
-          <w:tab w:val="left" w:pos="5496"/>
-          <w:tab w:val="left" w:pos="6412"/>
-          <w:tab w:val="left" w:pos="7328"/>
-          <w:tab w:val="left" w:pos="8244"/>
-          <w:tab w:val="left" w:pos="9160"/>
-          <w:tab w:val="left" w:pos="10076"/>
-          <w:tab w:val="left" w:pos="10992"/>
-          <w:tab w:val="left" w:pos="11908"/>
-          <w:tab w:val="left" w:pos="12824"/>
-          <w:tab w:val="left" w:pos="13740"/>
-          <w:tab w:val="left" w:pos="14656"/>
-        </w:tabs>
-        <w:spacing w:before="240" w:after="240" w:line="240" w:lineRule="auto"/>
-        <w:rPr>
-          <w:rFonts w:ascii="Consolas" w:eastAsia="Times New Roman" w:hAnsi="Consolas" w:cs="Courier New"/>
-          <w:color w:val="24292E"/>
-          <w:sz w:val="23"/>
-          <w:szCs w:val="23"/>
-        </w:rPr>
-      </w:pPr>
-      <w:r>
-        <w:rPr>
-          <w:rFonts w:ascii="Consolas" w:eastAsia="Times New Roman" w:hAnsi="Consolas" w:cs="Courier New"/>
-          <w:color w:val="24292E"/>
-          <w:sz w:val="23"/>
-          <w:szCs w:val="23"/>
-        </w:rPr>
-        <w:t># Enable php-fpm on nginx virtualhost configuration</w:t>
-      </w:r>
-    </w:p>
-    <w:p>
-      <w:pPr>
-        <w:pBdr>
-          <w:top w:val="single" w:sz="6" w:space="12" w:color="E5E5E5"/>
-          <w:left w:val="single" w:sz="6" w:space="12" w:color="E5E5E5"/>
-          <w:bottom w:val="single" w:sz="6" w:space="12" w:color="E5E5E5"/>
-          <w:right w:val="single" w:sz="6" w:space="12" w:color="E5E5E5"/>
-        </w:pBdr>
-        <w:shd w:val="clear" w:color="auto" w:fill="F1F2F3"/>
-        <w:tabs>
-          <w:tab w:val="left" w:pos="916"/>
-          <w:tab w:val="left" w:pos="1832"/>
-          <w:tab w:val="left" w:pos="2748"/>
-          <w:tab w:val="left" w:pos="3664"/>
-          <w:tab w:val="left" w:pos="4580"/>
-          <w:tab w:val="left" w:pos="5496"/>
-          <w:tab w:val="left" w:pos="6412"/>
-          <w:tab w:val="left" w:pos="7328"/>
-          <w:tab w:val="left" w:pos="8244"/>
-          <w:tab w:val="left" w:pos="9160"/>
-          <w:tab w:val="left" w:pos="10076"/>
-          <w:tab w:val="left" w:pos="10992"/>
-          <w:tab w:val="left" w:pos="11908"/>
-          <w:tab w:val="left" w:pos="12824"/>
-          <w:tab w:val="left" w:pos="13740"/>
-          <w:tab w:val="left" w:pos="14656"/>
-        </w:tabs>
-        <w:spacing w:before="240" w:after="240" w:line="240" w:lineRule="auto"/>
-        <w:rPr>
-          <w:rFonts w:ascii="Consolas" w:eastAsia="Times New Roman" w:hAnsi="Consolas" w:cs="Courier New"/>
-          <w:color w:val="24292E"/>
-          <w:sz w:val="23"/>
-          <w:szCs w:val="23"/>
-        </w:rPr>
-      </w:pPr>
-      <w:r>
-        <w:rPr>
-          <w:rFonts w:ascii="Consolas" w:eastAsia="Times New Roman" w:hAnsi="Consolas" w:cs="Courier New"/>
-          <w:color w:val="24292E"/>
-          <w:sz w:val="23"/>
-          <w:szCs w:val="23"/>
-        </w:rPr>
-        <w:t>COPY default ${nginx_vhost}</w:t>
-      </w:r>
-    </w:p>
-    <w:p>
-      <w:pPr>
-        <w:pBdr>
-          <w:top w:val="single" w:sz="6" w:space="12" w:color="E5E5E5"/>
-          <w:left w:val="single" w:sz="6" w:space="12" w:color="E5E5E5"/>
-          <w:bottom w:val="single" w:sz="6" w:space="12" w:color="E5E5E5"/>
-          <w:right w:val="single" w:sz="6" w:space="12" w:color="E5E5E5"/>
-        </w:pBdr>
-        <w:shd w:val="clear" w:color="auto" w:fill="F1F2F3"/>
-        <w:tabs>
-          <w:tab w:val="left" w:pos="916"/>
-          <w:tab w:val="left" w:pos="1832"/>
-          <w:tab w:val="left" w:pos="2748"/>
-          <w:tab w:val="left" w:pos="3664"/>
-          <w:tab w:val="left" w:pos="4580"/>
-          <w:tab w:val="left" w:pos="5496"/>
-          <w:tab w:val="left" w:pos="6412"/>
-          <w:tab w:val="left" w:pos="7328"/>
-          <w:tab w:val="left" w:pos="8244"/>
-          <w:tab w:val="left" w:pos="9160"/>
-          <w:tab w:val="left" w:pos="10076"/>
-          <w:tab w:val="left" w:pos="10992"/>
-          <w:tab w:val="left" w:pos="11908"/>
-          <w:tab w:val="left" w:pos="12824"/>
-          <w:tab w:val="left" w:pos="13740"/>
-          <w:tab w:val="left" w:pos="14656"/>
-        </w:tabs>
-        <w:spacing w:before="240" w:after="240" w:line="240" w:lineRule="auto"/>
-        <w:rPr>
-          <w:rFonts w:ascii="Consolas" w:eastAsia="Times New Roman" w:hAnsi="Consolas" w:cs="Courier New"/>
-          <w:color w:val="24292E"/>
-          <w:sz w:val="23"/>
-          <w:szCs w:val="23"/>
-        </w:rPr>
-      </w:pPr>
-      <w:r>
-        <w:rPr>
-          <w:rFonts w:ascii="Consolas" w:eastAsia="Times New Roman" w:hAnsi="Consolas" w:cs="Courier New"/>
-          <w:color w:val="24292E"/>
-          <w:sz w:val="23"/>
-          <w:szCs w:val="23"/>
-        </w:rPr>
-        <w:t>RUN sed -i -e 's/;cgi.fix_pathinfo=1/cgi.fix_pathinfo=0/g' ${php_conf} &amp;&amp; \</w:t>
-      </w:r>
-    </w:p>
-    <w:p>
-      <w:pPr>
-        <w:pBdr>
-          <w:top w:val="single" w:sz="6" w:space="12" w:color="E5E5E5"/>
-          <w:left w:val="single" w:sz="6" w:space="12" w:color="E5E5E5"/>
-          <w:bottom w:val="single" w:sz="6" w:space="12" w:color="E5E5E5"/>
-          <w:right w:val="single" w:sz="6" w:space="12" w:color="E5E5E5"/>
-        </w:pBdr>
-        <w:shd w:val="clear" w:color="auto" w:fill="F1F2F3"/>
-        <w:tabs>
-          <w:tab w:val="left" w:pos="916"/>
-          <w:tab w:val="left" w:pos="1832"/>
-          <w:tab w:val="left" w:pos="2748"/>
-          <w:tab w:val="left" w:pos="3664"/>
-          <w:tab w:val="left" w:pos="4580"/>
-          <w:tab w:val="left" w:pos="5496"/>
-          <w:tab w:val="left" w:pos="6412"/>
-          <w:tab w:val="left" w:pos="7328"/>
-          <w:tab w:val="left" w:pos="8244"/>
-          <w:tab w:val="left" w:pos="9160"/>
-          <w:tab w:val="left" w:pos="10076"/>
-          <w:tab w:val="left" w:pos="10992"/>
-          <w:tab w:val="left" w:pos="11908"/>
-          <w:tab w:val="left" w:pos="12824"/>
-          <w:tab w:val="left" w:pos="13740"/>
-          <w:tab w:val="left" w:pos="14656"/>
-        </w:tabs>
-        <w:spacing w:before="240" w:after="240" w:line="240" w:lineRule="auto"/>
-        <w:rPr>
-          <w:rFonts w:ascii="Consolas" w:eastAsia="Times New Roman" w:hAnsi="Consolas" w:cs="Courier New"/>
-          <w:color w:val="24292E"/>
-          <w:sz w:val="23"/>
-          <w:szCs w:val="23"/>
-        </w:rPr>
-      </w:pPr>
-      <w:r>
-        <w:rPr>
-          <w:rFonts w:ascii="Consolas" w:eastAsia="Times New Roman" w:hAnsi="Consolas" w:cs="Courier New"/>
-          <w:color w:val="24292E"/>
-          <w:sz w:val="23"/>
-          <w:szCs w:val="23"/>
-        </w:rPr>
-        <w:t xml:space="preserve">    echo "\ndaemon off;" &gt;&gt; ${nginx_conf}</w:t>
-      </w:r>
-    </w:p>
-    <w:p>
-      <w:pPr>
-        <w:pBdr>
-          <w:top w:val="single" w:sz="6" w:space="12" w:color="E5E5E5"/>
-          <w:left w:val="single" w:sz="6" w:space="12" w:color="E5E5E5"/>
-          <w:bottom w:val="single" w:sz="6" w:space="12" w:color="E5E5E5"/>
-          <w:right w:val="single" w:sz="6" w:space="12" w:color="E5E5E5"/>
-        </w:pBdr>
-        <w:shd w:val="clear" w:color="auto" w:fill="F1F2F3"/>
-        <w:tabs>
-          <w:tab w:val="left" w:pos="916"/>
-          <w:tab w:val="left" w:pos="1832"/>
-          <w:tab w:val="left" w:pos="2748"/>
-          <w:tab w:val="left" w:pos="3664"/>
-          <w:tab w:val="left" w:pos="4580"/>
-          <w:tab w:val="left" w:pos="5496"/>
-          <w:tab w:val="left" w:pos="6412"/>
-          <w:tab w:val="left" w:pos="7328"/>
-          <w:tab w:val="left" w:pos="8244"/>
-          <w:tab w:val="left" w:pos="9160"/>
-          <w:tab w:val="left" w:pos="10076"/>
-          <w:tab w:val="left" w:pos="10992"/>
-          <w:tab w:val="left" w:pos="11908"/>
-          <w:tab w:val="left" w:pos="12824"/>
-          <w:tab w:val="left" w:pos="13740"/>
-          <w:tab w:val="left" w:pos="14656"/>
-        </w:tabs>
-        <w:spacing w:before="240" w:after="240" w:line="240" w:lineRule="auto"/>
-        <w:rPr>
-          <w:rFonts w:ascii="Consolas" w:eastAsia="Times New Roman" w:hAnsi="Consolas" w:cs="Courier New"/>
-          <w:color w:val="24292E"/>
-          <w:sz w:val="23"/>
-          <w:szCs w:val="23"/>
-        </w:rPr>
-      </w:pPr>
-      <w:r>
-        <w:rPr>
-          <w:rFonts w:ascii="Consolas" w:eastAsia="Times New Roman" w:hAnsi="Consolas" w:cs="Courier New"/>
-          <w:color w:val="24292E"/>
-          <w:sz w:val="23"/>
-          <w:szCs w:val="23"/>
-        </w:rPr>
-        <w:t xml:space="preserve"> </w:t>
-      </w:r>
-    </w:p>
-    <w:p>
-      <w:pPr>
-        <w:pBdr>
-          <w:top w:val="single" w:sz="6" w:space="12" w:color="E5E5E5"/>
-          <w:left w:val="single" w:sz="6" w:space="12" w:color="E5E5E5"/>
-          <w:bottom w:val="single" w:sz="6" w:space="12" w:color="E5E5E5"/>
-          <w:right w:val="single" w:sz="6" w:space="12" w:color="E5E5E5"/>
-        </w:pBdr>
-        <w:shd w:val="clear" w:color="auto" w:fill="F1F2F3"/>
-        <w:tabs>
-          <w:tab w:val="left" w:pos="916"/>
-          <w:tab w:val="left" w:pos="1832"/>
-          <w:tab w:val="left" w:pos="2748"/>
-          <w:tab w:val="left" w:pos="3664"/>
-          <w:tab w:val="left" w:pos="4580"/>
-          <w:tab w:val="left" w:pos="5496"/>
-          <w:tab w:val="left" w:pos="6412"/>
-          <w:tab w:val="left" w:pos="7328"/>
-          <w:tab w:val="left" w:pos="8244"/>
-          <w:tab w:val="left" w:pos="9160"/>
-          <w:tab w:val="left" w:pos="10076"/>
-          <w:tab w:val="left" w:pos="10992"/>
-          <w:tab w:val="left" w:pos="11908"/>
-          <w:tab w:val="left" w:pos="12824"/>
-          <w:tab w:val="left" w:pos="13740"/>
-          <w:tab w:val="left" w:pos="14656"/>
-        </w:tabs>
-        <w:spacing w:before="240" w:after="240" w:line="240" w:lineRule="auto"/>
-        <w:rPr>
-          <w:rFonts w:ascii="Consolas" w:eastAsia="Times New Roman" w:hAnsi="Consolas" w:cs="Courier New"/>
-          <w:color w:val="24292E"/>
-          <w:sz w:val="23"/>
-          <w:szCs w:val="23"/>
-        </w:rPr>
-      </w:pPr>
-      <w:r>
-        <w:rPr>
-          <w:rFonts w:ascii="Consolas" w:eastAsia="Times New Roman" w:hAnsi="Consolas" w:cs="Courier New"/>
-          <w:color w:val="24292E"/>
-          <w:sz w:val="23"/>
-          <w:szCs w:val="23"/>
-        </w:rPr>
-        <w:t>#Copy supervisor configuration</w:t>
-      </w:r>
-    </w:p>
-    <w:p>
-      <w:pPr>
-        <w:pBdr>
-          <w:top w:val="single" w:sz="6" w:space="12" w:color="E5E5E5"/>
-          <w:left w:val="single" w:sz="6" w:space="12" w:color="E5E5E5"/>
-          <w:bottom w:val="single" w:sz="6" w:space="12" w:color="E5E5E5"/>
-          <w:right w:val="single" w:sz="6" w:space="12" w:color="E5E5E5"/>
-        </w:pBdr>
-        <w:shd w:val="clear" w:color="auto" w:fill="F1F2F3"/>
-        <w:tabs>
-          <w:tab w:val="left" w:pos="916"/>
-          <w:tab w:val="left" w:pos="1832"/>
-          <w:tab w:val="left" w:pos="2748"/>
-          <w:tab w:val="left" w:pos="3664"/>
-          <w:tab w:val="left" w:pos="4580"/>
-          <w:tab w:val="left" w:pos="5496"/>
-          <w:tab w:val="left" w:pos="6412"/>
-          <w:tab w:val="left" w:pos="7328"/>
-          <w:tab w:val="left" w:pos="8244"/>
-          <w:tab w:val="left" w:pos="9160"/>
-          <w:tab w:val="left" w:pos="10076"/>
-          <w:tab w:val="left" w:pos="10992"/>
-          <w:tab w:val="left" w:pos="11908"/>
-          <w:tab w:val="left" w:pos="12824"/>
-          <w:tab w:val="left" w:pos="13740"/>
-          <w:tab w:val="left" w:pos="14656"/>
-        </w:tabs>
-        <w:spacing w:before="240" w:after="240" w:line="240" w:lineRule="auto"/>
-        <w:rPr>
-          <w:rFonts w:ascii="Consolas" w:eastAsia="Times New Roman" w:hAnsi="Consolas" w:cs="Courier New"/>
-          <w:color w:val="24292E"/>
-          <w:sz w:val="23"/>
-          <w:szCs w:val="23"/>
-        </w:rPr>
-      </w:pPr>
-      <w:r>
-        <w:rPr>
-          <w:rFonts w:ascii="Consolas" w:eastAsia="Times New Roman" w:hAnsi="Consolas" w:cs="Courier New"/>
-          <w:color w:val="24292E"/>
-          <w:sz w:val="23"/>
-          <w:szCs w:val="23"/>
-        </w:rPr>
-        <w:t>COPY supervisord.conf ${supervisor_conf}</w:t>
-      </w:r>
-    </w:p>
-    <w:p>
-      <w:pPr>
-        <w:pBdr>
-          <w:top w:val="single" w:sz="6" w:space="12" w:color="E5E5E5"/>
-          <w:left w:val="single" w:sz="6" w:space="12" w:color="E5E5E5"/>
-          <w:bottom w:val="single" w:sz="6" w:space="12" w:color="E5E5E5"/>
-          <w:right w:val="single" w:sz="6" w:space="12" w:color="E5E5E5"/>
-        </w:pBdr>
-        <w:shd w:val="clear" w:color="auto" w:fill="F1F2F3"/>
-        <w:tabs>
-          <w:tab w:val="left" w:pos="916"/>
-          <w:tab w:val="left" w:pos="1832"/>
-          <w:tab w:val="left" w:pos="2748"/>
-          <w:tab w:val="left" w:pos="3664"/>
-          <w:tab w:val="left" w:pos="4580"/>
-          <w:tab w:val="left" w:pos="5496"/>
-          <w:tab w:val="left" w:pos="6412"/>
-          <w:tab w:val="left" w:pos="7328"/>
-          <w:tab w:val="left" w:pos="8244"/>
-          <w:tab w:val="left" w:pos="9160"/>
-          <w:tab w:val="left" w:pos="10076"/>
-          <w:tab w:val="left" w:pos="10992"/>
-          <w:tab w:val="left" w:pos="11908"/>
-          <w:tab w:val="left" w:pos="12824"/>
-          <w:tab w:val="left" w:pos="13740"/>
-          <w:tab w:val="left" w:pos="14656"/>
-        </w:tabs>
-        <w:spacing w:before="240" w:after="240" w:line="240" w:lineRule="auto"/>
-        <w:rPr>
-          <w:rFonts w:ascii="Consolas" w:eastAsia="Times New Roman" w:hAnsi="Consolas" w:cs="Courier New"/>
-          <w:color w:val="24292E"/>
-          <w:sz w:val="23"/>
-          <w:szCs w:val="23"/>
-        </w:rPr>
-      </w:pPr>
-      <w:r>
-        <w:rPr>
-          <w:rFonts w:ascii="Consolas" w:eastAsia="Times New Roman" w:hAnsi="Consolas" w:cs="Courier New"/>
-          <w:color w:val="24292E"/>
-          <w:sz w:val="23"/>
-          <w:szCs w:val="23"/>
-        </w:rPr>
-        <w:t xml:space="preserve"> </w:t>
-      </w:r>
-    </w:p>
-    <w:p>
-      <w:pPr>
-        <w:pBdr>
-          <w:top w:val="single" w:sz="6" w:space="12" w:color="E5E5E5"/>
-          <w:left w:val="single" w:sz="6" w:space="12" w:color="E5E5E5"/>
-          <w:bottom w:val="single" w:sz="6" w:space="12" w:color="E5E5E5"/>
-          <w:right w:val="single" w:sz="6" w:space="12" w:color="E5E5E5"/>
-        </w:pBdr>
-        <w:shd w:val="clear" w:color="auto" w:fill="F1F2F3"/>
-        <w:tabs>
-          <w:tab w:val="left" w:pos="916"/>
-          <w:tab w:val="left" w:pos="1832"/>
-          <w:tab w:val="left" w:pos="2748"/>
-          <w:tab w:val="left" w:pos="3664"/>
-          <w:tab w:val="left" w:pos="4580"/>
-          <w:tab w:val="left" w:pos="5496"/>
-          <w:tab w:val="left" w:pos="6412"/>
-          <w:tab w:val="left" w:pos="7328"/>
-          <w:tab w:val="left" w:pos="8244"/>
-          <w:tab w:val="left" w:pos="9160"/>
-          <w:tab w:val="left" w:pos="10076"/>
-          <w:tab w:val="left" w:pos="10992"/>
-          <w:tab w:val="left" w:pos="11908"/>
-          <w:tab w:val="left" w:pos="12824"/>
-          <w:tab w:val="left" w:pos="13740"/>
-          <w:tab w:val="left" w:pos="14656"/>
-        </w:tabs>
-        <w:spacing w:before="240" w:after="240" w:line="240" w:lineRule="auto"/>
-        <w:rPr>
-          <w:rFonts w:ascii="Consolas" w:eastAsia="Times New Roman" w:hAnsi="Consolas" w:cs="Courier New"/>
-          <w:color w:val="24292E"/>
-          <w:sz w:val="23"/>
-          <w:szCs w:val="23"/>
-        </w:rPr>
-      </w:pPr>
-      <w:r>
-        <w:rPr>
-          <w:rFonts w:ascii="Consolas" w:eastAsia="Times New Roman" w:hAnsi="Consolas" w:cs="Courier New"/>
-          <w:color w:val="24292E"/>
-          <w:sz w:val="23"/>
-          <w:szCs w:val="23"/>
-        </w:rPr>
-        <w:t>RUN mkdir -p /run/php &amp;&amp; \</w:t>
-      </w:r>
-    </w:p>
-    <w:p>
-      <w:pPr>
-        <w:pBdr>
-          <w:top w:val="single" w:sz="6" w:space="12" w:color="E5E5E5"/>
-          <w:left w:val="single" w:sz="6" w:space="12" w:color="E5E5E5"/>
-          <w:bottom w:val="single" w:sz="6" w:space="12" w:color="E5E5E5"/>
-          <w:right w:val="single" w:sz="6" w:space="12" w:color="E5E5E5"/>
-        </w:pBdr>
-        <w:shd w:val="clear" w:color="auto" w:fill="F1F2F3"/>
-        <w:tabs>
-          <w:tab w:val="left" w:pos="916"/>
-          <w:tab w:val="left" w:pos="1832"/>
-          <w:tab w:val="left" w:pos="2748"/>
-          <w:tab w:val="left" w:pos="3664"/>
-          <w:tab w:val="left" w:pos="4580"/>
-          <w:tab w:val="left" w:pos="5496"/>
-          <w:tab w:val="left" w:pos="6412"/>
-          <w:tab w:val="left" w:pos="7328"/>
-          <w:tab w:val="left" w:pos="8244"/>
-          <w:tab w:val="left" w:pos="9160"/>
-          <w:tab w:val="left" w:pos="10076"/>
-          <w:tab w:val="left" w:pos="10992"/>
-          <w:tab w:val="left" w:pos="11908"/>
-          <w:tab w:val="left" w:pos="12824"/>
-          <w:tab w:val="left" w:pos="13740"/>
-          <w:tab w:val="left" w:pos="14656"/>
-        </w:tabs>
-        <w:spacing w:before="240" w:after="240" w:line="240" w:lineRule="auto"/>
-        <w:rPr>
-          <w:rFonts w:ascii="Consolas" w:eastAsia="Times New Roman" w:hAnsi="Consolas" w:cs="Courier New"/>
-          <w:color w:val="24292E"/>
-          <w:sz w:val="23"/>
-          <w:szCs w:val="23"/>
-        </w:rPr>
-      </w:pPr>
-      <w:r>
-        <w:rPr>
-          <w:rFonts w:ascii="Consolas" w:eastAsia="Times New Roman" w:hAnsi="Consolas" w:cs="Courier New"/>
-          <w:color w:val="24292E"/>
-          <w:sz w:val="23"/>
-          <w:szCs w:val="23"/>
-        </w:rPr>
-        <w:t xml:space="preserve">    chown -R www-data:www-data /var/www/html &amp;&amp; \</w:t>
-      </w:r>
-    </w:p>
-    <w:p>
-      <w:pPr>
-        <w:pBdr>
-          <w:top w:val="single" w:sz="6" w:space="12" w:color="E5E5E5"/>
-          <w:left w:val="single" w:sz="6" w:space="12" w:color="E5E5E5"/>
-          <w:bottom w:val="single" w:sz="6" w:space="12" w:color="E5E5E5"/>
-          <w:right w:val="single" w:sz="6" w:space="12" w:color="E5E5E5"/>
-        </w:pBdr>
-        <w:shd w:val="clear" w:color="auto" w:fill="F1F2F3"/>
-        <w:tabs>
-          <w:tab w:val="left" w:pos="916"/>
-          <w:tab w:val="left" w:pos="1832"/>
-          <w:tab w:val="left" w:pos="2748"/>
-          <w:tab w:val="left" w:pos="3664"/>
-          <w:tab w:val="left" w:pos="4580"/>
-          <w:tab w:val="left" w:pos="5496"/>
-          <w:tab w:val="left" w:pos="6412"/>
-          <w:tab w:val="left" w:pos="7328"/>
-          <w:tab w:val="left" w:pos="8244"/>
-          <w:tab w:val="left" w:pos="9160"/>
-          <w:tab w:val="left" w:pos="10076"/>
-          <w:tab w:val="left" w:pos="10992"/>
-          <w:tab w:val="left" w:pos="11908"/>
-          <w:tab w:val="left" w:pos="12824"/>
-          <w:tab w:val="left" w:pos="13740"/>
-          <w:tab w:val="left" w:pos="14656"/>
-        </w:tabs>
-        <w:spacing w:before="240" w:after="240" w:line="240" w:lineRule="auto"/>
-        <w:rPr>
-          <w:rFonts w:ascii="Consolas" w:eastAsia="Times New Roman" w:hAnsi="Consolas" w:cs="Courier New"/>
-          <w:color w:val="24292E"/>
-          <w:sz w:val="23"/>
-          <w:szCs w:val="23"/>
-        </w:rPr>
-      </w:pPr>
-      <w:r>
-        <w:rPr>
-          <w:rFonts w:ascii="Consolas" w:eastAsia="Times New Roman" w:hAnsi="Consolas" w:cs="Courier New"/>
-          <w:color w:val="24292E"/>
-          <w:sz w:val="23"/>
-          <w:szCs w:val="23"/>
-        </w:rPr>
-        <w:t xml:space="preserve">    chown -R www-data:www-data /run/php</w:t>
-      </w:r>
-    </w:p>
-    <w:p>
-      <w:pPr>
-        <w:pBdr>
-          <w:top w:val="single" w:sz="6" w:space="12" w:color="E5E5E5"/>
-          <w:left w:val="single" w:sz="6" w:space="12" w:color="E5E5E5"/>
-          <w:bottom w:val="single" w:sz="6" w:space="12" w:color="E5E5E5"/>
-          <w:right w:val="single" w:sz="6" w:space="12" w:color="E5E5E5"/>
-        </w:pBdr>
-        <w:shd w:val="clear" w:color="auto" w:fill="F1F2F3"/>
-        <w:tabs>
-          <w:tab w:val="left" w:pos="916"/>
-          <w:tab w:val="left" w:pos="1832"/>
-          <w:tab w:val="left" w:pos="2748"/>
-          <w:tab w:val="left" w:pos="3664"/>
-          <w:tab w:val="left" w:pos="4580"/>
-          <w:tab w:val="left" w:pos="5496"/>
-          <w:tab w:val="left" w:pos="6412"/>
-          <w:tab w:val="left" w:pos="7328"/>
-          <w:tab w:val="left" w:pos="8244"/>
-          <w:tab w:val="left" w:pos="9160"/>
-          <w:tab w:val="left" w:pos="10076"/>
-          <w:tab w:val="left" w:pos="10992"/>
-          <w:tab w:val="left" w:pos="11908"/>
-          <w:tab w:val="left" w:pos="12824"/>
-          <w:tab w:val="left" w:pos="13740"/>
-          <w:tab w:val="left" w:pos="14656"/>
-        </w:tabs>
-        <w:spacing w:before="240" w:after="240" w:line="240" w:lineRule="auto"/>
-        <w:rPr>
-          <w:rFonts w:ascii="Consolas" w:eastAsia="Times New Roman" w:hAnsi="Consolas" w:cs="Courier New"/>
-          <w:color w:val="24292E"/>
-          <w:sz w:val="23"/>
-          <w:szCs w:val="23"/>
-        </w:rPr>
-      </w:pPr>
-      <w:r>
-        <w:rPr>
-          <w:rFonts w:ascii="Consolas" w:eastAsia="Times New Roman" w:hAnsi="Consolas" w:cs="Courier New"/>
-          <w:color w:val="24292E"/>
-          <w:sz w:val="23"/>
-          <w:szCs w:val="23"/>
-        </w:rPr>
-        <w:t xml:space="preserve"> </w:t>
-      </w:r>
-    </w:p>
-    <w:p>
-      <w:pPr>
-        <w:pBdr>
-          <w:top w:val="single" w:sz="6" w:space="12" w:color="E5E5E5"/>
-          <w:left w:val="single" w:sz="6" w:space="12" w:color="E5E5E5"/>
-          <w:bottom w:val="single" w:sz="6" w:space="12" w:color="E5E5E5"/>
-          <w:right w:val="single" w:sz="6" w:space="12" w:color="E5E5E5"/>
-        </w:pBdr>
-        <w:shd w:val="clear" w:color="auto" w:fill="F1F2F3"/>
-        <w:tabs>
-          <w:tab w:val="left" w:pos="916"/>
-          <w:tab w:val="left" w:pos="1832"/>
-          <w:tab w:val="left" w:pos="2748"/>
-          <w:tab w:val="left" w:pos="3664"/>
-          <w:tab w:val="left" w:pos="4580"/>
-          <w:tab w:val="left" w:pos="5496"/>
-          <w:tab w:val="left" w:pos="6412"/>
-          <w:tab w:val="left" w:pos="7328"/>
-          <w:tab w:val="left" w:pos="8244"/>
-          <w:tab w:val="left" w:pos="9160"/>
-          <w:tab w:val="left" w:pos="10076"/>
-          <w:tab w:val="left" w:pos="10992"/>
-          <w:tab w:val="left" w:pos="11908"/>
-          <w:tab w:val="left" w:pos="12824"/>
-          <w:tab w:val="left" w:pos="13740"/>
-          <w:tab w:val="left" w:pos="14656"/>
-        </w:tabs>
-        <w:spacing w:before="240" w:after="240" w:line="240" w:lineRule="auto"/>
-        <w:rPr>
-          <w:rFonts w:ascii="Consolas" w:eastAsia="Times New Roman" w:hAnsi="Consolas" w:cs="Courier New"/>
-          <w:color w:val="24292E"/>
-          <w:sz w:val="23"/>
-          <w:szCs w:val="23"/>
-        </w:rPr>
-      </w:pPr>
-      <w:r>
-        <w:rPr>
-          <w:rFonts w:ascii="Consolas" w:eastAsia="Times New Roman" w:hAnsi="Consolas" w:cs="Courier New"/>
-          <w:color w:val="24292E"/>
-          <w:sz w:val="23"/>
-          <w:szCs w:val="23"/>
-        </w:rPr>
-        <w:t># Volume configuration</w:t>
-      </w:r>
-    </w:p>
-    <w:p>
-      <w:pPr>
-        <w:pBdr>
-          <w:top w:val="single" w:sz="6" w:space="12" w:color="E5E5E5"/>
-          <w:left w:val="single" w:sz="6" w:space="12" w:color="E5E5E5"/>
-          <w:bottom w:val="single" w:sz="6" w:space="12" w:color="E5E5E5"/>
-          <w:right w:val="single" w:sz="6" w:space="12" w:color="E5E5E5"/>
-        </w:pBdr>
-        <w:shd w:val="clear" w:color="auto" w:fill="F1F2F3"/>
-        <w:tabs>
-          <w:tab w:val="left" w:pos="916"/>
-          <w:tab w:val="left" w:pos="1832"/>
-          <w:tab w:val="left" w:pos="2748"/>
-          <w:tab w:val="left" w:pos="3664"/>
-          <w:tab w:val="left" w:pos="4580"/>
-          <w:tab w:val="left" w:pos="5496"/>
-          <w:tab w:val="left" w:pos="6412"/>
-          <w:tab w:val="left" w:pos="7328"/>
-          <w:tab w:val="left" w:pos="8244"/>
-          <w:tab w:val="left" w:pos="9160"/>
-          <w:tab w:val="left" w:pos="10076"/>
-          <w:tab w:val="left" w:pos="10992"/>
-          <w:tab w:val="left" w:pos="11908"/>
-          <w:tab w:val="left" w:pos="12824"/>
-          <w:tab w:val="left" w:pos="13740"/>
-          <w:tab w:val="left" w:pos="14656"/>
-        </w:tabs>
-        <w:spacing w:before="240" w:after="240" w:line="240" w:lineRule="auto"/>
-        <w:rPr>
-          <w:rFonts w:ascii="Consolas" w:eastAsia="Times New Roman" w:hAnsi="Consolas" w:cs="Courier New"/>
-          <w:color w:val="24292E"/>
-          <w:sz w:val="23"/>
-          <w:szCs w:val="23"/>
-        </w:rPr>
-      </w:pPr>
-      <w:r>
-        <w:rPr>
-          <w:rFonts w:ascii="Consolas" w:eastAsia="Times New Roman" w:hAnsi="Consolas" w:cs="Courier New"/>
-          <w:color w:val="24292E"/>
-          <w:sz w:val="23"/>
-          <w:szCs w:val="23"/>
-        </w:rPr>
-        <w:t>VOLUME ["/etc/nginx/sites-enabled", "/etc/nginx/certs", "/etc/nginx/conf.d", "/var/log/nginx", "/var/www/html"]</w:t>
-      </w:r>
-    </w:p>
-    <w:p>
-      <w:pPr>
-        <w:pBdr>
-          <w:top w:val="single" w:sz="6" w:space="12" w:color="E5E5E5"/>
-          <w:left w:val="single" w:sz="6" w:space="12" w:color="E5E5E5"/>
-          <w:bottom w:val="single" w:sz="6" w:space="12" w:color="E5E5E5"/>
-          <w:right w:val="single" w:sz="6" w:space="12" w:color="E5E5E5"/>
-        </w:pBdr>
-        <w:shd w:val="clear" w:color="auto" w:fill="F1F2F3"/>
-        <w:tabs>
-          <w:tab w:val="left" w:pos="916"/>
-          <w:tab w:val="left" w:pos="1832"/>
-          <w:tab w:val="left" w:pos="2748"/>
-          <w:tab w:val="left" w:pos="3664"/>
-          <w:tab w:val="left" w:pos="4580"/>
-          <w:tab w:val="left" w:pos="5496"/>
-          <w:tab w:val="left" w:pos="6412"/>
-          <w:tab w:val="left" w:pos="7328"/>
-          <w:tab w:val="left" w:pos="8244"/>
-          <w:tab w:val="left" w:pos="9160"/>
-          <w:tab w:val="left" w:pos="10076"/>
-          <w:tab w:val="left" w:pos="10992"/>
-          <w:tab w:val="left" w:pos="11908"/>
-          <w:tab w:val="left" w:pos="12824"/>
-          <w:tab w:val="left" w:pos="13740"/>
-          <w:tab w:val="left" w:pos="14656"/>
-        </w:tabs>
-        <w:spacing w:before="240" w:after="240" w:line="240" w:lineRule="auto"/>
-        <w:rPr>
-          <w:rFonts w:ascii="Consolas" w:eastAsia="Times New Roman" w:hAnsi="Consolas" w:cs="Courier New"/>
-          <w:color w:val="24292E"/>
-          <w:sz w:val="23"/>
-          <w:szCs w:val="23"/>
-        </w:rPr>
-      </w:pPr>
-      <w:r>
-        <w:rPr>
-          <w:rFonts w:ascii="Consolas" w:eastAsia="Times New Roman" w:hAnsi="Consolas" w:cs="Courier New"/>
-          <w:color w:val="24292E"/>
-          <w:sz w:val="23"/>
-          <w:szCs w:val="23"/>
-        </w:rPr>
-        <w:t xml:space="preserve"> </w:t>
-      </w:r>
-    </w:p>
-    <w:p>
-      <w:pPr>
-        <w:pBdr>
-          <w:top w:val="single" w:sz="6" w:space="12" w:color="E5E5E5"/>
-          <w:left w:val="single" w:sz="6" w:space="12" w:color="E5E5E5"/>
-          <w:bottom w:val="single" w:sz="6" w:space="12" w:color="E5E5E5"/>
-          <w:right w:val="single" w:sz="6" w:space="12" w:color="E5E5E5"/>
-        </w:pBdr>
-        <w:shd w:val="clear" w:color="auto" w:fill="F1F2F3"/>
-        <w:tabs>
-          <w:tab w:val="left" w:pos="916"/>
-          <w:tab w:val="left" w:pos="1832"/>
-          <w:tab w:val="left" w:pos="2748"/>
-          <w:tab w:val="left" w:pos="3664"/>
-          <w:tab w:val="left" w:pos="4580"/>
-          <w:tab w:val="left" w:pos="5496"/>
-          <w:tab w:val="left" w:pos="6412"/>
-          <w:tab w:val="left" w:pos="7328"/>
-          <w:tab w:val="left" w:pos="8244"/>
-          <w:tab w:val="left" w:pos="9160"/>
-          <w:tab w:val="left" w:pos="10076"/>
-          <w:tab w:val="left" w:pos="10992"/>
-          <w:tab w:val="left" w:pos="11908"/>
-          <w:tab w:val="left" w:pos="12824"/>
-          <w:tab w:val="left" w:pos="13740"/>
-          <w:tab w:val="left" w:pos="14656"/>
-        </w:tabs>
-        <w:spacing w:before="240" w:after="240" w:line="240" w:lineRule="auto"/>
-        <w:rPr>
-          <w:rFonts w:ascii="Consolas" w:eastAsia="Times New Roman" w:hAnsi="Consolas" w:cs="Courier New"/>
-          <w:color w:val="24292E"/>
-          <w:sz w:val="23"/>
-          <w:szCs w:val="23"/>
-        </w:rPr>
-      </w:pPr>
-      <w:r>
-        <w:rPr>
-          <w:rFonts w:ascii="Consolas" w:eastAsia="Times New Roman" w:hAnsi="Consolas" w:cs="Courier New"/>
-          <w:color w:val="24292E"/>
-          <w:sz w:val="23"/>
-          <w:szCs w:val="23"/>
-        </w:rPr>
-        <w:t># Configure Services and Port</w:t>
-      </w:r>
-    </w:p>
-    <w:p>
-      <w:pPr>
-        <w:pBdr>
-          <w:top w:val="single" w:sz="6" w:space="12" w:color="E5E5E5"/>
-          <w:left w:val="single" w:sz="6" w:space="12" w:color="E5E5E5"/>
-          <w:bottom w:val="single" w:sz="6" w:space="12" w:color="E5E5E5"/>
-          <w:right w:val="single" w:sz="6" w:space="12" w:color="E5E5E5"/>
-        </w:pBdr>
-        <w:shd w:val="clear" w:color="auto" w:fill="F1F2F3"/>
-        <w:tabs>
-          <w:tab w:val="left" w:pos="916"/>
-          <w:tab w:val="left" w:pos="1832"/>
-          <w:tab w:val="left" w:pos="2748"/>
-          <w:tab w:val="left" w:pos="3664"/>
-          <w:tab w:val="left" w:pos="4580"/>
-          <w:tab w:val="left" w:pos="5496"/>
-          <w:tab w:val="left" w:pos="6412"/>
-          <w:tab w:val="left" w:pos="7328"/>
-          <w:tab w:val="left" w:pos="8244"/>
-          <w:tab w:val="left" w:pos="9160"/>
-          <w:tab w:val="left" w:pos="10076"/>
-          <w:tab w:val="left" w:pos="10992"/>
-          <w:tab w:val="left" w:pos="11908"/>
-          <w:tab w:val="left" w:pos="12824"/>
-          <w:tab w:val="left" w:pos="13740"/>
-          <w:tab w:val="left" w:pos="14656"/>
-        </w:tabs>
-        <w:spacing w:before="240" w:after="240" w:line="240" w:lineRule="auto"/>
-        <w:rPr>
-          <w:rFonts w:ascii="Consolas" w:eastAsia="Times New Roman" w:hAnsi="Consolas" w:cs="Courier New"/>
-          <w:color w:val="24292E"/>
-          <w:sz w:val="23"/>
-          <w:szCs w:val="23"/>
-        </w:rPr>
-      </w:pPr>
-      <w:r>
-        <w:rPr>
-          <w:rFonts w:ascii="Consolas" w:eastAsia="Times New Roman" w:hAnsi="Consolas" w:cs="Courier New"/>
-          <w:color w:val="24292E"/>
-          <w:sz w:val="23"/>
-          <w:szCs w:val="23"/>
-        </w:rPr>
-        <w:t>COPY start.sh /start.sh</w:t>
-      </w:r>
-    </w:p>
-    <w:p>
-      <w:pPr>
-        <w:pBdr>
-          <w:top w:val="single" w:sz="6" w:space="12" w:color="E5E5E5"/>
-          <w:left w:val="single" w:sz="6" w:space="12" w:color="E5E5E5"/>
-          <w:bottom w:val="single" w:sz="6" w:space="12" w:color="E5E5E5"/>
-          <w:right w:val="single" w:sz="6" w:space="12" w:color="E5E5E5"/>
-        </w:pBdr>
-        <w:shd w:val="clear" w:color="auto" w:fill="F1F2F3"/>
-        <w:tabs>
-          <w:tab w:val="left" w:pos="916"/>
-          <w:tab w:val="left" w:pos="1832"/>
-          <w:tab w:val="left" w:pos="2748"/>
-          <w:tab w:val="left" w:pos="3664"/>
-          <w:tab w:val="left" w:pos="4580"/>
-          <w:tab w:val="left" w:pos="5496"/>
-          <w:tab w:val="left" w:pos="6412"/>
-          <w:tab w:val="left" w:pos="7328"/>
-          <w:tab w:val="left" w:pos="8244"/>
-          <w:tab w:val="left" w:pos="9160"/>
-          <w:tab w:val="left" w:pos="10076"/>
-          <w:tab w:val="left" w:pos="10992"/>
-          <w:tab w:val="left" w:pos="11908"/>
-          <w:tab w:val="left" w:pos="12824"/>
-          <w:tab w:val="left" w:pos="13740"/>
-          <w:tab w:val="left" w:pos="14656"/>
-        </w:tabs>
-        <w:spacing w:before="240" w:after="240" w:line="240" w:lineRule="auto"/>
-        <w:rPr>
-          <w:rFonts w:ascii="Consolas" w:eastAsia="Times New Roman" w:hAnsi="Consolas" w:cs="Courier New"/>
-          <w:color w:val="24292E"/>
-          <w:sz w:val="23"/>
-          <w:szCs w:val="23"/>
-        </w:rPr>
-      </w:pPr>
-      <w:r>
-        <w:rPr>
-          <w:rFonts w:ascii="Consolas" w:eastAsia="Times New Roman" w:hAnsi="Consolas" w:cs="Courier New"/>
-          <w:color w:val="24292E"/>
-          <w:sz w:val="23"/>
-          <w:szCs w:val="23"/>
-        </w:rPr>
-        <w:t>CMD ["./start.sh"]</w:t>
-      </w:r>
-    </w:p>
-    <w:p>
-      <w:pPr>
-        <w:pBdr>
-          <w:top w:val="single" w:sz="6" w:space="12" w:color="E5E5E5"/>
-          <w:left w:val="single" w:sz="6" w:space="12" w:color="E5E5E5"/>
-          <w:bottom w:val="single" w:sz="6" w:space="12" w:color="E5E5E5"/>
-          <w:right w:val="single" w:sz="6" w:space="12" w:color="E5E5E5"/>
-        </w:pBdr>
-        <w:shd w:val="clear" w:color="auto" w:fill="F1F2F3"/>
-        <w:tabs>
-          <w:tab w:val="left" w:pos="916"/>
-          <w:tab w:val="left" w:pos="1832"/>
-          <w:tab w:val="left" w:pos="2748"/>
-          <w:tab w:val="left" w:pos="3664"/>
-          <w:tab w:val="left" w:pos="4580"/>
-          <w:tab w:val="left" w:pos="5496"/>
-          <w:tab w:val="left" w:pos="6412"/>
-          <w:tab w:val="left" w:pos="7328"/>
-          <w:tab w:val="left" w:pos="8244"/>
-          <w:tab w:val="left" w:pos="9160"/>
-          <w:tab w:val="left" w:pos="10076"/>
-          <w:tab w:val="left" w:pos="10992"/>
-          <w:tab w:val="left" w:pos="11908"/>
-          <w:tab w:val="left" w:pos="12824"/>
-          <w:tab w:val="left" w:pos="13740"/>
-          <w:tab w:val="left" w:pos="14656"/>
-        </w:tabs>
-        <w:spacing w:before="240" w:after="240" w:line="240" w:lineRule="auto"/>
-        <w:rPr>
-          <w:rFonts w:ascii="Consolas" w:eastAsia="Times New Roman" w:hAnsi="Consolas" w:cs="Courier New"/>
-          <w:color w:val="24292E"/>
-          <w:sz w:val="23"/>
-          <w:szCs w:val="23"/>
-        </w:rPr>
-      </w:pPr>
-      <w:r>
-        <w:rPr>
-          <w:rFonts w:ascii="Consolas" w:eastAsia="Times New Roman" w:hAnsi="Consolas" w:cs="Courier New"/>
-          <w:color w:val="24292E"/>
-          <w:sz w:val="23"/>
-          <w:szCs w:val="23"/>
-        </w:rPr>
-        <w:t xml:space="preserve"> </w:t>
-      </w:r>
-    </w:p>
-    <w:p>
-      <w:pPr>
-        <w:pBdr>
-          <w:top w:val="single" w:sz="6" w:space="12" w:color="E5E5E5"/>
-          <w:left w:val="single" w:sz="6" w:space="12" w:color="E5E5E5"/>
-          <w:bottom w:val="single" w:sz="6" w:space="12" w:color="E5E5E5"/>
-          <w:right w:val="single" w:sz="6" w:space="12" w:color="E5E5E5"/>
-        </w:pBdr>
-        <w:shd w:val="clear" w:color="auto" w:fill="F1F2F3"/>
-        <w:tabs>
-          <w:tab w:val="left" w:pos="916"/>
-          <w:tab w:val="left" w:pos="1832"/>
-          <w:tab w:val="left" w:pos="2748"/>
-          <w:tab w:val="left" w:pos="3664"/>
-          <w:tab w:val="left" w:pos="4580"/>
-          <w:tab w:val="left" w:pos="5496"/>
-          <w:tab w:val="left" w:pos="6412"/>
-          <w:tab w:val="left" w:pos="7328"/>
-          <w:tab w:val="left" w:pos="8244"/>
-          <w:tab w:val="left" w:pos="9160"/>
-          <w:tab w:val="left" w:pos="10076"/>
-          <w:tab w:val="left" w:pos="10992"/>
-          <w:tab w:val="left" w:pos="11908"/>
-          <w:tab w:val="left" w:pos="12824"/>
-          <w:tab w:val="left" w:pos="13740"/>
-          <w:tab w:val="left" w:pos="14656"/>
-        </w:tabs>
-        <w:spacing w:before="240" w:after="240" w:line="240" w:lineRule="auto"/>
-        <w:rPr>
-          <w:rFonts w:ascii="Consolas" w:eastAsia="Times New Roman" w:hAnsi="Consolas" w:cs="Courier New"/>
-          <w:color w:val="24292E"/>
-          <w:sz w:val="23"/>
-          <w:szCs w:val="23"/>
-        </w:rPr>
-      </w:pPr>
-      <w:r>
-        <w:rPr>
-          <w:rFonts w:ascii="Consolas" w:eastAsia="Times New Roman" w:hAnsi="Consolas" w:cs="Courier New"/>
-          <w:color w:val="24292E"/>
-          <w:sz w:val="23"/>
-          <w:szCs w:val="23"/>
-        </w:rPr>
         <w:t>EXPOSE 80 443</w:t>
       </w:r>
     </w:p>
@@ -4116,8 +4498,29 @@
           <w:sz w:val="27"/>
           <w:szCs w:val="27"/>
         </w:rPr>
-        <w:lastRenderedPageBreak/>
-        <w:t>Tiếp theo, tạo các file default, supervisord.conf, </w:t>
+        <w:t xml:space="preserve">Tiếp </w:t>
+      </w:r>
+      <w:proofErr w:type="gramStart"/>
+      <w:r>
+        <w:rPr>
+          <w:rFonts w:ascii="Segoe UI" w:eastAsia="Times New Roman" w:hAnsi="Segoe UI" w:cs="Segoe UI"/>
+          <w:color w:val="1B1B1B"/>
+          <w:spacing w:val="-1"/>
+          <w:sz w:val="27"/>
+          <w:szCs w:val="27"/>
+        </w:rPr>
+        <w:t>theo</w:t>
+      </w:r>
+      <w:proofErr w:type="gramEnd"/>
+      <w:r>
+        <w:rPr>
+          <w:rFonts w:ascii="Segoe UI" w:eastAsia="Times New Roman" w:hAnsi="Segoe UI" w:cs="Segoe UI"/>
+          <w:color w:val="1B1B1B"/>
+          <w:spacing w:val="-1"/>
+          <w:sz w:val="27"/>
+          <w:szCs w:val="27"/>
+        </w:rPr>
+        <w:t>, tạo các file default, supervisord.conf, </w:t>
       </w:r>
       <w:hyperlink r:id="rId8" w:tgtFrame="_blank" w:history="1">
         <w:r>
@@ -4335,311 +4738,422 @@
           <w:szCs w:val="23"/>
         </w:rPr>
       </w:pPr>
-      <w:r>
-        <w:rPr>
-          <w:rFonts w:ascii="Consolas" w:eastAsia="Times New Roman" w:hAnsi="Consolas" w:cs="Courier New"/>
-          <w:color w:val="24292E"/>
-          <w:sz w:val="23"/>
-          <w:szCs w:val="23"/>
-        </w:rPr>
-        <w:t>server {</w:t>
-      </w:r>
-    </w:p>
-    <w:p>
-      <w:pPr>
-        <w:pBdr>
-          <w:top w:val="single" w:sz="6" w:space="12" w:color="E5E5E5"/>
-          <w:left w:val="single" w:sz="6" w:space="12" w:color="E5E5E5"/>
-          <w:bottom w:val="single" w:sz="6" w:space="12" w:color="E5E5E5"/>
-          <w:right w:val="single" w:sz="6" w:space="12" w:color="E5E5E5"/>
-        </w:pBdr>
-        <w:shd w:val="clear" w:color="auto" w:fill="F1F2F3"/>
-        <w:tabs>
-          <w:tab w:val="left" w:pos="916"/>
-          <w:tab w:val="left" w:pos="1832"/>
-          <w:tab w:val="left" w:pos="2748"/>
-          <w:tab w:val="left" w:pos="3664"/>
-          <w:tab w:val="left" w:pos="4580"/>
-          <w:tab w:val="left" w:pos="5496"/>
-          <w:tab w:val="left" w:pos="6412"/>
-          <w:tab w:val="left" w:pos="7328"/>
-          <w:tab w:val="left" w:pos="8244"/>
-          <w:tab w:val="left" w:pos="9160"/>
-          <w:tab w:val="left" w:pos="10076"/>
-          <w:tab w:val="left" w:pos="10992"/>
-          <w:tab w:val="left" w:pos="11908"/>
-          <w:tab w:val="left" w:pos="12824"/>
-          <w:tab w:val="left" w:pos="13740"/>
-          <w:tab w:val="left" w:pos="14656"/>
-        </w:tabs>
-        <w:spacing w:before="240" w:after="240" w:line="240" w:lineRule="auto"/>
-        <w:rPr>
-          <w:rFonts w:ascii="Consolas" w:eastAsia="Times New Roman" w:hAnsi="Consolas" w:cs="Courier New"/>
-          <w:color w:val="24292E"/>
-          <w:sz w:val="23"/>
-          <w:szCs w:val="23"/>
-        </w:rPr>
-      </w:pPr>
-      <w:r>
-        <w:rPr>
-          <w:rFonts w:ascii="Consolas" w:eastAsia="Times New Roman" w:hAnsi="Consolas" w:cs="Courier New"/>
-          <w:color w:val="24292E"/>
-          <w:sz w:val="23"/>
-          <w:szCs w:val="23"/>
-        </w:rPr>
-        <w:t xml:space="preserve">    listen 80 default_server;</w:t>
-      </w:r>
-    </w:p>
-    <w:p>
-      <w:pPr>
-        <w:pBdr>
-          <w:top w:val="single" w:sz="6" w:space="12" w:color="E5E5E5"/>
-          <w:left w:val="single" w:sz="6" w:space="12" w:color="E5E5E5"/>
-          <w:bottom w:val="single" w:sz="6" w:space="12" w:color="E5E5E5"/>
-          <w:right w:val="single" w:sz="6" w:space="12" w:color="E5E5E5"/>
-        </w:pBdr>
-        <w:shd w:val="clear" w:color="auto" w:fill="F1F2F3"/>
-        <w:tabs>
-          <w:tab w:val="left" w:pos="916"/>
-          <w:tab w:val="left" w:pos="1832"/>
-          <w:tab w:val="left" w:pos="2748"/>
-          <w:tab w:val="left" w:pos="3664"/>
-          <w:tab w:val="left" w:pos="4580"/>
-          <w:tab w:val="left" w:pos="5496"/>
-          <w:tab w:val="left" w:pos="6412"/>
-          <w:tab w:val="left" w:pos="7328"/>
-          <w:tab w:val="left" w:pos="8244"/>
-          <w:tab w:val="left" w:pos="9160"/>
-          <w:tab w:val="left" w:pos="10076"/>
-          <w:tab w:val="left" w:pos="10992"/>
-          <w:tab w:val="left" w:pos="11908"/>
-          <w:tab w:val="left" w:pos="12824"/>
-          <w:tab w:val="left" w:pos="13740"/>
-          <w:tab w:val="left" w:pos="14656"/>
-        </w:tabs>
-        <w:spacing w:before="240" w:after="240" w:line="240" w:lineRule="auto"/>
-        <w:rPr>
-          <w:rFonts w:ascii="Consolas" w:eastAsia="Times New Roman" w:hAnsi="Consolas" w:cs="Courier New"/>
-          <w:color w:val="24292E"/>
-          <w:sz w:val="23"/>
-          <w:szCs w:val="23"/>
-        </w:rPr>
-      </w:pPr>
-      <w:r>
-        <w:rPr>
-          <w:rFonts w:ascii="Consolas" w:eastAsia="Times New Roman" w:hAnsi="Consolas" w:cs="Courier New"/>
-          <w:color w:val="24292E"/>
-          <w:sz w:val="23"/>
-          <w:szCs w:val="23"/>
-        </w:rPr>
-        <w:t xml:space="preserve">    listen [::]:80 default_server;</w:t>
-      </w:r>
-    </w:p>
-    <w:p>
-      <w:pPr>
-        <w:pBdr>
-          <w:top w:val="single" w:sz="6" w:space="12" w:color="E5E5E5"/>
-          <w:left w:val="single" w:sz="6" w:space="12" w:color="E5E5E5"/>
-          <w:bottom w:val="single" w:sz="6" w:space="12" w:color="E5E5E5"/>
-          <w:right w:val="single" w:sz="6" w:space="12" w:color="E5E5E5"/>
-        </w:pBdr>
-        <w:shd w:val="clear" w:color="auto" w:fill="F1F2F3"/>
-        <w:tabs>
-          <w:tab w:val="left" w:pos="916"/>
-          <w:tab w:val="left" w:pos="1832"/>
-          <w:tab w:val="left" w:pos="2748"/>
-          <w:tab w:val="left" w:pos="3664"/>
-          <w:tab w:val="left" w:pos="4580"/>
-          <w:tab w:val="left" w:pos="5496"/>
-          <w:tab w:val="left" w:pos="6412"/>
-          <w:tab w:val="left" w:pos="7328"/>
-          <w:tab w:val="left" w:pos="8244"/>
-          <w:tab w:val="left" w:pos="9160"/>
-          <w:tab w:val="left" w:pos="10076"/>
-          <w:tab w:val="left" w:pos="10992"/>
-          <w:tab w:val="left" w:pos="11908"/>
-          <w:tab w:val="left" w:pos="12824"/>
-          <w:tab w:val="left" w:pos="13740"/>
-          <w:tab w:val="left" w:pos="14656"/>
-        </w:tabs>
-        <w:spacing w:before="240" w:after="240" w:line="240" w:lineRule="auto"/>
-        <w:rPr>
-          <w:rFonts w:ascii="Consolas" w:eastAsia="Times New Roman" w:hAnsi="Consolas" w:cs="Courier New"/>
-          <w:color w:val="24292E"/>
-          <w:sz w:val="23"/>
-          <w:szCs w:val="23"/>
-        </w:rPr>
-      </w:pPr>
-    </w:p>
-    <w:p>
-      <w:pPr>
-        <w:pBdr>
-          <w:top w:val="single" w:sz="6" w:space="12" w:color="E5E5E5"/>
-          <w:left w:val="single" w:sz="6" w:space="12" w:color="E5E5E5"/>
-          <w:bottom w:val="single" w:sz="6" w:space="12" w:color="E5E5E5"/>
-          <w:right w:val="single" w:sz="6" w:space="12" w:color="E5E5E5"/>
-        </w:pBdr>
-        <w:shd w:val="clear" w:color="auto" w:fill="F1F2F3"/>
-        <w:tabs>
-          <w:tab w:val="left" w:pos="916"/>
-          <w:tab w:val="left" w:pos="1832"/>
-          <w:tab w:val="left" w:pos="2748"/>
-          <w:tab w:val="left" w:pos="3664"/>
-          <w:tab w:val="left" w:pos="4580"/>
-          <w:tab w:val="left" w:pos="5496"/>
-          <w:tab w:val="left" w:pos="6412"/>
-          <w:tab w:val="left" w:pos="7328"/>
-          <w:tab w:val="left" w:pos="8244"/>
-          <w:tab w:val="left" w:pos="9160"/>
-          <w:tab w:val="left" w:pos="10076"/>
-          <w:tab w:val="left" w:pos="10992"/>
-          <w:tab w:val="left" w:pos="11908"/>
-          <w:tab w:val="left" w:pos="12824"/>
-          <w:tab w:val="left" w:pos="13740"/>
-          <w:tab w:val="left" w:pos="14656"/>
-        </w:tabs>
-        <w:spacing w:before="240" w:after="240" w:line="240" w:lineRule="auto"/>
-        <w:rPr>
-          <w:rFonts w:ascii="Consolas" w:eastAsia="Times New Roman" w:hAnsi="Consolas" w:cs="Courier New"/>
-          <w:color w:val="24292E"/>
-          <w:sz w:val="23"/>
-          <w:szCs w:val="23"/>
-        </w:rPr>
-      </w:pPr>
-      <w:r>
-        <w:rPr>
-          <w:rFonts w:ascii="Consolas" w:eastAsia="Times New Roman" w:hAnsi="Consolas" w:cs="Courier New"/>
-          <w:color w:val="24292E"/>
-          <w:sz w:val="23"/>
-          <w:szCs w:val="23"/>
-        </w:rPr>
-        <w:t xml:space="preserve">    root /var/www/html;</w:t>
-      </w:r>
-    </w:p>
-    <w:p>
-      <w:pPr>
-        <w:pBdr>
-          <w:top w:val="single" w:sz="6" w:space="12" w:color="E5E5E5"/>
-          <w:left w:val="single" w:sz="6" w:space="12" w:color="E5E5E5"/>
-          <w:bottom w:val="single" w:sz="6" w:space="12" w:color="E5E5E5"/>
-          <w:right w:val="single" w:sz="6" w:space="12" w:color="E5E5E5"/>
-        </w:pBdr>
-        <w:shd w:val="clear" w:color="auto" w:fill="F1F2F3"/>
-        <w:tabs>
-          <w:tab w:val="left" w:pos="916"/>
-          <w:tab w:val="left" w:pos="1832"/>
-          <w:tab w:val="left" w:pos="2748"/>
-          <w:tab w:val="left" w:pos="3664"/>
-          <w:tab w:val="left" w:pos="4580"/>
-          <w:tab w:val="left" w:pos="5496"/>
-          <w:tab w:val="left" w:pos="6412"/>
-          <w:tab w:val="left" w:pos="7328"/>
-          <w:tab w:val="left" w:pos="8244"/>
-          <w:tab w:val="left" w:pos="9160"/>
-          <w:tab w:val="left" w:pos="10076"/>
-          <w:tab w:val="left" w:pos="10992"/>
-          <w:tab w:val="left" w:pos="11908"/>
-          <w:tab w:val="left" w:pos="12824"/>
-          <w:tab w:val="left" w:pos="13740"/>
-          <w:tab w:val="left" w:pos="14656"/>
-        </w:tabs>
-        <w:spacing w:before="240" w:after="240" w:line="240" w:lineRule="auto"/>
-        <w:rPr>
-          <w:rFonts w:ascii="Consolas" w:eastAsia="Times New Roman" w:hAnsi="Consolas" w:cs="Courier New"/>
-          <w:color w:val="24292E"/>
-          <w:sz w:val="23"/>
-          <w:szCs w:val="23"/>
-        </w:rPr>
-      </w:pPr>
-      <w:r>
-        <w:rPr>
-          <w:rFonts w:ascii="Consolas" w:eastAsia="Times New Roman" w:hAnsi="Consolas" w:cs="Courier New"/>
-          <w:color w:val="24292E"/>
-          <w:sz w:val="23"/>
-          <w:szCs w:val="23"/>
-        </w:rPr>
-        <w:t xml:space="preserve">    index index.html index.htm index.nginx-debian.html;</w:t>
-      </w:r>
-    </w:p>
-    <w:p>
-      <w:pPr>
-        <w:pBdr>
-          <w:top w:val="single" w:sz="6" w:space="12" w:color="E5E5E5"/>
-          <w:left w:val="single" w:sz="6" w:space="12" w:color="E5E5E5"/>
-          <w:bottom w:val="single" w:sz="6" w:space="12" w:color="E5E5E5"/>
-          <w:right w:val="single" w:sz="6" w:space="12" w:color="E5E5E5"/>
-        </w:pBdr>
-        <w:shd w:val="clear" w:color="auto" w:fill="F1F2F3"/>
-        <w:tabs>
-          <w:tab w:val="left" w:pos="916"/>
-          <w:tab w:val="left" w:pos="1832"/>
-          <w:tab w:val="left" w:pos="2748"/>
-          <w:tab w:val="left" w:pos="3664"/>
-          <w:tab w:val="left" w:pos="4580"/>
-          <w:tab w:val="left" w:pos="5496"/>
-          <w:tab w:val="left" w:pos="6412"/>
-          <w:tab w:val="left" w:pos="7328"/>
-          <w:tab w:val="left" w:pos="8244"/>
-          <w:tab w:val="left" w:pos="9160"/>
-          <w:tab w:val="left" w:pos="10076"/>
-          <w:tab w:val="left" w:pos="10992"/>
-          <w:tab w:val="left" w:pos="11908"/>
-          <w:tab w:val="left" w:pos="12824"/>
-          <w:tab w:val="left" w:pos="13740"/>
-          <w:tab w:val="left" w:pos="14656"/>
-        </w:tabs>
-        <w:spacing w:before="240" w:after="240" w:line="240" w:lineRule="auto"/>
-        <w:rPr>
-          <w:rFonts w:ascii="Consolas" w:eastAsia="Times New Roman" w:hAnsi="Consolas" w:cs="Courier New"/>
-          <w:color w:val="24292E"/>
-          <w:sz w:val="23"/>
-          <w:szCs w:val="23"/>
-        </w:rPr>
-      </w:pPr>
-    </w:p>
-    <w:p>
-      <w:pPr>
-        <w:pBdr>
-          <w:top w:val="single" w:sz="6" w:space="12" w:color="E5E5E5"/>
-          <w:left w:val="single" w:sz="6" w:space="12" w:color="E5E5E5"/>
-          <w:bottom w:val="single" w:sz="6" w:space="12" w:color="E5E5E5"/>
-          <w:right w:val="single" w:sz="6" w:space="12" w:color="E5E5E5"/>
-        </w:pBdr>
-        <w:shd w:val="clear" w:color="auto" w:fill="F1F2F3"/>
-        <w:tabs>
-          <w:tab w:val="left" w:pos="916"/>
-          <w:tab w:val="left" w:pos="1832"/>
-          <w:tab w:val="left" w:pos="2748"/>
-          <w:tab w:val="left" w:pos="3664"/>
-          <w:tab w:val="left" w:pos="4580"/>
-          <w:tab w:val="left" w:pos="5496"/>
-          <w:tab w:val="left" w:pos="6412"/>
-          <w:tab w:val="left" w:pos="7328"/>
-          <w:tab w:val="left" w:pos="8244"/>
-          <w:tab w:val="left" w:pos="9160"/>
-          <w:tab w:val="left" w:pos="10076"/>
-          <w:tab w:val="left" w:pos="10992"/>
-          <w:tab w:val="left" w:pos="11908"/>
-          <w:tab w:val="left" w:pos="12824"/>
-          <w:tab w:val="left" w:pos="13740"/>
-          <w:tab w:val="left" w:pos="14656"/>
-        </w:tabs>
-        <w:spacing w:before="240" w:after="240" w:line="240" w:lineRule="auto"/>
-        <w:rPr>
-          <w:rFonts w:ascii="Consolas" w:eastAsia="Times New Roman" w:hAnsi="Consolas" w:cs="Courier New"/>
-          <w:color w:val="24292E"/>
-          <w:sz w:val="23"/>
-          <w:szCs w:val="23"/>
-        </w:rPr>
-      </w:pPr>
-      <w:r>
-        <w:rPr>
-          <w:rFonts w:ascii="Consolas" w:eastAsia="Times New Roman" w:hAnsi="Consolas" w:cs="Courier New"/>
-          <w:color w:val="24292E"/>
-          <w:sz w:val="23"/>
-          <w:szCs w:val="23"/>
-        </w:rPr>
-        <w:t xml:space="preserve">    server_name localhost;</w:t>
+      <w:proofErr w:type="gramStart"/>
+      <w:r>
+        <w:rPr>
+          <w:rFonts w:ascii="Consolas" w:eastAsia="Times New Roman" w:hAnsi="Consolas" w:cs="Courier New"/>
+          <w:color w:val="24292E"/>
+          <w:sz w:val="23"/>
+          <w:szCs w:val="23"/>
+        </w:rPr>
+        <w:t>server</w:t>
+      </w:r>
+      <w:proofErr w:type="gramEnd"/>
+      <w:r>
+        <w:rPr>
+          <w:rFonts w:ascii="Consolas" w:eastAsia="Times New Roman" w:hAnsi="Consolas" w:cs="Courier New"/>
+          <w:color w:val="24292E"/>
+          <w:sz w:val="23"/>
+          <w:szCs w:val="23"/>
+        </w:rPr>
+        <w:t xml:space="preserve"> {</w:t>
+      </w:r>
+    </w:p>
+    <w:p>
+      <w:pPr>
+        <w:pBdr>
+          <w:top w:val="single" w:sz="6" w:space="12" w:color="E5E5E5"/>
+          <w:left w:val="single" w:sz="6" w:space="12" w:color="E5E5E5"/>
+          <w:bottom w:val="single" w:sz="6" w:space="12" w:color="E5E5E5"/>
+          <w:right w:val="single" w:sz="6" w:space="12" w:color="E5E5E5"/>
+        </w:pBdr>
+        <w:shd w:val="clear" w:color="auto" w:fill="F1F2F3"/>
+        <w:tabs>
+          <w:tab w:val="left" w:pos="916"/>
+          <w:tab w:val="left" w:pos="1832"/>
+          <w:tab w:val="left" w:pos="2748"/>
+          <w:tab w:val="left" w:pos="3664"/>
+          <w:tab w:val="left" w:pos="4580"/>
+          <w:tab w:val="left" w:pos="5496"/>
+          <w:tab w:val="left" w:pos="6412"/>
+          <w:tab w:val="left" w:pos="7328"/>
+          <w:tab w:val="left" w:pos="8244"/>
+          <w:tab w:val="left" w:pos="9160"/>
+          <w:tab w:val="left" w:pos="10076"/>
+          <w:tab w:val="left" w:pos="10992"/>
+          <w:tab w:val="left" w:pos="11908"/>
+          <w:tab w:val="left" w:pos="12824"/>
+          <w:tab w:val="left" w:pos="13740"/>
+          <w:tab w:val="left" w:pos="14656"/>
+        </w:tabs>
+        <w:spacing w:before="240" w:after="240" w:line="240" w:lineRule="auto"/>
+        <w:rPr>
+          <w:rFonts w:ascii="Consolas" w:eastAsia="Times New Roman" w:hAnsi="Consolas" w:cs="Courier New"/>
+          <w:color w:val="24292E"/>
+          <w:sz w:val="23"/>
+          <w:szCs w:val="23"/>
+        </w:rPr>
+      </w:pPr>
+      <w:r>
+        <w:rPr>
+          <w:rFonts w:ascii="Consolas" w:eastAsia="Times New Roman" w:hAnsi="Consolas" w:cs="Courier New"/>
+          <w:color w:val="24292E"/>
+          <w:sz w:val="23"/>
+          <w:szCs w:val="23"/>
+        </w:rPr>
+        <w:t xml:space="preserve">    </w:t>
+      </w:r>
+      <w:proofErr w:type="gramStart"/>
+      <w:r>
+        <w:rPr>
+          <w:rFonts w:ascii="Consolas" w:eastAsia="Times New Roman" w:hAnsi="Consolas" w:cs="Courier New"/>
+          <w:color w:val="24292E"/>
+          <w:sz w:val="23"/>
+          <w:szCs w:val="23"/>
+        </w:rPr>
+        <w:t>listen</w:t>
+      </w:r>
+      <w:proofErr w:type="gramEnd"/>
+      <w:r>
+        <w:rPr>
+          <w:rFonts w:ascii="Consolas" w:eastAsia="Times New Roman" w:hAnsi="Consolas" w:cs="Courier New"/>
+          <w:color w:val="24292E"/>
+          <w:sz w:val="23"/>
+          <w:szCs w:val="23"/>
+        </w:rPr>
+        <w:t xml:space="preserve"> 80 default_server;</w:t>
+      </w:r>
+    </w:p>
+    <w:p>
+      <w:pPr>
+        <w:pBdr>
+          <w:top w:val="single" w:sz="6" w:space="12" w:color="E5E5E5"/>
+          <w:left w:val="single" w:sz="6" w:space="12" w:color="E5E5E5"/>
+          <w:bottom w:val="single" w:sz="6" w:space="12" w:color="E5E5E5"/>
+          <w:right w:val="single" w:sz="6" w:space="12" w:color="E5E5E5"/>
+        </w:pBdr>
+        <w:shd w:val="clear" w:color="auto" w:fill="F1F2F3"/>
+        <w:tabs>
+          <w:tab w:val="left" w:pos="916"/>
+          <w:tab w:val="left" w:pos="1832"/>
+          <w:tab w:val="left" w:pos="2748"/>
+          <w:tab w:val="left" w:pos="3664"/>
+          <w:tab w:val="left" w:pos="4580"/>
+          <w:tab w:val="left" w:pos="5496"/>
+          <w:tab w:val="left" w:pos="6412"/>
+          <w:tab w:val="left" w:pos="7328"/>
+          <w:tab w:val="left" w:pos="8244"/>
+          <w:tab w:val="left" w:pos="9160"/>
+          <w:tab w:val="left" w:pos="10076"/>
+          <w:tab w:val="left" w:pos="10992"/>
+          <w:tab w:val="left" w:pos="11908"/>
+          <w:tab w:val="left" w:pos="12824"/>
+          <w:tab w:val="left" w:pos="13740"/>
+          <w:tab w:val="left" w:pos="14656"/>
+        </w:tabs>
+        <w:spacing w:before="240" w:after="240" w:line="240" w:lineRule="auto"/>
+        <w:rPr>
+          <w:rFonts w:ascii="Consolas" w:eastAsia="Times New Roman" w:hAnsi="Consolas" w:cs="Courier New"/>
+          <w:color w:val="24292E"/>
+          <w:sz w:val="23"/>
+          <w:szCs w:val="23"/>
+        </w:rPr>
+      </w:pPr>
+      <w:r>
+        <w:rPr>
+          <w:rFonts w:ascii="Consolas" w:eastAsia="Times New Roman" w:hAnsi="Consolas" w:cs="Courier New"/>
+          <w:color w:val="24292E"/>
+          <w:sz w:val="23"/>
+          <w:szCs w:val="23"/>
+        </w:rPr>
+        <w:t xml:space="preserve">    </w:t>
+      </w:r>
+      <w:proofErr w:type="gramStart"/>
+      <w:r>
+        <w:rPr>
+          <w:rFonts w:ascii="Consolas" w:eastAsia="Times New Roman" w:hAnsi="Consolas" w:cs="Courier New"/>
+          <w:color w:val="24292E"/>
+          <w:sz w:val="23"/>
+          <w:szCs w:val="23"/>
+        </w:rPr>
+        <w:t>listen</w:t>
+      </w:r>
+      <w:proofErr w:type="gramEnd"/>
+      <w:r>
+        <w:rPr>
+          <w:rFonts w:ascii="Consolas" w:eastAsia="Times New Roman" w:hAnsi="Consolas" w:cs="Courier New"/>
+          <w:color w:val="24292E"/>
+          <w:sz w:val="23"/>
+          <w:szCs w:val="23"/>
+        </w:rPr>
+        <w:t xml:space="preserve"> [::]:80 default_server;</w:t>
+      </w:r>
+    </w:p>
+    <w:p>
+      <w:pPr>
+        <w:pBdr>
+          <w:top w:val="single" w:sz="6" w:space="12" w:color="E5E5E5"/>
+          <w:left w:val="single" w:sz="6" w:space="12" w:color="E5E5E5"/>
+          <w:bottom w:val="single" w:sz="6" w:space="12" w:color="E5E5E5"/>
+          <w:right w:val="single" w:sz="6" w:space="12" w:color="E5E5E5"/>
+        </w:pBdr>
+        <w:shd w:val="clear" w:color="auto" w:fill="F1F2F3"/>
+        <w:tabs>
+          <w:tab w:val="left" w:pos="916"/>
+          <w:tab w:val="left" w:pos="1832"/>
+          <w:tab w:val="left" w:pos="2748"/>
+          <w:tab w:val="left" w:pos="3664"/>
+          <w:tab w:val="left" w:pos="4580"/>
+          <w:tab w:val="left" w:pos="5496"/>
+          <w:tab w:val="left" w:pos="6412"/>
+          <w:tab w:val="left" w:pos="7328"/>
+          <w:tab w:val="left" w:pos="8244"/>
+          <w:tab w:val="left" w:pos="9160"/>
+          <w:tab w:val="left" w:pos="10076"/>
+          <w:tab w:val="left" w:pos="10992"/>
+          <w:tab w:val="left" w:pos="11908"/>
+          <w:tab w:val="left" w:pos="12824"/>
+          <w:tab w:val="left" w:pos="13740"/>
+          <w:tab w:val="left" w:pos="14656"/>
+        </w:tabs>
+        <w:spacing w:before="240" w:after="240" w:line="240" w:lineRule="auto"/>
+        <w:rPr>
+          <w:rFonts w:ascii="Consolas" w:eastAsia="Times New Roman" w:hAnsi="Consolas" w:cs="Courier New"/>
+          <w:color w:val="24292E"/>
+          <w:sz w:val="23"/>
+          <w:szCs w:val="23"/>
+        </w:rPr>
+      </w:pPr>
+    </w:p>
+    <w:p>
+      <w:pPr>
+        <w:pBdr>
+          <w:top w:val="single" w:sz="6" w:space="12" w:color="E5E5E5"/>
+          <w:left w:val="single" w:sz="6" w:space="12" w:color="E5E5E5"/>
+          <w:bottom w:val="single" w:sz="6" w:space="12" w:color="E5E5E5"/>
+          <w:right w:val="single" w:sz="6" w:space="12" w:color="E5E5E5"/>
+        </w:pBdr>
+        <w:shd w:val="clear" w:color="auto" w:fill="F1F2F3"/>
+        <w:tabs>
+          <w:tab w:val="left" w:pos="916"/>
+          <w:tab w:val="left" w:pos="1832"/>
+          <w:tab w:val="left" w:pos="2748"/>
+          <w:tab w:val="left" w:pos="3664"/>
+          <w:tab w:val="left" w:pos="4580"/>
+          <w:tab w:val="left" w:pos="5496"/>
+          <w:tab w:val="left" w:pos="6412"/>
+          <w:tab w:val="left" w:pos="7328"/>
+          <w:tab w:val="left" w:pos="8244"/>
+          <w:tab w:val="left" w:pos="9160"/>
+          <w:tab w:val="left" w:pos="10076"/>
+          <w:tab w:val="left" w:pos="10992"/>
+          <w:tab w:val="left" w:pos="11908"/>
+          <w:tab w:val="left" w:pos="12824"/>
+          <w:tab w:val="left" w:pos="13740"/>
+          <w:tab w:val="left" w:pos="14656"/>
+        </w:tabs>
+        <w:spacing w:before="240" w:after="240" w:line="240" w:lineRule="auto"/>
+        <w:rPr>
+          <w:rFonts w:ascii="Consolas" w:eastAsia="Times New Roman" w:hAnsi="Consolas" w:cs="Courier New"/>
+          <w:color w:val="24292E"/>
+          <w:sz w:val="23"/>
+          <w:szCs w:val="23"/>
+        </w:rPr>
+      </w:pPr>
+      <w:r>
+        <w:rPr>
+          <w:rFonts w:ascii="Consolas" w:eastAsia="Times New Roman" w:hAnsi="Consolas" w:cs="Courier New"/>
+          <w:color w:val="24292E"/>
+          <w:sz w:val="23"/>
+          <w:szCs w:val="23"/>
+        </w:rPr>
+        <w:t xml:space="preserve">    </w:t>
+      </w:r>
+      <w:proofErr w:type="gramStart"/>
+      <w:r>
+        <w:rPr>
+          <w:rFonts w:ascii="Consolas" w:eastAsia="Times New Roman" w:hAnsi="Consolas" w:cs="Courier New"/>
+          <w:color w:val="24292E"/>
+          <w:sz w:val="23"/>
+          <w:szCs w:val="23"/>
+        </w:rPr>
+        <w:t>root</w:t>
+      </w:r>
+      <w:proofErr w:type="gramEnd"/>
+      <w:r>
+        <w:rPr>
+          <w:rFonts w:ascii="Consolas" w:eastAsia="Times New Roman" w:hAnsi="Consolas" w:cs="Courier New"/>
+          <w:color w:val="24292E"/>
+          <w:sz w:val="23"/>
+          <w:szCs w:val="23"/>
+        </w:rPr>
+        <w:t xml:space="preserve"> /var/www/html;</w:t>
+      </w:r>
+    </w:p>
+    <w:p>
+      <w:pPr>
+        <w:pBdr>
+          <w:top w:val="single" w:sz="6" w:space="12" w:color="E5E5E5"/>
+          <w:left w:val="single" w:sz="6" w:space="12" w:color="E5E5E5"/>
+          <w:bottom w:val="single" w:sz="6" w:space="12" w:color="E5E5E5"/>
+          <w:right w:val="single" w:sz="6" w:space="12" w:color="E5E5E5"/>
+        </w:pBdr>
+        <w:shd w:val="clear" w:color="auto" w:fill="F1F2F3"/>
+        <w:tabs>
+          <w:tab w:val="left" w:pos="916"/>
+          <w:tab w:val="left" w:pos="1832"/>
+          <w:tab w:val="left" w:pos="2748"/>
+          <w:tab w:val="left" w:pos="3664"/>
+          <w:tab w:val="left" w:pos="4580"/>
+          <w:tab w:val="left" w:pos="5496"/>
+          <w:tab w:val="left" w:pos="6412"/>
+          <w:tab w:val="left" w:pos="7328"/>
+          <w:tab w:val="left" w:pos="8244"/>
+          <w:tab w:val="left" w:pos="9160"/>
+          <w:tab w:val="left" w:pos="10076"/>
+          <w:tab w:val="left" w:pos="10992"/>
+          <w:tab w:val="left" w:pos="11908"/>
+          <w:tab w:val="left" w:pos="12824"/>
+          <w:tab w:val="left" w:pos="13740"/>
+          <w:tab w:val="left" w:pos="14656"/>
+        </w:tabs>
+        <w:spacing w:before="240" w:after="240" w:line="240" w:lineRule="auto"/>
+        <w:rPr>
+          <w:rFonts w:ascii="Consolas" w:eastAsia="Times New Roman" w:hAnsi="Consolas" w:cs="Courier New"/>
+          <w:color w:val="24292E"/>
+          <w:sz w:val="23"/>
+          <w:szCs w:val="23"/>
+        </w:rPr>
+      </w:pPr>
+      <w:r>
+        <w:rPr>
+          <w:rFonts w:ascii="Consolas" w:eastAsia="Times New Roman" w:hAnsi="Consolas" w:cs="Courier New"/>
+          <w:color w:val="24292E"/>
+          <w:sz w:val="23"/>
+          <w:szCs w:val="23"/>
+        </w:rPr>
+        <w:t xml:space="preserve">    </w:t>
+      </w:r>
+      <w:proofErr w:type="gramStart"/>
+      <w:r>
+        <w:rPr>
+          <w:rFonts w:ascii="Consolas" w:eastAsia="Times New Roman" w:hAnsi="Consolas" w:cs="Courier New"/>
+          <w:color w:val="24292E"/>
+          <w:sz w:val="23"/>
+          <w:szCs w:val="23"/>
+        </w:rPr>
+        <w:t>index</w:t>
+      </w:r>
+      <w:proofErr w:type="gramEnd"/>
+      <w:r>
+        <w:rPr>
+          <w:rFonts w:ascii="Consolas" w:eastAsia="Times New Roman" w:hAnsi="Consolas" w:cs="Courier New"/>
+          <w:color w:val="24292E"/>
+          <w:sz w:val="23"/>
+          <w:szCs w:val="23"/>
+        </w:rPr>
+        <w:t xml:space="preserve"> index.html index.htm index.nginx-debian.html;</w:t>
+      </w:r>
+    </w:p>
+    <w:p>
+      <w:pPr>
+        <w:pBdr>
+          <w:top w:val="single" w:sz="6" w:space="12" w:color="E5E5E5"/>
+          <w:left w:val="single" w:sz="6" w:space="12" w:color="E5E5E5"/>
+          <w:bottom w:val="single" w:sz="6" w:space="12" w:color="E5E5E5"/>
+          <w:right w:val="single" w:sz="6" w:space="12" w:color="E5E5E5"/>
+        </w:pBdr>
+        <w:shd w:val="clear" w:color="auto" w:fill="F1F2F3"/>
+        <w:tabs>
+          <w:tab w:val="left" w:pos="916"/>
+          <w:tab w:val="left" w:pos="1832"/>
+          <w:tab w:val="left" w:pos="2748"/>
+          <w:tab w:val="left" w:pos="3664"/>
+          <w:tab w:val="left" w:pos="4580"/>
+          <w:tab w:val="left" w:pos="5496"/>
+          <w:tab w:val="left" w:pos="6412"/>
+          <w:tab w:val="left" w:pos="7328"/>
+          <w:tab w:val="left" w:pos="8244"/>
+          <w:tab w:val="left" w:pos="9160"/>
+          <w:tab w:val="left" w:pos="10076"/>
+          <w:tab w:val="left" w:pos="10992"/>
+          <w:tab w:val="left" w:pos="11908"/>
+          <w:tab w:val="left" w:pos="12824"/>
+          <w:tab w:val="left" w:pos="13740"/>
+          <w:tab w:val="left" w:pos="14656"/>
+        </w:tabs>
+        <w:spacing w:before="240" w:after="240" w:line="240" w:lineRule="auto"/>
+        <w:rPr>
+          <w:rFonts w:ascii="Consolas" w:eastAsia="Times New Roman" w:hAnsi="Consolas" w:cs="Courier New"/>
+          <w:color w:val="24292E"/>
+          <w:sz w:val="23"/>
+          <w:szCs w:val="23"/>
+        </w:rPr>
+      </w:pPr>
+    </w:p>
+    <w:p>
+      <w:pPr>
+        <w:pBdr>
+          <w:top w:val="single" w:sz="6" w:space="12" w:color="E5E5E5"/>
+          <w:left w:val="single" w:sz="6" w:space="12" w:color="E5E5E5"/>
+          <w:bottom w:val="single" w:sz="6" w:space="12" w:color="E5E5E5"/>
+          <w:right w:val="single" w:sz="6" w:space="12" w:color="E5E5E5"/>
+        </w:pBdr>
+        <w:shd w:val="clear" w:color="auto" w:fill="F1F2F3"/>
+        <w:tabs>
+          <w:tab w:val="left" w:pos="916"/>
+          <w:tab w:val="left" w:pos="1832"/>
+          <w:tab w:val="left" w:pos="2748"/>
+          <w:tab w:val="left" w:pos="3664"/>
+          <w:tab w:val="left" w:pos="4580"/>
+          <w:tab w:val="left" w:pos="5496"/>
+          <w:tab w:val="left" w:pos="6412"/>
+          <w:tab w:val="left" w:pos="7328"/>
+          <w:tab w:val="left" w:pos="8244"/>
+          <w:tab w:val="left" w:pos="9160"/>
+          <w:tab w:val="left" w:pos="10076"/>
+          <w:tab w:val="left" w:pos="10992"/>
+          <w:tab w:val="left" w:pos="11908"/>
+          <w:tab w:val="left" w:pos="12824"/>
+          <w:tab w:val="left" w:pos="13740"/>
+          <w:tab w:val="left" w:pos="14656"/>
+        </w:tabs>
+        <w:spacing w:before="240" w:after="240" w:line="240" w:lineRule="auto"/>
+        <w:rPr>
+          <w:rFonts w:ascii="Consolas" w:eastAsia="Times New Roman" w:hAnsi="Consolas" w:cs="Courier New"/>
+          <w:color w:val="24292E"/>
+          <w:sz w:val="23"/>
+          <w:szCs w:val="23"/>
+        </w:rPr>
+      </w:pPr>
+      <w:r>
+        <w:rPr>
+          <w:rFonts w:ascii="Consolas" w:eastAsia="Times New Roman" w:hAnsi="Consolas" w:cs="Courier New"/>
+          <w:color w:val="24292E"/>
+          <w:sz w:val="23"/>
+          <w:szCs w:val="23"/>
+        </w:rPr>
+        <w:t xml:space="preserve">    </w:t>
+      </w:r>
+      <w:proofErr w:type="gramStart"/>
+      <w:r>
+        <w:rPr>
+          <w:rFonts w:ascii="Consolas" w:eastAsia="Times New Roman" w:hAnsi="Consolas" w:cs="Courier New"/>
+          <w:color w:val="24292E"/>
+          <w:sz w:val="23"/>
+          <w:szCs w:val="23"/>
+        </w:rPr>
+        <w:t>server_name</w:t>
+      </w:r>
+      <w:proofErr w:type="gramEnd"/>
+      <w:r>
+        <w:rPr>
+          <w:rFonts w:ascii="Consolas" w:eastAsia="Times New Roman" w:hAnsi="Consolas" w:cs="Courier New"/>
+          <w:color w:val="24292E"/>
+          <w:sz w:val="23"/>
+          <w:szCs w:val="23"/>
+        </w:rPr>
+        <w:t xml:space="preserve"> localhost;</w:t>
       </w:r>
     </w:p>
     <w:p>
@@ -4846,7 +5360,27 @@
           <w:sz w:val="23"/>
           <w:szCs w:val="23"/>
         </w:rPr>
-        <w:t xml:space="preserve">    location / {</w:t>
+        <w:t xml:space="preserve">    </w:t>
+      </w:r>
+      <w:proofErr w:type="gramStart"/>
+      <w:r>
+        <w:rPr>
+          <w:rFonts w:ascii="Consolas" w:eastAsia="Times New Roman" w:hAnsi="Consolas" w:cs="Courier New"/>
+          <w:color w:val="24292E"/>
+          <w:sz w:val="23"/>
+          <w:szCs w:val="23"/>
+        </w:rPr>
+        <w:t>location</w:t>
+      </w:r>
+      <w:proofErr w:type="gramEnd"/>
+      <w:r>
+        <w:rPr>
+          <w:rFonts w:ascii="Consolas" w:eastAsia="Times New Roman" w:hAnsi="Consolas" w:cs="Courier New"/>
+          <w:color w:val="24292E"/>
+          <w:sz w:val="23"/>
+          <w:szCs w:val="23"/>
+        </w:rPr>
+        <w:t xml:space="preserve"> / {</w:t>
       </w:r>
     </w:p>
     <w:p>
@@ -5017,97 +5551,136 @@
           <w:sz w:val="23"/>
           <w:szCs w:val="23"/>
         </w:rPr>
-        <w:t xml:space="preserve">    location ~ \.php$ {</w:t>
-      </w:r>
-    </w:p>
-    <w:p>
-      <w:pPr>
-        <w:pBdr>
-          <w:top w:val="single" w:sz="6" w:space="12" w:color="E5E5E5"/>
-          <w:left w:val="single" w:sz="6" w:space="12" w:color="E5E5E5"/>
-          <w:bottom w:val="single" w:sz="6" w:space="12" w:color="E5E5E5"/>
-          <w:right w:val="single" w:sz="6" w:space="12" w:color="E5E5E5"/>
-        </w:pBdr>
-        <w:shd w:val="clear" w:color="auto" w:fill="F1F2F3"/>
-        <w:tabs>
-          <w:tab w:val="left" w:pos="916"/>
-          <w:tab w:val="left" w:pos="1832"/>
-          <w:tab w:val="left" w:pos="2748"/>
-          <w:tab w:val="left" w:pos="3664"/>
-          <w:tab w:val="left" w:pos="4580"/>
-          <w:tab w:val="left" w:pos="5496"/>
-          <w:tab w:val="left" w:pos="6412"/>
-          <w:tab w:val="left" w:pos="7328"/>
-          <w:tab w:val="left" w:pos="8244"/>
-          <w:tab w:val="left" w:pos="9160"/>
-          <w:tab w:val="left" w:pos="10076"/>
-          <w:tab w:val="left" w:pos="10992"/>
-          <w:tab w:val="left" w:pos="11908"/>
-          <w:tab w:val="left" w:pos="12824"/>
-          <w:tab w:val="left" w:pos="13740"/>
-          <w:tab w:val="left" w:pos="14656"/>
-        </w:tabs>
-        <w:spacing w:before="240" w:after="240" w:line="240" w:lineRule="auto"/>
-        <w:rPr>
-          <w:rFonts w:ascii="Consolas" w:eastAsia="Times New Roman" w:hAnsi="Consolas" w:cs="Courier New"/>
-          <w:color w:val="24292E"/>
-          <w:sz w:val="23"/>
-          <w:szCs w:val="23"/>
-        </w:rPr>
-      </w:pPr>
-      <w:r>
-        <w:rPr>
-          <w:rFonts w:ascii="Consolas" w:eastAsia="Times New Roman" w:hAnsi="Consolas" w:cs="Courier New"/>
-          <w:color w:val="24292E"/>
-          <w:sz w:val="23"/>
-          <w:szCs w:val="23"/>
-        </w:rPr>
-        <w:t xml:space="preserve">        include snippets/fastcgi-php.conf;</w:t>
-      </w:r>
-    </w:p>
-    <w:p>
-      <w:pPr>
-        <w:pBdr>
-          <w:top w:val="single" w:sz="6" w:space="12" w:color="E5E5E5"/>
-          <w:left w:val="single" w:sz="6" w:space="12" w:color="E5E5E5"/>
-          <w:bottom w:val="single" w:sz="6" w:space="12" w:color="E5E5E5"/>
-          <w:right w:val="single" w:sz="6" w:space="12" w:color="E5E5E5"/>
-        </w:pBdr>
-        <w:shd w:val="clear" w:color="auto" w:fill="F1F2F3"/>
-        <w:tabs>
-          <w:tab w:val="left" w:pos="916"/>
-          <w:tab w:val="left" w:pos="1832"/>
-          <w:tab w:val="left" w:pos="2748"/>
-          <w:tab w:val="left" w:pos="3664"/>
-          <w:tab w:val="left" w:pos="4580"/>
-          <w:tab w:val="left" w:pos="5496"/>
-          <w:tab w:val="left" w:pos="6412"/>
-          <w:tab w:val="left" w:pos="7328"/>
-          <w:tab w:val="left" w:pos="8244"/>
-          <w:tab w:val="left" w:pos="9160"/>
-          <w:tab w:val="left" w:pos="10076"/>
-          <w:tab w:val="left" w:pos="10992"/>
-          <w:tab w:val="left" w:pos="11908"/>
-          <w:tab w:val="left" w:pos="12824"/>
-          <w:tab w:val="left" w:pos="13740"/>
-          <w:tab w:val="left" w:pos="14656"/>
-        </w:tabs>
-        <w:spacing w:before="240" w:after="240" w:line="240" w:lineRule="auto"/>
-        <w:rPr>
-          <w:rFonts w:ascii="Consolas" w:eastAsia="Times New Roman" w:hAnsi="Consolas" w:cs="Courier New"/>
-          <w:color w:val="24292E"/>
-          <w:sz w:val="23"/>
-          <w:szCs w:val="23"/>
-        </w:rPr>
-      </w:pPr>
-      <w:r>
-        <w:rPr>
-          <w:rFonts w:ascii="Consolas" w:eastAsia="Times New Roman" w:hAnsi="Consolas" w:cs="Courier New"/>
-          <w:color w:val="24292E"/>
-          <w:sz w:val="23"/>
-          <w:szCs w:val="23"/>
-        </w:rPr>
-        <w:lastRenderedPageBreak/>
+        <w:t xml:space="preserve">    </w:t>
+      </w:r>
+      <w:proofErr w:type="gramStart"/>
+      <w:r>
+        <w:rPr>
+          <w:rFonts w:ascii="Consolas" w:eastAsia="Times New Roman" w:hAnsi="Consolas" w:cs="Courier New"/>
+          <w:color w:val="24292E"/>
+          <w:sz w:val="23"/>
+          <w:szCs w:val="23"/>
+        </w:rPr>
+        <w:t>location</w:t>
+      </w:r>
+      <w:proofErr w:type="gramEnd"/>
+      <w:r>
+        <w:rPr>
+          <w:rFonts w:ascii="Consolas" w:eastAsia="Times New Roman" w:hAnsi="Consolas" w:cs="Courier New"/>
+          <w:color w:val="24292E"/>
+          <w:sz w:val="23"/>
+          <w:szCs w:val="23"/>
+        </w:rPr>
+        <w:t xml:space="preserve"> ~ \.php$ {</w:t>
+      </w:r>
+    </w:p>
+    <w:p>
+      <w:pPr>
+        <w:pBdr>
+          <w:top w:val="single" w:sz="6" w:space="12" w:color="E5E5E5"/>
+          <w:left w:val="single" w:sz="6" w:space="12" w:color="E5E5E5"/>
+          <w:bottom w:val="single" w:sz="6" w:space="12" w:color="E5E5E5"/>
+          <w:right w:val="single" w:sz="6" w:space="12" w:color="E5E5E5"/>
+        </w:pBdr>
+        <w:shd w:val="clear" w:color="auto" w:fill="F1F2F3"/>
+        <w:tabs>
+          <w:tab w:val="left" w:pos="916"/>
+          <w:tab w:val="left" w:pos="1832"/>
+          <w:tab w:val="left" w:pos="2748"/>
+          <w:tab w:val="left" w:pos="3664"/>
+          <w:tab w:val="left" w:pos="4580"/>
+          <w:tab w:val="left" w:pos="5496"/>
+          <w:tab w:val="left" w:pos="6412"/>
+          <w:tab w:val="left" w:pos="7328"/>
+          <w:tab w:val="left" w:pos="8244"/>
+          <w:tab w:val="left" w:pos="9160"/>
+          <w:tab w:val="left" w:pos="10076"/>
+          <w:tab w:val="left" w:pos="10992"/>
+          <w:tab w:val="left" w:pos="11908"/>
+          <w:tab w:val="left" w:pos="12824"/>
+          <w:tab w:val="left" w:pos="13740"/>
+          <w:tab w:val="left" w:pos="14656"/>
+        </w:tabs>
+        <w:spacing w:before="240" w:after="240" w:line="240" w:lineRule="auto"/>
+        <w:rPr>
+          <w:rFonts w:ascii="Consolas" w:eastAsia="Times New Roman" w:hAnsi="Consolas" w:cs="Courier New"/>
+          <w:color w:val="24292E"/>
+          <w:sz w:val="23"/>
+          <w:szCs w:val="23"/>
+        </w:rPr>
+      </w:pPr>
+      <w:r>
+        <w:rPr>
+          <w:rFonts w:ascii="Consolas" w:eastAsia="Times New Roman" w:hAnsi="Consolas" w:cs="Courier New"/>
+          <w:color w:val="24292E"/>
+          <w:sz w:val="23"/>
+          <w:szCs w:val="23"/>
+        </w:rPr>
+        <w:t xml:space="preserve">        </w:t>
+      </w:r>
+      <w:proofErr w:type="gramStart"/>
+      <w:r>
+        <w:rPr>
+          <w:rFonts w:ascii="Consolas" w:eastAsia="Times New Roman" w:hAnsi="Consolas" w:cs="Courier New"/>
+          <w:color w:val="24292E"/>
+          <w:sz w:val="23"/>
+          <w:szCs w:val="23"/>
+        </w:rPr>
+        <w:t>include</w:t>
+      </w:r>
+      <w:proofErr w:type="gramEnd"/>
+      <w:r>
+        <w:rPr>
+          <w:rFonts w:ascii="Consolas" w:eastAsia="Times New Roman" w:hAnsi="Consolas" w:cs="Courier New"/>
+          <w:color w:val="24292E"/>
+          <w:sz w:val="23"/>
+          <w:szCs w:val="23"/>
+        </w:rPr>
+        <w:t xml:space="preserve"> snippets/fastcgi-php.conf;</w:t>
+      </w:r>
+    </w:p>
+    <w:p>
+      <w:pPr>
+        <w:pBdr>
+          <w:top w:val="single" w:sz="6" w:space="12" w:color="E5E5E5"/>
+          <w:left w:val="single" w:sz="6" w:space="12" w:color="E5E5E5"/>
+          <w:bottom w:val="single" w:sz="6" w:space="12" w:color="E5E5E5"/>
+          <w:right w:val="single" w:sz="6" w:space="12" w:color="E5E5E5"/>
+        </w:pBdr>
+        <w:shd w:val="clear" w:color="auto" w:fill="F1F2F3"/>
+        <w:tabs>
+          <w:tab w:val="left" w:pos="916"/>
+          <w:tab w:val="left" w:pos="1832"/>
+          <w:tab w:val="left" w:pos="2748"/>
+          <w:tab w:val="left" w:pos="3664"/>
+          <w:tab w:val="left" w:pos="4580"/>
+          <w:tab w:val="left" w:pos="5496"/>
+          <w:tab w:val="left" w:pos="6412"/>
+          <w:tab w:val="left" w:pos="7328"/>
+          <w:tab w:val="left" w:pos="8244"/>
+          <w:tab w:val="left" w:pos="9160"/>
+          <w:tab w:val="left" w:pos="10076"/>
+          <w:tab w:val="left" w:pos="10992"/>
+          <w:tab w:val="left" w:pos="11908"/>
+          <w:tab w:val="left" w:pos="12824"/>
+          <w:tab w:val="left" w:pos="13740"/>
+          <w:tab w:val="left" w:pos="14656"/>
+        </w:tabs>
+        <w:spacing w:before="240" w:after="240" w:line="240" w:lineRule="auto"/>
+        <w:rPr>
+          <w:rFonts w:ascii="Consolas" w:eastAsia="Times New Roman" w:hAnsi="Consolas" w:cs="Courier New"/>
+          <w:color w:val="24292E"/>
+          <w:sz w:val="23"/>
+          <w:szCs w:val="23"/>
+        </w:rPr>
+      </w:pPr>
+      <w:r>
+        <w:rPr>
+          <w:rFonts w:ascii="Consolas" w:eastAsia="Times New Roman" w:hAnsi="Consolas" w:cs="Courier New"/>
+          <w:color w:val="24292E"/>
+          <w:sz w:val="23"/>
+          <w:szCs w:val="23"/>
+        </w:rPr>
         <w:t xml:space="preserve">        fastcgi_pass unix:/run/php/php7.0-fpm.sock;</w:t>
       </w:r>
     </w:p>
@@ -5698,314 +6271,260 @@
           <w:sz w:val="23"/>
           <w:szCs w:val="23"/>
         </w:rPr>
-        <w:t>[supervisord]</w:t>
-      </w:r>
-    </w:p>
-    <w:p>
-      <w:pPr>
-        <w:pBdr>
-          <w:top w:val="single" w:sz="6" w:space="12" w:color="E5E5E5"/>
-          <w:left w:val="single" w:sz="6" w:space="12" w:color="E5E5E5"/>
-          <w:bottom w:val="single" w:sz="6" w:space="12" w:color="E5E5E5"/>
-          <w:right w:val="single" w:sz="6" w:space="12" w:color="E5E5E5"/>
-        </w:pBdr>
-        <w:shd w:val="clear" w:color="auto" w:fill="F1F2F3"/>
-        <w:tabs>
-          <w:tab w:val="left" w:pos="916"/>
-          <w:tab w:val="left" w:pos="1832"/>
-          <w:tab w:val="left" w:pos="2748"/>
-          <w:tab w:val="left" w:pos="3664"/>
-          <w:tab w:val="left" w:pos="4580"/>
-          <w:tab w:val="left" w:pos="5496"/>
-          <w:tab w:val="left" w:pos="6412"/>
-          <w:tab w:val="left" w:pos="7328"/>
-          <w:tab w:val="left" w:pos="8244"/>
-          <w:tab w:val="left" w:pos="9160"/>
-          <w:tab w:val="left" w:pos="10076"/>
-          <w:tab w:val="left" w:pos="10992"/>
-          <w:tab w:val="left" w:pos="11908"/>
-          <w:tab w:val="left" w:pos="12824"/>
-          <w:tab w:val="left" w:pos="13740"/>
-          <w:tab w:val="left" w:pos="14656"/>
-        </w:tabs>
-        <w:spacing w:before="240" w:after="240" w:line="240" w:lineRule="auto"/>
-        <w:rPr>
-          <w:rFonts w:ascii="Consolas" w:eastAsia="Times New Roman" w:hAnsi="Consolas" w:cs="Courier New"/>
-          <w:color w:val="24292E"/>
-          <w:sz w:val="23"/>
-          <w:szCs w:val="23"/>
-        </w:rPr>
-      </w:pPr>
-      <w:r>
-        <w:rPr>
-          <w:rFonts w:ascii="Consolas" w:eastAsia="Times New Roman" w:hAnsi="Consolas" w:cs="Courier New"/>
-          <w:color w:val="24292E"/>
-          <w:sz w:val="23"/>
-          <w:szCs w:val="23"/>
-        </w:rPr>
-        <w:t>logfile=/var/log/supervisord.log ; (main log file;default $CWD/supervisord.log)</w:t>
-      </w:r>
-    </w:p>
-    <w:p>
-      <w:pPr>
-        <w:pBdr>
-          <w:top w:val="single" w:sz="6" w:space="12" w:color="E5E5E5"/>
-          <w:left w:val="single" w:sz="6" w:space="12" w:color="E5E5E5"/>
-          <w:bottom w:val="single" w:sz="6" w:space="12" w:color="E5E5E5"/>
-          <w:right w:val="single" w:sz="6" w:space="12" w:color="E5E5E5"/>
-        </w:pBdr>
-        <w:shd w:val="clear" w:color="auto" w:fill="F1F2F3"/>
-        <w:tabs>
-          <w:tab w:val="left" w:pos="916"/>
-          <w:tab w:val="left" w:pos="1832"/>
-          <w:tab w:val="left" w:pos="2748"/>
-          <w:tab w:val="left" w:pos="3664"/>
-          <w:tab w:val="left" w:pos="4580"/>
-          <w:tab w:val="left" w:pos="5496"/>
-          <w:tab w:val="left" w:pos="6412"/>
-          <w:tab w:val="left" w:pos="7328"/>
-          <w:tab w:val="left" w:pos="8244"/>
-          <w:tab w:val="left" w:pos="9160"/>
-          <w:tab w:val="left" w:pos="10076"/>
-          <w:tab w:val="left" w:pos="10992"/>
-          <w:tab w:val="left" w:pos="11908"/>
-          <w:tab w:val="left" w:pos="12824"/>
-          <w:tab w:val="left" w:pos="13740"/>
-          <w:tab w:val="left" w:pos="14656"/>
-        </w:tabs>
-        <w:spacing w:before="240" w:after="240" w:line="240" w:lineRule="auto"/>
-        <w:rPr>
-          <w:rFonts w:ascii="Consolas" w:eastAsia="Times New Roman" w:hAnsi="Consolas" w:cs="Courier New"/>
-          <w:color w:val="24292E"/>
-          <w:sz w:val="23"/>
-          <w:szCs w:val="23"/>
-        </w:rPr>
-      </w:pPr>
-      <w:r>
-        <w:rPr>
-          <w:rFonts w:ascii="Consolas" w:eastAsia="Times New Roman" w:hAnsi="Consolas" w:cs="Courier New"/>
-          <w:color w:val="24292E"/>
-          <w:sz w:val="23"/>
-          <w:szCs w:val="23"/>
-        </w:rPr>
-        <w:t>logfile_maxbytes=50MB        ; (max main logfile bytes b4 rotation;default 50MB)</w:t>
-      </w:r>
-    </w:p>
-    <w:p>
-      <w:pPr>
-        <w:pBdr>
-          <w:top w:val="single" w:sz="6" w:space="12" w:color="E5E5E5"/>
-          <w:left w:val="single" w:sz="6" w:space="12" w:color="E5E5E5"/>
-          <w:bottom w:val="single" w:sz="6" w:space="12" w:color="E5E5E5"/>
-          <w:right w:val="single" w:sz="6" w:space="12" w:color="E5E5E5"/>
-        </w:pBdr>
-        <w:shd w:val="clear" w:color="auto" w:fill="F1F2F3"/>
-        <w:tabs>
-          <w:tab w:val="left" w:pos="916"/>
-          <w:tab w:val="left" w:pos="1832"/>
-          <w:tab w:val="left" w:pos="2748"/>
-          <w:tab w:val="left" w:pos="3664"/>
-          <w:tab w:val="left" w:pos="4580"/>
-          <w:tab w:val="left" w:pos="5496"/>
-          <w:tab w:val="left" w:pos="6412"/>
-          <w:tab w:val="left" w:pos="7328"/>
-          <w:tab w:val="left" w:pos="8244"/>
-          <w:tab w:val="left" w:pos="9160"/>
-          <w:tab w:val="left" w:pos="10076"/>
-          <w:tab w:val="left" w:pos="10992"/>
-          <w:tab w:val="left" w:pos="11908"/>
-          <w:tab w:val="left" w:pos="12824"/>
-          <w:tab w:val="left" w:pos="13740"/>
-          <w:tab w:val="left" w:pos="14656"/>
-        </w:tabs>
-        <w:spacing w:before="240" w:after="240" w:line="240" w:lineRule="auto"/>
-        <w:rPr>
-          <w:rFonts w:ascii="Consolas" w:eastAsia="Times New Roman" w:hAnsi="Consolas" w:cs="Courier New"/>
-          <w:color w:val="24292E"/>
-          <w:sz w:val="23"/>
-          <w:szCs w:val="23"/>
-        </w:rPr>
-      </w:pPr>
-      <w:r>
-        <w:rPr>
-          <w:rFonts w:ascii="Consolas" w:eastAsia="Times New Roman" w:hAnsi="Consolas" w:cs="Courier New"/>
-          <w:color w:val="24292E"/>
-          <w:sz w:val="23"/>
-          <w:szCs w:val="23"/>
-        </w:rPr>
-        <w:t>logfile_backups=10           ; (num of main logfile rotation backups;default 10)</w:t>
-      </w:r>
-    </w:p>
-    <w:p>
-      <w:pPr>
-        <w:pBdr>
-          <w:top w:val="single" w:sz="6" w:space="12" w:color="E5E5E5"/>
-          <w:left w:val="single" w:sz="6" w:space="12" w:color="E5E5E5"/>
-          <w:bottom w:val="single" w:sz="6" w:space="12" w:color="E5E5E5"/>
-          <w:right w:val="single" w:sz="6" w:space="12" w:color="E5E5E5"/>
-        </w:pBdr>
-        <w:shd w:val="clear" w:color="auto" w:fill="F1F2F3"/>
-        <w:tabs>
-          <w:tab w:val="left" w:pos="916"/>
-          <w:tab w:val="left" w:pos="1832"/>
-          <w:tab w:val="left" w:pos="2748"/>
-          <w:tab w:val="left" w:pos="3664"/>
-          <w:tab w:val="left" w:pos="4580"/>
-          <w:tab w:val="left" w:pos="5496"/>
-          <w:tab w:val="left" w:pos="6412"/>
-          <w:tab w:val="left" w:pos="7328"/>
-          <w:tab w:val="left" w:pos="8244"/>
-          <w:tab w:val="left" w:pos="9160"/>
-          <w:tab w:val="left" w:pos="10076"/>
-          <w:tab w:val="left" w:pos="10992"/>
-          <w:tab w:val="left" w:pos="11908"/>
-          <w:tab w:val="left" w:pos="12824"/>
-          <w:tab w:val="left" w:pos="13740"/>
-          <w:tab w:val="left" w:pos="14656"/>
-        </w:tabs>
-        <w:spacing w:before="240" w:after="240" w:line="240" w:lineRule="auto"/>
-        <w:rPr>
-          <w:rFonts w:ascii="Consolas" w:eastAsia="Times New Roman" w:hAnsi="Consolas" w:cs="Courier New"/>
-          <w:color w:val="24292E"/>
-          <w:sz w:val="23"/>
-          <w:szCs w:val="23"/>
-        </w:rPr>
-      </w:pPr>
-      <w:r>
-        <w:rPr>
-          <w:rFonts w:ascii="Consolas" w:eastAsia="Times New Roman" w:hAnsi="Consolas" w:cs="Courier New"/>
-          <w:color w:val="24292E"/>
-          <w:sz w:val="23"/>
-          <w:szCs w:val="23"/>
-        </w:rPr>
-        <w:t>loglevel=info                ; (log level;default info; others: debug,warn,trace)</w:t>
-      </w:r>
-    </w:p>
-    <w:p>
-      <w:pPr>
-        <w:pBdr>
-          <w:top w:val="single" w:sz="6" w:space="12" w:color="E5E5E5"/>
-          <w:left w:val="single" w:sz="6" w:space="12" w:color="E5E5E5"/>
-          <w:bottom w:val="single" w:sz="6" w:space="12" w:color="E5E5E5"/>
-          <w:right w:val="single" w:sz="6" w:space="12" w:color="E5E5E5"/>
-        </w:pBdr>
-        <w:shd w:val="clear" w:color="auto" w:fill="F1F2F3"/>
-        <w:tabs>
-          <w:tab w:val="left" w:pos="916"/>
-          <w:tab w:val="left" w:pos="1832"/>
-          <w:tab w:val="left" w:pos="2748"/>
-          <w:tab w:val="left" w:pos="3664"/>
-          <w:tab w:val="left" w:pos="4580"/>
-          <w:tab w:val="left" w:pos="5496"/>
-          <w:tab w:val="left" w:pos="6412"/>
-          <w:tab w:val="left" w:pos="7328"/>
-          <w:tab w:val="left" w:pos="8244"/>
-          <w:tab w:val="left" w:pos="9160"/>
-          <w:tab w:val="left" w:pos="10076"/>
-          <w:tab w:val="left" w:pos="10992"/>
-          <w:tab w:val="left" w:pos="11908"/>
-          <w:tab w:val="left" w:pos="12824"/>
-          <w:tab w:val="left" w:pos="13740"/>
-          <w:tab w:val="left" w:pos="14656"/>
-        </w:tabs>
-        <w:spacing w:before="240" w:after="240" w:line="240" w:lineRule="auto"/>
-        <w:rPr>
-          <w:rFonts w:ascii="Consolas" w:eastAsia="Times New Roman" w:hAnsi="Consolas" w:cs="Courier New"/>
-          <w:color w:val="24292E"/>
-          <w:sz w:val="23"/>
-          <w:szCs w:val="23"/>
-        </w:rPr>
-      </w:pPr>
-      <w:r>
-        <w:rPr>
-          <w:rFonts w:ascii="Consolas" w:eastAsia="Times New Roman" w:hAnsi="Consolas" w:cs="Courier New"/>
-          <w:color w:val="24292E"/>
-          <w:sz w:val="23"/>
-          <w:szCs w:val="23"/>
-        </w:rPr>
-        <w:t>pidfile=/tmp/supervisord.pid ; (supervisord pidfile;default supervisord.pid)</w:t>
-      </w:r>
-    </w:p>
-    <w:p>
-      <w:pPr>
-        <w:pBdr>
-          <w:top w:val="single" w:sz="6" w:space="12" w:color="E5E5E5"/>
-          <w:left w:val="single" w:sz="6" w:space="12" w:color="E5E5E5"/>
-          <w:bottom w:val="single" w:sz="6" w:space="12" w:color="E5E5E5"/>
-          <w:right w:val="single" w:sz="6" w:space="12" w:color="E5E5E5"/>
-        </w:pBdr>
-        <w:shd w:val="clear" w:color="auto" w:fill="F1F2F3"/>
-        <w:tabs>
-          <w:tab w:val="left" w:pos="916"/>
-          <w:tab w:val="left" w:pos="1832"/>
-          <w:tab w:val="left" w:pos="2748"/>
-          <w:tab w:val="left" w:pos="3664"/>
-          <w:tab w:val="left" w:pos="4580"/>
-          <w:tab w:val="left" w:pos="5496"/>
-          <w:tab w:val="left" w:pos="6412"/>
-          <w:tab w:val="left" w:pos="7328"/>
-          <w:tab w:val="left" w:pos="8244"/>
-          <w:tab w:val="left" w:pos="9160"/>
-          <w:tab w:val="left" w:pos="10076"/>
-          <w:tab w:val="left" w:pos="10992"/>
-          <w:tab w:val="left" w:pos="11908"/>
-          <w:tab w:val="left" w:pos="12824"/>
-          <w:tab w:val="left" w:pos="13740"/>
-          <w:tab w:val="left" w:pos="14656"/>
-        </w:tabs>
-        <w:spacing w:before="240" w:after="240" w:line="240" w:lineRule="auto"/>
-        <w:rPr>
-          <w:rFonts w:ascii="Consolas" w:eastAsia="Times New Roman" w:hAnsi="Consolas" w:cs="Courier New"/>
-          <w:color w:val="24292E"/>
-          <w:sz w:val="23"/>
-          <w:szCs w:val="23"/>
-        </w:rPr>
-      </w:pPr>
-      <w:r>
-        <w:rPr>
-          <w:rFonts w:ascii="Consolas" w:eastAsia="Times New Roman" w:hAnsi="Consolas" w:cs="Courier New"/>
-          <w:color w:val="24292E"/>
-          <w:sz w:val="23"/>
-          <w:szCs w:val="23"/>
-        </w:rPr>
-        <w:t>nodaemon=false               ; (start in foreground if true;default false)</w:t>
-      </w:r>
-    </w:p>
-    <w:p>
-      <w:pPr>
-        <w:pBdr>
-          <w:top w:val="single" w:sz="6" w:space="12" w:color="E5E5E5"/>
-          <w:left w:val="single" w:sz="6" w:space="12" w:color="E5E5E5"/>
-          <w:bottom w:val="single" w:sz="6" w:space="12" w:color="E5E5E5"/>
-          <w:right w:val="single" w:sz="6" w:space="12" w:color="E5E5E5"/>
-        </w:pBdr>
-        <w:shd w:val="clear" w:color="auto" w:fill="F1F2F3"/>
-        <w:tabs>
-          <w:tab w:val="left" w:pos="916"/>
-          <w:tab w:val="left" w:pos="1832"/>
-          <w:tab w:val="left" w:pos="2748"/>
-          <w:tab w:val="left" w:pos="3664"/>
-          <w:tab w:val="left" w:pos="4580"/>
-          <w:tab w:val="left" w:pos="5496"/>
-          <w:tab w:val="left" w:pos="6412"/>
-          <w:tab w:val="left" w:pos="7328"/>
-          <w:tab w:val="left" w:pos="8244"/>
-          <w:tab w:val="left" w:pos="9160"/>
-          <w:tab w:val="left" w:pos="10076"/>
-          <w:tab w:val="left" w:pos="10992"/>
-          <w:tab w:val="left" w:pos="11908"/>
-          <w:tab w:val="left" w:pos="12824"/>
-          <w:tab w:val="left" w:pos="13740"/>
-          <w:tab w:val="left" w:pos="14656"/>
-        </w:tabs>
-        <w:spacing w:before="240" w:after="240" w:line="240" w:lineRule="auto"/>
-        <w:rPr>
-          <w:rFonts w:ascii="Consolas" w:eastAsia="Times New Roman" w:hAnsi="Consolas" w:cs="Courier New"/>
-          <w:color w:val="24292E"/>
-          <w:sz w:val="23"/>
-          <w:szCs w:val="23"/>
-        </w:rPr>
-      </w:pPr>
+        <w:t>[</w:t>
+      </w:r>
+      <w:proofErr w:type="gramStart"/>
+      <w:r>
+        <w:rPr>
+          <w:rFonts w:ascii="Consolas" w:eastAsia="Times New Roman" w:hAnsi="Consolas" w:cs="Courier New"/>
+          <w:color w:val="24292E"/>
+          <w:sz w:val="23"/>
+          <w:szCs w:val="23"/>
+        </w:rPr>
+        <w:t>supervisord</w:t>
+      </w:r>
+      <w:proofErr w:type="gramEnd"/>
+      <w:r>
+        <w:rPr>
+          <w:rFonts w:ascii="Consolas" w:eastAsia="Times New Roman" w:hAnsi="Consolas" w:cs="Courier New"/>
+          <w:color w:val="24292E"/>
+          <w:sz w:val="23"/>
+          <w:szCs w:val="23"/>
+        </w:rPr>
+        <w:t>]</w:t>
+      </w:r>
+    </w:p>
+    <w:p>
+      <w:pPr>
+        <w:pBdr>
+          <w:top w:val="single" w:sz="6" w:space="12" w:color="E5E5E5"/>
+          <w:left w:val="single" w:sz="6" w:space="12" w:color="E5E5E5"/>
+          <w:bottom w:val="single" w:sz="6" w:space="12" w:color="E5E5E5"/>
+          <w:right w:val="single" w:sz="6" w:space="12" w:color="E5E5E5"/>
+        </w:pBdr>
+        <w:shd w:val="clear" w:color="auto" w:fill="F1F2F3"/>
+        <w:tabs>
+          <w:tab w:val="left" w:pos="916"/>
+          <w:tab w:val="left" w:pos="1832"/>
+          <w:tab w:val="left" w:pos="2748"/>
+          <w:tab w:val="left" w:pos="3664"/>
+          <w:tab w:val="left" w:pos="4580"/>
+          <w:tab w:val="left" w:pos="5496"/>
+          <w:tab w:val="left" w:pos="6412"/>
+          <w:tab w:val="left" w:pos="7328"/>
+          <w:tab w:val="left" w:pos="8244"/>
+          <w:tab w:val="left" w:pos="9160"/>
+          <w:tab w:val="left" w:pos="10076"/>
+          <w:tab w:val="left" w:pos="10992"/>
+          <w:tab w:val="left" w:pos="11908"/>
+          <w:tab w:val="left" w:pos="12824"/>
+          <w:tab w:val="left" w:pos="13740"/>
+          <w:tab w:val="left" w:pos="14656"/>
+        </w:tabs>
+        <w:spacing w:before="240" w:after="240" w:line="240" w:lineRule="auto"/>
+        <w:rPr>
+          <w:rFonts w:ascii="Consolas" w:eastAsia="Times New Roman" w:hAnsi="Consolas" w:cs="Courier New"/>
+          <w:color w:val="24292E"/>
+          <w:sz w:val="23"/>
+          <w:szCs w:val="23"/>
+        </w:rPr>
+      </w:pPr>
+      <w:r>
+        <w:rPr>
+          <w:rFonts w:ascii="Consolas" w:eastAsia="Times New Roman" w:hAnsi="Consolas" w:cs="Courier New"/>
+          <w:color w:val="24292E"/>
+          <w:sz w:val="23"/>
+          <w:szCs w:val="23"/>
+        </w:rPr>
+        <w:t>logfile=/var/log/</w:t>
+      </w:r>
+      <w:proofErr w:type="gramStart"/>
+      <w:r>
+        <w:rPr>
+          <w:rFonts w:ascii="Consolas" w:eastAsia="Times New Roman" w:hAnsi="Consolas" w:cs="Courier New"/>
+          <w:color w:val="24292E"/>
+          <w:sz w:val="23"/>
+          <w:szCs w:val="23"/>
+        </w:rPr>
+        <w:t>supervisord.log ;</w:t>
+      </w:r>
+      <w:proofErr w:type="gramEnd"/>
+      <w:r>
+        <w:rPr>
+          <w:rFonts w:ascii="Consolas" w:eastAsia="Times New Roman" w:hAnsi="Consolas" w:cs="Courier New"/>
+          <w:color w:val="24292E"/>
+          <w:sz w:val="23"/>
+          <w:szCs w:val="23"/>
+        </w:rPr>
+        <w:t xml:space="preserve"> (main log file;default $CWD/supervisord.log)</w:t>
+      </w:r>
+    </w:p>
+    <w:p>
+      <w:pPr>
+        <w:pBdr>
+          <w:top w:val="single" w:sz="6" w:space="12" w:color="E5E5E5"/>
+          <w:left w:val="single" w:sz="6" w:space="12" w:color="E5E5E5"/>
+          <w:bottom w:val="single" w:sz="6" w:space="12" w:color="E5E5E5"/>
+          <w:right w:val="single" w:sz="6" w:space="12" w:color="E5E5E5"/>
+        </w:pBdr>
+        <w:shd w:val="clear" w:color="auto" w:fill="F1F2F3"/>
+        <w:tabs>
+          <w:tab w:val="left" w:pos="916"/>
+          <w:tab w:val="left" w:pos="1832"/>
+          <w:tab w:val="left" w:pos="2748"/>
+          <w:tab w:val="left" w:pos="3664"/>
+          <w:tab w:val="left" w:pos="4580"/>
+          <w:tab w:val="left" w:pos="5496"/>
+          <w:tab w:val="left" w:pos="6412"/>
+          <w:tab w:val="left" w:pos="7328"/>
+          <w:tab w:val="left" w:pos="8244"/>
+          <w:tab w:val="left" w:pos="9160"/>
+          <w:tab w:val="left" w:pos="10076"/>
+          <w:tab w:val="left" w:pos="10992"/>
+          <w:tab w:val="left" w:pos="11908"/>
+          <w:tab w:val="left" w:pos="12824"/>
+          <w:tab w:val="left" w:pos="13740"/>
+          <w:tab w:val="left" w:pos="14656"/>
+        </w:tabs>
+        <w:spacing w:before="240" w:after="240" w:line="240" w:lineRule="auto"/>
+        <w:rPr>
+          <w:rFonts w:ascii="Consolas" w:eastAsia="Times New Roman" w:hAnsi="Consolas" w:cs="Courier New"/>
+          <w:color w:val="24292E"/>
+          <w:sz w:val="23"/>
+          <w:szCs w:val="23"/>
+        </w:rPr>
+      </w:pPr>
+      <w:r>
+        <w:rPr>
+          <w:rFonts w:ascii="Consolas" w:eastAsia="Times New Roman" w:hAnsi="Consolas" w:cs="Courier New"/>
+          <w:color w:val="24292E"/>
+          <w:sz w:val="23"/>
+          <w:szCs w:val="23"/>
+        </w:rPr>
+        <w:t>logfile_maxbytes=50MB        ; (max main logfile bytes b4 rotation</w:t>
+      </w:r>
+      <w:proofErr w:type="gramStart"/>
+      <w:r>
+        <w:rPr>
+          <w:rFonts w:ascii="Consolas" w:eastAsia="Times New Roman" w:hAnsi="Consolas" w:cs="Courier New"/>
+          <w:color w:val="24292E"/>
+          <w:sz w:val="23"/>
+          <w:szCs w:val="23"/>
+        </w:rPr>
+        <w:t>;default</w:t>
+      </w:r>
+      <w:proofErr w:type="gramEnd"/>
+      <w:r>
+        <w:rPr>
+          <w:rFonts w:ascii="Consolas" w:eastAsia="Times New Roman" w:hAnsi="Consolas" w:cs="Courier New"/>
+          <w:color w:val="24292E"/>
+          <w:sz w:val="23"/>
+          <w:szCs w:val="23"/>
+        </w:rPr>
+        <w:t xml:space="preserve"> 50MB)</w:t>
+      </w:r>
+    </w:p>
+    <w:p>
+      <w:pPr>
+        <w:pBdr>
+          <w:top w:val="single" w:sz="6" w:space="12" w:color="E5E5E5"/>
+          <w:left w:val="single" w:sz="6" w:space="12" w:color="E5E5E5"/>
+          <w:bottom w:val="single" w:sz="6" w:space="12" w:color="E5E5E5"/>
+          <w:right w:val="single" w:sz="6" w:space="12" w:color="E5E5E5"/>
+        </w:pBdr>
+        <w:shd w:val="clear" w:color="auto" w:fill="F1F2F3"/>
+        <w:tabs>
+          <w:tab w:val="left" w:pos="916"/>
+          <w:tab w:val="left" w:pos="1832"/>
+          <w:tab w:val="left" w:pos="2748"/>
+          <w:tab w:val="left" w:pos="3664"/>
+          <w:tab w:val="left" w:pos="4580"/>
+          <w:tab w:val="left" w:pos="5496"/>
+          <w:tab w:val="left" w:pos="6412"/>
+          <w:tab w:val="left" w:pos="7328"/>
+          <w:tab w:val="left" w:pos="8244"/>
+          <w:tab w:val="left" w:pos="9160"/>
+          <w:tab w:val="left" w:pos="10076"/>
+          <w:tab w:val="left" w:pos="10992"/>
+          <w:tab w:val="left" w:pos="11908"/>
+          <w:tab w:val="left" w:pos="12824"/>
+          <w:tab w:val="left" w:pos="13740"/>
+          <w:tab w:val="left" w:pos="14656"/>
+        </w:tabs>
+        <w:spacing w:before="240" w:after="240" w:line="240" w:lineRule="auto"/>
+        <w:rPr>
+          <w:rFonts w:ascii="Consolas" w:eastAsia="Times New Roman" w:hAnsi="Consolas" w:cs="Courier New"/>
+          <w:color w:val="24292E"/>
+          <w:sz w:val="23"/>
+          <w:szCs w:val="23"/>
+        </w:rPr>
+      </w:pPr>
+      <w:r>
+        <w:rPr>
+          <w:rFonts w:ascii="Consolas" w:eastAsia="Times New Roman" w:hAnsi="Consolas" w:cs="Courier New"/>
+          <w:color w:val="24292E"/>
+          <w:sz w:val="23"/>
+          <w:szCs w:val="23"/>
+        </w:rPr>
+        <w:t>logfile_backups=10           ; (num of main logfile rotation backups</w:t>
+      </w:r>
+      <w:proofErr w:type="gramStart"/>
+      <w:r>
+        <w:rPr>
+          <w:rFonts w:ascii="Consolas" w:eastAsia="Times New Roman" w:hAnsi="Consolas" w:cs="Courier New"/>
+          <w:color w:val="24292E"/>
+          <w:sz w:val="23"/>
+          <w:szCs w:val="23"/>
+        </w:rPr>
+        <w:t>;default</w:t>
+      </w:r>
+      <w:proofErr w:type="gramEnd"/>
+      <w:r>
+        <w:rPr>
+          <w:rFonts w:ascii="Consolas" w:eastAsia="Times New Roman" w:hAnsi="Consolas" w:cs="Courier New"/>
+          <w:color w:val="24292E"/>
+          <w:sz w:val="23"/>
+          <w:szCs w:val="23"/>
+        </w:rPr>
+        <w:t xml:space="preserve"> 10)</w:t>
+      </w:r>
+    </w:p>
+    <w:p>
+      <w:pPr>
+        <w:pBdr>
+          <w:top w:val="single" w:sz="6" w:space="12" w:color="E5E5E5"/>
+          <w:left w:val="single" w:sz="6" w:space="12" w:color="E5E5E5"/>
+          <w:bottom w:val="single" w:sz="6" w:space="12" w:color="E5E5E5"/>
+          <w:right w:val="single" w:sz="6" w:space="12" w:color="E5E5E5"/>
+        </w:pBdr>
+        <w:shd w:val="clear" w:color="auto" w:fill="F1F2F3"/>
+        <w:tabs>
+          <w:tab w:val="left" w:pos="916"/>
+          <w:tab w:val="left" w:pos="1832"/>
+          <w:tab w:val="left" w:pos="2748"/>
+          <w:tab w:val="left" w:pos="3664"/>
+          <w:tab w:val="left" w:pos="4580"/>
+          <w:tab w:val="left" w:pos="5496"/>
+          <w:tab w:val="left" w:pos="6412"/>
+          <w:tab w:val="left" w:pos="7328"/>
+          <w:tab w:val="left" w:pos="8244"/>
+          <w:tab w:val="left" w:pos="9160"/>
+          <w:tab w:val="left" w:pos="10076"/>
+          <w:tab w:val="left" w:pos="10992"/>
+          <w:tab w:val="left" w:pos="11908"/>
+          <w:tab w:val="left" w:pos="12824"/>
+          <w:tab w:val="left" w:pos="13740"/>
+          <w:tab w:val="left" w:pos="14656"/>
+        </w:tabs>
+        <w:spacing w:before="240" w:after="240" w:line="240" w:lineRule="auto"/>
+        <w:rPr>
+          <w:rFonts w:ascii="Consolas" w:eastAsia="Times New Roman" w:hAnsi="Consolas" w:cs="Courier New"/>
+          <w:color w:val="24292E"/>
+          <w:sz w:val="23"/>
+          <w:szCs w:val="23"/>
+        </w:rPr>
+      </w:pPr>
+      <w:proofErr w:type="gramStart"/>
       <w:r>
         <w:rPr>
           <w:rFonts w:ascii="Consolas" w:eastAsia="Times New Roman" w:hAnsi="Consolas" w:cs="Courier New"/>
@@ -6014,178 +6533,407 @@
           <w:szCs w:val="23"/>
         </w:rPr>
         <w:lastRenderedPageBreak/>
-        <w:t>minfds=1024                  ; (min. avail startup file descriptors;default 1024)</w:t>
-      </w:r>
-    </w:p>
-    <w:p>
-      <w:pPr>
-        <w:pBdr>
-          <w:top w:val="single" w:sz="6" w:space="12" w:color="E5E5E5"/>
-          <w:left w:val="single" w:sz="6" w:space="12" w:color="E5E5E5"/>
-          <w:bottom w:val="single" w:sz="6" w:space="12" w:color="E5E5E5"/>
-          <w:right w:val="single" w:sz="6" w:space="12" w:color="E5E5E5"/>
-        </w:pBdr>
-        <w:shd w:val="clear" w:color="auto" w:fill="F1F2F3"/>
-        <w:tabs>
-          <w:tab w:val="left" w:pos="916"/>
-          <w:tab w:val="left" w:pos="1832"/>
-          <w:tab w:val="left" w:pos="2748"/>
-          <w:tab w:val="left" w:pos="3664"/>
-          <w:tab w:val="left" w:pos="4580"/>
-          <w:tab w:val="left" w:pos="5496"/>
-          <w:tab w:val="left" w:pos="6412"/>
-          <w:tab w:val="left" w:pos="7328"/>
-          <w:tab w:val="left" w:pos="8244"/>
-          <w:tab w:val="left" w:pos="9160"/>
-          <w:tab w:val="left" w:pos="10076"/>
-          <w:tab w:val="left" w:pos="10992"/>
-          <w:tab w:val="left" w:pos="11908"/>
-          <w:tab w:val="left" w:pos="12824"/>
-          <w:tab w:val="left" w:pos="13740"/>
-          <w:tab w:val="left" w:pos="14656"/>
-        </w:tabs>
-        <w:spacing w:before="240" w:after="240" w:line="240" w:lineRule="auto"/>
-        <w:rPr>
-          <w:rFonts w:ascii="Consolas" w:eastAsia="Times New Roman" w:hAnsi="Consolas" w:cs="Courier New"/>
-          <w:color w:val="24292E"/>
-          <w:sz w:val="23"/>
-          <w:szCs w:val="23"/>
-        </w:rPr>
-      </w:pPr>
-      <w:r>
-        <w:rPr>
-          <w:rFonts w:ascii="Consolas" w:eastAsia="Times New Roman" w:hAnsi="Consolas" w:cs="Courier New"/>
-          <w:color w:val="24292E"/>
-          <w:sz w:val="23"/>
-          <w:szCs w:val="23"/>
-        </w:rPr>
-        <w:t>minprocs=200                 ; (min. avail process descriptors;default 200)</w:t>
-      </w:r>
-    </w:p>
-    <w:p>
-      <w:pPr>
-        <w:pBdr>
-          <w:top w:val="single" w:sz="6" w:space="12" w:color="E5E5E5"/>
-          <w:left w:val="single" w:sz="6" w:space="12" w:color="E5E5E5"/>
-          <w:bottom w:val="single" w:sz="6" w:space="12" w:color="E5E5E5"/>
-          <w:right w:val="single" w:sz="6" w:space="12" w:color="E5E5E5"/>
-        </w:pBdr>
-        <w:shd w:val="clear" w:color="auto" w:fill="F1F2F3"/>
-        <w:tabs>
-          <w:tab w:val="left" w:pos="916"/>
-          <w:tab w:val="left" w:pos="1832"/>
-          <w:tab w:val="left" w:pos="2748"/>
-          <w:tab w:val="left" w:pos="3664"/>
-          <w:tab w:val="left" w:pos="4580"/>
-          <w:tab w:val="left" w:pos="5496"/>
-          <w:tab w:val="left" w:pos="6412"/>
-          <w:tab w:val="left" w:pos="7328"/>
-          <w:tab w:val="left" w:pos="8244"/>
-          <w:tab w:val="left" w:pos="9160"/>
-          <w:tab w:val="left" w:pos="10076"/>
-          <w:tab w:val="left" w:pos="10992"/>
-          <w:tab w:val="left" w:pos="11908"/>
-          <w:tab w:val="left" w:pos="12824"/>
-          <w:tab w:val="left" w:pos="13740"/>
-          <w:tab w:val="left" w:pos="14656"/>
-        </w:tabs>
-        <w:spacing w:before="240" w:after="240" w:line="240" w:lineRule="auto"/>
-        <w:rPr>
-          <w:rFonts w:ascii="Consolas" w:eastAsia="Times New Roman" w:hAnsi="Consolas" w:cs="Courier New"/>
-          <w:color w:val="24292E"/>
-          <w:sz w:val="23"/>
-          <w:szCs w:val="23"/>
-        </w:rPr>
-      </w:pPr>
-      <w:r>
-        <w:rPr>
-          <w:rFonts w:ascii="Consolas" w:eastAsia="Times New Roman" w:hAnsi="Consolas" w:cs="Courier New"/>
-          <w:color w:val="24292E"/>
-          <w:sz w:val="23"/>
-          <w:szCs w:val="23"/>
-        </w:rPr>
-        <w:t>user=root             ;</w:t>
-      </w:r>
-    </w:p>
-    <w:p>
-      <w:pPr>
-        <w:pBdr>
-          <w:top w:val="single" w:sz="6" w:space="12" w:color="E5E5E5"/>
-          <w:left w:val="single" w:sz="6" w:space="12" w:color="E5E5E5"/>
-          <w:bottom w:val="single" w:sz="6" w:space="12" w:color="E5E5E5"/>
-          <w:right w:val="single" w:sz="6" w:space="12" w:color="E5E5E5"/>
-        </w:pBdr>
-        <w:shd w:val="clear" w:color="auto" w:fill="F1F2F3"/>
-        <w:tabs>
-          <w:tab w:val="left" w:pos="916"/>
-          <w:tab w:val="left" w:pos="1832"/>
-          <w:tab w:val="left" w:pos="2748"/>
-          <w:tab w:val="left" w:pos="3664"/>
-          <w:tab w:val="left" w:pos="4580"/>
-          <w:tab w:val="left" w:pos="5496"/>
-          <w:tab w:val="left" w:pos="6412"/>
-          <w:tab w:val="left" w:pos="7328"/>
-          <w:tab w:val="left" w:pos="8244"/>
-          <w:tab w:val="left" w:pos="9160"/>
-          <w:tab w:val="left" w:pos="10076"/>
-          <w:tab w:val="left" w:pos="10992"/>
-          <w:tab w:val="left" w:pos="11908"/>
-          <w:tab w:val="left" w:pos="12824"/>
-          <w:tab w:val="left" w:pos="13740"/>
-          <w:tab w:val="left" w:pos="14656"/>
-        </w:tabs>
-        <w:spacing w:before="240" w:after="240" w:line="240" w:lineRule="auto"/>
-        <w:rPr>
-          <w:rFonts w:ascii="Consolas" w:eastAsia="Times New Roman" w:hAnsi="Consolas" w:cs="Courier New"/>
-          <w:color w:val="24292E"/>
-          <w:sz w:val="23"/>
-          <w:szCs w:val="23"/>
-        </w:rPr>
-      </w:pPr>
-    </w:p>
-    <w:p>
-      <w:pPr>
-        <w:pBdr>
-          <w:top w:val="single" w:sz="6" w:space="12" w:color="E5E5E5"/>
-          <w:left w:val="single" w:sz="6" w:space="12" w:color="E5E5E5"/>
-          <w:bottom w:val="single" w:sz="6" w:space="12" w:color="E5E5E5"/>
-          <w:right w:val="single" w:sz="6" w:space="12" w:color="E5E5E5"/>
-        </w:pBdr>
-        <w:shd w:val="clear" w:color="auto" w:fill="F1F2F3"/>
-        <w:tabs>
-          <w:tab w:val="left" w:pos="916"/>
-          <w:tab w:val="left" w:pos="1832"/>
-          <w:tab w:val="left" w:pos="2748"/>
-          <w:tab w:val="left" w:pos="3664"/>
-          <w:tab w:val="left" w:pos="4580"/>
-          <w:tab w:val="left" w:pos="5496"/>
-          <w:tab w:val="left" w:pos="6412"/>
-          <w:tab w:val="left" w:pos="7328"/>
-          <w:tab w:val="left" w:pos="8244"/>
-          <w:tab w:val="left" w:pos="9160"/>
-          <w:tab w:val="left" w:pos="10076"/>
-          <w:tab w:val="left" w:pos="10992"/>
-          <w:tab w:val="left" w:pos="11908"/>
-          <w:tab w:val="left" w:pos="12824"/>
-          <w:tab w:val="left" w:pos="13740"/>
-          <w:tab w:val="left" w:pos="14656"/>
-        </w:tabs>
-        <w:spacing w:before="240" w:after="240" w:line="240" w:lineRule="auto"/>
-        <w:rPr>
-          <w:rFonts w:ascii="Consolas" w:eastAsia="Times New Roman" w:hAnsi="Consolas" w:cs="Courier New"/>
-          <w:color w:val="24292E"/>
-          <w:sz w:val="23"/>
-          <w:szCs w:val="23"/>
-        </w:rPr>
-      </w:pPr>
-      <w:r>
-        <w:rPr>
-          <w:rFonts w:ascii="Consolas" w:eastAsia="Times New Roman" w:hAnsi="Consolas" w:cs="Courier New"/>
-          <w:color w:val="24292E"/>
-          <w:sz w:val="23"/>
-          <w:szCs w:val="23"/>
-        </w:rPr>
-        <w:t>; the below section must remain in the config file for RPC</w:t>
+        <w:t>loglevel=</w:t>
+      </w:r>
+      <w:proofErr w:type="gramEnd"/>
+      <w:r>
+        <w:rPr>
+          <w:rFonts w:ascii="Consolas" w:eastAsia="Times New Roman" w:hAnsi="Consolas" w:cs="Courier New"/>
+          <w:color w:val="24292E"/>
+          <w:sz w:val="23"/>
+          <w:szCs w:val="23"/>
+        </w:rPr>
+        <w:t>info                ; (log level;default info; others: debug,warn,trace)</w:t>
+      </w:r>
+    </w:p>
+    <w:p>
+      <w:pPr>
+        <w:pBdr>
+          <w:top w:val="single" w:sz="6" w:space="12" w:color="E5E5E5"/>
+          <w:left w:val="single" w:sz="6" w:space="12" w:color="E5E5E5"/>
+          <w:bottom w:val="single" w:sz="6" w:space="12" w:color="E5E5E5"/>
+          <w:right w:val="single" w:sz="6" w:space="12" w:color="E5E5E5"/>
+        </w:pBdr>
+        <w:shd w:val="clear" w:color="auto" w:fill="F1F2F3"/>
+        <w:tabs>
+          <w:tab w:val="left" w:pos="916"/>
+          <w:tab w:val="left" w:pos="1832"/>
+          <w:tab w:val="left" w:pos="2748"/>
+          <w:tab w:val="left" w:pos="3664"/>
+          <w:tab w:val="left" w:pos="4580"/>
+          <w:tab w:val="left" w:pos="5496"/>
+          <w:tab w:val="left" w:pos="6412"/>
+          <w:tab w:val="left" w:pos="7328"/>
+          <w:tab w:val="left" w:pos="8244"/>
+          <w:tab w:val="left" w:pos="9160"/>
+          <w:tab w:val="left" w:pos="10076"/>
+          <w:tab w:val="left" w:pos="10992"/>
+          <w:tab w:val="left" w:pos="11908"/>
+          <w:tab w:val="left" w:pos="12824"/>
+          <w:tab w:val="left" w:pos="13740"/>
+          <w:tab w:val="left" w:pos="14656"/>
+        </w:tabs>
+        <w:spacing w:before="240" w:after="240" w:line="240" w:lineRule="auto"/>
+        <w:rPr>
+          <w:rFonts w:ascii="Consolas" w:eastAsia="Times New Roman" w:hAnsi="Consolas" w:cs="Courier New"/>
+          <w:color w:val="24292E"/>
+          <w:sz w:val="23"/>
+          <w:szCs w:val="23"/>
+        </w:rPr>
+      </w:pPr>
+      <w:r>
+        <w:rPr>
+          <w:rFonts w:ascii="Consolas" w:eastAsia="Times New Roman" w:hAnsi="Consolas" w:cs="Courier New"/>
+          <w:color w:val="24292E"/>
+          <w:sz w:val="23"/>
+          <w:szCs w:val="23"/>
+        </w:rPr>
+        <w:t>pidfile=/tmp/</w:t>
+      </w:r>
+      <w:proofErr w:type="gramStart"/>
+      <w:r>
+        <w:rPr>
+          <w:rFonts w:ascii="Consolas" w:eastAsia="Times New Roman" w:hAnsi="Consolas" w:cs="Courier New"/>
+          <w:color w:val="24292E"/>
+          <w:sz w:val="23"/>
+          <w:szCs w:val="23"/>
+        </w:rPr>
+        <w:t>supervisord.pid ;</w:t>
+      </w:r>
+      <w:proofErr w:type="gramEnd"/>
+      <w:r>
+        <w:rPr>
+          <w:rFonts w:ascii="Consolas" w:eastAsia="Times New Roman" w:hAnsi="Consolas" w:cs="Courier New"/>
+          <w:color w:val="24292E"/>
+          <w:sz w:val="23"/>
+          <w:szCs w:val="23"/>
+        </w:rPr>
+        <w:t xml:space="preserve"> (supervisord pidfile;default supervisord.pid)</w:t>
+      </w:r>
+    </w:p>
+    <w:p>
+      <w:pPr>
+        <w:pBdr>
+          <w:top w:val="single" w:sz="6" w:space="12" w:color="E5E5E5"/>
+          <w:left w:val="single" w:sz="6" w:space="12" w:color="E5E5E5"/>
+          <w:bottom w:val="single" w:sz="6" w:space="12" w:color="E5E5E5"/>
+          <w:right w:val="single" w:sz="6" w:space="12" w:color="E5E5E5"/>
+        </w:pBdr>
+        <w:shd w:val="clear" w:color="auto" w:fill="F1F2F3"/>
+        <w:tabs>
+          <w:tab w:val="left" w:pos="916"/>
+          <w:tab w:val="left" w:pos="1832"/>
+          <w:tab w:val="left" w:pos="2748"/>
+          <w:tab w:val="left" w:pos="3664"/>
+          <w:tab w:val="left" w:pos="4580"/>
+          <w:tab w:val="left" w:pos="5496"/>
+          <w:tab w:val="left" w:pos="6412"/>
+          <w:tab w:val="left" w:pos="7328"/>
+          <w:tab w:val="left" w:pos="8244"/>
+          <w:tab w:val="left" w:pos="9160"/>
+          <w:tab w:val="left" w:pos="10076"/>
+          <w:tab w:val="left" w:pos="10992"/>
+          <w:tab w:val="left" w:pos="11908"/>
+          <w:tab w:val="left" w:pos="12824"/>
+          <w:tab w:val="left" w:pos="13740"/>
+          <w:tab w:val="left" w:pos="14656"/>
+        </w:tabs>
+        <w:spacing w:before="240" w:after="240" w:line="240" w:lineRule="auto"/>
+        <w:rPr>
+          <w:rFonts w:ascii="Consolas" w:eastAsia="Times New Roman" w:hAnsi="Consolas" w:cs="Courier New"/>
+          <w:color w:val="24292E"/>
+          <w:sz w:val="23"/>
+          <w:szCs w:val="23"/>
+        </w:rPr>
+      </w:pPr>
+      <w:proofErr w:type="gramStart"/>
+      <w:r>
+        <w:rPr>
+          <w:rFonts w:ascii="Consolas" w:eastAsia="Times New Roman" w:hAnsi="Consolas" w:cs="Courier New"/>
+          <w:color w:val="24292E"/>
+          <w:sz w:val="23"/>
+          <w:szCs w:val="23"/>
+        </w:rPr>
+        <w:t>nodaemon=</w:t>
+      </w:r>
+      <w:proofErr w:type="gramEnd"/>
+      <w:r>
+        <w:rPr>
+          <w:rFonts w:ascii="Consolas" w:eastAsia="Times New Roman" w:hAnsi="Consolas" w:cs="Courier New"/>
+          <w:color w:val="24292E"/>
+          <w:sz w:val="23"/>
+          <w:szCs w:val="23"/>
+        </w:rPr>
+        <w:t>false               ; (start in foreground if true;default false)</w:t>
+      </w:r>
+    </w:p>
+    <w:p>
+      <w:pPr>
+        <w:pBdr>
+          <w:top w:val="single" w:sz="6" w:space="12" w:color="E5E5E5"/>
+          <w:left w:val="single" w:sz="6" w:space="12" w:color="E5E5E5"/>
+          <w:bottom w:val="single" w:sz="6" w:space="12" w:color="E5E5E5"/>
+          <w:right w:val="single" w:sz="6" w:space="12" w:color="E5E5E5"/>
+        </w:pBdr>
+        <w:shd w:val="clear" w:color="auto" w:fill="F1F2F3"/>
+        <w:tabs>
+          <w:tab w:val="left" w:pos="916"/>
+          <w:tab w:val="left" w:pos="1832"/>
+          <w:tab w:val="left" w:pos="2748"/>
+          <w:tab w:val="left" w:pos="3664"/>
+          <w:tab w:val="left" w:pos="4580"/>
+          <w:tab w:val="left" w:pos="5496"/>
+          <w:tab w:val="left" w:pos="6412"/>
+          <w:tab w:val="left" w:pos="7328"/>
+          <w:tab w:val="left" w:pos="8244"/>
+          <w:tab w:val="left" w:pos="9160"/>
+          <w:tab w:val="left" w:pos="10076"/>
+          <w:tab w:val="left" w:pos="10992"/>
+          <w:tab w:val="left" w:pos="11908"/>
+          <w:tab w:val="left" w:pos="12824"/>
+          <w:tab w:val="left" w:pos="13740"/>
+          <w:tab w:val="left" w:pos="14656"/>
+        </w:tabs>
+        <w:spacing w:before="240" w:after="240" w:line="240" w:lineRule="auto"/>
+        <w:rPr>
+          <w:rFonts w:ascii="Consolas" w:eastAsia="Times New Roman" w:hAnsi="Consolas" w:cs="Courier New"/>
+          <w:color w:val="24292E"/>
+          <w:sz w:val="23"/>
+          <w:szCs w:val="23"/>
+        </w:rPr>
+      </w:pPr>
+      <w:proofErr w:type="gramStart"/>
+      <w:r>
+        <w:rPr>
+          <w:rFonts w:ascii="Consolas" w:eastAsia="Times New Roman" w:hAnsi="Consolas" w:cs="Courier New"/>
+          <w:color w:val="24292E"/>
+          <w:sz w:val="23"/>
+          <w:szCs w:val="23"/>
+        </w:rPr>
+        <w:t>minfds=</w:t>
+      </w:r>
+      <w:proofErr w:type="gramEnd"/>
+      <w:r>
+        <w:rPr>
+          <w:rFonts w:ascii="Consolas" w:eastAsia="Times New Roman" w:hAnsi="Consolas" w:cs="Courier New"/>
+          <w:color w:val="24292E"/>
+          <w:sz w:val="23"/>
+          <w:szCs w:val="23"/>
+        </w:rPr>
+        <w:t>1024                  ; (min. avail startup file descriptors;default 1024)</w:t>
+      </w:r>
+    </w:p>
+    <w:p>
+      <w:pPr>
+        <w:pBdr>
+          <w:top w:val="single" w:sz="6" w:space="12" w:color="E5E5E5"/>
+          <w:left w:val="single" w:sz="6" w:space="12" w:color="E5E5E5"/>
+          <w:bottom w:val="single" w:sz="6" w:space="12" w:color="E5E5E5"/>
+          <w:right w:val="single" w:sz="6" w:space="12" w:color="E5E5E5"/>
+        </w:pBdr>
+        <w:shd w:val="clear" w:color="auto" w:fill="F1F2F3"/>
+        <w:tabs>
+          <w:tab w:val="left" w:pos="916"/>
+          <w:tab w:val="left" w:pos="1832"/>
+          <w:tab w:val="left" w:pos="2748"/>
+          <w:tab w:val="left" w:pos="3664"/>
+          <w:tab w:val="left" w:pos="4580"/>
+          <w:tab w:val="left" w:pos="5496"/>
+          <w:tab w:val="left" w:pos="6412"/>
+          <w:tab w:val="left" w:pos="7328"/>
+          <w:tab w:val="left" w:pos="8244"/>
+          <w:tab w:val="left" w:pos="9160"/>
+          <w:tab w:val="left" w:pos="10076"/>
+          <w:tab w:val="left" w:pos="10992"/>
+          <w:tab w:val="left" w:pos="11908"/>
+          <w:tab w:val="left" w:pos="12824"/>
+          <w:tab w:val="left" w:pos="13740"/>
+          <w:tab w:val="left" w:pos="14656"/>
+        </w:tabs>
+        <w:spacing w:before="240" w:after="240" w:line="240" w:lineRule="auto"/>
+        <w:rPr>
+          <w:rFonts w:ascii="Consolas" w:eastAsia="Times New Roman" w:hAnsi="Consolas" w:cs="Courier New"/>
+          <w:color w:val="24292E"/>
+          <w:sz w:val="23"/>
+          <w:szCs w:val="23"/>
+        </w:rPr>
+      </w:pPr>
+      <w:proofErr w:type="gramStart"/>
+      <w:r>
+        <w:rPr>
+          <w:rFonts w:ascii="Consolas" w:eastAsia="Times New Roman" w:hAnsi="Consolas" w:cs="Courier New"/>
+          <w:color w:val="24292E"/>
+          <w:sz w:val="23"/>
+          <w:szCs w:val="23"/>
+        </w:rPr>
+        <w:t>minprocs=</w:t>
+      </w:r>
+      <w:proofErr w:type="gramEnd"/>
+      <w:r>
+        <w:rPr>
+          <w:rFonts w:ascii="Consolas" w:eastAsia="Times New Roman" w:hAnsi="Consolas" w:cs="Courier New"/>
+          <w:color w:val="24292E"/>
+          <w:sz w:val="23"/>
+          <w:szCs w:val="23"/>
+        </w:rPr>
+        <w:t>200                 ; (min. avail process descriptors;default 200)</w:t>
+      </w:r>
+    </w:p>
+    <w:p>
+      <w:pPr>
+        <w:pBdr>
+          <w:top w:val="single" w:sz="6" w:space="12" w:color="E5E5E5"/>
+          <w:left w:val="single" w:sz="6" w:space="12" w:color="E5E5E5"/>
+          <w:bottom w:val="single" w:sz="6" w:space="12" w:color="E5E5E5"/>
+          <w:right w:val="single" w:sz="6" w:space="12" w:color="E5E5E5"/>
+        </w:pBdr>
+        <w:shd w:val="clear" w:color="auto" w:fill="F1F2F3"/>
+        <w:tabs>
+          <w:tab w:val="left" w:pos="916"/>
+          <w:tab w:val="left" w:pos="1832"/>
+          <w:tab w:val="left" w:pos="2748"/>
+          <w:tab w:val="left" w:pos="3664"/>
+          <w:tab w:val="left" w:pos="4580"/>
+          <w:tab w:val="left" w:pos="5496"/>
+          <w:tab w:val="left" w:pos="6412"/>
+          <w:tab w:val="left" w:pos="7328"/>
+          <w:tab w:val="left" w:pos="8244"/>
+          <w:tab w:val="left" w:pos="9160"/>
+          <w:tab w:val="left" w:pos="10076"/>
+          <w:tab w:val="left" w:pos="10992"/>
+          <w:tab w:val="left" w:pos="11908"/>
+          <w:tab w:val="left" w:pos="12824"/>
+          <w:tab w:val="left" w:pos="13740"/>
+          <w:tab w:val="left" w:pos="14656"/>
+        </w:tabs>
+        <w:spacing w:before="240" w:after="240" w:line="240" w:lineRule="auto"/>
+        <w:rPr>
+          <w:rFonts w:ascii="Consolas" w:eastAsia="Times New Roman" w:hAnsi="Consolas" w:cs="Courier New"/>
+          <w:color w:val="24292E"/>
+          <w:sz w:val="23"/>
+          <w:szCs w:val="23"/>
+        </w:rPr>
+      </w:pPr>
+      <w:proofErr w:type="gramStart"/>
+      <w:r>
+        <w:rPr>
+          <w:rFonts w:ascii="Consolas" w:eastAsia="Times New Roman" w:hAnsi="Consolas" w:cs="Courier New"/>
+          <w:color w:val="24292E"/>
+          <w:sz w:val="23"/>
+          <w:szCs w:val="23"/>
+        </w:rPr>
+        <w:t>user=</w:t>
+      </w:r>
+      <w:proofErr w:type="gramEnd"/>
+      <w:r>
+        <w:rPr>
+          <w:rFonts w:ascii="Consolas" w:eastAsia="Times New Roman" w:hAnsi="Consolas" w:cs="Courier New"/>
+          <w:color w:val="24292E"/>
+          <w:sz w:val="23"/>
+          <w:szCs w:val="23"/>
+        </w:rPr>
+        <w:t>root             ;</w:t>
+      </w:r>
+    </w:p>
+    <w:p>
+      <w:pPr>
+        <w:pBdr>
+          <w:top w:val="single" w:sz="6" w:space="12" w:color="E5E5E5"/>
+          <w:left w:val="single" w:sz="6" w:space="12" w:color="E5E5E5"/>
+          <w:bottom w:val="single" w:sz="6" w:space="12" w:color="E5E5E5"/>
+          <w:right w:val="single" w:sz="6" w:space="12" w:color="E5E5E5"/>
+        </w:pBdr>
+        <w:shd w:val="clear" w:color="auto" w:fill="F1F2F3"/>
+        <w:tabs>
+          <w:tab w:val="left" w:pos="916"/>
+          <w:tab w:val="left" w:pos="1832"/>
+          <w:tab w:val="left" w:pos="2748"/>
+          <w:tab w:val="left" w:pos="3664"/>
+          <w:tab w:val="left" w:pos="4580"/>
+          <w:tab w:val="left" w:pos="5496"/>
+          <w:tab w:val="left" w:pos="6412"/>
+          <w:tab w:val="left" w:pos="7328"/>
+          <w:tab w:val="left" w:pos="8244"/>
+          <w:tab w:val="left" w:pos="9160"/>
+          <w:tab w:val="left" w:pos="10076"/>
+          <w:tab w:val="left" w:pos="10992"/>
+          <w:tab w:val="left" w:pos="11908"/>
+          <w:tab w:val="left" w:pos="12824"/>
+          <w:tab w:val="left" w:pos="13740"/>
+          <w:tab w:val="left" w:pos="14656"/>
+        </w:tabs>
+        <w:spacing w:before="240" w:after="240" w:line="240" w:lineRule="auto"/>
+        <w:rPr>
+          <w:rFonts w:ascii="Consolas" w:eastAsia="Times New Roman" w:hAnsi="Consolas" w:cs="Courier New"/>
+          <w:color w:val="24292E"/>
+          <w:sz w:val="23"/>
+          <w:szCs w:val="23"/>
+        </w:rPr>
+      </w:pPr>
+    </w:p>
+    <w:p>
+      <w:pPr>
+        <w:pBdr>
+          <w:top w:val="single" w:sz="6" w:space="12" w:color="E5E5E5"/>
+          <w:left w:val="single" w:sz="6" w:space="12" w:color="E5E5E5"/>
+          <w:bottom w:val="single" w:sz="6" w:space="12" w:color="E5E5E5"/>
+          <w:right w:val="single" w:sz="6" w:space="12" w:color="E5E5E5"/>
+        </w:pBdr>
+        <w:shd w:val="clear" w:color="auto" w:fill="F1F2F3"/>
+        <w:tabs>
+          <w:tab w:val="left" w:pos="916"/>
+          <w:tab w:val="left" w:pos="1832"/>
+          <w:tab w:val="left" w:pos="2748"/>
+          <w:tab w:val="left" w:pos="3664"/>
+          <w:tab w:val="left" w:pos="4580"/>
+          <w:tab w:val="left" w:pos="5496"/>
+          <w:tab w:val="left" w:pos="6412"/>
+          <w:tab w:val="left" w:pos="7328"/>
+          <w:tab w:val="left" w:pos="8244"/>
+          <w:tab w:val="left" w:pos="9160"/>
+          <w:tab w:val="left" w:pos="10076"/>
+          <w:tab w:val="left" w:pos="10992"/>
+          <w:tab w:val="left" w:pos="11908"/>
+          <w:tab w:val="left" w:pos="12824"/>
+          <w:tab w:val="left" w:pos="13740"/>
+          <w:tab w:val="left" w:pos="14656"/>
+        </w:tabs>
+        <w:spacing w:before="240" w:after="240" w:line="240" w:lineRule="auto"/>
+        <w:rPr>
+          <w:rFonts w:ascii="Consolas" w:eastAsia="Times New Roman" w:hAnsi="Consolas" w:cs="Courier New"/>
+          <w:color w:val="24292E"/>
+          <w:sz w:val="23"/>
+          <w:szCs w:val="23"/>
+        </w:rPr>
+      </w:pPr>
+      <w:r>
+        <w:rPr>
+          <w:rFonts w:ascii="Consolas" w:eastAsia="Times New Roman" w:hAnsi="Consolas" w:cs="Courier New"/>
+          <w:color w:val="24292E"/>
+          <w:sz w:val="23"/>
+          <w:szCs w:val="23"/>
+        </w:rPr>
+        <w:t xml:space="preserve">; </w:t>
+      </w:r>
+      <w:proofErr w:type="gramStart"/>
+      <w:r>
+        <w:rPr>
+          <w:rFonts w:ascii="Consolas" w:eastAsia="Times New Roman" w:hAnsi="Consolas" w:cs="Courier New"/>
+          <w:color w:val="24292E"/>
+          <w:sz w:val="23"/>
+          <w:szCs w:val="23"/>
+        </w:rPr>
+        <w:t>the</w:t>
+      </w:r>
+      <w:proofErr w:type="gramEnd"/>
+      <w:r>
+        <w:rPr>
+          <w:rFonts w:ascii="Consolas" w:eastAsia="Times New Roman" w:hAnsi="Consolas" w:cs="Courier New"/>
+          <w:color w:val="24292E"/>
+          <w:sz w:val="23"/>
+          <w:szCs w:val="23"/>
+        </w:rPr>
+        <w:t xml:space="preserve"> below section must remain in the config file for RPC</w:t>
       </w:r>
     </w:p>
     <w:p>
@@ -6320,7 +7068,27 @@
           <w:sz w:val="23"/>
           <w:szCs w:val="23"/>
         </w:rPr>
-        <w:t>[rpcinterface:supervisor]</w:t>
+        <w:t>[</w:t>
+      </w:r>
+      <w:proofErr w:type="gramStart"/>
+      <w:r>
+        <w:rPr>
+          <w:rFonts w:ascii="Consolas" w:eastAsia="Times New Roman" w:hAnsi="Consolas" w:cs="Courier New"/>
+          <w:color w:val="24292E"/>
+          <w:sz w:val="23"/>
+          <w:szCs w:val="23"/>
+        </w:rPr>
+        <w:t>rpcinterface:</w:t>
+      </w:r>
+      <w:proofErr w:type="gramEnd"/>
+      <w:r>
+        <w:rPr>
+          <w:rFonts w:ascii="Consolas" w:eastAsia="Times New Roman" w:hAnsi="Consolas" w:cs="Courier New"/>
+          <w:color w:val="24292E"/>
+          <w:sz w:val="23"/>
+          <w:szCs w:val="23"/>
+        </w:rPr>
+        <w:t>supervisor]</w:t>
       </w:r>
     </w:p>
     <w:p>
@@ -6446,52 +7214,92 @@
           <w:sz w:val="23"/>
           <w:szCs w:val="23"/>
         </w:rPr>
-        <w:t>[supervisorctl]</w:t>
-      </w:r>
-    </w:p>
-    <w:p>
-      <w:pPr>
-        <w:pBdr>
-          <w:top w:val="single" w:sz="6" w:space="12" w:color="E5E5E5"/>
-          <w:left w:val="single" w:sz="6" w:space="12" w:color="E5E5E5"/>
-          <w:bottom w:val="single" w:sz="6" w:space="12" w:color="E5E5E5"/>
-          <w:right w:val="single" w:sz="6" w:space="12" w:color="E5E5E5"/>
-        </w:pBdr>
-        <w:shd w:val="clear" w:color="auto" w:fill="F1F2F3"/>
-        <w:tabs>
-          <w:tab w:val="left" w:pos="916"/>
-          <w:tab w:val="left" w:pos="1832"/>
-          <w:tab w:val="left" w:pos="2748"/>
-          <w:tab w:val="left" w:pos="3664"/>
-          <w:tab w:val="left" w:pos="4580"/>
-          <w:tab w:val="left" w:pos="5496"/>
-          <w:tab w:val="left" w:pos="6412"/>
-          <w:tab w:val="left" w:pos="7328"/>
-          <w:tab w:val="left" w:pos="8244"/>
-          <w:tab w:val="left" w:pos="9160"/>
-          <w:tab w:val="left" w:pos="10076"/>
-          <w:tab w:val="left" w:pos="10992"/>
-          <w:tab w:val="left" w:pos="11908"/>
-          <w:tab w:val="left" w:pos="12824"/>
-          <w:tab w:val="left" w:pos="13740"/>
-          <w:tab w:val="left" w:pos="14656"/>
-        </w:tabs>
-        <w:spacing w:before="240" w:after="240" w:line="240" w:lineRule="auto"/>
-        <w:rPr>
-          <w:rFonts w:ascii="Consolas" w:eastAsia="Times New Roman" w:hAnsi="Consolas" w:cs="Courier New"/>
-          <w:color w:val="24292E"/>
-          <w:sz w:val="23"/>
-          <w:szCs w:val="23"/>
-        </w:rPr>
-      </w:pPr>
-      <w:r>
-        <w:rPr>
-          <w:rFonts w:ascii="Consolas" w:eastAsia="Times New Roman" w:hAnsi="Consolas" w:cs="Courier New"/>
-          <w:color w:val="24292E"/>
-          <w:sz w:val="23"/>
-          <w:szCs w:val="23"/>
-        </w:rPr>
-        <w:t>serverurl=unix:///dev/shm/supervisor.sock ; use a unix:// URL  for a unix socket</w:t>
+        <w:t>[</w:t>
+      </w:r>
+      <w:proofErr w:type="gramStart"/>
+      <w:r>
+        <w:rPr>
+          <w:rFonts w:ascii="Consolas" w:eastAsia="Times New Roman" w:hAnsi="Consolas" w:cs="Courier New"/>
+          <w:color w:val="24292E"/>
+          <w:sz w:val="23"/>
+          <w:szCs w:val="23"/>
+        </w:rPr>
+        <w:t>supervisorctl</w:t>
+      </w:r>
+      <w:proofErr w:type="gramEnd"/>
+      <w:r>
+        <w:rPr>
+          <w:rFonts w:ascii="Consolas" w:eastAsia="Times New Roman" w:hAnsi="Consolas" w:cs="Courier New"/>
+          <w:color w:val="24292E"/>
+          <w:sz w:val="23"/>
+          <w:szCs w:val="23"/>
+        </w:rPr>
+        <w:t>]</w:t>
+      </w:r>
+    </w:p>
+    <w:p>
+      <w:pPr>
+        <w:pBdr>
+          <w:top w:val="single" w:sz="6" w:space="12" w:color="E5E5E5"/>
+          <w:left w:val="single" w:sz="6" w:space="12" w:color="E5E5E5"/>
+          <w:bottom w:val="single" w:sz="6" w:space="12" w:color="E5E5E5"/>
+          <w:right w:val="single" w:sz="6" w:space="12" w:color="E5E5E5"/>
+        </w:pBdr>
+        <w:shd w:val="clear" w:color="auto" w:fill="F1F2F3"/>
+        <w:tabs>
+          <w:tab w:val="left" w:pos="916"/>
+          <w:tab w:val="left" w:pos="1832"/>
+          <w:tab w:val="left" w:pos="2748"/>
+          <w:tab w:val="left" w:pos="3664"/>
+          <w:tab w:val="left" w:pos="4580"/>
+          <w:tab w:val="left" w:pos="5496"/>
+          <w:tab w:val="left" w:pos="6412"/>
+          <w:tab w:val="left" w:pos="7328"/>
+          <w:tab w:val="left" w:pos="8244"/>
+          <w:tab w:val="left" w:pos="9160"/>
+          <w:tab w:val="left" w:pos="10076"/>
+          <w:tab w:val="left" w:pos="10992"/>
+          <w:tab w:val="left" w:pos="11908"/>
+          <w:tab w:val="left" w:pos="12824"/>
+          <w:tab w:val="left" w:pos="13740"/>
+          <w:tab w:val="left" w:pos="14656"/>
+        </w:tabs>
+        <w:spacing w:before="240" w:after="240" w:line="240" w:lineRule="auto"/>
+        <w:rPr>
+          <w:rFonts w:ascii="Consolas" w:eastAsia="Times New Roman" w:hAnsi="Consolas" w:cs="Courier New"/>
+          <w:color w:val="24292E"/>
+          <w:sz w:val="23"/>
+          <w:szCs w:val="23"/>
+        </w:rPr>
+      </w:pPr>
+      <w:r>
+        <w:rPr>
+          <w:rFonts w:ascii="Consolas" w:eastAsia="Times New Roman" w:hAnsi="Consolas" w:cs="Courier New"/>
+          <w:color w:val="24292E"/>
+          <w:sz w:val="23"/>
+          <w:szCs w:val="23"/>
+        </w:rPr>
+        <w:t>serverurl=unix:///dev/shm/</w:t>
+      </w:r>
+      <w:proofErr w:type="gramStart"/>
+      <w:r>
+        <w:rPr>
+          <w:rFonts w:ascii="Consolas" w:eastAsia="Times New Roman" w:hAnsi="Consolas" w:cs="Courier New"/>
+          <w:color w:val="24292E"/>
+          <w:sz w:val="23"/>
+          <w:szCs w:val="23"/>
+        </w:rPr>
+        <w:t>supervisor.sock ;</w:t>
+      </w:r>
+      <w:proofErr w:type="gramEnd"/>
+      <w:r>
+        <w:rPr>
+          <w:rFonts w:ascii="Consolas" w:eastAsia="Times New Roman" w:hAnsi="Consolas" w:cs="Courier New"/>
+          <w:color w:val="24292E"/>
+          <w:sz w:val="23"/>
+          <w:szCs w:val="23"/>
+        </w:rPr>
+        <w:t xml:space="preserve"> use a unix:// URL  for a unix socket</w:t>
       </w:r>
     </w:p>
     <w:p>
@@ -6617,7 +7425,27 @@
           <w:sz w:val="23"/>
           <w:szCs w:val="23"/>
         </w:rPr>
-        <w:t>; setting can list multiple files (separated by whitespace or</w:t>
+        <w:t xml:space="preserve">; </w:t>
+      </w:r>
+      <w:proofErr w:type="gramStart"/>
+      <w:r>
+        <w:rPr>
+          <w:rFonts w:ascii="Consolas" w:eastAsia="Times New Roman" w:hAnsi="Consolas" w:cs="Courier New"/>
+          <w:color w:val="24292E"/>
+          <w:sz w:val="23"/>
+          <w:szCs w:val="23"/>
+        </w:rPr>
+        <w:t>setting</w:t>
+      </w:r>
+      <w:proofErr w:type="gramEnd"/>
+      <w:r>
+        <w:rPr>
+          <w:rFonts w:ascii="Consolas" w:eastAsia="Times New Roman" w:hAnsi="Consolas" w:cs="Courier New"/>
+          <w:color w:val="24292E"/>
+          <w:sz w:val="23"/>
+          <w:szCs w:val="23"/>
+        </w:rPr>
+        <w:t xml:space="preserve"> can list multiple files (separated by whitespace or</w:t>
       </w:r>
     </w:p>
     <w:p>
@@ -6833,170 +7661,221 @@
           <w:sz w:val="23"/>
           <w:szCs w:val="23"/>
         </w:rPr>
-        <w:t>[include]</w:t>
-      </w:r>
-    </w:p>
-    <w:p>
-      <w:pPr>
-        <w:pBdr>
-          <w:top w:val="single" w:sz="6" w:space="12" w:color="E5E5E5"/>
-          <w:left w:val="single" w:sz="6" w:space="12" w:color="E5E5E5"/>
-          <w:bottom w:val="single" w:sz="6" w:space="12" w:color="E5E5E5"/>
-          <w:right w:val="single" w:sz="6" w:space="12" w:color="E5E5E5"/>
-        </w:pBdr>
-        <w:shd w:val="clear" w:color="auto" w:fill="F1F2F3"/>
-        <w:tabs>
-          <w:tab w:val="left" w:pos="916"/>
-          <w:tab w:val="left" w:pos="1832"/>
-          <w:tab w:val="left" w:pos="2748"/>
-          <w:tab w:val="left" w:pos="3664"/>
-          <w:tab w:val="left" w:pos="4580"/>
-          <w:tab w:val="left" w:pos="5496"/>
-          <w:tab w:val="left" w:pos="6412"/>
-          <w:tab w:val="left" w:pos="7328"/>
-          <w:tab w:val="left" w:pos="8244"/>
-          <w:tab w:val="left" w:pos="9160"/>
-          <w:tab w:val="left" w:pos="10076"/>
-          <w:tab w:val="left" w:pos="10992"/>
-          <w:tab w:val="left" w:pos="11908"/>
-          <w:tab w:val="left" w:pos="12824"/>
-          <w:tab w:val="left" w:pos="13740"/>
-          <w:tab w:val="left" w:pos="14656"/>
-        </w:tabs>
-        <w:spacing w:before="240" w:after="240" w:line="240" w:lineRule="auto"/>
-        <w:rPr>
-          <w:rFonts w:ascii="Consolas" w:eastAsia="Times New Roman" w:hAnsi="Consolas" w:cs="Courier New"/>
-          <w:color w:val="24292E"/>
-          <w:sz w:val="23"/>
-          <w:szCs w:val="23"/>
-        </w:rPr>
-      </w:pPr>
-      <w:r>
-        <w:rPr>
-          <w:rFonts w:ascii="Consolas" w:eastAsia="Times New Roman" w:hAnsi="Consolas" w:cs="Courier New"/>
-          <w:color w:val="24292E"/>
-          <w:sz w:val="23"/>
-          <w:szCs w:val="23"/>
-        </w:rPr>
-        <w:t>files = /etc/supervisor/conf.d/*.conf</w:t>
-      </w:r>
-    </w:p>
-    <w:p>
-      <w:pPr>
-        <w:pBdr>
-          <w:top w:val="single" w:sz="6" w:space="12" w:color="E5E5E5"/>
-          <w:left w:val="single" w:sz="6" w:space="12" w:color="E5E5E5"/>
-          <w:bottom w:val="single" w:sz="6" w:space="12" w:color="E5E5E5"/>
-          <w:right w:val="single" w:sz="6" w:space="12" w:color="E5E5E5"/>
-        </w:pBdr>
-        <w:shd w:val="clear" w:color="auto" w:fill="F1F2F3"/>
-        <w:tabs>
-          <w:tab w:val="left" w:pos="916"/>
-          <w:tab w:val="left" w:pos="1832"/>
-          <w:tab w:val="left" w:pos="2748"/>
-          <w:tab w:val="left" w:pos="3664"/>
-          <w:tab w:val="left" w:pos="4580"/>
-          <w:tab w:val="left" w:pos="5496"/>
-          <w:tab w:val="left" w:pos="6412"/>
-          <w:tab w:val="left" w:pos="7328"/>
-          <w:tab w:val="left" w:pos="8244"/>
-          <w:tab w:val="left" w:pos="9160"/>
-          <w:tab w:val="left" w:pos="10076"/>
-          <w:tab w:val="left" w:pos="10992"/>
-          <w:tab w:val="left" w:pos="11908"/>
-          <w:tab w:val="left" w:pos="12824"/>
-          <w:tab w:val="left" w:pos="13740"/>
-          <w:tab w:val="left" w:pos="14656"/>
-        </w:tabs>
-        <w:spacing w:before="240" w:after="240" w:line="240" w:lineRule="auto"/>
-        <w:rPr>
-          <w:rFonts w:ascii="Consolas" w:eastAsia="Times New Roman" w:hAnsi="Consolas" w:cs="Courier New"/>
-          <w:color w:val="24292E"/>
-          <w:sz w:val="23"/>
-          <w:szCs w:val="23"/>
-        </w:rPr>
-      </w:pPr>
-    </w:p>
-    <w:p>
-      <w:pPr>
-        <w:pBdr>
-          <w:top w:val="single" w:sz="6" w:space="12" w:color="E5E5E5"/>
-          <w:left w:val="single" w:sz="6" w:space="12" w:color="E5E5E5"/>
-          <w:bottom w:val="single" w:sz="6" w:space="12" w:color="E5E5E5"/>
-          <w:right w:val="single" w:sz="6" w:space="12" w:color="E5E5E5"/>
-        </w:pBdr>
-        <w:shd w:val="clear" w:color="auto" w:fill="F1F2F3"/>
-        <w:tabs>
-          <w:tab w:val="left" w:pos="916"/>
-          <w:tab w:val="left" w:pos="1832"/>
-          <w:tab w:val="left" w:pos="2748"/>
-          <w:tab w:val="left" w:pos="3664"/>
-          <w:tab w:val="left" w:pos="4580"/>
-          <w:tab w:val="left" w:pos="5496"/>
-          <w:tab w:val="left" w:pos="6412"/>
-          <w:tab w:val="left" w:pos="7328"/>
-          <w:tab w:val="left" w:pos="8244"/>
-          <w:tab w:val="left" w:pos="9160"/>
-          <w:tab w:val="left" w:pos="10076"/>
-          <w:tab w:val="left" w:pos="10992"/>
-          <w:tab w:val="left" w:pos="11908"/>
-          <w:tab w:val="left" w:pos="12824"/>
-          <w:tab w:val="left" w:pos="13740"/>
-          <w:tab w:val="left" w:pos="14656"/>
-        </w:tabs>
-        <w:spacing w:before="240" w:after="240" w:line="240" w:lineRule="auto"/>
-        <w:rPr>
-          <w:rFonts w:ascii="Consolas" w:eastAsia="Times New Roman" w:hAnsi="Consolas" w:cs="Courier New"/>
-          <w:color w:val="24292E"/>
-          <w:sz w:val="23"/>
-          <w:szCs w:val="23"/>
-        </w:rPr>
-      </w:pPr>
-    </w:p>
-    <w:p>
-      <w:pPr>
-        <w:pBdr>
-          <w:top w:val="single" w:sz="6" w:space="12" w:color="E5E5E5"/>
-          <w:left w:val="single" w:sz="6" w:space="12" w:color="E5E5E5"/>
-          <w:bottom w:val="single" w:sz="6" w:space="12" w:color="E5E5E5"/>
-          <w:right w:val="single" w:sz="6" w:space="12" w:color="E5E5E5"/>
-        </w:pBdr>
-        <w:shd w:val="clear" w:color="auto" w:fill="F1F2F3"/>
-        <w:tabs>
-          <w:tab w:val="left" w:pos="916"/>
-          <w:tab w:val="left" w:pos="1832"/>
-          <w:tab w:val="left" w:pos="2748"/>
-          <w:tab w:val="left" w:pos="3664"/>
-          <w:tab w:val="left" w:pos="4580"/>
-          <w:tab w:val="left" w:pos="5496"/>
-          <w:tab w:val="left" w:pos="6412"/>
-          <w:tab w:val="left" w:pos="7328"/>
-          <w:tab w:val="left" w:pos="8244"/>
-          <w:tab w:val="left" w:pos="9160"/>
-          <w:tab w:val="left" w:pos="10076"/>
-          <w:tab w:val="left" w:pos="10992"/>
-          <w:tab w:val="left" w:pos="11908"/>
-          <w:tab w:val="left" w:pos="12824"/>
-          <w:tab w:val="left" w:pos="13740"/>
-          <w:tab w:val="left" w:pos="14656"/>
-        </w:tabs>
-        <w:spacing w:before="240" w:after="240" w:line="240" w:lineRule="auto"/>
-        <w:rPr>
-          <w:rFonts w:ascii="Consolas" w:eastAsia="Times New Roman" w:hAnsi="Consolas" w:cs="Courier New"/>
-          <w:color w:val="24292E"/>
-          <w:sz w:val="23"/>
-          <w:szCs w:val="23"/>
-        </w:rPr>
-      </w:pPr>
-      <w:r>
-        <w:rPr>
-          <w:rFonts w:ascii="Consolas" w:eastAsia="Times New Roman" w:hAnsi="Consolas" w:cs="Courier New"/>
-          <w:color w:val="24292E"/>
-          <w:sz w:val="23"/>
-          <w:szCs w:val="23"/>
-        </w:rPr>
         <w:lastRenderedPageBreak/>
-        <w:t>[program:php-fpm7.0]</w:t>
+        <w:t>[</w:t>
+      </w:r>
+      <w:proofErr w:type="gramStart"/>
+      <w:r>
+        <w:rPr>
+          <w:rFonts w:ascii="Consolas" w:eastAsia="Times New Roman" w:hAnsi="Consolas" w:cs="Courier New"/>
+          <w:color w:val="24292E"/>
+          <w:sz w:val="23"/>
+          <w:szCs w:val="23"/>
+        </w:rPr>
+        <w:t>include</w:t>
+      </w:r>
+      <w:proofErr w:type="gramEnd"/>
+      <w:r>
+        <w:rPr>
+          <w:rFonts w:ascii="Consolas" w:eastAsia="Times New Roman" w:hAnsi="Consolas" w:cs="Courier New"/>
+          <w:color w:val="24292E"/>
+          <w:sz w:val="23"/>
+          <w:szCs w:val="23"/>
+        </w:rPr>
+        <w:t>]</w:t>
+      </w:r>
+    </w:p>
+    <w:p>
+      <w:pPr>
+        <w:pBdr>
+          <w:top w:val="single" w:sz="6" w:space="12" w:color="E5E5E5"/>
+          <w:left w:val="single" w:sz="6" w:space="12" w:color="E5E5E5"/>
+          <w:bottom w:val="single" w:sz="6" w:space="12" w:color="E5E5E5"/>
+          <w:right w:val="single" w:sz="6" w:space="12" w:color="E5E5E5"/>
+        </w:pBdr>
+        <w:shd w:val="clear" w:color="auto" w:fill="F1F2F3"/>
+        <w:tabs>
+          <w:tab w:val="left" w:pos="916"/>
+          <w:tab w:val="left" w:pos="1832"/>
+          <w:tab w:val="left" w:pos="2748"/>
+          <w:tab w:val="left" w:pos="3664"/>
+          <w:tab w:val="left" w:pos="4580"/>
+          <w:tab w:val="left" w:pos="5496"/>
+          <w:tab w:val="left" w:pos="6412"/>
+          <w:tab w:val="left" w:pos="7328"/>
+          <w:tab w:val="left" w:pos="8244"/>
+          <w:tab w:val="left" w:pos="9160"/>
+          <w:tab w:val="left" w:pos="10076"/>
+          <w:tab w:val="left" w:pos="10992"/>
+          <w:tab w:val="left" w:pos="11908"/>
+          <w:tab w:val="left" w:pos="12824"/>
+          <w:tab w:val="left" w:pos="13740"/>
+          <w:tab w:val="left" w:pos="14656"/>
+        </w:tabs>
+        <w:spacing w:before="240" w:after="240" w:line="240" w:lineRule="auto"/>
+        <w:rPr>
+          <w:rFonts w:ascii="Consolas" w:eastAsia="Times New Roman" w:hAnsi="Consolas" w:cs="Courier New"/>
+          <w:color w:val="24292E"/>
+          <w:sz w:val="23"/>
+          <w:szCs w:val="23"/>
+        </w:rPr>
+      </w:pPr>
+      <w:proofErr w:type="gramStart"/>
+      <w:r>
+        <w:rPr>
+          <w:rFonts w:ascii="Consolas" w:eastAsia="Times New Roman" w:hAnsi="Consolas" w:cs="Courier New"/>
+          <w:color w:val="24292E"/>
+          <w:sz w:val="23"/>
+          <w:szCs w:val="23"/>
+        </w:rPr>
+        <w:t>files</w:t>
+      </w:r>
+      <w:proofErr w:type="gramEnd"/>
+      <w:r>
+        <w:rPr>
+          <w:rFonts w:ascii="Consolas" w:eastAsia="Times New Roman" w:hAnsi="Consolas" w:cs="Courier New"/>
+          <w:color w:val="24292E"/>
+          <w:sz w:val="23"/>
+          <w:szCs w:val="23"/>
+        </w:rPr>
+        <w:t xml:space="preserve"> = /etc/supervisor/conf.d/*.conf</w:t>
+      </w:r>
+    </w:p>
+    <w:p>
+      <w:pPr>
+        <w:pBdr>
+          <w:top w:val="single" w:sz="6" w:space="12" w:color="E5E5E5"/>
+          <w:left w:val="single" w:sz="6" w:space="12" w:color="E5E5E5"/>
+          <w:bottom w:val="single" w:sz="6" w:space="12" w:color="E5E5E5"/>
+          <w:right w:val="single" w:sz="6" w:space="12" w:color="E5E5E5"/>
+        </w:pBdr>
+        <w:shd w:val="clear" w:color="auto" w:fill="F1F2F3"/>
+        <w:tabs>
+          <w:tab w:val="left" w:pos="916"/>
+          <w:tab w:val="left" w:pos="1832"/>
+          <w:tab w:val="left" w:pos="2748"/>
+          <w:tab w:val="left" w:pos="3664"/>
+          <w:tab w:val="left" w:pos="4580"/>
+          <w:tab w:val="left" w:pos="5496"/>
+          <w:tab w:val="left" w:pos="6412"/>
+          <w:tab w:val="left" w:pos="7328"/>
+          <w:tab w:val="left" w:pos="8244"/>
+          <w:tab w:val="left" w:pos="9160"/>
+          <w:tab w:val="left" w:pos="10076"/>
+          <w:tab w:val="left" w:pos="10992"/>
+          <w:tab w:val="left" w:pos="11908"/>
+          <w:tab w:val="left" w:pos="12824"/>
+          <w:tab w:val="left" w:pos="13740"/>
+          <w:tab w:val="left" w:pos="14656"/>
+        </w:tabs>
+        <w:spacing w:before="240" w:after="240" w:line="240" w:lineRule="auto"/>
+        <w:rPr>
+          <w:rFonts w:ascii="Consolas" w:eastAsia="Times New Roman" w:hAnsi="Consolas" w:cs="Courier New"/>
+          <w:color w:val="24292E"/>
+          <w:sz w:val="23"/>
+          <w:szCs w:val="23"/>
+        </w:rPr>
+      </w:pPr>
+    </w:p>
+    <w:p>
+      <w:pPr>
+        <w:pBdr>
+          <w:top w:val="single" w:sz="6" w:space="12" w:color="E5E5E5"/>
+          <w:left w:val="single" w:sz="6" w:space="12" w:color="E5E5E5"/>
+          <w:bottom w:val="single" w:sz="6" w:space="12" w:color="E5E5E5"/>
+          <w:right w:val="single" w:sz="6" w:space="12" w:color="E5E5E5"/>
+        </w:pBdr>
+        <w:shd w:val="clear" w:color="auto" w:fill="F1F2F3"/>
+        <w:tabs>
+          <w:tab w:val="left" w:pos="916"/>
+          <w:tab w:val="left" w:pos="1832"/>
+          <w:tab w:val="left" w:pos="2748"/>
+          <w:tab w:val="left" w:pos="3664"/>
+          <w:tab w:val="left" w:pos="4580"/>
+          <w:tab w:val="left" w:pos="5496"/>
+          <w:tab w:val="left" w:pos="6412"/>
+          <w:tab w:val="left" w:pos="7328"/>
+          <w:tab w:val="left" w:pos="8244"/>
+          <w:tab w:val="left" w:pos="9160"/>
+          <w:tab w:val="left" w:pos="10076"/>
+          <w:tab w:val="left" w:pos="10992"/>
+          <w:tab w:val="left" w:pos="11908"/>
+          <w:tab w:val="left" w:pos="12824"/>
+          <w:tab w:val="left" w:pos="13740"/>
+          <w:tab w:val="left" w:pos="14656"/>
+        </w:tabs>
+        <w:spacing w:before="240" w:after="240" w:line="240" w:lineRule="auto"/>
+        <w:rPr>
+          <w:rFonts w:ascii="Consolas" w:eastAsia="Times New Roman" w:hAnsi="Consolas" w:cs="Courier New"/>
+          <w:color w:val="24292E"/>
+          <w:sz w:val="23"/>
+          <w:szCs w:val="23"/>
+        </w:rPr>
+      </w:pPr>
+    </w:p>
+    <w:p>
+      <w:pPr>
+        <w:pBdr>
+          <w:top w:val="single" w:sz="6" w:space="12" w:color="E5E5E5"/>
+          <w:left w:val="single" w:sz="6" w:space="12" w:color="E5E5E5"/>
+          <w:bottom w:val="single" w:sz="6" w:space="12" w:color="E5E5E5"/>
+          <w:right w:val="single" w:sz="6" w:space="12" w:color="E5E5E5"/>
+        </w:pBdr>
+        <w:shd w:val="clear" w:color="auto" w:fill="F1F2F3"/>
+        <w:tabs>
+          <w:tab w:val="left" w:pos="916"/>
+          <w:tab w:val="left" w:pos="1832"/>
+          <w:tab w:val="left" w:pos="2748"/>
+          <w:tab w:val="left" w:pos="3664"/>
+          <w:tab w:val="left" w:pos="4580"/>
+          <w:tab w:val="left" w:pos="5496"/>
+          <w:tab w:val="left" w:pos="6412"/>
+          <w:tab w:val="left" w:pos="7328"/>
+          <w:tab w:val="left" w:pos="8244"/>
+          <w:tab w:val="left" w:pos="9160"/>
+          <w:tab w:val="left" w:pos="10076"/>
+          <w:tab w:val="left" w:pos="10992"/>
+          <w:tab w:val="left" w:pos="11908"/>
+          <w:tab w:val="left" w:pos="12824"/>
+          <w:tab w:val="left" w:pos="13740"/>
+          <w:tab w:val="left" w:pos="14656"/>
+        </w:tabs>
+        <w:spacing w:before="240" w:after="240" w:line="240" w:lineRule="auto"/>
+        <w:rPr>
+          <w:rFonts w:ascii="Consolas" w:eastAsia="Times New Roman" w:hAnsi="Consolas" w:cs="Courier New"/>
+          <w:color w:val="24292E"/>
+          <w:sz w:val="23"/>
+          <w:szCs w:val="23"/>
+        </w:rPr>
+      </w:pPr>
+      <w:r>
+        <w:rPr>
+          <w:rFonts w:ascii="Consolas" w:eastAsia="Times New Roman" w:hAnsi="Consolas" w:cs="Courier New"/>
+          <w:color w:val="24292E"/>
+          <w:sz w:val="23"/>
+          <w:szCs w:val="23"/>
+        </w:rPr>
+        <w:t>[</w:t>
+      </w:r>
+      <w:proofErr w:type="gramStart"/>
+      <w:r>
+        <w:rPr>
+          <w:rFonts w:ascii="Consolas" w:eastAsia="Times New Roman" w:hAnsi="Consolas" w:cs="Courier New"/>
+          <w:color w:val="24292E"/>
+          <w:sz w:val="23"/>
+          <w:szCs w:val="23"/>
+        </w:rPr>
+        <w:t>program:</w:t>
+      </w:r>
+      <w:proofErr w:type="gramEnd"/>
+      <w:r>
+        <w:rPr>
+          <w:rFonts w:ascii="Consolas" w:eastAsia="Times New Roman" w:hAnsi="Consolas" w:cs="Courier New"/>
+          <w:color w:val="24292E"/>
+          <w:sz w:val="23"/>
+          <w:szCs w:val="23"/>
+        </w:rPr>
+        <w:t>php-fpm7.0]</w:t>
       </w:r>
     </w:p>
     <w:p>
@@ -7079,365 +7958,462 @@
           <w:szCs w:val="23"/>
         </w:rPr>
       </w:pPr>
-      <w:r>
-        <w:rPr>
-          <w:rFonts w:ascii="Consolas" w:eastAsia="Times New Roman" w:hAnsi="Consolas" w:cs="Courier New"/>
-          <w:color w:val="24292E"/>
-          <w:sz w:val="23"/>
-          <w:szCs w:val="23"/>
-        </w:rPr>
-        <w:t>numprocs=1</w:t>
-      </w:r>
-    </w:p>
-    <w:p>
-      <w:pPr>
-        <w:pBdr>
-          <w:top w:val="single" w:sz="6" w:space="12" w:color="E5E5E5"/>
-          <w:left w:val="single" w:sz="6" w:space="12" w:color="E5E5E5"/>
-          <w:bottom w:val="single" w:sz="6" w:space="12" w:color="E5E5E5"/>
-          <w:right w:val="single" w:sz="6" w:space="12" w:color="E5E5E5"/>
-        </w:pBdr>
-        <w:shd w:val="clear" w:color="auto" w:fill="F1F2F3"/>
-        <w:tabs>
-          <w:tab w:val="left" w:pos="916"/>
-          <w:tab w:val="left" w:pos="1832"/>
-          <w:tab w:val="left" w:pos="2748"/>
-          <w:tab w:val="left" w:pos="3664"/>
-          <w:tab w:val="left" w:pos="4580"/>
-          <w:tab w:val="left" w:pos="5496"/>
-          <w:tab w:val="left" w:pos="6412"/>
-          <w:tab w:val="left" w:pos="7328"/>
-          <w:tab w:val="left" w:pos="8244"/>
-          <w:tab w:val="left" w:pos="9160"/>
-          <w:tab w:val="left" w:pos="10076"/>
-          <w:tab w:val="left" w:pos="10992"/>
-          <w:tab w:val="left" w:pos="11908"/>
-          <w:tab w:val="left" w:pos="12824"/>
-          <w:tab w:val="left" w:pos="13740"/>
-          <w:tab w:val="left" w:pos="14656"/>
-        </w:tabs>
-        <w:spacing w:before="240" w:after="240" w:line="240" w:lineRule="auto"/>
-        <w:rPr>
-          <w:rFonts w:ascii="Consolas" w:eastAsia="Times New Roman" w:hAnsi="Consolas" w:cs="Courier New"/>
-          <w:color w:val="24292E"/>
-          <w:sz w:val="23"/>
-          <w:szCs w:val="23"/>
-        </w:rPr>
-      </w:pPr>
-      <w:r>
-        <w:rPr>
-          <w:rFonts w:ascii="Consolas" w:eastAsia="Times New Roman" w:hAnsi="Consolas" w:cs="Courier New"/>
-          <w:color w:val="24292E"/>
-          <w:sz w:val="23"/>
-          <w:szCs w:val="23"/>
-        </w:rPr>
-        <w:t>autostart=true</w:t>
-      </w:r>
-    </w:p>
-    <w:p>
-      <w:pPr>
-        <w:pBdr>
-          <w:top w:val="single" w:sz="6" w:space="12" w:color="E5E5E5"/>
-          <w:left w:val="single" w:sz="6" w:space="12" w:color="E5E5E5"/>
-          <w:bottom w:val="single" w:sz="6" w:space="12" w:color="E5E5E5"/>
-          <w:right w:val="single" w:sz="6" w:space="12" w:color="E5E5E5"/>
-        </w:pBdr>
-        <w:shd w:val="clear" w:color="auto" w:fill="F1F2F3"/>
-        <w:tabs>
-          <w:tab w:val="left" w:pos="916"/>
-          <w:tab w:val="left" w:pos="1832"/>
-          <w:tab w:val="left" w:pos="2748"/>
-          <w:tab w:val="left" w:pos="3664"/>
-          <w:tab w:val="left" w:pos="4580"/>
-          <w:tab w:val="left" w:pos="5496"/>
-          <w:tab w:val="left" w:pos="6412"/>
-          <w:tab w:val="left" w:pos="7328"/>
-          <w:tab w:val="left" w:pos="8244"/>
-          <w:tab w:val="left" w:pos="9160"/>
-          <w:tab w:val="left" w:pos="10076"/>
-          <w:tab w:val="left" w:pos="10992"/>
-          <w:tab w:val="left" w:pos="11908"/>
-          <w:tab w:val="left" w:pos="12824"/>
-          <w:tab w:val="left" w:pos="13740"/>
-          <w:tab w:val="left" w:pos="14656"/>
-        </w:tabs>
-        <w:spacing w:before="240" w:after="240" w:line="240" w:lineRule="auto"/>
-        <w:rPr>
-          <w:rFonts w:ascii="Consolas" w:eastAsia="Times New Roman" w:hAnsi="Consolas" w:cs="Courier New"/>
-          <w:color w:val="24292E"/>
-          <w:sz w:val="23"/>
-          <w:szCs w:val="23"/>
-        </w:rPr>
-      </w:pPr>
-      <w:r>
-        <w:rPr>
-          <w:rFonts w:ascii="Consolas" w:eastAsia="Times New Roman" w:hAnsi="Consolas" w:cs="Courier New"/>
-          <w:color w:val="24292E"/>
-          <w:sz w:val="23"/>
-          <w:szCs w:val="23"/>
-        </w:rPr>
-        <w:t>autorestart=true</w:t>
-      </w:r>
-    </w:p>
-    <w:p>
-      <w:pPr>
-        <w:pBdr>
-          <w:top w:val="single" w:sz="6" w:space="12" w:color="E5E5E5"/>
-          <w:left w:val="single" w:sz="6" w:space="12" w:color="E5E5E5"/>
-          <w:bottom w:val="single" w:sz="6" w:space="12" w:color="E5E5E5"/>
-          <w:right w:val="single" w:sz="6" w:space="12" w:color="E5E5E5"/>
-        </w:pBdr>
-        <w:shd w:val="clear" w:color="auto" w:fill="F1F2F3"/>
-        <w:tabs>
-          <w:tab w:val="left" w:pos="916"/>
-          <w:tab w:val="left" w:pos="1832"/>
-          <w:tab w:val="left" w:pos="2748"/>
-          <w:tab w:val="left" w:pos="3664"/>
-          <w:tab w:val="left" w:pos="4580"/>
-          <w:tab w:val="left" w:pos="5496"/>
-          <w:tab w:val="left" w:pos="6412"/>
-          <w:tab w:val="left" w:pos="7328"/>
-          <w:tab w:val="left" w:pos="8244"/>
-          <w:tab w:val="left" w:pos="9160"/>
-          <w:tab w:val="left" w:pos="10076"/>
-          <w:tab w:val="left" w:pos="10992"/>
-          <w:tab w:val="left" w:pos="11908"/>
-          <w:tab w:val="left" w:pos="12824"/>
-          <w:tab w:val="left" w:pos="13740"/>
-          <w:tab w:val="left" w:pos="14656"/>
-        </w:tabs>
-        <w:spacing w:before="240" w:after="240" w:line="240" w:lineRule="auto"/>
-        <w:rPr>
-          <w:rFonts w:ascii="Consolas" w:eastAsia="Times New Roman" w:hAnsi="Consolas" w:cs="Courier New"/>
-          <w:color w:val="24292E"/>
-          <w:sz w:val="23"/>
-          <w:szCs w:val="23"/>
-        </w:rPr>
-      </w:pPr>
-    </w:p>
-    <w:p>
-      <w:pPr>
-        <w:pBdr>
-          <w:top w:val="single" w:sz="6" w:space="12" w:color="E5E5E5"/>
-          <w:left w:val="single" w:sz="6" w:space="12" w:color="E5E5E5"/>
-          <w:bottom w:val="single" w:sz="6" w:space="12" w:color="E5E5E5"/>
-          <w:right w:val="single" w:sz="6" w:space="12" w:color="E5E5E5"/>
-        </w:pBdr>
-        <w:shd w:val="clear" w:color="auto" w:fill="F1F2F3"/>
-        <w:tabs>
-          <w:tab w:val="left" w:pos="916"/>
-          <w:tab w:val="left" w:pos="1832"/>
-          <w:tab w:val="left" w:pos="2748"/>
-          <w:tab w:val="left" w:pos="3664"/>
-          <w:tab w:val="left" w:pos="4580"/>
-          <w:tab w:val="left" w:pos="5496"/>
-          <w:tab w:val="left" w:pos="6412"/>
-          <w:tab w:val="left" w:pos="7328"/>
-          <w:tab w:val="left" w:pos="8244"/>
-          <w:tab w:val="left" w:pos="9160"/>
-          <w:tab w:val="left" w:pos="10076"/>
-          <w:tab w:val="left" w:pos="10992"/>
-          <w:tab w:val="left" w:pos="11908"/>
-          <w:tab w:val="left" w:pos="12824"/>
-          <w:tab w:val="left" w:pos="13740"/>
-          <w:tab w:val="left" w:pos="14656"/>
-        </w:tabs>
-        <w:spacing w:before="240" w:after="240" w:line="240" w:lineRule="auto"/>
-        <w:rPr>
-          <w:rFonts w:ascii="Consolas" w:eastAsia="Times New Roman" w:hAnsi="Consolas" w:cs="Courier New"/>
-          <w:color w:val="24292E"/>
-          <w:sz w:val="23"/>
-          <w:szCs w:val="23"/>
-        </w:rPr>
-      </w:pPr>
-      <w:r>
-        <w:rPr>
-          <w:rFonts w:ascii="Consolas" w:eastAsia="Times New Roman" w:hAnsi="Consolas" w:cs="Courier New"/>
-          <w:color w:val="24292E"/>
-          <w:sz w:val="23"/>
-          <w:szCs w:val="23"/>
-        </w:rPr>
-        <w:t>[program:nginx]</w:t>
-      </w:r>
-    </w:p>
-    <w:p>
-      <w:pPr>
-        <w:pBdr>
-          <w:top w:val="single" w:sz="6" w:space="12" w:color="E5E5E5"/>
-          <w:left w:val="single" w:sz="6" w:space="12" w:color="E5E5E5"/>
-          <w:bottom w:val="single" w:sz="6" w:space="12" w:color="E5E5E5"/>
-          <w:right w:val="single" w:sz="6" w:space="12" w:color="E5E5E5"/>
-        </w:pBdr>
-        <w:shd w:val="clear" w:color="auto" w:fill="F1F2F3"/>
-        <w:tabs>
-          <w:tab w:val="left" w:pos="916"/>
-          <w:tab w:val="left" w:pos="1832"/>
-          <w:tab w:val="left" w:pos="2748"/>
-          <w:tab w:val="left" w:pos="3664"/>
-          <w:tab w:val="left" w:pos="4580"/>
-          <w:tab w:val="left" w:pos="5496"/>
-          <w:tab w:val="left" w:pos="6412"/>
-          <w:tab w:val="left" w:pos="7328"/>
-          <w:tab w:val="left" w:pos="8244"/>
-          <w:tab w:val="left" w:pos="9160"/>
-          <w:tab w:val="left" w:pos="10076"/>
-          <w:tab w:val="left" w:pos="10992"/>
-          <w:tab w:val="left" w:pos="11908"/>
-          <w:tab w:val="left" w:pos="12824"/>
-          <w:tab w:val="left" w:pos="13740"/>
-          <w:tab w:val="left" w:pos="14656"/>
-        </w:tabs>
-        <w:spacing w:before="240" w:after="240" w:line="240" w:lineRule="auto"/>
-        <w:rPr>
-          <w:rFonts w:ascii="Consolas" w:eastAsia="Times New Roman" w:hAnsi="Consolas" w:cs="Courier New"/>
-          <w:color w:val="24292E"/>
-          <w:sz w:val="23"/>
-          <w:szCs w:val="23"/>
-        </w:rPr>
-      </w:pPr>
-      <w:r>
-        <w:rPr>
-          <w:rFonts w:ascii="Consolas" w:eastAsia="Times New Roman" w:hAnsi="Consolas" w:cs="Courier New"/>
-          <w:color w:val="24292E"/>
-          <w:sz w:val="23"/>
-          <w:szCs w:val="23"/>
-        </w:rPr>
-        <w:t>command=/usr/sbin/nginx</w:t>
-      </w:r>
-    </w:p>
-    <w:p>
-      <w:pPr>
-        <w:pBdr>
-          <w:top w:val="single" w:sz="6" w:space="12" w:color="E5E5E5"/>
-          <w:left w:val="single" w:sz="6" w:space="12" w:color="E5E5E5"/>
-          <w:bottom w:val="single" w:sz="6" w:space="12" w:color="E5E5E5"/>
-          <w:right w:val="single" w:sz="6" w:space="12" w:color="E5E5E5"/>
-        </w:pBdr>
-        <w:shd w:val="clear" w:color="auto" w:fill="F1F2F3"/>
-        <w:tabs>
-          <w:tab w:val="left" w:pos="916"/>
-          <w:tab w:val="left" w:pos="1832"/>
-          <w:tab w:val="left" w:pos="2748"/>
-          <w:tab w:val="left" w:pos="3664"/>
-          <w:tab w:val="left" w:pos="4580"/>
-          <w:tab w:val="left" w:pos="5496"/>
-          <w:tab w:val="left" w:pos="6412"/>
-          <w:tab w:val="left" w:pos="7328"/>
-          <w:tab w:val="left" w:pos="8244"/>
-          <w:tab w:val="left" w:pos="9160"/>
-          <w:tab w:val="left" w:pos="10076"/>
-          <w:tab w:val="left" w:pos="10992"/>
-          <w:tab w:val="left" w:pos="11908"/>
-          <w:tab w:val="left" w:pos="12824"/>
-          <w:tab w:val="left" w:pos="13740"/>
-          <w:tab w:val="left" w:pos="14656"/>
-        </w:tabs>
-        <w:spacing w:before="240" w:after="240" w:line="240" w:lineRule="auto"/>
-        <w:rPr>
-          <w:rFonts w:ascii="Consolas" w:eastAsia="Times New Roman" w:hAnsi="Consolas" w:cs="Courier New"/>
-          <w:color w:val="24292E"/>
-          <w:sz w:val="23"/>
-          <w:szCs w:val="23"/>
-        </w:rPr>
-      </w:pPr>
-      <w:r>
-        <w:rPr>
-          <w:rFonts w:ascii="Consolas" w:eastAsia="Times New Roman" w:hAnsi="Consolas" w:cs="Courier New"/>
-          <w:color w:val="24292E"/>
-          <w:sz w:val="23"/>
-          <w:szCs w:val="23"/>
-        </w:rPr>
-        <w:t>numprocs=1</w:t>
-      </w:r>
-    </w:p>
-    <w:p>
-      <w:pPr>
-        <w:pBdr>
-          <w:top w:val="single" w:sz="6" w:space="12" w:color="E5E5E5"/>
-          <w:left w:val="single" w:sz="6" w:space="12" w:color="E5E5E5"/>
-          <w:bottom w:val="single" w:sz="6" w:space="12" w:color="E5E5E5"/>
-          <w:right w:val="single" w:sz="6" w:space="12" w:color="E5E5E5"/>
-        </w:pBdr>
-        <w:shd w:val="clear" w:color="auto" w:fill="F1F2F3"/>
-        <w:tabs>
-          <w:tab w:val="left" w:pos="916"/>
-          <w:tab w:val="left" w:pos="1832"/>
-          <w:tab w:val="left" w:pos="2748"/>
-          <w:tab w:val="left" w:pos="3664"/>
-          <w:tab w:val="left" w:pos="4580"/>
-          <w:tab w:val="left" w:pos="5496"/>
-          <w:tab w:val="left" w:pos="6412"/>
-          <w:tab w:val="left" w:pos="7328"/>
-          <w:tab w:val="left" w:pos="8244"/>
-          <w:tab w:val="left" w:pos="9160"/>
-          <w:tab w:val="left" w:pos="10076"/>
-          <w:tab w:val="left" w:pos="10992"/>
-          <w:tab w:val="left" w:pos="11908"/>
-          <w:tab w:val="left" w:pos="12824"/>
-          <w:tab w:val="left" w:pos="13740"/>
-          <w:tab w:val="left" w:pos="14656"/>
-        </w:tabs>
-        <w:spacing w:before="240" w:after="240" w:line="240" w:lineRule="auto"/>
-        <w:rPr>
-          <w:rFonts w:ascii="Consolas" w:eastAsia="Times New Roman" w:hAnsi="Consolas" w:cs="Courier New"/>
-          <w:color w:val="24292E"/>
-          <w:sz w:val="23"/>
-          <w:szCs w:val="23"/>
-        </w:rPr>
-      </w:pPr>
-      <w:r>
-        <w:rPr>
-          <w:rFonts w:ascii="Consolas" w:eastAsia="Times New Roman" w:hAnsi="Consolas" w:cs="Courier New"/>
-          <w:color w:val="24292E"/>
-          <w:sz w:val="23"/>
-          <w:szCs w:val="23"/>
-        </w:rPr>
-        <w:t>autostart=true</w:t>
-      </w:r>
-    </w:p>
-    <w:p>
-      <w:pPr>
-        <w:pBdr>
-          <w:top w:val="single" w:sz="6" w:space="12" w:color="E5E5E5"/>
-          <w:left w:val="single" w:sz="6" w:space="12" w:color="E5E5E5"/>
-          <w:bottom w:val="single" w:sz="6" w:space="12" w:color="E5E5E5"/>
-          <w:right w:val="single" w:sz="6" w:space="12" w:color="E5E5E5"/>
-        </w:pBdr>
-        <w:shd w:val="clear" w:color="auto" w:fill="F1F2F3"/>
-        <w:tabs>
-          <w:tab w:val="left" w:pos="916"/>
-          <w:tab w:val="left" w:pos="1832"/>
-          <w:tab w:val="left" w:pos="2748"/>
-          <w:tab w:val="left" w:pos="3664"/>
-          <w:tab w:val="left" w:pos="4580"/>
-          <w:tab w:val="left" w:pos="5496"/>
-          <w:tab w:val="left" w:pos="6412"/>
-          <w:tab w:val="left" w:pos="7328"/>
-          <w:tab w:val="left" w:pos="8244"/>
-          <w:tab w:val="left" w:pos="9160"/>
-          <w:tab w:val="left" w:pos="10076"/>
-          <w:tab w:val="left" w:pos="10992"/>
-          <w:tab w:val="left" w:pos="11908"/>
-          <w:tab w:val="left" w:pos="12824"/>
-          <w:tab w:val="left" w:pos="13740"/>
-          <w:tab w:val="left" w:pos="14656"/>
-        </w:tabs>
-        <w:spacing w:before="240" w:after="240" w:line="240" w:lineRule="auto"/>
-        <w:rPr>
-          <w:rFonts w:ascii="Consolas" w:eastAsia="Times New Roman" w:hAnsi="Consolas" w:cs="Courier New"/>
-          <w:color w:val="24292E"/>
-          <w:sz w:val="23"/>
-          <w:szCs w:val="23"/>
-        </w:rPr>
-      </w:pPr>
-      <w:r>
-        <w:rPr>
-          <w:rFonts w:ascii="Consolas" w:eastAsia="Times New Roman" w:hAnsi="Consolas" w:cs="Courier New"/>
-          <w:color w:val="24292E"/>
-          <w:sz w:val="23"/>
-          <w:szCs w:val="23"/>
-        </w:rPr>
-        <w:t>autorestart=true</w:t>
+      <w:proofErr w:type="gramStart"/>
+      <w:r>
+        <w:rPr>
+          <w:rFonts w:ascii="Consolas" w:eastAsia="Times New Roman" w:hAnsi="Consolas" w:cs="Courier New"/>
+          <w:color w:val="24292E"/>
+          <w:sz w:val="23"/>
+          <w:szCs w:val="23"/>
+        </w:rPr>
+        <w:t>numprocs=</w:t>
+      </w:r>
+      <w:proofErr w:type="gramEnd"/>
+      <w:r>
+        <w:rPr>
+          <w:rFonts w:ascii="Consolas" w:eastAsia="Times New Roman" w:hAnsi="Consolas" w:cs="Courier New"/>
+          <w:color w:val="24292E"/>
+          <w:sz w:val="23"/>
+          <w:szCs w:val="23"/>
+        </w:rPr>
+        <w:t>1</w:t>
+      </w:r>
+    </w:p>
+    <w:p>
+      <w:pPr>
+        <w:pBdr>
+          <w:top w:val="single" w:sz="6" w:space="12" w:color="E5E5E5"/>
+          <w:left w:val="single" w:sz="6" w:space="12" w:color="E5E5E5"/>
+          <w:bottom w:val="single" w:sz="6" w:space="12" w:color="E5E5E5"/>
+          <w:right w:val="single" w:sz="6" w:space="12" w:color="E5E5E5"/>
+        </w:pBdr>
+        <w:shd w:val="clear" w:color="auto" w:fill="F1F2F3"/>
+        <w:tabs>
+          <w:tab w:val="left" w:pos="916"/>
+          <w:tab w:val="left" w:pos="1832"/>
+          <w:tab w:val="left" w:pos="2748"/>
+          <w:tab w:val="left" w:pos="3664"/>
+          <w:tab w:val="left" w:pos="4580"/>
+          <w:tab w:val="left" w:pos="5496"/>
+          <w:tab w:val="left" w:pos="6412"/>
+          <w:tab w:val="left" w:pos="7328"/>
+          <w:tab w:val="left" w:pos="8244"/>
+          <w:tab w:val="left" w:pos="9160"/>
+          <w:tab w:val="left" w:pos="10076"/>
+          <w:tab w:val="left" w:pos="10992"/>
+          <w:tab w:val="left" w:pos="11908"/>
+          <w:tab w:val="left" w:pos="12824"/>
+          <w:tab w:val="left" w:pos="13740"/>
+          <w:tab w:val="left" w:pos="14656"/>
+        </w:tabs>
+        <w:spacing w:before="240" w:after="240" w:line="240" w:lineRule="auto"/>
+        <w:rPr>
+          <w:rFonts w:ascii="Consolas" w:eastAsia="Times New Roman" w:hAnsi="Consolas" w:cs="Courier New"/>
+          <w:color w:val="24292E"/>
+          <w:sz w:val="23"/>
+          <w:szCs w:val="23"/>
+        </w:rPr>
+      </w:pPr>
+      <w:proofErr w:type="gramStart"/>
+      <w:r>
+        <w:rPr>
+          <w:rFonts w:ascii="Consolas" w:eastAsia="Times New Roman" w:hAnsi="Consolas" w:cs="Courier New"/>
+          <w:color w:val="24292E"/>
+          <w:sz w:val="23"/>
+          <w:szCs w:val="23"/>
+        </w:rPr>
+        <w:t>autostart=</w:t>
+      </w:r>
+      <w:proofErr w:type="gramEnd"/>
+      <w:r>
+        <w:rPr>
+          <w:rFonts w:ascii="Consolas" w:eastAsia="Times New Roman" w:hAnsi="Consolas" w:cs="Courier New"/>
+          <w:color w:val="24292E"/>
+          <w:sz w:val="23"/>
+          <w:szCs w:val="23"/>
+        </w:rPr>
+        <w:t>true</w:t>
+      </w:r>
+    </w:p>
+    <w:p>
+      <w:pPr>
+        <w:pBdr>
+          <w:top w:val="single" w:sz="6" w:space="12" w:color="E5E5E5"/>
+          <w:left w:val="single" w:sz="6" w:space="12" w:color="E5E5E5"/>
+          <w:bottom w:val="single" w:sz="6" w:space="12" w:color="E5E5E5"/>
+          <w:right w:val="single" w:sz="6" w:space="12" w:color="E5E5E5"/>
+        </w:pBdr>
+        <w:shd w:val="clear" w:color="auto" w:fill="F1F2F3"/>
+        <w:tabs>
+          <w:tab w:val="left" w:pos="916"/>
+          <w:tab w:val="left" w:pos="1832"/>
+          <w:tab w:val="left" w:pos="2748"/>
+          <w:tab w:val="left" w:pos="3664"/>
+          <w:tab w:val="left" w:pos="4580"/>
+          <w:tab w:val="left" w:pos="5496"/>
+          <w:tab w:val="left" w:pos="6412"/>
+          <w:tab w:val="left" w:pos="7328"/>
+          <w:tab w:val="left" w:pos="8244"/>
+          <w:tab w:val="left" w:pos="9160"/>
+          <w:tab w:val="left" w:pos="10076"/>
+          <w:tab w:val="left" w:pos="10992"/>
+          <w:tab w:val="left" w:pos="11908"/>
+          <w:tab w:val="left" w:pos="12824"/>
+          <w:tab w:val="left" w:pos="13740"/>
+          <w:tab w:val="left" w:pos="14656"/>
+        </w:tabs>
+        <w:spacing w:before="240" w:after="240" w:line="240" w:lineRule="auto"/>
+        <w:rPr>
+          <w:rFonts w:ascii="Consolas" w:eastAsia="Times New Roman" w:hAnsi="Consolas" w:cs="Courier New"/>
+          <w:color w:val="24292E"/>
+          <w:sz w:val="23"/>
+          <w:szCs w:val="23"/>
+        </w:rPr>
+      </w:pPr>
+      <w:proofErr w:type="gramStart"/>
+      <w:r>
+        <w:rPr>
+          <w:rFonts w:ascii="Consolas" w:eastAsia="Times New Roman" w:hAnsi="Consolas" w:cs="Courier New"/>
+          <w:color w:val="24292E"/>
+          <w:sz w:val="23"/>
+          <w:szCs w:val="23"/>
+        </w:rPr>
+        <w:t>autorestart=</w:t>
+      </w:r>
+      <w:proofErr w:type="gramEnd"/>
+      <w:r>
+        <w:rPr>
+          <w:rFonts w:ascii="Consolas" w:eastAsia="Times New Roman" w:hAnsi="Consolas" w:cs="Courier New"/>
+          <w:color w:val="24292E"/>
+          <w:sz w:val="23"/>
+          <w:szCs w:val="23"/>
+        </w:rPr>
+        <w:t>true</w:t>
+      </w:r>
+    </w:p>
+    <w:p>
+      <w:pPr>
+        <w:pBdr>
+          <w:top w:val="single" w:sz="6" w:space="12" w:color="E5E5E5"/>
+          <w:left w:val="single" w:sz="6" w:space="12" w:color="E5E5E5"/>
+          <w:bottom w:val="single" w:sz="6" w:space="12" w:color="E5E5E5"/>
+          <w:right w:val="single" w:sz="6" w:space="12" w:color="E5E5E5"/>
+        </w:pBdr>
+        <w:shd w:val="clear" w:color="auto" w:fill="F1F2F3"/>
+        <w:tabs>
+          <w:tab w:val="left" w:pos="916"/>
+          <w:tab w:val="left" w:pos="1832"/>
+          <w:tab w:val="left" w:pos="2748"/>
+          <w:tab w:val="left" w:pos="3664"/>
+          <w:tab w:val="left" w:pos="4580"/>
+          <w:tab w:val="left" w:pos="5496"/>
+          <w:tab w:val="left" w:pos="6412"/>
+          <w:tab w:val="left" w:pos="7328"/>
+          <w:tab w:val="left" w:pos="8244"/>
+          <w:tab w:val="left" w:pos="9160"/>
+          <w:tab w:val="left" w:pos="10076"/>
+          <w:tab w:val="left" w:pos="10992"/>
+          <w:tab w:val="left" w:pos="11908"/>
+          <w:tab w:val="left" w:pos="12824"/>
+          <w:tab w:val="left" w:pos="13740"/>
+          <w:tab w:val="left" w:pos="14656"/>
+        </w:tabs>
+        <w:spacing w:before="240" w:after="240" w:line="240" w:lineRule="auto"/>
+        <w:rPr>
+          <w:rFonts w:ascii="Consolas" w:eastAsia="Times New Roman" w:hAnsi="Consolas" w:cs="Courier New"/>
+          <w:color w:val="24292E"/>
+          <w:sz w:val="23"/>
+          <w:szCs w:val="23"/>
+        </w:rPr>
+      </w:pPr>
+    </w:p>
+    <w:p>
+      <w:pPr>
+        <w:pBdr>
+          <w:top w:val="single" w:sz="6" w:space="12" w:color="E5E5E5"/>
+          <w:left w:val="single" w:sz="6" w:space="12" w:color="E5E5E5"/>
+          <w:bottom w:val="single" w:sz="6" w:space="12" w:color="E5E5E5"/>
+          <w:right w:val="single" w:sz="6" w:space="12" w:color="E5E5E5"/>
+        </w:pBdr>
+        <w:shd w:val="clear" w:color="auto" w:fill="F1F2F3"/>
+        <w:tabs>
+          <w:tab w:val="left" w:pos="916"/>
+          <w:tab w:val="left" w:pos="1832"/>
+          <w:tab w:val="left" w:pos="2748"/>
+          <w:tab w:val="left" w:pos="3664"/>
+          <w:tab w:val="left" w:pos="4580"/>
+          <w:tab w:val="left" w:pos="5496"/>
+          <w:tab w:val="left" w:pos="6412"/>
+          <w:tab w:val="left" w:pos="7328"/>
+          <w:tab w:val="left" w:pos="8244"/>
+          <w:tab w:val="left" w:pos="9160"/>
+          <w:tab w:val="left" w:pos="10076"/>
+          <w:tab w:val="left" w:pos="10992"/>
+          <w:tab w:val="left" w:pos="11908"/>
+          <w:tab w:val="left" w:pos="12824"/>
+          <w:tab w:val="left" w:pos="13740"/>
+          <w:tab w:val="left" w:pos="14656"/>
+        </w:tabs>
+        <w:spacing w:before="240" w:after="240" w:line="240" w:lineRule="auto"/>
+        <w:rPr>
+          <w:rFonts w:ascii="Consolas" w:eastAsia="Times New Roman" w:hAnsi="Consolas" w:cs="Courier New"/>
+          <w:color w:val="24292E"/>
+          <w:sz w:val="23"/>
+          <w:szCs w:val="23"/>
+        </w:rPr>
+      </w:pPr>
+      <w:r>
+        <w:rPr>
+          <w:rFonts w:ascii="Consolas" w:eastAsia="Times New Roman" w:hAnsi="Consolas" w:cs="Courier New"/>
+          <w:color w:val="24292E"/>
+          <w:sz w:val="23"/>
+          <w:szCs w:val="23"/>
+        </w:rPr>
+        <w:t>[</w:t>
+      </w:r>
+      <w:proofErr w:type="gramStart"/>
+      <w:r>
+        <w:rPr>
+          <w:rFonts w:ascii="Consolas" w:eastAsia="Times New Roman" w:hAnsi="Consolas" w:cs="Courier New"/>
+          <w:color w:val="24292E"/>
+          <w:sz w:val="23"/>
+          <w:szCs w:val="23"/>
+        </w:rPr>
+        <w:t>program:</w:t>
+      </w:r>
+      <w:proofErr w:type="gramEnd"/>
+      <w:r>
+        <w:rPr>
+          <w:rFonts w:ascii="Consolas" w:eastAsia="Times New Roman" w:hAnsi="Consolas" w:cs="Courier New"/>
+          <w:color w:val="24292E"/>
+          <w:sz w:val="23"/>
+          <w:szCs w:val="23"/>
+        </w:rPr>
+        <w:t>nginx]</w:t>
+      </w:r>
+    </w:p>
+    <w:p>
+      <w:pPr>
+        <w:pBdr>
+          <w:top w:val="single" w:sz="6" w:space="12" w:color="E5E5E5"/>
+          <w:left w:val="single" w:sz="6" w:space="12" w:color="E5E5E5"/>
+          <w:bottom w:val="single" w:sz="6" w:space="12" w:color="E5E5E5"/>
+          <w:right w:val="single" w:sz="6" w:space="12" w:color="E5E5E5"/>
+        </w:pBdr>
+        <w:shd w:val="clear" w:color="auto" w:fill="F1F2F3"/>
+        <w:tabs>
+          <w:tab w:val="left" w:pos="916"/>
+          <w:tab w:val="left" w:pos="1832"/>
+          <w:tab w:val="left" w:pos="2748"/>
+          <w:tab w:val="left" w:pos="3664"/>
+          <w:tab w:val="left" w:pos="4580"/>
+          <w:tab w:val="left" w:pos="5496"/>
+          <w:tab w:val="left" w:pos="6412"/>
+          <w:tab w:val="left" w:pos="7328"/>
+          <w:tab w:val="left" w:pos="8244"/>
+          <w:tab w:val="left" w:pos="9160"/>
+          <w:tab w:val="left" w:pos="10076"/>
+          <w:tab w:val="left" w:pos="10992"/>
+          <w:tab w:val="left" w:pos="11908"/>
+          <w:tab w:val="left" w:pos="12824"/>
+          <w:tab w:val="left" w:pos="13740"/>
+          <w:tab w:val="left" w:pos="14656"/>
+        </w:tabs>
+        <w:spacing w:before="240" w:after="240" w:line="240" w:lineRule="auto"/>
+        <w:rPr>
+          <w:rFonts w:ascii="Consolas" w:eastAsia="Times New Roman" w:hAnsi="Consolas" w:cs="Courier New"/>
+          <w:color w:val="24292E"/>
+          <w:sz w:val="23"/>
+          <w:szCs w:val="23"/>
+        </w:rPr>
+      </w:pPr>
+      <w:proofErr w:type="gramStart"/>
+      <w:r>
+        <w:rPr>
+          <w:rFonts w:ascii="Consolas" w:eastAsia="Times New Roman" w:hAnsi="Consolas" w:cs="Courier New"/>
+          <w:color w:val="24292E"/>
+          <w:sz w:val="23"/>
+          <w:szCs w:val="23"/>
+        </w:rPr>
+        <w:t>command</w:t>
+      </w:r>
+      <w:proofErr w:type="gramEnd"/>
+      <w:r>
+        <w:rPr>
+          <w:rFonts w:ascii="Consolas" w:eastAsia="Times New Roman" w:hAnsi="Consolas" w:cs="Courier New"/>
+          <w:color w:val="24292E"/>
+          <w:sz w:val="23"/>
+          <w:szCs w:val="23"/>
+        </w:rPr>
+        <w:t>=/usr/sbin/nginx</w:t>
+      </w:r>
+    </w:p>
+    <w:p>
+      <w:pPr>
+        <w:pBdr>
+          <w:top w:val="single" w:sz="6" w:space="12" w:color="E5E5E5"/>
+          <w:left w:val="single" w:sz="6" w:space="12" w:color="E5E5E5"/>
+          <w:bottom w:val="single" w:sz="6" w:space="12" w:color="E5E5E5"/>
+          <w:right w:val="single" w:sz="6" w:space="12" w:color="E5E5E5"/>
+        </w:pBdr>
+        <w:shd w:val="clear" w:color="auto" w:fill="F1F2F3"/>
+        <w:tabs>
+          <w:tab w:val="left" w:pos="916"/>
+          <w:tab w:val="left" w:pos="1832"/>
+          <w:tab w:val="left" w:pos="2748"/>
+          <w:tab w:val="left" w:pos="3664"/>
+          <w:tab w:val="left" w:pos="4580"/>
+          <w:tab w:val="left" w:pos="5496"/>
+          <w:tab w:val="left" w:pos="6412"/>
+          <w:tab w:val="left" w:pos="7328"/>
+          <w:tab w:val="left" w:pos="8244"/>
+          <w:tab w:val="left" w:pos="9160"/>
+          <w:tab w:val="left" w:pos="10076"/>
+          <w:tab w:val="left" w:pos="10992"/>
+          <w:tab w:val="left" w:pos="11908"/>
+          <w:tab w:val="left" w:pos="12824"/>
+          <w:tab w:val="left" w:pos="13740"/>
+          <w:tab w:val="left" w:pos="14656"/>
+        </w:tabs>
+        <w:spacing w:before="240" w:after="240" w:line="240" w:lineRule="auto"/>
+        <w:rPr>
+          <w:rFonts w:ascii="Consolas" w:eastAsia="Times New Roman" w:hAnsi="Consolas" w:cs="Courier New"/>
+          <w:color w:val="24292E"/>
+          <w:sz w:val="23"/>
+          <w:szCs w:val="23"/>
+        </w:rPr>
+      </w:pPr>
+      <w:proofErr w:type="gramStart"/>
+      <w:r>
+        <w:rPr>
+          <w:rFonts w:ascii="Consolas" w:eastAsia="Times New Roman" w:hAnsi="Consolas" w:cs="Courier New"/>
+          <w:color w:val="24292E"/>
+          <w:sz w:val="23"/>
+          <w:szCs w:val="23"/>
+        </w:rPr>
+        <w:t>numprocs=</w:t>
+      </w:r>
+      <w:proofErr w:type="gramEnd"/>
+      <w:r>
+        <w:rPr>
+          <w:rFonts w:ascii="Consolas" w:eastAsia="Times New Roman" w:hAnsi="Consolas" w:cs="Courier New"/>
+          <w:color w:val="24292E"/>
+          <w:sz w:val="23"/>
+          <w:szCs w:val="23"/>
+        </w:rPr>
+        <w:t>1</w:t>
+      </w:r>
+    </w:p>
+    <w:p>
+      <w:pPr>
+        <w:pBdr>
+          <w:top w:val="single" w:sz="6" w:space="12" w:color="E5E5E5"/>
+          <w:left w:val="single" w:sz="6" w:space="12" w:color="E5E5E5"/>
+          <w:bottom w:val="single" w:sz="6" w:space="12" w:color="E5E5E5"/>
+          <w:right w:val="single" w:sz="6" w:space="12" w:color="E5E5E5"/>
+        </w:pBdr>
+        <w:shd w:val="clear" w:color="auto" w:fill="F1F2F3"/>
+        <w:tabs>
+          <w:tab w:val="left" w:pos="916"/>
+          <w:tab w:val="left" w:pos="1832"/>
+          <w:tab w:val="left" w:pos="2748"/>
+          <w:tab w:val="left" w:pos="3664"/>
+          <w:tab w:val="left" w:pos="4580"/>
+          <w:tab w:val="left" w:pos="5496"/>
+          <w:tab w:val="left" w:pos="6412"/>
+          <w:tab w:val="left" w:pos="7328"/>
+          <w:tab w:val="left" w:pos="8244"/>
+          <w:tab w:val="left" w:pos="9160"/>
+          <w:tab w:val="left" w:pos="10076"/>
+          <w:tab w:val="left" w:pos="10992"/>
+          <w:tab w:val="left" w:pos="11908"/>
+          <w:tab w:val="left" w:pos="12824"/>
+          <w:tab w:val="left" w:pos="13740"/>
+          <w:tab w:val="left" w:pos="14656"/>
+        </w:tabs>
+        <w:spacing w:before="240" w:after="240" w:line="240" w:lineRule="auto"/>
+        <w:rPr>
+          <w:rFonts w:ascii="Consolas" w:eastAsia="Times New Roman" w:hAnsi="Consolas" w:cs="Courier New"/>
+          <w:color w:val="24292E"/>
+          <w:sz w:val="23"/>
+          <w:szCs w:val="23"/>
+        </w:rPr>
+      </w:pPr>
+      <w:proofErr w:type="gramStart"/>
+      <w:r>
+        <w:rPr>
+          <w:rFonts w:ascii="Consolas" w:eastAsia="Times New Roman" w:hAnsi="Consolas" w:cs="Courier New"/>
+          <w:color w:val="24292E"/>
+          <w:sz w:val="23"/>
+          <w:szCs w:val="23"/>
+        </w:rPr>
+        <w:t>autostart=</w:t>
+      </w:r>
+      <w:proofErr w:type="gramEnd"/>
+      <w:r>
+        <w:rPr>
+          <w:rFonts w:ascii="Consolas" w:eastAsia="Times New Roman" w:hAnsi="Consolas" w:cs="Courier New"/>
+          <w:color w:val="24292E"/>
+          <w:sz w:val="23"/>
+          <w:szCs w:val="23"/>
+        </w:rPr>
+        <w:t>true</w:t>
+      </w:r>
+    </w:p>
+    <w:p>
+      <w:pPr>
+        <w:pBdr>
+          <w:top w:val="single" w:sz="6" w:space="12" w:color="E5E5E5"/>
+          <w:left w:val="single" w:sz="6" w:space="12" w:color="E5E5E5"/>
+          <w:bottom w:val="single" w:sz="6" w:space="12" w:color="E5E5E5"/>
+          <w:right w:val="single" w:sz="6" w:space="12" w:color="E5E5E5"/>
+        </w:pBdr>
+        <w:shd w:val="clear" w:color="auto" w:fill="F1F2F3"/>
+        <w:tabs>
+          <w:tab w:val="left" w:pos="916"/>
+          <w:tab w:val="left" w:pos="1832"/>
+          <w:tab w:val="left" w:pos="2748"/>
+          <w:tab w:val="left" w:pos="3664"/>
+          <w:tab w:val="left" w:pos="4580"/>
+          <w:tab w:val="left" w:pos="5496"/>
+          <w:tab w:val="left" w:pos="6412"/>
+          <w:tab w:val="left" w:pos="7328"/>
+          <w:tab w:val="left" w:pos="8244"/>
+          <w:tab w:val="left" w:pos="9160"/>
+          <w:tab w:val="left" w:pos="10076"/>
+          <w:tab w:val="left" w:pos="10992"/>
+          <w:tab w:val="left" w:pos="11908"/>
+          <w:tab w:val="left" w:pos="12824"/>
+          <w:tab w:val="left" w:pos="13740"/>
+          <w:tab w:val="left" w:pos="14656"/>
+        </w:tabs>
+        <w:spacing w:before="240" w:after="240" w:line="240" w:lineRule="auto"/>
+        <w:rPr>
+          <w:rFonts w:ascii="Consolas" w:eastAsia="Times New Roman" w:hAnsi="Consolas" w:cs="Courier New"/>
+          <w:color w:val="24292E"/>
+          <w:sz w:val="23"/>
+          <w:szCs w:val="23"/>
+        </w:rPr>
+      </w:pPr>
+      <w:proofErr w:type="gramStart"/>
+      <w:r>
+        <w:rPr>
+          <w:rFonts w:ascii="Consolas" w:eastAsia="Times New Roman" w:hAnsi="Consolas" w:cs="Courier New"/>
+          <w:color w:val="24292E"/>
+          <w:sz w:val="23"/>
+          <w:szCs w:val="23"/>
+        </w:rPr>
+        <w:t>autorestart=</w:t>
+      </w:r>
+      <w:proofErr w:type="gramEnd"/>
+      <w:r>
+        <w:rPr>
+          <w:rFonts w:ascii="Consolas" w:eastAsia="Times New Roman" w:hAnsi="Consolas" w:cs="Courier New"/>
+          <w:color w:val="24292E"/>
+          <w:sz w:val="23"/>
+          <w:szCs w:val="23"/>
+        </w:rPr>
+        <w:t>true</w:t>
       </w:r>
     </w:p>
     <w:p>
@@ -7520,14 +8496,25 @@
           <w:szCs w:val="23"/>
         </w:rPr>
       </w:pPr>
-      <w:r>
-        <w:rPr>
-          <w:rFonts w:ascii="Consolas" w:eastAsia="Times New Roman" w:hAnsi="Consolas" w:cs="Courier New"/>
-          <w:color w:val="24292E"/>
-          <w:sz w:val="23"/>
-          <w:szCs w:val="23"/>
-        </w:rPr>
-        <w:t>#!/bin/sh</w:t>
+      <w:proofErr w:type="gramStart"/>
+      <w:r>
+        <w:rPr>
+          <w:rFonts w:ascii="Consolas" w:eastAsia="Times New Roman" w:hAnsi="Consolas" w:cs="Courier New"/>
+          <w:color w:val="24292E"/>
+          <w:sz w:val="23"/>
+          <w:szCs w:val="23"/>
+        </w:rPr>
+        <w:t>#!/</w:t>
+      </w:r>
+      <w:proofErr w:type="gramEnd"/>
+      <w:r>
+        <w:rPr>
+          <w:rFonts w:ascii="Consolas" w:eastAsia="Times New Roman" w:hAnsi="Consolas" w:cs="Courier New"/>
+          <w:color w:val="24292E"/>
+          <w:sz w:val="23"/>
+          <w:szCs w:val="23"/>
+        </w:rPr>
+        <w:t>bin/sh</w:t>
       </w:r>
     </w:p>
     <w:p>
@@ -7721,6 +8708,7 @@
           <w:sz w:val="27"/>
           <w:szCs w:val="27"/>
         </w:rPr>
+        <w:lastRenderedPageBreak/>
         <w:t>Đến đây, việc tạo Dockerfile coi như hoàn tất.</w:t>
       </w:r>
     </w:p>
@@ -7817,15 +8805,25 @@
           <w:szCs w:val="23"/>
         </w:rPr>
       </w:pPr>
-      <w:r>
-        <w:rPr>
-          <w:rFonts w:ascii="Consolas" w:eastAsia="Times New Roman" w:hAnsi="Consolas" w:cs="Courier New"/>
-          <w:color w:val="24292E"/>
-          <w:sz w:val="23"/>
-          <w:szCs w:val="23"/>
-        </w:rPr>
-        <w:lastRenderedPageBreak/>
-        <w:t>docker build -t nginx_image .</w:t>
+      <w:proofErr w:type="gramStart"/>
+      <w:r>
+        <w:rPr>
+          <w:rFonts w:ascii="Consolas" w:eastAsia="Times New Roman" w:hAnsi="Consolas" w:cs="Courier New"/>
+          <w:color w:val="24292E"/>
+          <w:sz w:val="23"/>
+          <w:szCs w:val="23"/>
+        </w:rPr>
+        <w:t>docker</w:t>
+      </w:r>
+      <w:proofErr w:type="gramEnd"/>
+      <w:r>
+        <w:rPr>
+          <w:rFonts w:ascii="Consolas" w:eastAsia="Times New Roman" w:hAnsi="Consolas" w:cs="Courier New"/>
+          <w:color w:val="24292E"/>
+          <w:sz w:val="23"/>
+          <w:szCs w:val="23"/>
+        </w:rPr>
+        <w:t xml:space="preserve"> build -t nginx_image .</w:t>
       </w:r>
     </w:p>
     <w:p>
@@ -7974,7 +8972,27 @@
           <w:sz w:val="23"/>
           <w:szCs w:val="23"/>
         </w:rPr>
-        <w:t>$ docker images</w:t>
+        <w:t xml:space="preserve">$ </w:t>
+      </w:r>
+      <w:proofErr w:type="gramStart"/>
+      <w:r>
+        <w:rPr>
+          <w:rFonts w:ascii="Consolas" w:eastAsia="Times New Roman" w:hAnsi="Consolas" w:cs="Courier New"/>
+          <w:color w:val="24292E"/>
+          <w:sz w:val="23"/>
+          <w:szCs w:val="23"/>
+        </w:rPr>
+        <w:t>docker</w:t>
+      </w:r>
+      <w:proofErr w:type="gramEnd"/>
+      <w:r>
+        <w:rPr>
+          <w:rFonts w:ascii="Consolas" w:eastAsia="Times New Roman" w:hAnsi="Consolas" w:cs="Courier New"/>
+          <w:color w:val="24292E"/>
+          <w:sz w:val="23"/>
+          <w:szCs w:val="23"/>
+        </w:rPr>
+        <w:t xml:space="preserve"> images</w:t>
       </w:r>
     </w:p>
     <w:p>
@@ -7997,7 +9015,29 @@
           <w:sz w:val="27"/>
           <w:szCs w:val="27"/>
         </w:rPr>
-        <w:t>Kết quả thu được:</w:t>
+        <w:t xml:space="preserve">Kết quả </w:t>
+      </w:r>
+      <w:proofErr w:type="gramStart"/>
+      <w:r>
+        <w:rPr>
+          <w:rFonts w:ascii="Segoe UI" w:eastAsia="Times New Roman" w:hAnsi="Segoe UI" w:cs="Segoe UI"/>
+          <w:color w:val="1B1B1B"/>
+          <w:spacing w:val="-1"/>
+          <w:sz w:val="27"/>
+          <w:szCs w:val="27"/>
+        </w:rPr>
+        <w:t>thu</w:t>
+      </w:r>
+      <w:proofErr w:type="gramEnd"/>
+      <w:r>
+        <w:rPr>
+          <w:rFonts w:ascii="Segoe UI" w:eastAsia="Times New Roman" w:hAnsi="Segoe UI" w:cs="Segoe UI"/>
+          <w:color w:val="1B1B1B"/>
+          <w:spacing w:val="-1"/>
+          <w:sz w:val="27"/>
+          <w:szCs w:val="27"/>
+        </w:rPr>
+        <w:t xml:space="preserve"> được:</w:t>
       </w:r>
       <w:r>
         <w:rPr>
@@ -8078,52 +9118,86 @@
           <w:sz w:val="27"/>
           <w:szCs w:val="27"/>
         </w:rPr>
-        <w:t>Như vậy là chúng ta đã build thành công 1 Docker image. Bây giờ hãy build một container mới dựa trên image đó. Để tiện cho việc test, hãy tạo thêm thư mục webroot.</w:t>
-      </w:r>
-    </w:p>
-    <w:p>
-      <w:pPr>
-        <w:pBdr>
-          <w:top w:val="single" w:sz="6" w:space="12" w:color="E5E5E5"/>
-          <w:left w:val="single" w:sz="6" w:space="12" w:color="E5E5E5"/>
-          <w:bottom w:val="single" w:sz="6" w:space="12" w:color="E5E5E5"/>
-          <w:right w:val="single" w:sz="6" w:space="12" w:color="E5E5E5"/>
-        </w:pBdr>
-        <w:shd w:val="clear" w:color="auto" w:fill="F1F2F3"/>
-        <w:tabs>
-          <w:tab w:val="left" w:pos="916"/>
-          <w:tab w:val="left" w:pos="1832"/>
-          <w:tab w:val="left" w:pos="2748"/>
-          <w:tab w:val="left" w:pos="3664"/>
-          <w:tab w:val="left" w:pos="4580"/>
-          <w:tab w:val="left" w:pos="5496"/>
-          <w:tab w:val="left" w:pos="6412"/>
-          <w:tab w:val="left" w:pos="7328"/>
-          <w:tab w:val="left" w:pos="8244"/>
-          <w:tab w:val="left" w:pos="9160"/>
-          <w:tab w:val="left" w:pos="10076"/>
-          <w:tab w:val="left" w:pos="10992"/>
-          <w:tab w:val="left" w:pos="11908"/>
-          <w:tab w:val="left" w:pos="12824"/>
-          <w:tab w:val="left" w:pos="13740"/>
-          <w:tab w:val="left" w:pos="14656"/>
-        </w:tabs>
-        <w:spacing w:before="240" w:after="240" w:line="240" w:lineRule="auto"/>
-        <w:rPr>
-          <w:rFonts w:ascii="Consolas" w:eastAsia="Times New Roman" w:hAnsi="Consolas" w:cs="Courier New"/>
-          <w:color w:val="24292E"/>
-          <w:sz w:val="23"/>
-          <w:szCs w:val="23"/>
-        </w:rPr>
-      </w:pPr>
-      <w:r>
-        <w:rPr>
-          <w:rFonts w:ascii="Consolas" w:eastAsia="Times New Roman" w:hAnsi="Consolas" w:cs="Courier New"/>
-          <w:color w:val="24292E"/>
-          <w:sz w:val="23"/>
-          <w:szCs w:val="23"/>
-        </w:rPr>
-        <w:t>mkdir -p /webroot</w:t>
+        <w:t xml:space="preserve">Như vậy là chúng ta đã build thành công 1 Docker image. Bây giờ hãy build một container mới dựa trên image đó. Để tiện cho việc test, hãy tạo thêm </w:t>
+      </w:r>
+      <w:proofErr w:type="gramStart"/>
+      <w:r>
+        <w:rPr>
+          <w:rFonts w:ascii="Segoe UI" w:eastAsia="Times New Roman" w:hAnsi="Segoe UI" w:cs="Segoe UI"/>
+          <w:color w:val="1B1B1B"/>
+          <w:spacing w:val="-1"/>
+          <w:sz w:val="27"/>
+          <w:szCs w:val="27"/>
+        </w:rPr>
+        <w:t>thư</w:t>
+      </w:r>
+      <w:proofErr w:type="gramEnd"/>
+      <w:r>
+        <w:rPr>
+          <w:rFonts w:ascii="Segoe UI" w:eastAsia="Times New Roman" w:hAnsi="Segoe UI" w:cs="Segoe UI"/>
+          <w:color w:val="1B1B1B"/>
+          <w:spacing w:val="-1"/>
+          <w:sz w:val="27"/>
+          <w:szCs w:val="27"/>
+        </w:rPr>
+        <w:t xml:space="preserve"> mục webroot.</w:t>
+      </w:r>
+    </w:p>
+    <w:p>
+      <w:pPr>
+        <w:pBdr>
+          <w:top w:val="single" w:sz="6" w:space="12" w:color="E5E5E5"/>
+          <w:left w:val="single" w:sz="6" w:space="12" w:color="E5E5E5"/>
+          <w:bottom w:val="single" w:sz="6" w:space="12" w:color="E5E5E5"/>
+          <w:right w:val="single" w:sz="6" w:space="12" w:color="E5E5E5"/>
+        </w:pBdr>
+        <w:shd w:val="clear" w:color="auto" w:fill="F1F2F3"/>
+        <w:tabs>
+          <w:tab w:val="left" w:pos="916"/>
+          <w:tab w:val="left" w:pos="1832"/>
+          <w:tab w:val="left" w:pos="2748"/>
+          <w:tab w:val="left" w:pos="3664"/>
+          <w:tab w:val="left" w:pos="4580"/>
+          <w:tab w:val="left" w:pos="5496"/>
+          <w:tab w:val="left" w:pos="6412"/>
+          <w:tab w:val="left" w:pos="7328"/>
+          <w:tab w:val="left" w:pos="8244"/>
+          <w:tab w:val="left" w:pos="9160"/>
+          <w:tab w:val="left" w:pos="10076"/>
+          <w:tab w:val="left" w:pos="10992"/>
+          <w:tab w:val="left" w:pos="11908"/>
+          <w:tab w:val="left" w:pos="12824"/>
+          <w:tab w:val="left" w:pos="13740"/>
+          <w:tab w:val="left" w:pos="14656"/>
+        </w:tabs>
+        <w:spacing w:before="240" w:after="240" w:line="240" w:lineRule="auto"/>
+        <w:rPr>
+          <w:rFonts w:ascii="Consolas" w:eastAsia="Times New Roman" w:hAnsi="Consolas" w:cs="Courier New"/>
+          <w:color w:val="24292E"/>
+          <w:sz w:val="23"/>
+          <w:szCs w:val="23"/>
+        </w:rPr>
+      </w:pPr>
+      <w:proofErr w:type="gramStart"/>
+      <w:r>
+        <w:rPr>
+          <w:rFonts w:ascii="Consolas" w:eastAsia="Times New Roman" w:hAnsi="Consolas" w:cs="Courier New"/>
+          <w:color w:val="24292E"/>
+          <w:sz w:val="23"/>
+          <w:szCs w:val="23"/>
+        </w:rPr>
+        <w:lastRenderedPageBreak/>
+        <w:t>mkdir</w:t>
+      </w:r>
+      <w:proofErr w:type="gramEnd"/>
+      <w:r>
+        <w:rPr>
+          <w:rFonts w:ascii="Consolas" w:eastAsia="Times New Roman" w:hAnsi="Consolas" w:cs="Courier New"/>
+          <w:color w:val="24292E"/>
+          <w:sz w:val="23"/>
+          <w:szCs w:val="23"/>
+        </w:rPr>
+        <w:t xml:space="preserve"> -p /webroot</w:t>
       </w:r>
     </w:p>
     <w:p>
@@ -8184,15 +9258,25 @@
           <w:szCs w:val="23"/>
         </w:rPr>
       </w:pPr>
-      <w:r>
-        <w:rPr>
-          <w:rFonts w:ascii="Consolas" w:eastAsia="Times New Roman" w:hAnsi="Consolas" w:cs="Courier New"/>
-          <w:color w:val="24292E"/>
-          <w:sz w:val="23"/>
-          <w:szCs w:val="23"/>
-        </w:rPr>
-        <w:lastRenderedPageBreak/>
-        <w:t>docker run -d -v /webroot:/var/www/html -p 9000:80 --name viblo_test nginx_image</w:t>
+      <w:proofErr w:type="gramStart"/>
+      <w:r>
+        <w:rPr>
+          <w:rFonts w:ascii="Consolas" w:eastAsia="Times New Roman" w:hAnsi="Consolas" w:cs="Courier New"/>
+          <w:color w:val="24292E"/>
+          <w:sz w:val="23"/>
+          <w:szCs w:val="23"/>
+        </w:rPr>
+        <w:t>docker</w:t>
+      </w:r>
+      <w:proofErr w:type="gramEnd"/>
+      <w:r>
+        <w:rPr>
+          <w:rFonts w:ascii="Consolas" w:eastAsia="Times New Roman" w:hAnsi="Consolas" w:cs="Courier New"/>
+          <w:color w:val="24292E"/>
+          <w:sz w:val="23"/>
+          <w:szCs w:val="23"/>
+        </w:rPr>
+        <w:t xml:space="preserve"> run -d -v /webroot:/var/www/html -p 9000:80 --name viblo_test nginx_image</w:t>
       </w:r>
     </w:p>
     <w:p>
@@ -8323,7 +9407,27 @@
           <w:sz w:val="27"/>
           <w:szCs w:val="27"/>
         </w:rPr>
-        <w:t>--name viblo_test nginx_image :Tạo mới container với tên 'viblo_test', dựa trên docker image 'nginx_images'.</w:t>
+        <w:t xml:space="preserve">--name viblo_test </w:t>
+      </w:r>
+      <w:proofErr w:type="gramStart"/>
+      <w:r>
+        <w:rPr>
+          <w:rFonts w:ascii="Segoe UI" w:eastAsia="Times New Roman" w:hAnsi="Segoe UI" w:cs="Segoe UI"/>
+          <w:color w:val="292B2C"/>
+          <w:sz w:val="27"/>
+          <w:szCs w:val="27"/>
+        </w:rPr>
+        <w:t>nginx_image :Tạo</w:t>
+      </w:r>
+      <w:proofErr w:type="gramEnd"/>
+      <w:r>
+        <w:rPr>
+          <w:rFonts w:ascii="Segoe UI" w:eastAsia="Times New Roman" w:hAnsi="Segoe UI" w:cs="Segoe UI"/>
+          <w:color w:val="292B2C"/>
+          <w:sz w:val="27"/>
+          <w:szCs w:val="27"/>
+        </w:rPr>
+        <w:t xml:space="preserve"> mới container với tên 'viblo_test', dựa trên docker image 'nginx_images'.</w:t>
       </w:r>
     </w:p>
     <w:p>
@@ -8373,7 +9477,27 @@
           <w:sz w:val="27"/>
           <w:szCs w:val="27"/>
         </w:rPr>
-        <w:t>-v /webroot:/var/www/html: Thư mục /webroot ở trên host machine sẽ được rewrite vào thư mục /var/www/html ở trong container.</w:t>
+        <w:t>-v /webroot</w:t>
+      </w:r>
+      <w:proofErr w:type="gramStart"/>
+      <w:r>
+        <w:rPr>
+          <w:rFonts w:ascii="Segoe UI" w:eastAsia="Times New Roman" w:hAnsi="Segoe UI" w:cs="Segoe UI"/>
+          <w:color w:val="292B2C"/>
+          <w:sz w:val="27"/>
+          <w:szCs w:val="27"/>
+        </w:rPr>
+        <w:t>:/</w:t>
+      </w:r>
+      <w:proofErr w:type="gramEnd"/>
+      <w:r>
+        <w:rPr>
+          <w:rFonts w:ascii="Segoe UI" w:eastAsia="Times New Roman" w:hAnsi="Segoe UI" w:cs="Segoe UI"/>
+          <w:color w:val="292B2C"/>
+          <w:sz w:val="27"/>
+          <w:szCs w:val="27"/>
+        </w:rPr>
+        <w:t>var/www/html: Thư mục /webroot ở trên host machine sẽ được rewrite vào thư mục /var/www/html ở trong container.</w:t>
       </w:r>
     </w:p>
     <w:p>
@@ -8431,7 +9555,29 @@
           <w:sz w:val="27"/>
           <w:szCs w:val="27"/>
         </w:rPr>
-        <w:t>Tạo file index.html trong thư mục /webroot với nội dung sau:</w:t>
+        <w:t xml:space="preserve">Tạo file index.html trong </w:t>
+      </w:r>
+      <w:proofErr w:type="gramStart"/>
+      <w:r>
+        <w:rPr>
+          <w:rFonts w:ascii="Segoe UI" w:eastAsia="Times New Roman" w:hAnsi="Segoe UI" w:cs="Segoe UI"/>
+          <w:color w:val="1B1B1B"/>
+          <w:spacing w:val="-1"/>
+          <w:sz w:val="27"/>
+          <w:szCs w:val="27"/>
+        </w:rPr>
+        <w:t>thư</w:t>
+      </w:r>
+      <w:proofErr w:type="gramEnd"/>
+      <w:r>
+        <w:rPr>
+          <w:rFonts w:ascii="Segoe UI" w:eastAsia="Times New Roman" w:hAnsi="Segoe UI" w:cs="Segoe UI"/>
+          <w:color w:val="1B1B1B"/>
+          <w:spacing w:val="-1"/>
+          <w:sz w:val="27"/>
+          <w:szCs w:val="27"/>
+        </w:rPr>
+        <w:t xml:space="preserve"> mục /webroot với nội dung sau:</w:t>
       </w:r>
     </w:p>
     <w:p>
@@ -8494,6 +9640,7 @@
           <w:sz w:val="30"/>
           <w:szCs w:val="30"/>
         </w:rPr>
+        <w:lastRenderedPageBreak/>
         <w:t>IV. Các lệnh cơ bản thường dùng:</w:t>
       </w:r>
     </w:p>
@@ -8515,7 +9662,33 @@
           <w:sz w:val="30"/>
           <w:szCs w:val="30"/>
         </w:rPr>
-        <w:t>1. Hiển thị danh sách các images :  </w:t>
+        <w:t xml:space="preserve">1. Hiển thị danh sách các </w:t>
+      </w:r>
+      <w:proofErr w:type="gramStart"/>
+      <w:r>
+        <w:rPr>
+          <w:rStyle w:val="Strong"/>
+          <w:rFonts w:ascii="Arial" w:hAnsi="Arial" w:cs="Arial"/>
+          <w:b w:val="0"/>
+          <w:bCs w:val="0"/>
+          <w:color w:val="4A4A4A"/>
+          <w:sz w:val="30"/>
+          <w:szCs w:val="30"/>
+        </w:rPr>
+        <w:t>images :</w:t>
+      </w:r>
+      <w:proofErr w:type="gramEnd"/>
+      <w:r>
+        <w:rPr>
+          <w:rStyle w:val="Strong"/>
+          <w:rFonts w:ascii="Arial" w:hAnsi="Arial" w:cs="Arial"/>
+          <w:b w:val="0"/>
+          <w:bCs w:val="0"/>
+          <w:color w:val="4A4A4A"/>
+          <w:sz w:val="30"/>
+          <w:szCs w:val="30"/>
+        </w:rPr>
+        <w:t xml:space="preserve">  </w:t>
       </w:r>
     </w:p>
     <w:p>
@@ -8700,7 +9873,6 @@
           <w:sz w:val="30"/>
           <w:szCs w:val="30"/>
         </w:rPr>
-        <w:lastRenderedPageBreak/>
         <w:t>2. Tải image về local</w:t>
       </w:r>
     </w:p>
@@ -8716,6 +9888,7 @@
           <w:szCs w:val="21"/>
         </w:rPr>
       </w:pPr>
+      <w:proofErr w:type="gramStart"/>
       <w:r>
         <w:rPr>
           <w:rStyle w:val="Emphasis"/>
@@ -8724,52 +9897,9 @@
           <w:sz w:val="30"/>
           <w:szCs w:val="30"/>
         </w:rPr>
-        <w:t>docker pull &lt;name_image:tag&gt;</w:t>
-      </w:r>
-    </w:p>
-    <w:p>
-      <w:pPr>
-        <w:pStyle w:val="NormalWeb"/>
-        <w:shd w:val="clear" w:color="auto" w:fill="FFFFFF"/>
-        <w:spacing w:before="0" w:beforeAutospacing="0"/>
-        <w:rPr>
-          <w:rFonts w:ascii="Arial" w:hAnsi="Arial" w:cs="Arial"/>
-          <w:color w:val="4A4A4A"/>
-          <w:sz w:val="21"/>
-          <w:szCs w:val="21"/>
-        </w:rPr>
-      </w:pPr>
-      <w:r>
-        <w:rPr>
-          <w:rFonts w:ascii="Arial" w:hAnsi="Arial" w:cs="Arial"/>
-          <w:color w:val="4A4A4A"/>
-          <w:sz w:val="30"/>
-          <w:szCs w:val="30"/>
-        </w:rPr>
-        <w:t>(phần :tag là options, nếu để trống  thì mặc định download bản latest )</w:t>
-      </w:r>
-    </w:p>
-    <w:p>
-      <w:pPr>
-        <w:pStyle w:val="NormalWeb"/>
-        <w:shd w:val="clear" w:color="auto" w:fill="FFFFFF"/>
-        <w:spacing w:before="0" w:beforeAutospacing="0"/>
-        <w:rPr>
-          <w:rFonts w:ascii="Arial" w:hAnsi="Arial" w:cs="Arial"/>
-          <w:color w:val="4A4A4A"/>
-          <w:sz w:val="21"/>
-          <w:szCs w:val="21"/>
-        </w:rPr>
-      </w:pPr>
-      <w:r>
-        <w:rPr>
-          <w:rFonts w:ascii="Arial" w:hAnsi="Arial" w:cs="Arial"/>
-          <w:color w:val="4A4A4A"/>
-          <w:sz w:val="30"/>
-          <w:szCs w:val="30"/>
-        </w:rPr>
-        <w:t>Ví dụ:  </w:t>
-      </w:r>
+        <w:t>docker</w:t>
+      </w:r>
+      <w:proofErr w:type="gramEnd"/>
       <w:r>
         <w:rPr>
           <w:rStyle w:val="Emphasis"/>
@@ -8778,8 +9908,21 @@
           <w:sz w:val="30"/>
           <w:szCs w:val="30"/>
         </w:rPr>
-        <w:t>docker pull ubuntu</w:t>
-      </w:r>
+        <w:t xml:space="preserve"> pull &lt;name_image:tag&gt;</w:t>
+      </w:r>
+    </w:p>
+    <w:p>
+      <w:pPr>
+        <w:pStyle w:val="NormalWeb"/>
+        <w:shd w:val="clear" w:color="auto" w:fill="FFFFFF"/>
+        <w:spacing w:before="0" w:beforeAutospacing="0"/>
+        <w:rPr>
+          <w:rFonts w:ascii="Arial" w:hAnsi="Arial" w:cs="Arial"/>
+          <w:color w:val="4A4A4A"/>
+          <w:sz w:val="21"/>
+          <w:szCs w:val="21"/>
+        </w:rPr>
+      </w:pPr>
       <w:r>
         <w:rPr>
           <w:rFonts w:ascii="Arial" w:hAnsi="Arial" w:cs="Arial"/>
@@ -8787,7 +9930,27 @@
           <w:sz w:val="30"/>
           <w:szCs w:val="30"/>
         </w:rPr>
-        <w:t>   =&gt; download ubuntu latest</w:t>
+        <w:t>(</w:t>
+      </w:r>
+      <w:proofErr w:type="gramStart"/>
+      <w:r>
+        <w:rPr>
+          <w:rFonts w:ascii="Arial" w:hAnsi="Arial" w:cs="Arial"/>
+          <w:color w:val="4A4A4A"/>
+          <w:sz w:val="30"/>
+          <w:szCs w:val="30"/>
+        </w:rPr>
+        <w:t>phần</w:t>
+      </w:r>
+      <w:proofErr w:type="gramEnd"/>
+      <w:r>
+        <w:rPr>
+          <w:rFonts w:ascii="Arial" w:hAnsi="Arial" w:cs="Arial"/>
+          <w:color w:val="4A4A4A"/>
+          <w:sz w:val="30"/>
+          <w:szCs w:val="30"/>
+        </w:rPr>
+        <w:t xml:space="preserve"> :tag là options, nếu để trống  thì mặc định download bản latest )</w:t>
       </w:r>
     </w:p>
     <w:p>
@@ -8802,6 +9965,15 @@
           <w:szCs w:val="21"/>
         </w:rPr>
       </w:pPr>
+      <w:r>
+        <w:rPr>
+          <w:rFonts w:ascii="Arial" w:hAnsi="Arial" w:cs="Arial"/>
+          <w:color w:val="4A4A4A"/>
+          <w:sz w:val="30"/>
+          <w:szCs w:val="30"/>
+        </w:rPr>
+        <w:t>Ví dụ:  </w:t>
+      </w:r>
       <w:r>
         <w:rPr>
           <w:rStyle w:val="Emphasis"/>
@@ -8810,7 +9982,51 @@
           <w:sz w:val="30"/>
           <w:szCs w:val="30"/>
         </w:rPr>
-        <w:t>docker pull ubuntu:14.04</w:t>
+        <w:t>docker pull ubuntu</w:t>
+      </w:r>
+      <w:r>
+        <w:rPr>
+          <w:rFonts w:ascii="Arial" w:hAnsi="Arial" w:cs="Arial"/>
+          <w:color w:val="4A4A4A"/>
+          <w:sz w:val="30"/>
+          <w:szCs w:val="30"/>
+        </w:rPr>
+        <w:t>   =&gt; download ubuntu latest</w:t>
+      </w:r>
+    </w:p>
+    <w:p>
+      <w:pPr>
+        <w:pStyle w:val="NormalWeb"/>
+        <w:shd w:val="clear" w:color="auto" w:fill="FFFFFF"/>
+        <w:spacing w:before="0" w:beforeAutospacing="0"/>
+        <w:rPr>
+          <w:rFonts w:ascii="Arial" w:hAnsi="Arial" w:cs="Arial"/>
+          <w:color w:val="4A4A4A"/>
+          <w:sz w:val="21"/>
+          <w:szCs w:val="21"/>
+        </w:rPr>
+      </w:pPr>
+      <w:proofErr w:type="gramStart"/>
+      <w:r>
+        <w:rPr>
+          <w:rStyle w:val="Emphasis"/>
+          <w:rFonts w:ascii="Arial" w:eastAsiaTheme="majorEastAsia" w:hAnsi="Arial" w:cs="Arial"/>
+          <w:color w:val="4A4A4A"/>
+          <w:sz w:val="30"/>
+          <w:szCs w:val="30"/>
+        </w:rPr>
+        <w:t>docker</w:t>
+      </w:r>
+      <w:proofErr w:type="gramEnd"/>
+      <w:r>
+        <w:rPr>
+          <w:rStyle w:val="Emphasis"/>
+          <w:rFonts w:ascii="Arial" w:eastAsiaTheme="majorEastAsia" w:hAnsi="Arial" w:cs="Arial"/>
+          <w:color w:val="4A4A4A"/>
+          <w:sz w:val="30"/>
+          <w:szCs w:val="30"/>
+        </w:rPr>
+        <w:t xml:space="preserve"> pull ubuntu:14.04</w:t>
       </w:r>
       <w:r>
         <w:rPr>
@@ -8898,6 +10114,7 @@
           <w:szCs w:val="21"/>
         </w:rPr>
       </w:pPr>
+      <w:proofErr w:type="gramStart"/>
       <w:r>
         <w:rPr>
           <w:rStyle w:val="Emphasis"/>
@@ -8906,30 +10123,9 @@
           <w:sz w:val="30"/>
           <w:szCs w:val="30"/>
         </w:rPr>
-        <w:t>docker run –name &lt;tên_container&gt; -v &lt;thư mục trên máy tính&gt;:&lt;thư mục trong container&gt; -p&lt;port_máy tính&gt;:&lt;port_container&gt;  &lt;image name&gt; bash</w:t>
-      </w:r>
-    </w:p>
-    <w:p>
-      <w:pPr>
-        <w:pStyle w:val="NormalWeb"/>
-        <w:shd w:val="clear" w:color="auto" w:fill="FFFFFF"/>
-        <w:spacing w:before="0" w:beforeAutospacing="0"/>
-        <w:rPr>
-          <w:rFonts w:ascii="Arial" w:hAnsi="Arial" w:cs="Arial"/>
-          <w:color w:val="4A4A4A"/>
-          <w:sz w:val="21"/>
-          <w:szCs w:val="21"/>
-        </w:rPr>
-      </w:pPr>
-      <w:r>
-        <w:rPr>
-          <w:rFonts w:ascii="Arial" w:hAnsi="Arial" w:cs="Arial"/>
-          <w:color w:val="4A4A4A"/>
-          <w:sz w:val="30"/>
-          <w:szCs w:val="30"/>
-        </w:rPr>
-        <w:t>Ví dụ:</w:t>
-      </w:r>
+        <w:t>docker</w:t>
+      </w:r>
+      <w:proofErr w:type="gramEnd"/>
       <w:r>
         <w:rPr>
           <w:rStyle w:val="Emphasis"/>
@@ -8938,7 +10134,61 @@
           <w:sz w:val="30"/>
           <w:szCs w:val="30"/>
         </w:rPr>
-        <w:t> docker run –name  eva_nginx  -p 80:80 -d nginx</w:t>
+        <w:t xml:space="preserve"> run –name &lt;tên_container&gt; -v &lt;thư mục trên máy tính&gt;:&lt;thư mục trong container&gt; -p&lt;port_máy tính&gt;:&lt;port_container&gt;  &lt;image name&gt; bash</w:t>
+      </w:r>
+    </w:p>
+    <w:p>
+      <w:pPr>
+        <w:pStyle w:val="NormalWeb"/>
+        <w:shd w:val="clear" w:color="auto" w:fill="FFFFFF"/>
+        <w:spacing w:before="0" w:beforeAutospacing="0"/>
+        <w:rPr>
+          <w:rFonts w:ascii="Arial" w:hAnsi="Arial" w:cs="Arial"/>
+          <w:color w:val="4A4A4A"/>
+          <w:sz w:val="21"/>
+          <w:szCs w:val="21"/>
+        </w:rPr>
+      </w:pPr>
+      <w:r>
+        <w:rPr>
+          <w:rFonts w:ascii="Arial" w:hAnsi="Arial" w:cs="Arial"/>
+          <w:color w:val="4A4A4A"/>
+          <w:sz w:val="30"/>
+          <w:szCs w:val="30"/>
+        </w:rPr>
+        <w:t>Ví dụ:</w:t>
+      </w:r>
+      <w:r>
+        <w:rPr>
+          <w:rStyle w:val="Emphasis"/>
+          <w:rFonts w:ascii="Arial" w:eastAsiaTheme="majorEastAsia" w:hAnsi="Arial" w:cs="Arial"/>
+          <w:color w:val="4A4A4A"/>
+          <w:sz w:val="30"/>
+          <w:szCs w:val="30"/>
+        </w:rPr>
+        <w:t> docker run –</w:t>
+      </w:r>
+      <w:proofErr w:type="gramStart"/>
+      <w:r>
+        <w:rPr>
+          <w:rStyle w:val="Emphasis"/>
+          <w:rFonts w:ascii="Arial" w:eastAsiaTheme="majorEastAsia" w:hAnsi="Arial" w:cs="Arial"/>
+          <w:color w:val="4A4A4A"/>
+          <w:sz w:val="30"/>
+          <w:szCs w:val="30"/>
+        </w:rPr>
+        <w:t>name  eva</w:t>
+      </w:r>
+      <w:proofErr w:type="gramEnd"/>
+      <w:r>
+        <w:rPr>
+          <w:rStyle w:val="Emphasis"/>
+          <w:rFonts w:ascii="Arial" w:eastAsiaTheme="majorEastAsia" w:hAnsi="Arial" w:cs="Arial"/>
+          <w:color w:val="4A4A4A"/>
+          <w:sz w:val="30"/>
+          <w:szCs w:val="30"/>
+        </w:rPr>
+        <w:t>_nginx  -p 80:80 -d nginx</w:t>
       </w:r>
     </w:p>
     <w:p>
@@ -8988,7 +10238,27 @@
           <w:sz w:val="30"/>
           <w:szCs w:val="30"/>
         </w:rPr>
-        <w:t>–name: đặt tên cho container ở đây là  eva_nginx . Name này là duy nhất, không thể tạo trùng, nếu không đặt thì docker tự genate.</w:t>
+        <w:t xml:space="preserve">–name: đặt tên cho container ở đây </w:t>
+      </w:r>
+      <w:proofErr w:type="gramStart"/>
+      <w:r>
+        <w:rPr>
+          <w:rFonts w:ascii="Arial" w:hAnsi="Arial" w:cs="Arial"/>
+          <w:color w:val="4A4A4A"/>
+          <w:sz w:val="30"/>
+          <w:szCs w:val="30"/>
+        </w:rPr>
+        <w:t>là  eva</w:t>
+      </w:r>
+      <w:proofErr w:type="gramEnd"/>
+      <w:r>
+        <w:rPr>
+          <w:rFonts w:ascii="Arial" w:hAnsi="Arial" w:cs="Arial"/>
+          <w:color w:val="4A4A4A"/>
+          <w:sz w:val="30"/>
+          <w:szCs w:val="30"/>
+        </w:rPr>
+        <w:t>_nginx . Name này là duy nhất, không thể tạo trùng, nếu không đặt thì docker tự genate.</w:t>
       </w:r>
     </w:p>
     <w:p>
@@ -9094,6 +10364,7 @@
           <w:sz w:val="30"/>
           <w:szCs w:val="30"/>
         </w:rPr>
+        <w:lastRenderedPageBreak/>
         <w:t>4. Liệt kê các container</w:t>
       </w:r>
     </w:p>
@@ -9109,6 +10380,7 @@
           <w:szCs w:val="21"/>
         </w:rPr>
       </w:pPr>
+      <w:proofErr w:type="gramStart"/>
       <w:r>
         <w:rPr>
           <w:rStyle w:val="Emphasis"/>
@@ -9117,21 +10389,9 @@
           <w:sz w:val="30"/>
           <w:szCs w:val="30"/>
         </w:rPr>
-        <w:t>docker ps -a (liệt kê tất cả các container)</w:t>
-      </w:r>
-    </w:p>
-    <w:p>
-      <w:pPr>
-        <w:pStyle w:val="NormalWeb"/>
-        <w:shd w:val="clear" w:color="auto" w:fill="FFFFFF"/>
-        <w:spacing w:before="0" w:beforeAutospacing="0"/>
-        <w:rPr>
-          <w:rFonts w:ascii="Arial" w:hAnsi="Arial" w:cs="Arial"/>
-          <w:color w:val="4A4A4A"/>
-          <w:sz w:val="21"/>
-          <w:szCs w:val="21"/>
-        </w:rPr>
-      </w:pPr>
+        <w:t>docker</w:t>
+      </w:r>
+      <w:proofErr w:type="gramEnd"/>
       <w:r>
         <w:rPr>
           <w:rStyle w:val="Emphasis"/>
@@ -9140,7 +10400,42 @@
           <w:sz w:val="30"/>
           <w:szCs w:val="30"/>
         </w:rPr>
-        <w:t>docker ps  ( chỉ liệt kê các container đang chạy background)</w:t>
+        <w:t xml:space="preserve"> ps -a (liệt kê tất cả các container)</w:t>
+      </w:r>
+    </w:p>
+    <w:p>
+      <w:pPr>
+        <w:pStyle w:val="NormalWeb"/>
+        <w:shd w:val="clear" w:color="auto" w:fill="FFFFFF"/>
+        <w:spacing w:before="0" w:beforeAutospacing="0"/>
+        <w:rPr>
+          <w:rFonts w:ascii="Arial" w:hAnsi="Arial" w:cs="Arial"/>
+          <w:color w:val="4A4A4A"/>
+          <w:sz w:val="21"/>
+          <w:szCs w:val="21"/>
+        </w:rPr>
+      </w:pPr>
+      <w:proofErr w:type="gramStart"/>
+      <w:r>
+        <w:rPr>
+          <w:rStyle w:val="Emphasis"/>
+          <w:rFonts w:ascii="Arial" w:eastAsiaTheme="majorEastAsia" w:hAnsi="Arial" w:cs="Arial"/>
+          <w:color w:val="4A4A4A"/>
+          <w:sz w:val="30"/>
+          <w:szCs w:val="30"/>
+        </w:rPr>
+        <w:t>docker</w:t>
+      </w:r>
+      <w:proofErr w:type="gramEnd"/>
+      <w:r>
+        <w:rPr>
+          <w:rStyle w:val="Emphasis"/>
+          <w:rFonts w:ascii="Arial" w:eastAsiaTheme="majorEastAsia" w:hAnsi="Arial" w:cs="Arial"/>
+          <w:color w:val="4A4A4A"/>
+          <w:sz w:val="30"/>
+          <w:szCs w:val="30"/>
+        </w:rPr>
+        <w:t xml:space="preserve"> ps  ( chỉ liệt kê các container đang chạy background)</w:t>
       </w:r>
     </w:p>
     <w:p>
@@ -9176,6 +10471,7 @@
           <w:szCs w:val="21"/>
         </w:rPr>
       </w:pPr>
+      <w:proofErr w:type="gramStart"/>
       <w:r>
         <w:rPr>
           <w:rStyle w:val="Emphasis"/>
@@ -9184,21 +10480,9 @@
           <w:sz w:val="30"/>
           <w:szCs w:val="30"/>
         </w:rPr>
-        <w:t>docker stop &lt;container_id hoặc name_container&gt;</w:t>
-      </w:r>
-    </w:p>
-    <w:p>
-      <w:pPr>
-        <w:pStyle w:val="NormalWeb"/>
-        <w:shd w:val="clear" w:color="auto" w:fill="FFFFFF"/>
-        <w:spacing w:before="0" w:beforeAutospacing="0"/>
-        <w:rPr>
-          <w:rFonts w:ascii="Arial" w:hAnsi="Arial" w:cs="Arial"/>
-          <w:color w:val="4A4A4A"/>
-          <w:sz w:val="21"/>
-          <w:szCs w:val="21"/>
-        </w:rPr>
-      </w:pPr>
+        <w:t>docker</w:t>
+      </w:r>
+      <w:proofErr w:type="gramEnd"/>
       <w:r>
         <w:rPr>
           <w:rStyle w:val="Emphasis"/>
@@ -9207,7 +10491,42 @@
           <w:sz w:val="30"/>
           <w:szCs w:val="30"/>
         </w:rPr>
-        <w:t>docker stop $(docker ps –a –q) (</w:t>
+        <w:t xml:space="preserve"> stop &lt;container_id hoặc name_container&gt;</w:t>
+      </w:r>
+    </w:p>
+    <w:p>
+      <w:pPr>
+        <w:pStyle w:val="NormalWeb"/>
+        <w:shd w:val="clear" w:color="auto" w:fill="FFFFFF"/>
+        <w:spacing w:before="0" w:beforeAutospacing="0"/>
+        <w:rPr>
+          <w:rFonts w:ascii="Arial" w:hAnsi="Arial" w:cs="Arial"/>
+          <w:color w:val="4A4A4A"/>
+          <w:sz w:val="21"/>
+          <w:szCs w:val="21"/>
+        </w:rPr>
+      </w:pPr>
+      <w:proofErr w:type="gramStart"/>
+      <w:r>
+        <w:rPr>
+          <w:rStyle w:val="Emphasis"/>
+          <w:rFonts w:ascii="Arial" w:eastAsiaTheme="majorEastAsia" w:hAnsi="Arial" w:cs="Arial"/>
+          <w:color w:val="4A4A4A"/>
+          <w:sz w:val="30"/>
+          <w:szCs w:val="30"/>
+        </w:rPr>
+        <w:t>docker</w:t>
+      </w:r>
+      <w:proofErr w:type="gramEnd"/>
+      <w:r>
+        <w:rPr>
+          <w:rStyle w:val="Emphasis"/>
+          <w:rFonts w:ascii="Arial" w:eastAsiaTheme="majorEastAsia" w:hAnsi="Arial" w:cs="Arial"/>
+          <w:color w:val="4A4A4A"/>
+          <w:sz w:val="30"/>
+          <w:szCs w:val="30"/>
+        </w:rPr>
+        <w:t xml:space="preserve"> stop $(docker ps –a –q) (</w:t>
       </w:r>
       <w:r>
         <w:rPr>
@@ -9252,6 +10571,7 @@
           <w:szCs w:val="21"/>
         </w:rPr>
       </w:pPr>
+      <w:proofErr w:type="gramStart"/>
       <w:r>
         <w:rPr>
           <w:rFonts w:ascii="Arial" w:hAnsi="Arial" w:cs="Arial"/>
@@ -9259,7 +10579,17 @@
           <w:sz w:val="30"/>
           <w:szCs w:val="30"/>
         </w:rPr>
-        <w:t>docker start &lt;container_id hoặc name_container&gt;</w:t>
+        <w:t>docker</w:t>
+      </w:r>
+      <w:proofErr w:type="gramEnd"/>
+      <w:r>
+        <w:rPr>
+          <w:rFonts w:ascii="Arial" w:hAnsi="Arial" w:cs="Arial"/>
+          <w:color w:val="4A4A4A"/>
+          <w:sz w:val="30"/>
+          <w:szCs w:val="30"/>
+        </w:rPr>
+        <w:t xml:space="preserve"> start &lt;container_id hoặc name_container&gt;</w:t>
       </w:r>
     </w:p>
     <w:p>
@@ -9280,7 +10610,6 @@
           <w:sz w:val="30"/>
           <w:szCs w:val="30"/>
         </w:rPr>
-        <w:lastRenderedPageBreak/>
         <w:t>7. Xóa container không còn sử dụng</w:t>
       </w:r>
     </w:p>
@@ -9296,6 +10625,7 @@
           <w:szCs w:val="21"/>
         </w:rPr>
       </w:pPr>
+      <w:proofErr w:type="gramStart"/>
       <w:r>
         <w:rPr>
           <w:rStyle w:val="Emphasis"/>
@@ -9304,21 +10634,9 @@
           <w:sz w:val="30"/>
           <w:szCs w:val="30"/>
         </w:rPr>
-        <w:t>docker rm &lt;container_id hoặc name_container&gt;</w:t>
-      </w:r>
-    </w:p>
-    <w:p>
-      <w:pPr>
-        <w:pStyle w:val="NormalWeb"/>
-        <w:shd w:val="clear" w:color="auto" w:fill="FFFFFF"/>
-        <w:spacing w:before="0" w:beforeAutospacing="0"/>
-        <w:rPr>
-          <w:rFonts w:ascii="Arial" w:hAnsi="Arial" w:cs="Arial"/>
-          <w:color w:val="4A4A4A"/>
-          <w:sz w:val="21"/>
-          <w:szCs w:val="21"/>
-        </w:rPr>
-      </w:pPr>
+        <w:t>docker</w:t>
+      </w:r>
+      <w:proofErr w:type="gramEnd"/>
       <w:r>
         <w:rPr>
           <w:rStyle w:val="Emphasis"/>
@@ -9327,7 +10645,42 @@
           <w:sz w:val="30"/>
           <w:szCs w:val="30"/>
         </w:rPr>
-        <w:t>docker rm $(docker ps -a -q)   (</w:t>
+        <w:t xml:space="preserve"> rm &lt;container_id hoặc name_container&gt;</w:t>
+      </w:r>
+    </w:p>
+    <w:p>
+      <w:pPr>
+        <w:pStyle w:val="NormalWeb"/>
+        <w:shd w:val="clear" w:color="auto" w:fill="FFFFFF"/>
+        <w:spacing w:before="0" w:beforeAutospacing="0"/>
+        <w:rPr>
+          <w:rFonts w:ascii="Arial" w:hAnsi="Arial" w:cs="Arial"/>
+          <w:color w:val="4A4A4A"/>
+          <w:sz w:val="21"/>
+          <w:szCs w:val="21"/>
+        </w:rPr>
+      </w:pPr>
+      <w:proofErr w:type="gramStart"/>
+      <w:r>
+        <w:rPr>
+          <w:rStyle w:val="Emphasis"/>
+          <w:rFonts w:ascii="Arial" w:eastAsiaTheme="majorEastAsia" w:hAnsi="Arial" w:cs="Arial"/>
+          <w:color w:val="4A4A4A"/>
+          <w:sz w:val="30"/>
+          <w:szCs w:val="30"/>
+        </w:rPr>
+        <w:t>docker</w:t>
+      </w:r>
+      <w:proofErr w:type="gramEnd"/>
+      <w:r>
+        <w:rPr>
+          <w:rStyle w:val="Emphasis"/>
+          <w:rFonts w:ascii="Arial" w:eastAsiaTheme="majorEastAsia" w:hAnsi="Arial" w:cs="Arial"/>
+          <w:color w:val="4A4A4A"/>
+          <w:sz w:val="30"/>
+          <w:szCs w:val="30"/>
+        </w:rPr>
+        <w:t xml:space="preserve"> rm $(docker ps -a -q)   (</w:t>
       </w:r>
       <w:r>
         <w:rPr>
@@ -9372,6 +10725,7 @@
           <w:szCs w:val="21"/>
         </w:rPr>
       </w:pPr>
+      <w:proofErr w:type="gramStart"/>
       <w:r>
         <w:rPr>
           <w:rStyle w:val="Emphasis"/>
@@ -9380,7 +10734,18 @@
           <w:sz w:val="30"/>
           <w:szCs w:val="30"/>
         </w:rPr>
-        <w:t>docker exec -it &lt;container_id hoặc name_container&gt; bash</w:t>
+        <w:t>docker</w:t>
+      </w:r>
+      <w:proofErr w:type="gramEnd"/>
+      <w:r>
+        <w:rPr>
+          <w:rStyle w:val="Emphasis"/>
+          <w:rFonts w:ascii="Arial" w:eastAsiaTheme="majorEastAsia" w:hAnsi="Arial" w:cs="Arial"/>
+          <w:color w:val="4A4A4A"/>
+          <w:sz w:val="30"/>
+          <w:szCs w:val="30"/>
+        </w:rPr>
+        <w:t xml:space="preserve"> exec -it &lt;container_id hoặc name_container&gt; bash</w:t>
       </w:r>
     </w:p>
     <w:p>
@@ -9416,6 +10781,7 @@
           <w:szCs w:val="21"/>
         </w:rPr>
       </w:pPr>
+      <w:proofErr w:type="gramStart"/>
       <w:r>
         <w:rPr>
           <w:rStyle w:val="Emphasis"/>
@@ -9424,7 +10790,18 @@
           <w:sz w:val="30"/>
           <w:szCs w:val="30"/>
         </w:rPr>
-        <w:t>docker export &lt;container_id hoặc name_container&gt; | gzip &gt; file_export.tar.gz</w:t>
+        <w:t>docker</w:t>
+      </w:r>
+      <w:proofErr w:type="gramEnd"/>
+      <w:r>
+        <w:rPr>
+          <w:rStyle w:val="Emphasis"/>
+          <w:rFonts w:ascii="Arial" w:eastAsiaTheme="majorEastAsia" w:hAnsi="Arial" w:cs="Arial"/>
+          <w:color w:val="4A4A4A"/>
+          <w:sz w:val="30"/>
+          <w:szCs w:val="30"/>
+        </w:rPr>
+        <w:t xml:space="preserve"> export &lt;container_id hoặc name_container&gt; | gzip &gt; file_export.tar.gz</w:t>
       </w:r>
     </w:p>
     <w:p>
@@ -9460,6 +10837,7 @@
           <w:szCs w:val="21"/>
         </w:rPr>
       </w:pPr>
+      <w:proofErr w:type="gramStart"/>
       <w:r>
         <w:rPr>
           <w:rStyle w:val="Emphasis"/>
@@ -9468,17 +10846,9 @@
           <w:sz w:val="30"/>
           <w:szCs w:val="30"/>
         </w:rPr>
-        <w:t>zcat file_export.tar.gz | docker &lt;new_name_image&gt;</w:t>
-      </w:r>
-      <w:r>
-        <w:rPr>
-          <w:rFonts w:ascii="Arial" w:hAnsi="Arial" w:cs="Arial"/>
-          <w:color w:val="4A4A4A"/>
-          <w:sz w:val="30"/>
-          <w:szCs w:val="30"/>
-        </w:rPr>
-        <w:t>Sau khi chạy xong. Chạy lệnh </w:t>
-      </w:r>
+        <w:t>zcat</w:t>
+      </w:r>
+      <w:proofErr w:type="gramEnd"/>
       <w:r>
         <w:rPr>
           <w:rStyle w:val="Emphasis"/>
@@ -9487,7 +10857,7 @@
           <w:sz w:val="30"/>
           <w:szCs w:val="30"/>
         </w:rPr>
-        <w:t>docker images</w:t>
+        <w:t xml:space="preserve"> file_export.tar.gz | docker &lt;new_name_image&gt;</w:t>
       </w:r>
       <w:r>
         <w:rPr>
@@ -9496,29 +10866,7 @@
           <w:sz w:val="30"/>
           <w:szCs w:val="30"/>
         </w:rPr>
-        <w:t> để kiểm tra lại trong danh sách list images.</w:t>
-      </w:r>
-    </w:p>
-    <w:p>
-      <w:pPr>
-        <w:pStyle w:val="NormalWeb"/>
-        <w:shd w:val="clear" w:color="auto" w:fill="FFFFFF"/>
-        <w:spacing w:before="0" w:beforeAutospacing="0"/>
-        <w:rPr>
-          <w:rFonts w:ascii="Arial" w:hAnsi="Arial" w:cs="Arial"/>
-          <w:color w:val="4A4A4A"/>
-          <w:sz w:val="21"/>
-          <w:szCs w:val="21"/>
-        </w:rPr>
-      </w:pPr>
-      <w:r>
-        <w:rPr>
-          <w:rFonts w:ascii="Arial" w:hAnsi="Arial" w:cs="Arial"/>
-          <w:color w:val="4A4A4A"/>
-          <w:sz w:val="30"/>
-          <w:szCs w:val="30"/>
-        </w:rPr>
-        <w:t>Ngoài ra còn nhiều lệnh khác. Sử dụng lệnh </w:t>
+        <w:t>Sau khi chạy xong. Chạy lệnh </w:t>
       </w:r>
       <w:r>
         <w:rPr>
@@ -9528,7 +10876,7 @@
           <w:sz w:val="30"/>
           <w:szCs w:val="30"/>
         </w:rPr>
-        <w:t>docker -h </w:t>
+        <w:t>docker images</w:t>
       </w:r>
       <w:r>
         <w:rPr>
@@ -9537,7 +10885,69 @@
           <w:sz w:val="30"/>
           <w:szCs w:val="30"/>
         </w:rPr>
-        <w:t> để xem chi tiết.</w:t>
+        <w:t> để kiểm tra lại trong danh sách list images.</w:t>
+      </w:r>
+    </w:p>
+    <w:p>
+      <w:pPr>
+        <w:pStyle w:val="NormalWeb"/>
+        <w:shd w:val="clear" w:color="auto" w:fill="FFFFFF"/>
+        <w:spacing w:before="0" w:beforeAutospacing="0"/>
+        <w:rPr>
+          <w:rFonts w:ascii="Arial" w:hAnsi="Arial" w:cs="Arial"/>
+          <w:color w:val="4A4A4A"/>
+          <w:sz w:val="21"/>
+          <w:szCs w:val="21"/>
+        </w:rPr>
+      </w:pPr>
+      <w:r>
+        <w:rPr>
+          <w:rFonts w:ascii="Arial" w:hAnsi="Arial" w:cs="Arial"/>
+          <w:color w:val="4A4A4A"/>
+          <w:sz w:val="30"/>
+          <w:szCs w:val="30"/>
+        </w:rPr>
+        <w:t>Ngoài ra còn nhiều lệnh khác. Sử dụng lệnh </w:t>
+      </w:r>
+      <w:r>
+        <w:rPr>
+          <w:rStyle w:val="Emphasis"/>
+          <w:rFonts w:ascii="Arial" w:eastAsiaTheme="majorEastAsia" w:hAnsi="Arial" w:cs="Arial"/>
+          <w:color w:val="4A4A4A"/>
+          <w:sz w:val="30"/>
+          <w:szCs w:val="30"/>
+        </w:rPr>
+        <w:t>docker -h</w:t>
+      </w:r>
+      <w:proofErr w:type="gramStart"/>
+      <w:r>
+        <w:rPr>
+          <w:rStyle w:val="Emphasis"/>
+          <w:rFonts w:ascii="Arial" w:eastAsiaTheme="majorEastAsia" w:hAnsi="Arial" w:cs="Arial"/>
+          <w:color w:val="4A4A4A"/>
+          <w:sz w:val="30"/>
+          <w:szCs w:val="30"/>
+        </w:rPr>
+        <w:t> </w:t>
+      </w:r>
+      <w:r>
+        <w:rPr>
+          <w:rFonts w:ascii="Arial" w:hAnsi="Arial" w:cs="Arial"/>
+          <w:color w:val="4A4A4A"/>
+          <w:sz w:val="30"/>
+          <w:szCs w:val="30"/>
+        </w:rPr>
+        <w:t> để</w:t>
+      </w:r>
+      <w:proofErr w:type="gramEnd"/>
+      <w:r>
+        <w:rPr>
+          <w:rFonts w:ascii="Arial" w:hAnsi="Arial" w:cs="Arial"/>
+          <w:color w:val="4A4A4A"/>
+          <w:sz w:val="30"/>
+          <w:szCs w:val="30"/>
+        </w:rPr>
+        <w:t xml:space="preserve"> xem chi tiết.</w:t>
       </w:r>
     </w:p>
     <w:p>
@@ -9611,14 +11021,26 @@
           <w:szCs w:val="23"/>
         </w:rPr>
       </w:pPr>
-      <w:r>
-        <w:rPr>
-          <w:rFonts w:ascii="Consolas" w:eastAsia="Times New Roman" w:hAnsi="Consolas" w:cs="Courier New"/>
-          <w:color w:val="24292E"/>
-          <w:sz w:val="23"/>
-          <w:szCs w:val="23"/>
-        </w:rPr>
-        <w:t>docker-compose build</w:t>
+      <w:proofErr w:type="gramStart"/>
+      <w:r>
+        <w:rPr>
+          <w:rFonts w:ascii="Consolas" w:eastAsia="Times New Roman" w:hAnsi="Consolas" w:cs="Courier New"/>
+          <w:color w:val="24292E"/>
+          <w:sz w:val="23"/>
+          <w:szCs w:val="23"/>
+        </w:rPr>
+        <w:lastRenderedPageBreak/>
+        <w:t>docker-</w:t>
+      </w:r>
+      <w:proofErr w:type="gramEnd"/>
+      <w:r>
+        <w:rPr>
+          <w:rFonts w:ascii="Consolas" w:eastAsia="Times New Roman" w:hAnsi="Consolas" w:cs="Courier New"/>
+          <w:color w:val="24292E"/>
+          <w:sz w:val="23"/>
+          <w:szCs w:val="23"/>
+        </w:rPr>
+        <w:t>compose build</w:t>
       </w:r>
     </w:p>
     <w:p>
@@ -9679,7 +11101,27 @@
           <w:sz w:val="27"/>
           <w:szCs w:val="27"/>
         </w:rPr>
-        <w:t>Sau khi chạy xong lệnh trên mà không báo lỗi lầm gì là đã hành công 96,69% rồi nhé. Tiếp tục chạy lệnh</w:t>
+        <w:t>Sau khi chạy xong lệnh trên mà không báo lỗi lầm gì là đã hành công 96</w:t>
+      </w:r>
+      <w:proofErr w:type="gramStart"/>
+      <w:r>
+        <w:rPr>
+          <w:rFonts w:ascii="Segoe UI" w:eastAsia="Times New Roman" w:hAnsi="Segoe UI" w:cs="Segoe UI"/>
+          <w:color w:val="292B2C"/>
+          <w:sz w:val="27"/>
+          <w:szCs w:val="27"/>
+        </w:rPr>
+        <w:t>,69</w:t>
+      </w:r>
+      <w:proofErr w:type="gramEnd"/>
+      <w:r>
+        <w:rPr>
+          <w:rFonts w:ascii="Segoe UI" w:eastAsia="Times New Roman" w:hAnsi="Segoe UI" w:cs="Segoe UI"/>
+          <w:color w:val="292B2C"/>
+          <w:sz w:val="27"/>
+          <w:szCs w:val="27"/>
+        </w:rPr>
+        <w:t>% rồi nhé. Tiếp tục chạy lệnh</w:t>
       </w:r>
     </w:p>
     <w:p>
@@ -9739,6 +11181,7 @@
           <w:szCs w:val="27"/>
         </w:rPr>
       </w:pPr>
+      <w:proofErr w:type="gramStart"/>
       <w:r>
         <w:rPr>
           <w:rFonts w:ascii="Segoe UI" w:eastAsia="Times New Roman" w:hAnsi="Segoe UI" w:cs="Segoe UI"/>
@@ -9747,53 +11190,74 @@
           <w:sz w:val="27"/>
           <w:szCs w:val="27"/>
         </w:rPr>
-        <w:lastRenderedPageBreak/>
-        <w:t>lệnh này để khởi động các container mà đã định nghĩa ở file docker-compose.yml Chạy lệnh</w:t>
-      </w:r>
-    </w:p>
-    <w:p>
-      <w:pPr>
-        <w:pBdr>
-          <w:top w:val="single" w:sz="6" w:space="12" w:color="E5E5E5"/>
-          <w:left w:val="single" w:sz="6" w:space="12" w:color="E5E5E5"/>
-          <w:bottom w:val="single" w:sz="6" w:space="12" w:color="E5E5E5"/>
-          <w:right w:val="single" w:sz="6" w:space="12" w:color="E5E5E5"/>
-        </w:pBdr>
-        <w:shd w:val="clear" w:color="auto" w:fill="F1F2F3"/>
-        <w:tabs>
-          <w:tab w:val="left" w:pos="916"/>
-          <w:tab w:val="left" w:pos="1832"/>
-          <w:tab w:val="left" w:pos="2748"/>
-          <w:tab w:val="left" w:pos="3664"/>
-          <w:tab w:val="left" w:pos="4580"/>
-          <w:tab w:val="left" w:pos="5496"/>
-          <w:tab w:val="left" w:pos="6412"/>
-          <w:tab w:val="left" w:pos="7328"/>
-          <w:tab w:val="left" w:pos="8244"/>
-          <w:tab w:val="left" w:pos="9160"/>
-          <w:tab w:val="left" w:pos="10076"/>
-          <w:tab w:val="left" w:pos="10992"/>
-          <w:tab w:val="left" w:pos="11908"/>
-          <w:tab w:val="left" w:pos="12824"/>
-          <w:tab w:val="left" w:pos="13740"/>
-          <w:tab w:val="left" w:pos="14656"/>
-        </w:tabs>
-        <w:spacing w:before="240" w:after="240" w:line="240" w:lineRule="auto"/>
-        <w:rPr>
-          <w:rFonts w:ascii="Consolas" w:eastAsia="Times New Roman" w:hAnsi="Consolas" w:cs="Courier New"/>
-          <w:color w:val="24292E"/>
-          <w:sz w:val="23"/>
-          <w:szCs w:val="23"/>
-        </w:rPr>
-      </w:pPr>
-      <w:r>
-        <w:rPr>
-          <w:rFonts w:ascii="Consolas" w:eastAsia="Times New Roman" w:hAnsi="Consolas" w:cs="Courier New"/>
-          <w:color w:val="24292E"/>
-          <w:sz w:val="23"/>
-          <w:szCs w:val="23"/>
-        </w:rPr>
-        <w:t>docker ps</w:t>
+        <w:t>lệnh</w:t>
+      </w:r>
+      <w:proofErr w:type="gramEnd"/>
+      <w:r>
+        <w:rPr>
+          <w:rFonts w:ascii="Segoe UI" w:eastAsia="Times New Roman" w:hAnsi="Segoe UI" w:cs="Segoe UI"/>
+          <w:color w:val="1B1B1B"/>
+          <w:spacing w:val="-1"/>
+          <w:sz w:val="27"/>
+          <w:szCs w:val="27"/>
+        </w:rPr>
+        <w:t xml:space="preserve"> này để khởi động các container mà đã định nghĩa ở file docker-compose.yml Chạy lệnh</w:t>
+      </w:r>
+    </w:p>
+    <w:p>
+      <w:pPr>
+        <w:pBdr>
+          <w:top w:val="single" w:sz="6" w:space="12" w:color="E5E5E5"/>
+          <w:left w:val="single" w:sz="6" w:space="12" w:color="E5E5E5"/>
+          <w:bottom w:val="single" w:sz="6" w:space="12" w:color="E5E5E5"/>
+          <w:right w:val="single" w:sz="6" w:space="12" w:color="E5E5E5"/>
+        </w:pBdr>
+        <w:shd w:val="clear" w:color="auto" w:fill="F1F2F3"/>
+        <w:tabs>
+          <w:tab w:val="left" w:pos="916"/>
+          <w:tab w:val="left" w:pos="1832"/>
+          <w:tab w:val="left" w:pos="2748"/>
+          <w:tab w:val="left" w:pos="3664"/>
+          <w:tab w:val="left" w:pos="4580"/>
+          <w:tab w:val="left" w:pos="5496"/>
+          <w:tab w:val="left" w:pos="6412"/>
+          <w:tab w:val="left" w:pos="7328"/>
+          <w:tab w:val="left" w:pos="8244"/>
+          <w:tab w:val="left" w:pos="9160"/>
+          <w:tab w:val="left" w:pos="10076"/>
+          <w:tab w:val="left" w:pos="10992"/>
+          <w:tab w:val="left" w:pos="11908"/>
+          <w:tab w:val="left" w:pos="12824"/>
+          <w:tab w:val="left" w:pos="13740"/>
+          <w:tab w:val="left" w:pos="14656"/>
+        </w:tabs>
+        <w:spacing w:before="240" w:after="240" w:line="240" w:lineRule="auto"/>
+        <w:rPr>
+          <w:rFonts w:ascii="Consolas" w:eastAsia="Times New Roman" w:hAnsi="Consolas" w:cs="Courier New"/>
+          <w:color w:val="24292E"/>
+          <w:sz w:val="23"/>
+          <w:szCs w:val="23"/>
+        </w:rPr>
+      </w:pPr>
+      <w:proofErr w:type="gramStart"/>
+      <w:r>
+        <w:rPr>
+          <w:rFonts w:ascii="Consolas" w:eastAsia="Times New Roman" w:hAnsi="Consolas" w:cs="Courier New"/>
+          <w:color w:val="24292E"/>
+          <w:sz w:val="23"/>
+          <w:szCs w:val="23"/>
+        </w:rPr>
+        <w:t>docker</w:t>
+      </w:r>
+      <w:proofErr w:type="gramEnd"/>
+      <w:r>
+        <w:rPr>
+          <w:rFonts w:ascii="Consolas" w:eastAsia="Times New Roman" w:hAnsi="Consolas" w:cs="Courier New"/>
+          <w:color w:val="24292E"/>
+          <w:sz w:val="23"/>
+          <w:szCs w:val="23"/>
+        </w:rPr>
+        <w:t xml:space="preserve"> ps</w:t>
       </w:r>
     </w:p>
     <w:p>
@@ -9808,6 +11272,7 @@
           <w:szCs w:val="27"/>
         </w:rPr>
       </w:pPr>
+      <w:proofErr w:type="gramStart"/>
       <w:r>
         <w:rPr>
           <w:rFonts w:ascii="Segoe UI" w:eastAsia="Times New Roman" w:hAnsi="Segoe UI" w:cs="Segoe UI"/>
@@ -9816,7 +11281,18 @@
           <w:sz w:val="27"/>
           <w:szCs w:val="27"/>
         </w:rPr>
-        <w:t>để kiểm tra các container vừa build có khởi chạy chưa.</w:t>
+        <w:t>để</w:t>
+      </w:r>
+      <w:proofErr w:type="gramEnd"/>
+      <w:r>
+        <w:rPr>
+          <w:rFonts w:ascii="Segoe UI" w:eastAsia="Times New Roman" w:hAnsi="Segoe UI" w:cs="Segoe UI"/>
+          <w:color w:val="1B1B1B"/>
+          <w:spacing w:val="-1"/>
+          <w:sz w:val="27"/>
+          <w:szCs w:val="27"/>
+        </w:rPr>
+        <w:t xml:space="preserve"> kiểm tra các container vừa build có khởi chạy chưa.</w:t>
       </w:r>
     </w:p>
     <w:p>
@@ -9879,14 +11355,25 @@
           <w:szCs w:val="23"/>
         </w:rPr>
       </w:pPr>
-      <w:r>
-        <w:rPr>
-          <w:rFonts w:ascii="Consolas" w:eastAsia="Times New Roman" w:hAnsi="Consolas" w:cs="Courier New"/>
-          <w:color w:val="24292E"/>
-          <w:sz w:val="23"/>
-          <w:szCs w:val="23"/>
-        </w:rPr>
-        <w:t>docker inspect laravel_db_1</w:t>
+      <w:proofErr w:type="gramStart"/>
+      <w:r>
+        <w:rPr>
+          <w:rFonts w:ascii="Consolas" w:eastAsia="Times New Roman" w:hAnsi="Consolas" w:cs="Courier New"/>
+          <w:color w:val="24292E"/>
+          <w:sz w:val="23"/>
+          <w:szCs w:val="23"/>
+        </w:rPr>
+        <w:t>docker</w:t>
+      </w:r>
+      <w:proofErr w:type="gramEnd"/>
+      <w:r>
+        <w:rPr>
+          <w:rFonts w:ascii="Consolas" w:eastAsia="Times New Roman" w:hAnsi="Consolas" w:cs="Courier New"/>
+          <w:color w:val="24292E"/>
+          <w:sz w:val="23"/>
+          <w:szCs w:val="23"/>
+        </w:rPr>
+        <w:t xml:space="preserve"> inspect laravel_db_1</w:t>
       </w:r>
     </w:p>
     <w:p>
@@ -9901,6 +11388,7 @@
           <w:szCs w:val="27"/>
         </w:rPr>
       </w:pPr>
+      <w:proofErr w:type="gramStart"/>
       <w:r>
         <w:rPr>
           <w:rFonts w:ascii="Segoe UI" w:eastAsia="Times New Roman" w:hAnsi="Segoe UI" w:cs="Segoe UI"/>
@@ -9909,7 +11397,62 @@
           <w:sz w:val="27"/>
           <w:szCs w:val="27"/>
         </w:rPr>
-        <w:t>với 'laravel_db_1' là tên của container mysql:5.7. Các bạn kéo xuống dưới và để ý dòng : IpAdress : 172.0.0.4 (có thể khác nhau) đó là địa chỉ host của mysql dùng để kết nối. còn thông tin user và password các bạn điền như ở file docker-compose.yml</w:t>
+        <w:t>với</w:t>
+      </w:r>
+      <w:proofErr w:type="gramEnd"/>
+      <w:r>
+        <w:rPr>
+          <w:rFonts w:ascii="Segoe UI" w:eastAsia="Times New Roman" w:hAnsi="Segoe UI" w:cs="Segoe UI"/>
+          <w:color w:val="1B1B1B"/>
+          <w:spacing w:val="-1"/>
+          <w:sz w:val="27"/>
+          <w:szCs w:val="27"/>
+        </w:rPr>
+        <w:t xml:space="preserve"> 'laravel_db_1' là tên của container mysql:5.7. Các bạn kéo xuống dưới và để ý </w:t>
+      </w:r>
+      <w:proofErr w:type="gramStart"/>
+      <w:r>
+        <w:rPr>
+          <w:rFonts w:ascii="Segoe UI" w:eastAsia="Times New Roman" w:hAnsi="Segoe UI" w:cs="Segoe UI"/>
+          <w:color w:val="1B1B1B"/>
+          <w:spacing w:val="-1"/>
+          <w:sz w:val="27"/>
+          <w:szCs w:val="27"/>
+        </w:rPr>
+        <w:t>dòng :</w:t>
+      </w:r>
+      <w:proofErr w:type="gramEnd"/>
+      <w:r>
+        <w:rPr>
+          <w:rFonts w:ascii="Segoe UI" w:eastAsia="Times New Roman" w:hAnsi="Segoe UI" w:cs="Segoe UI"/>
+          <w:color w:val="1B1B1B"/>
+          <w:spacing w:val="-1"/>
+          <w:sz w:val="27"/>
+          <w:szCs w:val="27"/>
+        </w:rPr>
+        <w:t xml:space="preserve"> IpAdress : 172.0.0.4 (có thể khác nhau) đó là địa chỉ host của mysql dùng để kết nối. </w:t>
+      </w:r>
+      <w:proofErr w:type="gramStart"/>
+      <w:r>
+        <w:rPr>
+          <w:rFonts w:ascii="Segoe UI" w:eastAsia="Times New Roman" w:hAnsi="Segoe UI" w:cs="Segoe UI"/>
+          <w:color w:val="1B1B1B"/>
+          <w:spacing w:val="-1"/>
+          <w:sz w:val="27"/>
+          <w:szCs w:val="27"/>
+        </w:rPr>
+        <w:t>còn</w:t>
+      </w:r>
+      <w:proofErr w:type="gramEnd"/>
+      <w:r>
+        <w:rPr>
+          <w:rFonts w:ascii="Segoe UI" w:eastAsia="Times New Roman" w:hAnsi="Segoe UI" w:cs="Segoe UI"/>
+          <w:color w:val="1B1B1B"/>
+          <w:spacing w:val="-1"/>
+          <w:sz w:val="27"/>
+          <w:szCs w:val="27"/>
+        </w:rPr>
+        <w:t xml:space="preserve"> thông tin user và password các bạn điền như ở file docker-compose.yml</w:t>
       </w:r>
     </w:p>
     <w:p>
@@ -9972,14 +11515,25 @@
           <w:szCs w:val="23"/>
         </w:rPr>
       </w:pPr>
-      <w:r>
-        <w:rPr>
-          <w:rFonts w:ascii="Consolas" w:eastAsia="Times New Roman" w:hAnsi="Consolas" w:cs="Courier New"/>
-          <w:color w:val="24292E"/>
-          <w:sz w:val="23"/>
-          <w:szCs w:val="23"/>
-        </w:rPr>
-        <w:t>chmod -R 777 /storage bootstrap/cache</w:t>
+      <w:proofErr w:type="gramStart"/>
+      <w:r>
+        <w:rPr>
+          <w:rFonts w:ascii="Consolas" w:eastAsia="Times New Roman" w:hAnsi="Consolas" w:cs="Courier New"/>
+          <w:color w:val="24292E"/>
+          <w:sz w:val="23"/>
+          <w:szCs w:val="23"/>
+        </w:rPr>
+        <w:t>chmod</w:t>
+      </w:r>
+      <w:proofErr w:type="gramEnd"/>
+      <w:r>
+        <w:rPr>
+          <w:rFonts w:ascii="Consolas" w:eastAsia="Times New Roman" w:hAnsi="Consolas" w:cs="Courier New"/>
+          <w:color w:val="24292E"/>
+          <w:sz w:val="23"/>
+          <w:szCs w:val="23"/>
+        </w:rPr>
+        <w:t xml:space="preserve"> -R 777 /storage bootstrap/cache</w:t>
       </w:r>
     </w:p>
     <w:p>
@@ -10004,6 +11558,7 @@
           <w:sz w:val="27"/>
           <w:szCs w:val="27"/>
         </w:rPr>
+        <w:lastRenderedPageBreak/>
         <w:t>Để lấy địa chỉ ip của host web các bạn chạy lệnh</w:t>
       </w:r>
     </w:p>
@@ -10042,14 +11597,25 @@
           <w:szCs w:val="23"/>
         </w:rPr>
       </w:pPr>
-      <w:r>
-        <w:rPr>
-          <w:rFonts w:ascii="Consolas" w:eastAsia="Times New Roman" w:hAnsi="Consolas" w:cs="Courier New"/>
-          <w:color w:val="24292E"/>
-          <w:sz w:val="23"/>
-          <w:szCs w:val="23"/>
-        </w:rPr>
-        <w:t>docker inspect laravel_webserver_1</w:t>
+      <w:proofErr w:type="gramStart"/>
+      <w:r>
+        <w:rPr>
+          <w:rFonts w:ascii="Consolas" w:eastAsia="Times New Roman" w:hAnsi="Consolas" w:cs="Courier New"/>
+          <w:color w:val="24292E"/>
+          <w:sz w:val="23"/>
+          <w:szCs w:val="23"/>
+        </w:rPr>
+        <w:t>docker</w:t>
+      </w:r>
+      <w:proofErr w:type="gramEnd"/>
+      <w:r>
+        <w:rPr>
+          <w:rFonts w:ascii="Consolas" w:eastAsia="Times New Roman" w:hAnsi="Consolas" w:cs="Courier New"/>
+          <w:color w:val="24292E"/>
+          <w:sz w:val="23"/>
+          <w:szCs w:val="23"/>
+        </w:rPr>
+        <w:t xml:space="preserve"> inspect laravel_webserver_1</w:t>
       </w:r>
     </w:p>
     <w:p>
@@ -10072,7 +11638,29 @@
           <w:sz w:val="27"/>
           <w:szCs w:val="27"/>
         </w:rPr>
-        <w:t>Với 'laravel_webserver_1' là tên sever web mà chúng ta đã định nghĩa ở file docker-compose.yml. Các bạn chú ý đến dòng IpAdress : 172.0.0.2 (có thể khác nhau) copy địa chỉ ip past vào trình duyệt để xem kết quả nhé.</w:t>
+        <w:t xml:space="preserve">Với 'laravel_webserver_1' là tên sever web mà chúng ta đã định nghĩa ở file docker-compose.yml. Các bạn chú ý đến dòng </w:t>
+      </w:r>
+      <w:proofErr w:type="gramStart"/>
+      <w:r>
+        <w:rPr>
+          <w:rFonts w:ascii="Segoe UI" w:eastAsia="Times New Roman" w:hAnsi="Segoe UI" w:cs="Segoe UI"/>
+          <w:color w:val="1B1B1B"/>
+          <w:spacing w:val="-1"/>
+          <w:sz w:val="27"/>
+          <w:szCs w:val="27"/>
+        </w:rPr>
+        <w:t>IpAdress :</w:t>
+      </w:r>
+      <w:proofErr w:type="gramEnd"/>
+      <w:r>
+        <w:rPr>
+          <w:rFonts w:ascii="Segoe UI" w:eastAsia="Times New Roman" w:hAnsi="Segoe UI" w:cs="Segoe UI"/>
+          <w:color w:val="1B1B1B"/>
+          <w:spacing w:val="-1"/>
+          <w:sz w:val="27"/>
+          <w:szCs w:val="27"/>
+        </w:rPr>
+        <w:t xml:space="preserve"> 172.0.0.2 (có thể khác nhau) copy địa chỉ ip past vào trình duyệt để xem kết quả nhé.</w:t>
       </w:r>
     </w:p>
     <w:p>
@@ -10135,14 +11723,25 @@
           <w:szCs w:val="23"/>
         </w:rPr>
       </w:pPr>
-      <w:r>
-        <w:rPr>
-          <w:rFonts w:ascii="Consolas" w:eastAsia="Times New Roman" w:hAnsi="Consolas" w:cs="Courier New"/>
-          <w:color w:val="24292E"/>
-          <w:sz w:val="23"/>
-          <w:szCs w:val="23"/>
-        </w:rPr>
-        <w:t>docker exec -it laravel_webserver_1 bash</w:t>
+      <w:proofErr w:type="gramStart"/>
+      <w:r>
+        <w:rPr>
+          <w:rFonts w:ascii="Consolas" w:eastAsia="Times New Roman" w:hAnsi="Consolas" w:cs="Courier New"/>
+          <w:color w:val="24292E"/>
+          <w:sz w:val="23"/>
+          <w:szCs w:val="23"/>
+        </w:rPr>
+        <w:t>docker</w:t>
+      </w:r>
+      <w:proofErr w:type="gramEnd"/>
+      <w:r>
+        <w:rPr>
+          <w:rFonts w:ascii="Consolas" w:eastAsia="Times New Roman" w:hAnsi="Consolas" w:cs="Courier New"/>
+          <w:color w:val="24292E"/>
+          <w:sz w:val="23"/>
+          <w:szCs w:val="23"/>
+        </w:rPr>
+        <w:t xml:space="preserve"> exec -it laravel_webserver_1 bash</w:t>
       </w:r>
     </w:p>
     <w:p>
@@ -10165,7 +11764,6 @@
           <w:sz w:val="27"/>
           <w:szCs w:val="27"/>
         </w:rPr>
-        <w:lastRenderedPageBreak/>
         <w:t>Thử chạy lệnh</w:t>
       </w:r>
     </w:p>
@@ -10204,14 +11802,25 @@
           <w:szCs w:val="23"/>
         </w:rPr>
       </w:pPr>
-      <w:r>
-        <w:rPr>
-          <w:rFonts w:ascii="Consolas" w:eastAsia="Times New Roman" w:hAnsi="Consolas" w:cs="Courier New"/>
-          <w:color w:val="24292E"/>
-          <w:sz w:val="23"/>
-          <w:szCs w:val="23"/>
-        </w:rPr>
-        <w:t>php artisan make:auth</w:t>
+      <w:proofErr w:type="gramStart"/>
+      <w:r>
+        <w:rPr>
+          <w:rFonts w:ascii="Consolas" w:eastAsia="Times New Roman" w:hAnsi="Consolas" w:cs="Courier New"/>
+          <w:color w:val="24292E"/>
+          <w:sz w:val="23"/>
+          <w:szCs w:val="23"/>
+        </w:rPr>
+        <w:t>php</w:t>
+      </w:r>
+      <w:proofErr w:type="gramEnd"/>
+      <w:r>
+        <w:rPr>
+          <w:rFonts w:ascii="Consolas" w:eastAsia="Times New Roman" w:hAnsi="Consolas" w:cs="Courier New"/>
+          <w:color w:val="24292E"/>
+          <w:sz w:val="23"/>
+          <w:szCs w:val="23"/>
+        </w:rPr>
+        <w:t xml:space="preserve"> artisan make:auth</w:t>
       </w:r>
     </w:p>
     <w:p>
@@ -10231,8 +11840,6 @@
           <w:szCs w:val="27"/>
         </w:rPr>
       </w:pPr>
-      <w:bookmarkStart w:id="0" w:name="_GoBack"/>
-      <w:bookmarkEnd w:id="0"/>
       <w:r>
         <w:rPr>
           <w:rFonts w:ascii="Consolas" w:eastAsia="Times New Roman" w:hAnsi="Consolas" w:cs="Courier New"/>
@@ -10380,7 +11987,25 @@
           <w:rFonts w:ascii="Consolas" w:hAnsi="Consolas"/>
           <w:color w:val="333333"/>
         </w:rPr>
-        <w:t xml:space="preserve">                              'all': Remove all images used by any service.</w:t>
+        <w:t xml:space="preserve">                              '</w:t>
+      </w:r>
+      <w:proofErr w:type="gramStart"/>
+      <w:r>
+        <w:rPr>
+          <w:rStyle w:val="HTMLCode"/>
+          <w:rFonts w:ascii="Consolas" w:hAnsi="Consolas"/>
+          <w:color w:val="333333"/>
+        </w:rPr>
+        <w:t>all</w:t>
+      </w:r>
+      <w:proofErr w:type="gramEnd"/>
+      <w:r>
+        <w:rPr>
+          <w:rStyle w:val="HTMLCode"/>
+          <w:rFonts w:ascii="Consolas" w:hAnsi="Consolas"/>
+          <w:color w:val="333333"/>
+        </w:rPr>
+        <w:t>': Remove all images used by any service.</w:t>
       </w:r>
     </w:p>
     <w:p>
@@ -10406,7 +12031,25 @@
           <w:rFonts w:ascii="Consolas" w:hAnsi="Consolas"/>
           <w:color w:val="333333"/>
         </w:rPr>
-        <w:t xml:space="preserve">                              'local': Remove only images that don't have a</w:t>
+        <w:t xml:space="preserve">                              '</w:t>
+      </w:r>
+      <w:proofErr w:type="gramStart"/>
+      <w:r>
+        <w:rPr>
+          <w:rStyle w:val="HTMLCode"/>
+          <w:rFonts w:ascii="Consolas" w:hAnsi="Consolas"/>
+          <w:color w:val="333333"/>
+        </w:rPr>
+        <w:t>local</w:t>
+      </w:r>
+      <w:proofErr w:type="gramEnd"/>
+      <w:r>
+        <w:rPr>
+          <w:rStyle w:val="HTMLCode"/>
+          <w:rFonts w:ascii="Consolas" w:hAnsi="Consolas"/>
+          <w:color w:val="333333"/>
+        </w:rPr>
+        <w:t>': Remove only images that don't have a</w:t>
       </w:r>
     </w:p>
     <w:p>
@@ -10432,7 +12075,25 @@
           <w:rFonts w:ascii="Consolas" w:hAnsi="Consolas"/>
           <w:color w:val="333333"/>
         </w:rPr>
-        <w:t xml:space="preserve">                              custom tag set by the `image` field.</w:t>
+        <w:t xml:space="preserve">                              </w:t>
+      </w:r>
+      <w:proofErr w:type="gramStart"/>
+      <w:r>
+        <w:rPr>
+          <w:rStyle w:val="HTMLCode"/>
+          <w:rFonts w:ascii="Consolas" w:hAnsi="Consolas"/>
+          <w:color w:val="333333"/>
+        </w:rPr>
+        <w:t>custom</w:t>
+      </w:r>
+      <w:proofErr w:type="gramEnd"/>
+      <w:r>
+        <w:rPr>
+          <w:rStyle w:val="HTMLCode"/>
+          <w:rFonts w:ascii="Consolas" w:hAnsi="Consolas"/>
+          <w:color w:val="333333"/>
+        </w:rPr>
+        <w:t xml:space="preserve"> tag set by the `image` field.</w:t>
       </w:r>
     </w:p>
     <w:p>
@@ -10458,7 +12119,25 @@
           <w:rFonts w:ascii="Consolas" w:hAnsi="Consolas"/>
           <w:color w:val="333333"/>
         </w:rPr>
-        <w:t xml:space="preserve">    -v, --volumes           Remove named volumes declared in the `volumes`</w:t>
+        <w:t xml:space="preserve">    -</w:t>
+      </w:r>
+      <w:proofErr w:type="gramStart"/>
+      <w:r>
+        <w:rPr>
+          <w:rStyle w:val="HTMLCode"/>
+          <w:rFonts w:ascii="Consolas" w:hAnsi="Consolas"/>
+          <w:color w:val="333333"/>
+        </w:rPr>
+        <w:t>v</w:t>
+      </w:r>
+      <w:proofErr w:type="gramEnd"/>
+      <w:r>
+        <w:rPr>
+          <w:rStyle w:val="HTMLCode"/>
+          <w:rFonts w:ascii="Consolas" w:hAnsi="Consolas"/>
+          <w:color w:val="333333"/>
+        </w:rPr>
+        <w:t>, --volumes           Remove named volumes declared in the `volumes`</w:t>
       </w:r>
     </w:p>
     <w:p>
@@ -10484,7 +12163,25 @@
           <w:rFonts w:ascii="Consolas" w:hAnsi="Consolas"/>
           <w:color w:val="333333"/>
         </w:rPr>
-        <w:t xml:space="preserve">                            section of the Compose file and anonymous volumes</w:t>
+        <w:t xml:space="preserve">                            </w:t>
+      </w:r>
+      <w:proofErr w:type="gramStart"/>
+      <w:r>
+        <w:rPr>
+          <w:rStyle w:val="HTMLCode"/>
+          <w:rFonts w:ascii="Consolas" w:hAnsi="Consolas"/>
+          <w:color w:val="333333"/>
+        </w:rPr>
+        <w:t>section</w:t>
+      </w:r>
+      <w:proofErr w:type="gramEnd"/>
+      <w:r>
+        <w:rPr>
+          <w:rStyle w:val="HTMLCode"/>
+          <w:rFonts w:ascii="Consolas" w:hAnsi="Consolas"/>
+          <w:color w:val="333333"/>
+        </w:rPr>
+        <w:t xml:space="preserve"> of the Compose file and anonymous volumes</w:t>
       </w:r>
     </w:p>
     <w:p>
@@ -10510,7 +12207,25 @@
           <w:rFonts w:ascii="Consolas" w:hAnsi="Consolas"/>
           <w:color w:val="333333"/>
         </w:rPr>
-        <w:t xml:space="preserve">                            attached to containers.</w:t>
+        <w:t xml:space="preserve">                            </w:t>
+      </w:r>
+      <w:proofErr w:type="gramStart"/>
+      <w:r>
+        <w:rPr>
+          <w:rStyle w:val="HTMLCode"/>
+          <w:rFonts w:ascii="Consolas" w:hAnsi="Consolas"/>
+          <w:color w:val="333333"/>
+        </w:rPr>
+        <w:t>attached</w:t>
+      </w:r>
+      <w:proofErr w:type="gramEnd"/>
+      <w:r>
+        <w:rPr>
+          <w:rStyle w:val="HTMLCode"/>
+          <w:rFonts w:ascii="Consolas" w:hAnsi="Consolas"/>
+          <w:color w:val="333333"/>
+        </w:rPr>
+        <w:t xml:space="preserve"> to containers.</w:t>
       </w:r>
     </w:p>
     <w:p>
@@ -10588,7 +12303,25 @@
           <w:rFonts w:ascii="Consolas" w:hAnsi="Consolas"/>
           <w:color w:val="333333"/>
         </w:rPr>
-        <w:t xml:space="preserve">    -t, --timeout TIMEOUT   Specify a shutdown timeout in seconds.</w:t>
+        <w:t xml:space="preserve">    -</w:t>
+      </w:r>
+      <w:proofErr w:type="gramStart"/>
+      <w:r>
+        <w:rPr>
+          <w:rStyle w:val="HTMLCode"/>
+          <w:rFonts w:ascii="Consolas" w:hAnsi="Consolas"/>
+          <w:color w:val="333333"/>
+        </w:rPr>
+        <w:t>t</w:t>
+      </w:r>
+      <w:proofErr w:type="gramEnd"/>
+      <w:r>
+        <w:rPr>
+          <w:rStyle w:val="HTMLCode"/>
+          <w:rFonts w:ascii="Consolas" w:hAnsi="Consolas"/>
+          <w:color w:val="333333"/>
+        </w:rPr>
+        <w:t>, --timeout TIMEOUT   Specify a shutdown timeout in seconds.</w:t>
       </w:r>
     </w:p>
     <w:p>
@@ -10613,7 +12346,25 @@
           <w:rFonts w:ascii="Consolas" w:hAnsi="Consolas"/>
           <w:color w:val="333333"/>
         </w:rPr>
-        <w:t xml:space="preserve">                            (default: 10)</w:t>
+        <w:t xml:space="preserve">                            (</w:t>
+      </w:r>
+      <w:proofErr w:type="gramStart"/>
+      <w:r>
+        <w:rPr>
+          <w:rStyle w:val="HTMLCode"/>
+          <w:rFonts w:ascii="Consolas" w:hAnsi="Consolas"/>
+          <w:color w:val="333333"/>
+        </w:rPr>
+        <w:t>default</w:t>
+      </w:r>
+      <w:proofErr w:type="gramEnd"/>
+      <w:r>
+        <w:rPr>
+          <w:rStyle w:val="HTMLCode"/>
+          <w:rFonts w:ascii="Consolas" w:hAnsi="Consolas"/>
+          <w:color w:val="333333"/>
+        </w:rPr>
+        <w:t>: 10)</w:t>
       </w:r>
     </w:p>
     <w:p/>
